--- a/Projekt Dokumentation.docx
+++ b/Projekt Dokumentation.docx
@@ -58,6 +58,7 @@
                 <w:dataBinding w:prefixMappings="xmlns:ns0='http://schemas.openxmlformats.org/officeDocument/2006/extended-properties'" w:xpath="/ns0:Properties[1]/ns0:Company[1]" w:storeItemID="{6668398D-A668-4E3E-A5EB-62B293D839F1}"/>
                 <w:text/>
               </w:sdtPr>
+              <w:sdtEndPr/>
               <w:sdtContent>
                 <w:tc>
                   <w:tcPr>
@@ -71,7 +72,7 @@
                   </w:tcPr>
                   <w:p>
                     <w:pPr>
-                      <w:pStyle w:val="NoSpacing"/>
+                      <w:pStyle w:val="KeinLeerraum"/>
                       <w:rPr>
                         <w:color w:val="2F5496" w:themeColor="accent1" w:themeShade="BF"/>
                         <w:sz w:val="24"/>
@@ -111,10 +112,11 @@
                   <w:dataBinding w:prefixMappings="xmlns:ns0='http://schemas.openxmlformats.org/package/2006/metadata/core-properties' xmlns:ns1='http://purl.org/dc/elements/1.1/'" w:xpath="/ns0:coreProperties[1]/ns1:title[1]" w:storeItemID="{6C3C8BC8-F283-45AE-878A-BAB7291924A1}"/>
                   <w:text/>
                 </w:sdtPr>
+                <w:sdtEndPr/>
                 <w:sdtContent>
                   <w:p>
                     <w:pPr>
-                      <w:pStyle w:val="NoSpacing"/>
+                      <w:pStyle w:val="KeinLeerraum"/>
                       <w:spacing w:line="216" w:lineRule="auto"/>
                       <w:rPr>
                         <w:rFonts w:asciiTheme="majorHAnsi" w:eastAsiaTheme="majorEastAsia" w:hAnsiTheme="majorHAnsi" w:cstheme="majorBidi"/>
@@ -153,6 +155,7 @@
                 <w:dataBinding w:prefixMappings="xmlns:ns0='http://schemas.openxmlformats.org/package/2006/metadata/core-properties' xmlns:ns1='http://purl.org/dc/elements/1.1/'" w:xpath="/ns0:coreProperties[1]/ns1:subject[1]" w:storeItemID="{6C3C8BC8-F283-45AE-878A-BAB7291924A1}"/>
                 <w:text/>
               </w:sdtPr>
+              <w:sdtEndPr/>
               <w:sdtContent>
                 <w:tc>
                   <w:tcPr>
@@ -166,7 +169,7 @@
                   </w:tcPr>
                   <w:p>
                     <w:pPr>
-                      <w:pStyle w:val="NoSpacing"/>
+                      <w:pStyle w:val="KeinLeerraum"/>
                       <w:rPr>
                         <w:color w:val="2F5496" w:themeColor="accent1" w:themeShade="BF"/>
                         <w:sz w:val="24"/>
@@ -221,10 +224,11 @@
                   <w:dataBinding w:prefixMappings="xmlns:ns0='http://schemas.openxmlformats.org/package/2006/metadata/core-properties' xmlns:ns1='http://purl.org/dc/elements/1.1/'" w:xpath="/ns0:coreProperties[1]/ns1:creator[1]" w:storeItemID="{6C3C8BC8-F283-45AE-878A-BAB7291924A1}"/>
                   <w:text/>
                 </w:sdtPr>
+                <w:sdtEndPr/>
                 <w:sdtContent>
                   <w:p>
                     <w:pPr>
-                      <w:pStyle w:val="NoSpacing"/>
+                      <w:pStyle w:val="KeinLeerraum"/>
                       <w:rPr>
                         <w:color w:val="4472C4" w:themeColor="accent1"/>
                         <w:sz w:val="28"/>
@@ -264,10 +268,11 @@
                     <w:calendar w:val="gregorian"/>
                   </w:date>
                 </w:sdtPr>
+                <w:sdtEndPr/>
                 <w:sdtContent>
                   <w:p>
                     <w:pPr>
-                      <w:pStyle w:val="NoSpacing"/>
+                      <w:pStyle w:val="KeinLeerraum"/>
                       <w:rPr>
                         <w:color w:val="4472C4" w:themeColor="accent1"/>
                         <w:sz w:val="28"/>
@@ -287,7 +292,7 @@
               </w:sdt>
               <w:p>
                 <w:pPr>
-                  <w:pStyle w:val="NoSpacing"/>
+                  <w:pStyle w:val="KeinLeerraum"/>
                   <w:rPr>
                     <w:color w:val="4472C4" w:themeColor="accent1"/>
                   </w:rPr>
@@ -317,8 +322,8 @@
         </w:p>
       </w:sdtContent>
     </w:sdt>
-    <w:bookmarkStart w:id="0" w:name="_Toc88738851" w:displacedByCustomXml="next"/>
-    <w:bookmarkStart w:id="1" w:name="_Toc88738896" w:displacedByCustomXml="next"/>
+    <w:bookmarkStart w:id="0" w:name="_Toc88738896" w:displacedByCustomXml="next"/>
+    <w:bookmarkStart w:id="1" w:name="_Toc88738851" w:displacedByCustomXml="next"/>
     <w:sdt>
       <w:sdtPr>
         <w:rPr>
@@ -343,7 +348,7 @@
       <w:sdtContent>
         <w:p>
           <w:pPr>
-            <w:pStyle w:val="TOCHeading"/>
+            <w:pStyle w:val="Inhaltsverzeichnisberschrift"/>
           </w:pPr>
           <w:r>
             <w:rPr>
@@ -354,7 +359,7 @@
         </w:p>
         <w:p>
           <w:pPr>
-            <w:pStyle w:val="TOC1"/>
+            <w:pStyle w:val="Verzeichnis1"/>
             <w:tabs>
               <w:tab w:val="right" w:leader="dot" w:pos="9016"/>
             </w:tabs>
@@ -433,7 +438,7 @@
         </w:p>
         <w:p>
           <w:pPr>
-            <w:pStyle w:val="TOC1"/>
+            <w:pStyle w:val="Verzeichnis1"/>
             <w:tabs>
               <w:tab w:val="right" w:leader="dot" w:pos="9016"/>
             </w:tabs>
@@ -503,7 +508,7 @@
         </w:p>
         <w:p>
           <w:pPr>
-            <w:pStyle w:val="TOC1"/>
+            <w:pStyle w:val="Verzeichnis1"/>
             <w:tabs>
               <w:tab w:val="right" w:leader="dot" w:pos="9016"/>
             </w:tabs>
@@ -573,7 +578,7 @@
         </w:p>
         <w:p>
           <w:pPr>
-            <w:pStyle w:val="TOC1"/>
+            <w:pStyle w:val="Verzeichnis1"/>
             <w:tabs>
               <w:tab w:val="right" w:leader="dot" w:pos="9016"/>
             </w:tabs>
@@ -644,7 +649,7 @@
         </w:p>
         <w:p>
           <w:pPr>
-            <w:pStyle w:val="TOC2"/>
+            <w:pStyle w:val="Verzeichnis2"/>
             <w:tabs>
               <w:tab w:val="right" w:leader="dot" w:pos="9016"/>
             </w:tabs>
@@ -715,7 +720,7 @@
         </w:p>
         <w:p>
           <w:pPr>
-            <w:pStyle w:val="TOC2"/>
+            <w:pStyle w:val="Verzeichnis2"/>
             <w:tabs>
               <w:tab w:val="right" w:leader="dot" w:pos="9016"/>
             </w:tabs>
@@ -786,7 +791,7 @@
         </w:p>
         <w:p>
           <w:pPr>
-            <w:pStyle w:val="TOC2"/>
+            <w:pStyle w:val="Verzeichnis2"/>
             <w:tabs>
               <w:tab w:val="right" w:leader="dot" w:pos="9016"/>
             </w:tabs>
@@ -885,13 +890,14 @@
     </w:p>
     <w:p>
       <w:pPr>
-        <w:pStyle w:val="Heading1"/>
+        <w:pStyle w:val="berschrift1"/>
         <w:rPr>
           <w:lang w:val="de-CH"/>
         </w:rPr>
       </w:pPr>
       <w:bookmarkStart w:id="2" w:name="_Toc89173636"/>
       <w:r>
+        <w:lastRenderedPageBreak/>
         <w:t>Ausgangslage</w:t>
       </w:r>
       <w:bookmarkEnd w:id="1"/>
@@ -913,7 +919,7 @@
     </w:p>
     <w:p>
       <w:pPr>
-        <w:pStyle w:val="ListParagraph"/>
+        <w:pStyle w:val="Listenabsatz"/>
         <w:numPr>
           <w:ilvl w:val="0"/>
           <w:numId w:val="5"/>
@@ -931,7 +937,7 @@
     </w:p>
     <w:p>
       <w:pPr>
-        <w:pStyle w:val="ListParagraph"/>
+        <w:pStyle w:val="Listenabsatz"/>
         <w:numPr>
           <w:ilvl w:val="0"/>
           <w:numId w:val="5"/>
@@ -949,7 +955,7 @@
     </w:p>
     <w:p>
       <w:pPr>
-        <w:pStyle w:val="ListParagraph"/>
+        <w:pStyle w:val="Listenabsatz"/>
         <w:numPr>
           <w:ilvl w:val="0"/>
           <w:numId w:val="5"/>
@@ -980,7 +986,7 @@
     </w:p>
     <w:p>
       <w:pPr>
-        <w:pStyle w:val="ListParagraph"/>
+        <w:pStyle w:val="Listenabsatz"/>
         <w:numPr>
           <w:ilvl w:val="0"/>
           <w:numId w:val="6"/>
@@ -998,7 +1004,7 @@
     </w:p>
     <w:p>
       <w:pPr>
-        <w:pStyle w:val="ListParagraph"/>
+        <w:pStyle w:val="Listenabsatz"/>
         <w:numPr>
           <w:ilvl w:val="0"/>
           <w:numId w:val="6"/>
@@ -1022,7 +1028,7 @@
     </w:p>
     <w:p>
       <w:pPr>
-        <w:pStyle w:val="ListParagraph"/>
+        <w:pStyle w:val="Listenabsatz"/>
         <w:numPr>
           <w:ilvl w:val="0"/>
           <w:numId w:val="6"/>
@@ -1048,7 +1054,7 @@
     </w:p>
     <w:p>
       <w:pPr>
-        <w:pStyle w:val="ListParagraph"/>
+        <w:pStyle w:val="Listenabsatz"/>
         <w:numPr>
           <w:ilvl w:val="0"/>
           <w:numId w:val="6"/>
@@ -1066,7 +1072,7 @@
     </w:p>
     <w:p>
       <w:pPr>
-        <w:pStyle w:val="Heading1"/>
+        <w:pStyle w:val="berschrift1"/>
       </w:pPr>
       <w:bookmarkStart w:id="3" w:name="_Toc88738852"/>
       <w:bookmarkStart w:id="4" w:name="_Toc88738897"/>
@@ -1087,9 +1093,9 @@
           <w:noProof/>
         </w:rPr>
         <w:drawing>
-          <wp:inline distT="0" distB="0" distL="0" distR="0" wp14:anchorId="3B5ED532" wp14:editId="19F1B8EB">
-            <wp:extent cx="5731510" cy="3636645"/>
-            <wp:effectExtent l="0" t="0" r="2540" b="1905"/>
+          <wp:inline distT="0" distB="0" distL="0" distR="0" wp14:anchorId="3B5ED532" wp14:editId="504BD538">
+            <wp:extent cx="5731352" cy="3636645"/>
+            <wp:effectExtent l="0" t="0" r="0" b="1905"/>
             <wp:docPr id="3" name="Grafik 3"/>
             <wp:cNvGraphicFramePr>
               <a:graphicFrameLocks xmlns:a="http://schemas.openxmlformats.org/drawingml/2006/main" noChangeAspect="1"/>
@@ -1116,7 +1122,7 @@
                   <pic:spPr>
                     <a:xfrm>
                       <a:off x="0" y="0"/>
-                      <a:ext cx="5731510" cy="3636645"/>
+                      <a:ext cx="5731352" cy="3636645"/>
                     </a:xfrm>
                     <a:prstGeom prst="rect">
                       <a:avLst/>
@@ -1131,7 +1137,7 @@
     </w:p>
     <w:p>
       <w:pPr>
-        <w:pStyle w:val="Caption"/>
+        <w:pStyle w:val="Beschriftung"/>
         <w:rPr>
           <w:lang w:val="de-CH"/>
         </w:rPr>
@@ -1141,14 +1147,27 @@
       <w:r>
         <w:t xml:space="preserve">Abb. </w:t>
       </w:r>
-      <w:fldSimple w:instr=" SEQ Abb. \* ARABIC ">
-        <w:r>
-          <w:rPr>
-            <w:noProof/>
-          </w:rPr>
-          <w:t>1</w:t>
-        </w:r>
-      </w:fldSimple>
+      <w:r>
+        <w:fldChar w:fldCharType="begin"/>
+      </w:r>
+      <w:r>
+        <w:instrText xml:space="preserve"> SEQ Abb. \* ARABIC </w:instrText>
+      </w:r>
+      <w:r>
+        <w:fldChar w:fldCharType="separate"/>
+      </w:r>
+      <w:r>
+        <w:rPr>
+          <w:noProof/>
+        </w:rPr>
+        <w:t>1</w:t>
+      </w:r>
+      <w:r>
+        <w:rPr>
+          <w:noProof/>
+        </w:rPr>
+        <w:fldChar w:fldCharType="end"/>
+      </w:r>
       <w:r>
         <w:t>: ERM</w:t>
       </w:r>
@@ -1157,7 +1176,7 @@
     </w:p>
     <w:p>
       <w:pPr>
-        <w:pStyle w:val="Heading1"/>
+        <w:pStyle w:val="berschrift1"/>
       </w:pPr>
       <w:bookmarkStart w:id="8" w:name="_Toc88738853"/>
       <w:bookmarkStart w:id="9" w:name="_Toc88738898"/>
@@ -1190,7 +1209,7 @@
     </w:p>
     <w:p>
       <w:pPr>
-        <w:pStyle w:val="ListParagraph"/>
+        <w:pStyle w:val="Listenabsatz"/>
         <w:numPr>
           <w:ilvl w:val="0"/>
           <w:numId w:val="7"/>
@@ -1208,7 +1227,7 @@
     </w:p>
     <w:p>
       <w:pPr>
-        <w:pStyle w:val="ListParagraph"/>
+        <w:pStyle w:val="Listenabsatz"/>
         <w:numPr>
           <w:ilvl w:val="0"/>
           <w:numId w:val="7"/>
@@ -1226,7 +1245,7 @@
     </w:p>
     <w:p>
       <w:pPr>
-        <w:pStyle w:val="ListParagraph"/>
+        <w:pStyle w:val="Listenabsatz"/>
         <w:numPr>
           <w:ilvl w:val="0"/>
           <w:numId w:val="7"/>
@@ -1244,7 +1263,7 @@
     </w:p>
     <w:p>
       <w:pPr>
-        <w:pStyle w:val="ListParagraph"/>
+        <w:pStyle w:val="Listenabsatz"/>
         <w:numPr>
           <w:ilvl w:val="0"/>
           <w:numId w:val="7"/>
@@ -1275,7 +1294,7 @@
     </w:p>
     <w:p>
       <w:pPr>
-        <w:pStyle w:val="ListParagraph"/>
+        <w:pStyle w:val="Listenabsatz"/>
         <w:numPr>
           <w:ilvl w:val="0"/>
           <w:numId w:val="8"/>
@@ -1300,7 +1319,7 @@
     </w:p>
     <w:p>
       <w:pPr>
-        <w:pStyle w:val="ListParagraph"/>
+        <w:pStyle w:val="Listenabsatz"/>
         <w:numPr>
           <w:ilvl w:val="0"/>
           <w:numId w:val="8"/>
@@ -1313,6 +1332,7 @@
         <w:rPr>
           <w:lang w:val="de-CH"/>
         </w:rPr>
+        <w:lastRenderedPageBreak/>
         <w:t>Artikelgruppe:</w:t>
       </w:r>
       <w:r>
@@ -1325,7 +1345,7 @@
     </w:p>
     <w:p>
       <w:pPr>
-        <w:pStyle w:val="ListParagraph"/>
+        <w:pStyle w:val="Listenabsatz"/>
         <w:numPr>
           <w:ilvl w:val="0"/>
           <w:numId w:val="8"/>
@@ -1350,7 +1370,7 @@
     </w:p>
     <w:p>
       <w:pPr>
-        <w:pStyle w:val="ListParagraph"/>
+        <w:pStyle w:val="Listenabsatz"/>
         <w:numPr>
           <w:ilvl w:val="0"/>
           <w:numId w:val="8"/>
@@ -1441,7 +1461,7 @@
     </w:p>
     <w:p>
       <w:pPr>
-        <w:pStyle w:val="ListParagraph"/>
+        <w:pStyle w:val="Listenabsatz"/>
         <w:numPr>
           <w:ilvl w:val="0"/>
           <w:numId w:val="9"/>
@@ -1459,7 +1479,7 @@
     </w:p>
     <w:p>
       <w:pPr>
-        <w:pStyle w:val="ListParagraph"/>
+        <w:pStyle w:val="Listenabsatz"/>
         <w:numPr>
           <w:ilvl w:val="0"/>
           <w:numId w:val="9"/>
@@ -1477,7 +1497,7 @@
     </w:p>
     <w:p>
       <w:pPr>
-        <w:pStyle w:val="ListParagraph"/>
+        <w:pStyle w:val="Listenabsatz"/>
         <w:numPr>
           <w:ilvl w:val="0"/>
           <w:numId w:val="9"/>
@@ -1495,7 +1515,7 @@
     </w:p>
     <w:p>
       <w:pPr>
-        <w:pStyle w:val="ListParagraph"/>
+        <w:pStyle w:val="Listenabsatz"/>
         <w:numPr>
           <w:ilvl w:val="0"/>
           <w:numId w:val="9"/>
@@ -1513,7 +1533,7 @@
     </w:p>
     <w:p>
       <w:pPr>
-        <w:pStyle w:val="ListParagraph"/>
+        <w:pStyle w:val="Listenabsatz"/>
         <w:numPr>
           <w:ilvl w:val="0"/>
           <w:numId w:val="9"/>
@@ -1560,7 +1580,7 @@
     </w:p>
     <w:p>
       <w:pPr>
-        <w:pStyle w:val="ListParagraph"/>
+        <w:pStyle w:val="Listenabsatz"/>
         <w:keepNext/>
         <w:keepLines/>
         <w:numPr>
@@ -1580,7 +1600,7 @@
     </w:p>
     <w:p>
       <w:pPr>
-        <w:pStyle w:val="ListParagraph"/>
+        <w:pStyle w:val="Listenabsatz"/>
         <w:keepNext/>
         <w:keepLines/>
         <w:numPr>
@@ -1600,7 +1620,7 @@
     </w:p>
     <w:p>
       <w:pPr>
-        <w:pStyle w:val="ListParagraph"/>
+        <w:pStyle w:val="Listenabsatz"/>
         <w:keepNext/>
         <w:keepLines/>
         <w:numPr>
@@ -1620,7 +1640,7 @@
     </w:p>
     <w:p>
       <w:pPr>
-        <w:pStyle w:val="ListParagraph"/>
+        <w:pStyle w:val="Listenabsatz"/>
         <w:keepNext/>
         <w:keepLines/>
         <w:numPr>
@@ -1640,7 +1660,7 @@
     </w:p>
     <w:p>
       <w:pPr>
-        <w:pStyle w:val="ListParagraph"/>
+        <w:pStyle w:val="Listenabsatz"/>
         <w:keepNext/>
         <w:keepLines/>
         <w:numPr>
@@ -1660,7 +1680,7 @@
     </w:p>
     <w:p>
       <w:pPr>
-        <w:pStyle w:val="ListParagraph"/>
+        <w:pStyle w:val="Listenabsatz"/>
         <w:keepNext/>
         <w:keepLines/>
         <w:numPr>
@@ -1680,7 +1700,7 @@
     </w:p>
     <w:p>
       <w:pPr>
-        <w:pStyle w:val="ListParagraph"/>
+        <w:pStyle w:val="Listenabsatz"/>
         <w:keepNext/>
         <w:keepLines/>
         <w:numPr>
@@ -1700,7 +1720,7 @@
     </w:p>
     <w:p>
       <w:pPr>
-        <w:pStyle w:val="ListParagraph"/>
+        <w:pStyle w:val="Listenabsatz"/>
         <w:keepNext/>
         <w:keepLines/>
         <w:numPr>
@@ -1720,7 +1740,7 @@
     </w:p>
     <w:p>
       <w:pPr>
-        <w:pStyle w:val="ListParagraph"/>
+        <w:pStyle w:val="Listenabsatz"/>
         <w:keepNext/>
         <w:keepLines/>
         <w:numPr>
@@ -1740,7 +1760,7 @@
     </w:p>
     <w:p>
       <w:pPr>
-        <w:pStyle w:val="ListParagraph"/>
+        <w:pStyle w:val="Listenabsatz"/>
         <w:keepNext/>
         <w:keepLines/>
         <w:numPr>
@@ -1760,7 +1780,7 @@
     </w:p>
     <w:p>
       <w:pPr>
-        <w:pStyle w:val="ListParagraph"/>
+        <w:pStyle w:val="Listenabsatz"/>
         <w:keepNext/>
         <w:keepLines/>
         <w:numPr>
@@ -1797,7 +1817,7 @@
     </w:p>
     <w:p>
       <w:pPr>
-        <w:pStyle w:val="Heading1"/>
+        <w:pStyle w:val="berschrift1"/>
         <w:rPr>
           <w:lang w:val="de-CH"/>
         </w:rPr>
@@ -1809,6 +1829,7 @@
         <w:rPr>
           <w:lang w:val="de-CH"/>
         </w:rPr>
+        <w:lastRenderedPageBreak/>
         <w:t>Verzeichnisse</w:t>
       </w:r>
       <w:bookmarkEnd w:id="11"/>
@@ -1817,7 +1838,7 @@
     </w:p>
     <w:p>
       <w:pPr>
-        <w:pStyle w:val="Heading2"/>
+        <w:pStyle w:val="berschrift2"/>
         <w:rPr>
           <w:lang w:val="de-CH"/>
         </w:rPr>
@@ -1837,7 +1858,7 @@
     </w:p>
     <w:p>
       <w:pPr>
-        <w:pStyle w:val="TableofFigures"/>
+        <w:pStyle w:val="Abbildungsverzeichnis"/>
         <w:tabs>
           <w:tab w:val="right" w:leader="dot" w:pos="9016"/>
         </w:tabs>
@@ -1928,7 +1949,7 @@
     </w:p>
     <w:p>
       <w:pPr>
-        <w:pStyle w:val="TableofFigures"/>
+        <w:pStyle w:val="Abbildungsverzeichnis"/>
         <w:tabs>
           <w:tab w:val="right" w:leader="dot" w:pos="9016"/>
         </w:tabs>
@@ -1969,7 +1990,7 @@
     </w:p>
     <w:p>
       <w:pPr>
-        <w:pStyle w:val="Heading2"/>
+        <w:pStyle w:val="berschrift2"/>
         <w:rPr>
           <w:lang w:val="de-CH"/>
         </w:rPr>
@@ -1989,7 +2010,7 @@
     </w:p>
     <w:p>
       <w:pPr>
-        <w:pStyle w:val="Heading2"/>
+        <w:pStyle w:val="berschrift2"/>
         <w:rPr>
           <w:lang w:val="de-CH"/>
         </w:rPr>
@@ -3694,7 +3715,7 @@
     <w:lsdException w:name="Unresolved Mention" w:semiHidden="1" w:unhideWhenUsed="1"/>
     <w:lsdException w:name="Smart Link" w:semiHidden="1" w:unhideWhenUsed="1"/>
   </w:latentStyles>
-  <w:style w:type="paragraph" w:default="1" w:styleId="Normal">
+  <w:style w:type="paragraph" w:default="1" w:styleId="Standard">
     <w:name w:val="Normal"/>
     <w:qFormat/>
     <w:rsid w:val="006E2BCA"/>
@@ -3702,11 +3723,11 @@
       <w:rFonts w:ascii="Arial" w:hAnsi="Arial"/>
     </w:rPr>
   </w:style>
-  <w:style w:type="paragraph" w:styleId="Heading1">
+  <w:style w:type="paragraph" w:styleId="berschrift1">
     <w:name w:val="heading 1"/>
-    <w:basedOn w:val="Normal"/>
-    <w:next w:val="Normal"/>
-    <w:link w:val="Heading1Char"/>
+    <w:basedOn w:val="Standard"/>
+    <w:next w:val="Standard"/>
+    <w:link w:val="berschrift1Zchn"/>
     <w:uiPriority w:val="9"/>
     <w:qFormat/>
     <w:pPr>
@@ -3722,11 +3743,11 @@
       <w:szCs w:val="32"/>
     </w:rPr>
   </w:style>
-  <w:style w:type="paragraph" w:styleId="Heading2">
+  <w:style w:type="paragraph" w:styleId="berschrift2">
     <w:name w:val="heading 2"/>
-    <w:basedOn w:val="Normal"/>
-    <w:next w:val="Normal"/>
-    <w:link w:val="Heading2Char"/>
+    <w:basedOn w:val="Standard"/>
+    <w:next w:val="Standard"/>
+    <w:link w:val="berschrift2Zchn"/>
     <w:uiPriority w:val="9"/>
     <w:unhideWhenUsed/>
     <w:qFormat/>
@@ -3744,13 +3765,13 @@
       <w:szCs w:val="26"/>
     </w:rPr>
   </w:style>
-  <w:style w:type="character" w:default="1" w:styleId="DefaultParagraphFont">
+  <w:style w:type="character" w:default="1" w:styleId="Absatz-Standardschriftart">
     <w:name w:val="Default Paragraph Font"/>
     <w:uiPriority w:val="1"/>
     <w:semiHidden/>
     <w:unhideWhenUsed/>
   </w:style>
-  <w:style w:type="table" w:default="1" w:styleId="TableNormal">
+  <w:style w:type="table" w:default="1" w:styleId="NormaleTabelle">
     <w:name w:val="Normal Table"/>
     <w:uiPriority w:val="99"/>
     <w:semiHidden/>
@@ -3765,16 +3786,16 @@
       </w:tblCellMar>
     </w:tblPr>
   </w:style>
-  <w:style w:type="numbering" w:default="1" w:styleId="NoList">
+  <w:style w:type="numbering" w:default="1" w:styleId="KeineListe">
     <w:name w:val="No List"/>
     <w:uiPriority w:val="99"/>
     <w:semiHidden/>
     <w:unhideWhenUsed/>
   </w:style>
-  <w:style w:type="character" w:customStyle="1" w:styleId="TitleChar">
-    <w:name w:val="Title Char"/>
-    <w:basedOn w:val="DefaultParagraphFont"/>
-    <w:link w:val="Title"/>
+  <w:style w:type="character" w:customStyle="1" w:styleId="TitelZchn">
+    <w:name w:val="Titel Zchn"/>
+    <w:basedOn w:val="Absatz-Standardschriftart"/>
+    <w:link w:val="Titel"/>
     <w:uiPriority w:val="10"/>
     <w:rPr>
       <w:rFonts w:asciiTheme="majorHAnsi" w:eastAsiaTheme="majorEastAsia" w:hAnsiTheme="majorHAnsi" w:cstheme="majorBidi"/>
@@ -3784,11 +3805,11 @@
       <w:szCs w:val="56"/>
     </w:rPr>
   </w:style>
-  <w:style w:type="paragraph" w:styleId="Title">
+  <w:style w:type="paragraph" w:styleId="Titel">
     <w:name w:val="Title"/>
-    <w:basedOn w:val="Normal"/>
-    <w:next w:val="Normal"/>
-    <w:link w:val="TitleChar"/>
+    <w:basedOn w:val="Standard"/>
+    <w:next w:val="Standard"/>
+    <w:link w:val="TitelZchn"/>
     <w:uiPriority w:val="10"/>
     <w:qFormat/>
     <w:pPr>
@@ -3803,10 +3824,10 @@
       <w:szCs w:val="56"/>
     </w:rPr>
   </w:style>
-  <w:style w:type="character" w:customStyle="1" w:styleId="Heading1Char">
-    <w:name w:val="Heading 1 Char"/>
-    <w:basedOn w:val="DefaultParagraphFont"/>
-    <w:link w:val="Heading1"/>
+  <w:style w:type="character" w:customStyle="1" w:styleId="berschrift1Zchn">
+    <w:name w:val="Überschrift 1 Zchn"/>
+    <w:basedOn w:val="Absatz-Standardschriftart"/>
+    <w:link w:val="berschrift1"/>
     <w:uiPriority w:val="9"/>
     <w:rPr>
       <w:rFonts w:asciiTheme="majorHAnsi" w:eastAsiaTheme="majorEastAsia" w:hAnsiTheme="majorHAnsi" w:cstheme="majorBidi"/>
@@ -3815,9 +3836,9 @@
       <w:szCs w:val="32"/>
     </w:rPr>
   </w:style>
-  <w:style w:type="paragraph" w:styleId="NoSpacing">
+  <w:style w:type="paragraph" w:styleId="KeinLeerraum">
     <w:name w:val="No Spacing"/>
-    <w:link w:val="NoSpacingChar"/>
+    <w:link w:val="KeinLeerraumZchn"/>
     <w:uiPriority w:val="1"/>
     <w:qFormat/>
     <w:rsid w:val="00607FF6"/>
@@ -3829,10 +3850,10 @@
       <w:lang w:val="de-CH" w:eastAsia="de-CH"/>
     </w:rPr>
   </w:style>
-  <w:style w:type="character" w:customStyle="1" w:styleId="NoSpacingChar">
-    <w:name w:val="No Spacing Char"/>
-    <w:basedOn w:val="DefaultParagraphFont"/>
-    <w:link w:val="NoSpacing"/>
+  <w:style w:type="character" w:customStyle="1" w:styleId="KeinLeerraumZchn">
+    <w:name w:val="Kein Leerraum Zchn"/>
+    <w:basedOn w:val="Absatz-Standardschriftart"/>
+    <w:link w:val="KeinLeerraum"/>
     <w:uiPriority w:val="1"/>
     <w:rsid w:val="00607FF6"/>
     <w:rPr>
@@ -3842,12 +3863,12 @@
   </w:style>
   <w:style w:type="character" w:customStyle="1" w:styleId="markedcontent">
     <w:name w:val="markedcontent"/>
-    <w:basedOn w:val="DefaultParagraphFont"/>
+    <w:basedOn w:val="Absatz-Standardschriftart"/>
     <w:rsid w:val="003B4081"/>
   </w:style>
-  <w:style w:type="paragraph" w:styleId="ListParagraph">
+  <w:style w:type="paragraph" w:styleId="Listenabsatz">
     <w:name w:val="List Paragraph"/>
-    <w:basedOn w:val="Normal"/>
+    <w:basedOn w:val="Standard"/>
     <w:uiPriority w:val="34"/>
     <w:qFormat/>
     <w:rsid w:val="003B4081"/>
@@ -3858,13 +3879,13 @@
   </w:style>
   <w:style w:type="character" w:customStyle="1" w:styleId="normaltextrun">
     <w:name w:val="normaltextrun"/>
-    <w:basedOn w:val="DefaultParagraphFont"/>
+    <w:basedOn w:val="Absatz-Standardschriftart"/>
     <w:rsid w:val="00711DFF"/>
   </w:style>
-  <w:style w:type="paragraph" w:styleId="Caption">
+  <w:style w:type="paragraph" w:styleId="Beschriftung">
     <w:name w:val="caption"/>
-    <w:basedOn w:val="Normal"/>
-    <w:next w:val="Normal"/>
+    <w:basedOn w:val="Standard"/>
+    <w:next w:val="Standard"/>
     <w:uiPriority w:val="35"/>
     <w:unhideWhenUsed/>
     <w:qFormat/>
@@ -3881,10 +3902,10 @@
       <w:szCs w:val="18"/>
     </w:rPr>
   </w:style>
-  <w:style w:type="character" w:customStyle="1" w:styleId="Heading2Char">
-    <w:name w:val="Heading 2 Char"/>
-    <w:basedOn w:val="DefaultParagraphFont"/>
-    <w:link w:val="Heading2"/>
+  <w:style w:type="character" w:customStyle="1" w:styleId="berschrift2Zchn">
+    <w:name w:val="Überschrift 2 Zchn"/>
+    <w:basedOn w:val="Absatz-Standardschriftart"/>
+    <w:link w:val="berschrift2"/>
     <w:uiPriority w:val="9"/>
     <w:rsid w:val="002D298D"/>
     <w:rPr>
@@ -3894,10 +3915,10 @@
       <w:szCs w:val="26"/>
     </w:rPr>
   </w:style>
-  <w:style w:type="paragraph" w:styleId="TableofFigures">
+  <w:style w:type="paragraph" w:styleId="Abbildungsverzeichnis">
     <w:name w:val="table of figures"/>
-    <w:basedOn w:val="Normal"/>
-    <w:next w:val="Normal"/>
+    <w:basedOn w:val="Standard"/>
+    <w:next w:val="Standard"/>
     <w:uiPriority w:val="99"/>
     <w:unhideWhenUsed/>
     <w:rsid w:val="002D298D"/>
@@ -3914,7 +3935,7 @@
   </w:style>
   <w:style w:type="character" w:styleId="Hyperlink">
     <w:name w:val="Hyperlink"/>
-    <w:basedOn w:val="DefaultParagraphFont"/>
+    <w:basedOn w:val="Absatz-Standardschriftart"/>
     <w:uiPriority w:val="99"/>
     <w:unhideWhenUsed/>
     <w:rsid w:val="002D298D"/>
@@ -3923,10 +3944,10 @@
       <w:u w:val="single"/>
     </w:rPr>
   </w:style>
-  <w:style w:type="paragraph" w:styleId="TOCHeading">
+  <w:style w:type="paragraph" w:styleId="Inhaltsverzeichnisberschrift">
     <w:name w:val="TOC Heading"/>
-    <w:basedOn w:val="Heading1"/>
-    <w:next w:val="Normal"/>
+    <w:basedOn w:val="berschrift1"/>
+    <w:next w:val="Standard"/>
     <w:uiPriority w:val="39"/>
     <w:unhideWhenUsed/>
     <w:qFormat/>
@@ -3938,10 +3959,10 @@
       <w:lang w:val="de-CH" w:eastAsia="de-CH"/>
     </w:rPr>
   </w:style>
-  <w:style w:type="paragraph" w:styleId="TOC1">
+  <w:style w:type="paragraph" w:styleId="Verzeichnis1">
     <w:name w:val="toc 1"/>
-    <w:basedOn w:val="Normal"/>
-    <w:next w:val="Normal"/>
+    <w:basedOn w:val="Standard"/>
+    <w:next w:val="Standard"/>
     <w:autoRedefine/>
     <w:uiPriority w:val="39"/>
     <w:unhideWhenUsed/>
@@ -3950,10 +3971,10 @@
       <w:spacing w:after="100"/>
     </w:pPr>
   </w:style>
-  <w:style w:type="paragraph" w:styleId="TOC2">
+  <w:style w:type="paragraph" w:styleId="Verzeichnis2">
     <w:name w:val="toc 2"/>
-    <w:basedOn w:val="Normal"/>
-    <w:next w:val="Normal"/>
+    <w:basedOn w:val="Standard"/>
+    <w:next w:val="Standard"/>
     <w:autoRedefine/>
     <w:uiPriority w:val="39"/>
     <w:unhideWhenUsed/>
@@ -4176,14 +4197,14 @@
     <w:charset w:val="00"/>
     <w:family w:val="swiss"/>
     <w:pitch w:val="variable"/>
-    <w:sig w:usb0="E0002AFF" w:usb1="C000247B" w:usb2="00000009" w:usb3="00000000" w:csb0="000001FF" w:csb1="00000000"/>
+    <w:sig w:usb0="E4002EFF" w:usb1="C000247B" w:usb2="00000009" w:usb3="00000000" w:csb0="000001FF" w:csb1="00000000"/>
   </w:font>
   <w:font w:name="Calibri">
     <w:panose1 w:val="020F0502020204030204"/>
     <w:charset w:val="00"/>
     <w:family w:val="swiss"/>
     <w:pitch w:val="variable"/>
-    <w:sig w:usb0="E0002EFF" w:usb1="C000247B" w:usb2="00000009" w:usb3="00000000" w:csb0="000001FF" w:csb1="00000000"/>
+    <w:sig w:usb0="E4002EFF" w:usb1="C000247B" w:usb2="00000009" w:usb3="00000000" w:csb0="000001FF" w:csb1="00000000"/>
   </w:font>
 </w:fonts>
 </file>
@@ -4207,6 +4228,7 @@
     <w:rsidRoot w:val="004F269D"/>
     <w:rsid w:val="000976A4"/>
     <w:rsid w:val="004F269D"/>
+    <w:rsid w:val="008F2D17"/>
     <w:rsid w:val="00DE04AA"/>
   </w:rsids>
   <m:mathPr>
@@ -4225,7 +4247,7 @@
   <w:themeFontLang w:val="de-CH"/>
   <w:clrSchemeMapping w:bg1="light1" w:t1="dark1" w:bg2="light2" w:t2="dark2" w:accent1="accent1" w:accent2="accent2" w:accent3="accent3" w:accent4="accent4" w:accent5="accent5" w:accent6="accent6" w:hyperlink="hyperlink" w:followedHyperlink="followedHyperlink"/>
   <w:decimalSymbol w:val="."/>
-  <w:listSeparator w:val=","/>
+  <w:listSeparator w:val=";"/>
   <w15:chartTrackingRefBased/>
 </w:settings>
 </file>
@@ -4625,17 +4647,17 @@
     <w:lsdException w:name="Unresolved Mention" w:semiHidden="1" w:unhideWhenUsed="1"/>
     <w:lsdException w:name="Smart Link" w:semiHidden="1" w:unhideWhenUsed="1"/>
   </w:latentStyles>
-  <w:style w:type="paragraph" w:default="1" w:styleId="Normal">
+  <w:style w:type="paragraph" w:default="1" w:styleId="Standard">
     <w:name w:val="Normal"/>
     <w:qFormat/>
   </w:style>
-  <w:style w:type="character" w:default="1" w:styleId="DefaultParagraphFont">
+  <w:style w:type="character" w:default="1" w:styleId="Absatz-Standardschriftart">
     <w:name w:val="Default Paragraph Font"/>
     <w:uiPriority w:val="1"/>
     <w:semiHidden/>
     <w:unhideWhenUsed/>
   </w:style>
-  <w:style w:type="table" w:default="1" w:styleId="TableNormal">
+  <w:style w:type="table" w:default="1" w:styleId="NormaleTabelle">
     <w:name w:val="Normal Table"/>
     <w:uiPriority w:val="99"/>
     <w:semiHidden/>
@@ -4650,7 +4672,7 @@
       </w:tblCellMar>
     </w:tblPr>
   </w:style>
-  <w:style w:type="numbering" w:default="1" w:styleId="NoList">
+  <w:style w:type="numbering" w:default="1" w:styleId="KeineListe">
     <w:name w:val="No List"/>
     <w:uiPriority w:val="99"/>
     <w:semiHidden/>
@@ -4951,22 +4973,10 @@
 <b:Sources xmlns:b="http://schemas.openxmlformats.org/officeDocument/2006/bibliography" xmlns="http://schemas.openxmlformats.org/officeDocument/2006/bibliography" SelectedStyle="\APASixthEditionOfficeOnline.xsl" StyleName="APA" Version="6"/>
 </file>
 
-<file path=customXml/item2.xml><?xml version="1.0" encoding="utf-8"?>
-<b:Sources xmlns:b="http://schemas.openxmlformats.org/officeDocument/2006/bibliography" xmlns="http://schemas.openxmlformats.org/officeDocument/2006/bibliography" SelectedStyle="\APASixthEditionOfficeOnline.xsl" StyleName="APA" Version="6"/>
-</file>
-
 <file path=customXml/itemProps1.xml><?xml version="1.0" encoding="utf-8"?>
 <ds:datastoreItem xmlns:ds="http://schemas.openxmlformats.org/officeDocument/2006/customXml" ds:itemID="{B991633F-5861-4E08-9268-D8D7DDA3F88B}">
   <ds:schemaRefs>
     <ds:schemaRef ds:uri="http://schemas.openxmlformats.org/officeDocument/2006/bibliography"/>
   </ds:schemaRefs>
 </ds:datastoreItem>
-</file>
-
-<file path=customXml/itemProps2.xml><?xml version="1.0" encoding="utf-8"?>
-<ds:datastoreItem xmlns:ds="http://schemas.openxmlformats.org/officeDocument/2006/customXml" ds:itemID="{B991633F-5861-4E08-9268-D8D7DDA3F88B}">
-  <ds:schemaRefs>
-    <ds:schemaRef ds:uri="http://schemas.openxmlformats.org/officeDocument/2006/bibliography"/>
-  </ds:schemaRefs>
-</ds:datastoreItem>
 </file>
--- a/Projekt Dokumentation.docx
+++ b/Projekt Dokumentation.docx
@@ -378,7 +378,7 @@
           <w:r>
             <w:fldChar w:fldCharType="separate"/>
           </w:r>
-          <w:hyperlink w:anchor="_Toc89173636" w:history="1">
+          <w:hyperlink w:anchor="_Toc97106279" w:history="1">
             <w:r>
               <w:rPr>
                 <w:rStyle w:val="Hyperlink"/>
@@ -405,7 +405,7 @@
                 <w:noProof/>
                 <w:webHidden/>
               </w:rPr>
-              <w:instrText xml:space="preserve"> PAGEREF _Toc89173636 \h </w:instrText>
+              <w:instrText xml:space="preserve"> PAGEREF _Toc97106279 \h </w:instrText>
             </w:r>
             <w:r>
               <w:rPr>
@@ -448,7 +448,7 @@
               <w:lang w:val="de-CH" w:eastAsia="de-CH"/>
             </w:rPr>
           </w:pPr>
-          <w:hyperlink w:anchor="_Toc89173637" w:history="1">
+          <w:hyperlink w:anchor="_Toc97106280" w:history="1">
             <w:r>
               <w:rPr>
                 <w:rStyle w:val="Hyperlink"/>
@@ -475,7 +475,7 @@
                 <w:noProof/>
                 <w:webHidden/>
               </w:rPr>
-              <w:instrText xml:space="preserve"> PAGEREF _Toc89173637 \h </w:instrText>
+              <w:instrText xml:space="preserve"> PAGEREF _Toc97106280 \h </w:instrText>
             </w:r>
             <w:r>
               <w:rPr>
@@ -518,7 +518,7 @@
               <w:lang w:val="de-CH" w:eastAsia="de-CH"/>
             </w:rPr>
           </w:pPr>
-          <w:hyperlink w:anchor="_Toc89173638" w:history="1">
+          <w:hyperlink w:anchor="_Toc97106281" w:history="1">
             <w:r>
               <w:rPr>
                 <w:rStyle w:val="Hyperlink"/>
@@ -545,7 +545,7 @@
                 <w:noProof/>
                 <w:webHidden/>
               </w:rPr>
-              <w:instrText xml:space="preserve"> PAGEREF _Toc89173638 \h </w:instrText>
+              <w:instrText xml:space="preserve"> PAGEREF _Toc97106281 \h </w:instrText>
             </w:r>
             <w:r>
               <w:rPr>
@@ -566,6 +566,359 @@
                 <w:webHidden/>
               </w:rPr>
               <w:t>2</w:t>
+            </w:r>
+            <w:r>
+              <w:rPr>
+                <w:noProof/>
+                <w:webHidden/>
+              </w:rPr>
+              <w:fldChar w:fldCharType="end"/>
+            </w:r>
+          </w:hyperlink>
+        </w:p>
+        <w:p>
+          <w:pPr>
+            <w:pStyle w:val="Verzeichnis2"/>
+            <w:tabs>
+              <w:tab w:val="right" w:leader="dot" w:pos="9016"/>
+            </w:tabs>
+            <w:rPr>
+              <w:rFonts w:asciiTheme="minorHAnsi" w:eastAsiaTheme="minorEastAsia" w:hAnsiTheme="minorHAnsi"/>
+              <w:noProof/>
+              <w:lang w:val="de-CH" w:eastAsia="de-CH"/>
+            </w:rPr>
+          </w:pPr>
+          <w:hyperlink w:anchor="_Toc97106282" w:history="1">
+            <w:r>
+              <w:rPr>
+                <w:rStyle w:val="Hyperlink"/>
+                <w:noProof/>
+                <w:lang w:val="de-CH"/>
+              </w:rPr>
+              <w:t>CRUD-Funktionen</w:t>
+            </w:r>
+            <w:r>
+              <w:rPr>
+                <w:noProof/>
+                <w:webHidden/>
+              </w:rPr>
+              <w:tab/>
+            </w:r>
+            <w:r>
+              <w:rPr>
+                <w:noProof/>
+                <w:webHidden/>
+              </w:rPr>
+              <w:fldChar w:fldCharType="begin"/>
+            </w:r>
+            <w:r>
+              <w:rPr>
+                <w:noProof/>
+                <w:webHidden/>
+              </w:rPr>
+              <w:instrText xml:space="preserve"> PAGEREF _Toc97106282 \h </w:instrText>
+            </w:r>
+            <w:r>
+              <w:rPr>
+                <w:noProof/>
+                <w:webHidden/>
+              </w:rPr>
+            </w:r>
+            <w:r>
+              <w:rPr>
+                <w:noProof/>
+                <w:webHidden/>
+              </w:rPr>
+              <w:fldChar w:fldCharType="separate"/>
+            </w:r>
+            <w:r>
+              <w:rPr>
+                <w:noProof/>
+                <w:webHidden/>
+              </w:rPr>
+              <w:t>2</w:t>
+            </w:r>
+            <w:r>
+              <w:rPr>
+                <w:noProof/>
+                <w:webHidden/>
+              </w:rPr>
+              <w:fldChar w:fldCharType="end"/>
+            </w:r>
+          </w:hyperlink>
+        </w:p>
+        <w:p>
+          <w:pPr>
+            <w:pStyle w:val="Verzeichnis2"/>
+            <w:tabs>
+              <w:tab w:val="right" w:leader="dot" w:pos="9016"/>
+            </w:tabs>
+            <w:rPr>
+              <w:rFonts w:asciiTheme="minorHAnsi" w:eastAsiaTheme="minorEastAsia" w:hAnsiTheme="minorHAnsi"/>
+              <w:noProof/>
+              <w:lang w:val="de-CH" w:eastAsia="de-CH"/>
+            </w:rPr>
+          </w:pPr>
+          <w:hyperlink w:anchor="_Toc97106283" w:history="1">
+            <w:r>
+              <w:rPr>
+                <w:rStyle w:val="Hyperlink"/>
+                <w:noProof/>
+                <w:lang w:val="de-CH"/>
+              </w:rPr>
+              <w:t>Verwaltung der Daten</w:t>
+            </w:r>
+            <w:r>
+              <w:rPr>
+                <w:noProof/>
+                <w:webHidden/>
+              </w:rPr>
+              <w:tab/>
+            </w:r>
+            <w:r>
+              <w:rPr>
+                <w:noProof/>
+                <w:webHidden/>
+              </w:rPr>
+              <w:fldChar w:fldCharType="begin"/>
+            </w:r>
+            <w:r>
+              <w:rPr>
+                <w:noProof/>
+                <w:webHidden/>
+              </w:rPr>
+              <w:instrText xml:space="preserve"> PAGEREF _Toc97106283 \h </w:instrText>
+            </w:r>
+            <w:r>
+              <w:rPr>
+                <w:noProof/>
+                <w:webHidden/>
+              </w:rPr>
+            </w:r>
+            <w:r>
+              <w:rPr>
+                <w:noProof/>
+                <w:webHidden/>
+              </w:rPr>
+              <w:fldChar w:fldCharType="separate"/>
+            </w:r>
+            <w:r>
+              <w:rPr>
+                <w:noProof/>
+                <w:webHidden/>
+              </w:rPr>
+              <w:t>3</w:t>
+            </w:r>
+            <w:r>
+              <w:rPr>
+                <w:noProof/>
+                <w:webHidden/>
+              </w:rPr>
+              <w:fldChar w:fldCharType="end"/>
+            </w:r>
+          </w:hyperlink>
+        </w:p>
+        <w:p>
+          <w:pPr>
+            <w:pStyle w:val="Verzeichnis3"/>
+            <w:tabs>
+              <w:tab w:val="right" w:leader="dot" w:pos="9016"/>
+            </w:tabs>
+            <w:rPr>
+              <w:noProof/>
+            </w:rPr>
+          </w:pPr>
+          <w:hyperlink w:anchor="_Toc97106284" w:history="1">
+            <w:r>
+              <w:rPr>
+                <w:rStyle w:val="Hyperlink"/>
+                <w:noProof/>
+                <w:lang w:val="de-CH"/>
+              </w:rPr>
+              <w:t>Artikelgruppe</w:t>
+            </w:r>
+            <w:r>
+              <w:rPr>
+                <w:noProof/>
+                <w:webHidden/>
+              </w:rPr>
+              <w:tab/>
+            </w:r>
+            <w:r>
+              <w:rPr>
+                <w:noProof/>
+                <w:webHidden/>
+              </w:rPr>
+              <w:fldChar w:fldCharType="begin"/>
+            </w:r>
+            <w:r>
+              <w:rPr>
+                <w:noProof/>
+                <w:webHidden/>
+              </w:rPr>
+              <w:instrText xml:space="preserve"> PAGEREF _Toc97106284 \h </w:instrText>
+            </w:r>
+            <w:r>
+              <w:rPr>
+                <w:noProof/>
+                <w:webHidden/>
+              </w:rPr>
+            </w:r>
+            <w:r>
+              <w:rPr>
+                <w:noProof/>
+                <w:webHidden/>
+              </w:rPr>
+              <w:fldChar w:fldCharType="separate"/>
+            </w:r>
+            <w:r>
+              <w:rPr>
+                <w:noProof/>
+                <w:webHidden/>
+              </w:rPr>
+              <w:t>3</w:t>
+            </w:r>
+            <w:r>
+              <w:rPr>
+                <w:noProof/>
+                <w:webHidden/>
+              </w:rPr>
+              <w:fldChar w:fldCharType="end"/>
+            </w:r>
+          </w:hyperlink>
+        </w:p>
+        <w:p>
+          <w:pPr>
+            <w:pStyle w:val="Verzeichnis2"/>
+            <w:tabs>
+              <w:tab w:val="right" w:leader="dot" w:pos="9016"/>
+            </w:tabs>
+            <w:rPr>
+              <w:rFonts w:asciiTheme="minorHAnsi" w:eastAsiaTheme="minorEastAsia" w:hAnsiTheme="minorHAnsi"/>
+              <w:noProof/>
+              <w:lang w:val="de-CH" w:eastAsia="de-CH"/>
+            </w:rPr>
+          </w:pPr>
+          <w:hyperlink w:anchor="_Toc97106285" w:history="1">
+            <w:r>
+              <w:rPr>
+                <w:rStyle w:val="Hyperlink"/>
+                <w:noProof/>
+                <w:lang w:val="de-CH"/>
+              </w:rPr>
+              <w:t>Jahresvergleich</w:t>
+            </w:r>
+            <w:r>
+              <w:rPr>
+                <w:noProof/>
+                <w:webHidden/>
+              </w:rPr>
+              <w:tab/>
+            </w:r>
+            <w:r>
+              <w:rPr>
+                <w:noProof/>
+                <w:webHidden/>
+              </w:rPr>
+              <w:fldChar w:fldCharType="begin"/>
+            </w:r>
+            <w:r>
+              <w:rPr>
+                <w:noProof/>
+                <w:webHidden/>
+              </w:rPr>
+              <w:instrText xml:space="preserve"> PAGEREF _Toc97106285 \h </w:instrText>
+            </w:r>
+            <w:r>
+              <w:rPr>
+                <w:noProof/>
+                <w:webHidden/>
+              </w:rPr>
+            </w:r>
+            <w:r>
+              <w:rPr>
+                <w:noProof/>
+                <w:webHidden/>
+              </w:rPr>
+              <w:fldChar w:fldCharType="separate"/>
+            </w:r>
+            <w:r>
+              <w:rPr>
+                <w:noProof/>
+                <w:webHidden/>
+              </w:rPr>
+              <w:t>3</w:t>
+            </w:r>
+            <w:r>
+              <w:rPr>
+                <w:noProof/>
+                <w:webHidden/>
+              </w:rPr>
+              <w:fldChar w:fldCharType="end"/>
+            </w:r>
+          </w:hyperlink>
+        </w:p>
+        <w:p>
+          <w:pPr>
+            <w:pStyle w:val="Verzeichnis2"/>
+            <w:tabs>
+              <w:tab w:val="right" w:leader="dot" w:pos="9016"/>
+            </w:tabs>
+            <w:rPr>
+              <w:rFonts w:asciiTheme="minorHAnsi" w:eastAsiaTheme="minorEastAsia" w:hAnsiTheme="minorHAnsi"/>
+              <w:noProof/>
+              <w:lang w:val="de-CH" w:eastAsia="de-CH"/>
+            </w:rPr>
+          </w:pPr>
+          <w:hyperlink w:anchor="_Toc97106286" w:history="1">
+            <w:r>
+              <w:rPr>
+                <w:rStyle w:val="Hyperlink"/>
+                <w:noProof/>
+                <w:lang w:val="de-CH"/>
+              </w:rPr>
+              <w:t>Rechnung</w:t>
+            </w:r>
+            <w:r>
+              <w:rPr>
+                <w:noProof/>
+                <w:webHidden/>
+              </w:rPr>
+              <w:tab/>
+            </w:r>
+            <w:r>
+              <w:rPr>
+                <w:noProof/>
+                <w:webHidden/>
+              </w:rPr>
+              <w:fldChar w:fldCharType="begin"/>
+            </w:r>
+            <w:r>
+              <w:rPr>
+                <w:noProof/>
+                <w:webHidden/>
+              </w:rPr>
+              <w:instrText xml:space="preserve"> PAGEREF _Toc97106286 \h </w:instrText>
+            </w:r>
+            <w:r>
+              <w:rPr>
+                <w:noProof/>
+                <w:webHidden/>
+              </w:rPr>
+            </w:r>
+            <w:r>
+              <w:rPr>
+                <w:noProof/>
+                <w:webHidden/>
+              </w:rPr>
+              <w:fldChar w:fldCharType="separate"/>
+            </w:r>
+            <w:r>
+              <w:rPr>
+                <w:noProof/>
+                <w:webHidden/>
+              </w:rPr>
+              <w:t>3</w:t>
             </w:r>
             <w:r>
               <w:rPr>
@@ -588,14 +941,14 @@
               <w:lang w:val="de-CH" w:eastAsia="de-CH"/>
             </w:rPr>
           </w:pPr>
-          <w:hyperlink w:anchor="_Toc89173639" w:history="1">
+          <w:hyperlink w:anchor="_Toc97106287" w:history="1">
             <w:r>
               <w:rPr>
                 <w:rStyle w:val="Hyperlink"/>
                 <w:noProof/>
                 <w:lang w:val="de-CH"/>
               </w:rPr>
-              <w:t>Verzeichnisse</w:t>
+              <w:t>Inbetriebnahme</w:t>
             </w:r>
             <w:r>
               <w:rPr>
@@ -616,7 +969,78 @@
                 <w:noProof/>
                 <w:webHidden/>
               </w:rPr>
-              <w:instrText xml:space="preserve"> PAGEREF _Toc89173639 \h </w:instrText>
+              <w:instrText xml:space="preserve"> PAGEREF _Toc97106287 \h </w:instrText>
+            </w:r>
+            <w:r>
+              <w:rPr>
+                <w:noProof/>
+                <w:webHidden/>
+              </w:rPr>
+            </w:r>
+            <w:r>
+              <w:rPr>
+                <w:noProof/>
+                <w:webHidden/>
+              </w:rPr>
+              <w:fldChar w:fldCharType="separate"/>
+            </w:r>
+            <w:r>
+              <w:rPr>
+                <w:noProof/>
+                <w:webHidden/>
+              </w:rPr>
+              <w:t>3</w:t>
+            </w:r>
+            <w:r>
+              <w:rPr>
+                <w:noProof/>
+                <w:webHidden/>
+              </w:rPr>
+              <w:fldChar w:fldCharType="end"/>
+            </w:r>
+          </w:hyperlink>
+        </w:p>
+        <w:p>
+          <w:pPr>
+            <w:pStyle w:val="Verzeichnis1"/>
+            <w:tabs>
+              <w:tab w:val="right" w:leader="dot" w:pos="9016"/>
+            </w:tabs>
+            <w:rPr>
+              <w:rFonts w:asciiTheme="minorHAnsi" w:eastAsiaTheme="minorEastAsia" w:hAnsiTheme="minorHAnsi"/>
+              <w:noProof/>
+              <w:lang w:val="de-CH" w:eastAsia="de-CH"/>
+            </w:rPr>
+          </w:pPr>
+          <w:hyperlink w:anchor="_Toc97106288" w:history="1">
+            <w:r>
+              <w:rPr>
+                <w:rStyle w:val="Hyperlink"/>
+                <w:noProof/>
+                <w:lang w:val="de-CH"/>
+              </w:rPr>
+              <w:t>Arbeitsjournal</w:t>
+            </w:r>
+            <w:r>
+              <w:rPr>
+                <w:noProof/>
+                <w:webHidden/>
+              </w:rPr>
+              <w:tab/>
+            </w:r>
+            <w:r>
+              <w:rPr>
+                <w:noProof/>
+                <w:webHidden/>
+              </w:rPr>
+              <w:fldChar w:fldCharType="begin"/>
+            </w:r>
+            <w:r>
+              <w:rPr>
+                <w:noProof/>
+                <w:webHidden/>
+              </w:rPr>
+              <w:instrText xml:space="preserve"> PAGEREF _Toc97106288 \h </w:instrText>
             </w:r>
             <w:r>
               <w:rPr>
@@ -659,14 +1083,14 @@
               <w:lang w:val="de-CH" w:eastAsia="de-CH"/>
             </w:rPr>
           </w:pPr>
-          <w:hyperlink w:anchor="_Toc89173640" w:history="1">
+          <w:hyperlink w:anchor="_Toc97106289" w:history="1">
             <w:r>
               <w:rPr>
                 <w:rStyle w:val="Hyperlink"/>
                 <w:noProof/>
                 <w:lang w:val="de-CH"/>
               </w:rPr>
-              <w:t>Abbildungen</w:t>
+              <w:t>Benjamin &amp; Leonie</w:t>
             </w:r>
             <w:r>
               <w:rPr>
@@ -687,7 +1111,7 @@
                 <w:noProof/>
                 <w:webHidden/>
               </w:rPr>
-              <w:instrText xml:space="preserve"> PAGEREF _Toc89173640 \h </w:instrText>
+              <w:instrText xml:space="preserve"> PAGEREF _Toc97106289 \h </w:instrText>
             </w:r>
             <w:r>
               <w:rPr>
@@ -730,14 +1154,14 @@
               <w:lang w:val="de-CH" w:eastAsia="de-CH"/>
             </w:rPr>
           </w:pPr>
-          <w:hyperlink w:anchor="_Toc89173641" w:history="1">
+          <w:hyperlink w:anchor="_Toc97106290" w:history="1">
             <w:r>
               <w:rPr>
                 <w:rStyle w:val="Hyperlink"/>
                 <w:noProof/>
                 <w:lang w:val="de-CH"/>
               </w:rPr>
-              <w:t>Tabellen</w:t>
+              <w:t>Benjamin</w:t>
             </w:r>
             <w:r>
               <w:rPr>
@@ -758,7 +1182,7 @@
                 <w:noProof/>
                 <w:webHidden/>
               </w:rPr>
-              <w:instrText xml:space="preserve"> PAGEREF _Toc89173641 \h </w:instrText>
+              <w:instrText xml:space="preserve"> PAGEREF _Toc97106290 \h </w:instrText>
             </w:r>
             <w:r>
               <w:rPr>
@@ -801,13 +1225,297 @@
               <w:lang w:val="de-CH" w:eastAsia="de-CH"/>
             </w:rPr>
           </w:pPr>
-          <w:hyperlink w:anchor="_Toc89173642" w:history="1">
+          <w:hyperlink w:anchor="_Toc97106291" w:history="1">
             <w:r>
               <w:rPr>
                 <w:rStyle w:val="Hyperlink"/>
                 <w:noProof/>
                 <w:lang w:val="de-CH"/>
               </w:rPr>
+              <w:t>Leonie</w:t>
+            </w:r>
+            <w:r>
+              <w:rPr>
+                <w:noProof/>
+                <w:webHidden/>
+              </w:rPr>
+              <w:tab/>
+            </w:r>
+            <w:r>
+              <w:rPr>
+                <w:noProof/>
+                <w:webHidden/>
+              </w:rPr>
+              <w:fldChar w:fldCharType="begin"/>
+            </w:r>
+            <w:r>
+              <w:rPr>
+                <w:noProof/>
+                <w:webHidden/>
+              </w:rPr>
+              <w:instrText xml:space="preserve"> PAGEREF _Toc97106291 \h </w:instrText>
+            </w:r>
+            <w:r>
+              <w:rPr>
+                <w:noProof/>
+                <w:webHidden/>
+              </w:rPr>
+            </w:r>
+            <w:r>
+              <w:rPr>
+                <w:noProof/>
+                <w:webHidden/>
+              </w:rPr>
+              <w:fldChar w:fldCharType="separate"/>
+            </w:r>
+            <w:r>
+              <w:rPr>
+                <w:noProof/>
+                <w:webHidden/>
+              </w:rPr>
+              <w:t>4</w:t>
+            </w:r>
+            <w:r>
+              <w:rPr>
+                <w:noProof/>
+                <w:webHidden/>
+              </w:rPr>
+              <w:fldChar w:fldCharType="end"/>
+            </w:r>
+          </w:hyperlink>
+        </w:p>
+        <w:p>
+          <w:pPr>
+            <w:pStyle w:val="Verzeichnis1"/>
+            <w:tabs>
+              <w:tab w:val="right" w:leader="dot" w:pos="9016"/>
+            </w:tabs>
+            <w:rPr>
+              <w:rFonts w:asciiTheme="minorHAnsi" w:eastAsiaTheme="minorEastAsia" w:hAnsiTheme="minorHAnsi"/>
+              <w:noProof/>
+              <w:lang w:val="de-CH" w:eastAsia="de-CH"/>
+            </w:rPr>
+          </w:pPr>
+          <w:hyperlink w:anchor="_Toc97106292" w:history="1">
+            <w:r>
+              <w:rPr>
+                <w:rStyle w:val="Hyperlink"/>
+                <w:noProof/>
+                <w:lang w:val="de-CH"/>
+              </w:rPr>
+              <w:t>Verzeichnisse</w:t>
+            </w:r>
+            <w:r>
+              <w:rPr>
+                <w:noProof/>
+                <w:webHidden/>
+              </w:rPr>
+              <w:tab/>
+            </w:r>
+            <w:r>
+              <w:rPr>
+                <w:noProof/>
+                <w:webHidden/>
+              </w:rPr>
+              <w:fldChar w:fldCharType="begin"/>
+            </w:r>
+            <w:r>
+              <w:rPr>
+                <w:noProof/>
+                <w:webHidden/>
+              </w:rPr>
+              <w:instrText xml:space="preserve"> PAGEREF _Toc97106292 \h </w:instrText>
+            </w:r>
+            <w:r>
+              <w:rPr>
+                <w:noProof/>
+                <w:webHidden/>
+              </w:rPr>
+            </w:r>
+            <w:r>
+              <w:rPr>
+                <w:noProof/>
+                <w:webHidden/>
+              </w:rPr>
+              <w:fldChar w:fldCharType="separate"/>
+            </w:r>
+            <w:r>
+              <w:rPr>
+                <w:noProof/>
+                <w:webHidden/>
+              </w:rPr>
+              <w:t>5</w:t>
+            </w:r>
+            <w:r>
+              <w:rPr>
+                <w:noProof/>
+                <w:webHidden/>
+              </w:rPr>
+              <w:fldChar w:fldCharType="end"/>
+            </w:r>
+          </w:hyperlink>
+        </w:p>
+        <w:p>
+          <w:pPr>
+            <w:pStyle w:val="Verzeichnis2"/>
+            <w:tabs>
+              <w:tab w:val="right" w:leader="dot" w:pos="9016"/>
+            </w:tabs>
+            <w:rPr>
+              <w:rFonts w:asciiTheme="minorHAnsi" w:eastAsiaTheme="minorEastAsia" w:hAnsiTheme="minorHAnsi"/>
+              <w:noProof/>
+              <w:lang w:val="de-CH" w:eastAsia="de-CH"/>
+            </w:rPr>
+          </w:pPr>
+          <w:hyperlink w:anchor="_Toc97106293" w:history="1">
+            <w:r>
+              <w:rPr>
+                <w:rStyle w:val="Hyperlink"/>
+                <w:noProof/>
+                <w:lang w:val="de-CH"/>
+              </w:rPr>
+              <w:t>Abbildungen</w:t>
+            </w:r>
+            <w:r>
+              <w:rPr>
+                <w:noProof/>
+                <w:webHidden/>
+              </w:rPr>
+              <w:tab/>
+            </w:r>
+            <w:r>
+              <w:rPr>
+                <w:noProof/>
+                <w:webHidden/>
+              </w:rPr>
+              <w:fldChar w:fldCharType="begin"/>
+            </w:r>
+            <w:r>
+              <w:rPr>
+                <w:noProof/>
+                <w:webHidden/>
+              </w:rPr>
+              <w:instrText xml:space="preserve"> PAGEREF _Toc97106293 \h </w:instrText>
+            </w:r>
+            <w:r>
+              <w:rPr>
+                <w:noProof/>
+                <w:webHidden/>
+              </w:rPr>
+            </w:r>
+            <w:r>
+              <w:rPr>
+                <w:noProof/>
+                <w:webHidden/>
+              </w:rPr>
+              <w:fldChar w:fldCharType="separate"/>
+            </w:r>
+            <w:r>
+              <w:rPr>
+                <w:noProof/>
+                <w:webHidden/>
+              </w:rPr>
+              <w:t>5</w:t>
+            </w:r>
+            <w:r>
+              <w:rPr>
+                <w:noProof/>
+                <w:webHidden/>
+              </w:rPr>
+              <w:fldChar w:fldCharType="end"/>
+            </w:r>
+          </w:hyperlink>
+        </w:p>
+        <w:p>
+          <w:pPr>
+            <w:pStyle w:val="Verzeichnis2"/>
+            <w:tabs>
+              <w:tab w:val="right" w:leader="dot" w:pos="9016"/>
+            </w:tabs>
+            <w:rPr>
+              <w:rFonts w:asciiTheme="minorHAnsi" w:eastAsiaTheme="minorEastAsia" w:hAnsiTheme="minorHAnsi"/>
+              <w:noProof/>
+              <w:lang w:val="de-CH" w:eastAsia="de-CH"/>
+            </w:rPr>
+          </w:pPr>
+          <w:hyperlink w:anchor="_Toc97106294" w:history="1">
+            <w:r>
+              <w:rPr>
+                <w:rStyle w:val="Hyperlink"/>
+                <w:noProof/>
+                <w:lang w:val="de-CH"/>
+              </w:rPr>
+              <w:t>Tabellen</w:t>
+            </w:r>
+            <w:r>
+              <w:rPr>
+                <w:noProof/>
+                <w:webHidden/>
+              </w:rPr>
+              <w:tab/>
+            </w:r>
+            <w:r>
+              <w:rPr>
+                <w:noProof/>
+                <w:webHidden/>
+              </w:rPr>
+              <w:fldChar w:fldCharType="begin"/>
+            </w:r>
+            <w:r>
+              <w:rPr>
+                <w:noProof/>
+                <w:webHidden/>
+              </w:rPr>
+              <w:instrText xml:space="preserve"> PAGEREF _Toc97106294 \h </w:instrText>
+            </w:r>
+            <w:r>
+              <w:rPr>
+                <w:noProof/>
+                <w:webHidden/>
+              </w:rPr>
+            </w:r>
+            <w:r>
+              <w:rPr>
+                <w:noProof/>
+                <w:webHidden/>
+              </w:rPr>
+              <w:fldChar w:fldCharType="separate"/>
+            </w:r>
+            <w:r>
+              <w:rPr>
+                <w:noProof/>
+                <w:webHidden/>
+              </w:rPr>
+              <w:t>5</w:t>
+            </w:r>
+            <w:r>
+              <w:rPr>
+                <w:noProof/>
+                <w:webHidden/>
+              </w:rPr>
+              <w:fldChar w:fldCharType="end"/>
+            </w:r>
+          </w:hyperlink>
+        </w:p>
+        <w:p>
+          <w:pPr>
+            <w:pStyle w:val="Verzeichnis2"/>
+            <w:tabs>
+              <w:tab w:val="right" w:leader="dot" w:pos="9016"/>
+            </w:tabs>
+            <w:rPr>
+              <w:rFonts w:asciiTheme="minorHAnsi" w:eastAsiaTheme="minorEastAsia" w:hAnsiTheme="minorHAnsi"/>
+              <w:noProof/>
+              <w:lang w:val="de-CH" w:eastAsia="de-CH"/>
+            </w:rPr>
+          </w:pPr>
+          <w:hyperlink w:anchor="_Toc97106295" w:history="1">
+            <w:r>
+              <w:rPr>
+                <w:rStyle w:val="Hyperlink"/>
+                <w:noProof/>
+                <w:lang w:val="de-CH"/>
+              </w:rPr>
               <w:t>Quellen</w:t>
             </w:r>
             <w:r>
@@ -829,7 +1537,7 @@
                 <w:noProof/>
                 <w:webHidden/>
               </w:rPr>
-              <w:instrText xml:space="preserve"> PAGEREF _Toc89173642 \h </w:instrText>
+              <w:instrText xml:space="preserve"> PAGEREF _Toc97106295 \h </w:instrText>
             </w:r>
             <w:r>
               <w:rPr>
@@ -849,7 +1557,7 @@
                 <w:noProof/>
                 <w:webHidden/>
               </w:rPr>
-              <w:t>4</w:t>
+              <w:t>5</w:t>
             </w:r>
             <w:r>
               <w:rPr>
@@ -895,7 +1603,7 @@
           <w:lang w:val="de-CH"/>
         </w:rPr>
       </w:pPr>
-      <w:bookmarkStart w:id="2" w:name="_Toc89173636"/>
+      <w:bookmarkStart w:id="2" w:name="_Toc97106279"/>
       <w:r>
         <w:lastRenderedPageBreak/>
         <w:t>Ausgangslage</w:t>
@@ -1076,7 +1784,7 @@
       </w:pPr>
       <w:bookmarkStart w:id="3" w:name="_Toc88738852"/>
       <w:bookmarkStart w:id="4" w:name="_Toc88738897"/>
-      <w:bookmarkStart w:id="5" w:name="_Toc89173637"/>
+      <w:bookmarkStart w:id="5" w:name="_Toc97106280"/>
       <w:r>
         <w:t>ERM</w:t>
       </w:r>
@@ -1180,7 +1888,7 @@
       </w:pPr>
       <w:bookmarkStart w:id="8" w:name="_Toc88738853"/>
       <w:bookmarkStart w:id="9" w:name="_Toc88738898"/>
-      <w:bookmarkStart w:id="10" w:name="_Toc89173638"/>
+      <w:bookmarkStart w:id="10" w:name="_Toc97106281"/>
       <w:r>
         <w:t>Use</w:t>
       </w:r>
@@ -1196,15 +1904,43 @@
     </w:p>
     <w:p>
       <w:pPr>
-        <w:rPr>
-          <w:lang w:val="de-CH"/>
-        </w:rPr>
-      </w:pPr>
-      <w:r>
-        <w:rPr>
-          <w:lang w:val="de-CH"/>
-        </w:rPr>
-        <w:t>Die Applikation soll folgende Use-Cases ermöglichen:</w:t>
+        <w:pStyle w:val="berschrift2"/>
+        <w:rPr>
+          <w:lang w:val="de-CH"/>
+        </w:rPr>
+      </w:pPr>
+      <w:bookmarkStart w:id="11" w:name="_Toc97106282"/>
+      <w:r>
+        <w:rPr>
+          <w:lang w:val="de-CH"/>
+        </w:rPr>
+        <w:t>CRUD-Funktionen</w:t>
+      </w:r>
+      <w:bookmarkEnd w:id="11"/>
+    </w:p>
+    <w:p>
+      <w:pPr>
+        <w:rPr>
+          <w:lang w:val="de-CH"/>
+        </w:rPr>
+      </w:pPr>
+      <w:r>
+        <w:rPr>
+          <w:lang w:val="de-CH"/>
+        </w:rPr>
+        <w:t xml:space="preserve">Die Applikation </w:t>
+      </w:r>
+      <w:r>
+        <w:rPr>
+          <w:lang w:val="de-CH"/>
+        </w:rPr>
+        <w:t>ermöglicht das Erstellen, Lesen, Bearbeiten und Löschen von folgenden Positionen</w:t>
+      </w:r>
+      <w:r>
+        <w:rPr>
+          <w:lang w:val="de-CH"/>
+        </w:rPr>
+        <w:t>:</w:t>
       </w:r>
     </w:p>
     <w:p>
@@ -1222,7 +1958,7 @@
         <w:rPr>
           <w:lang w:val="de-CH"/>
         </w:rPr>
-        <w:t>Kunden verwalten (CRUD)</w:t>
+        <w:t xml:space="preserve">Kunden </w:t>
       </w:r>
     </w:p>
     <w:p>
@@ -1240,7 +1976,7 @@
         <w:rPr>
           <w:lang w:val="de-CH"/>
         </w:rPr>
-        <w:t>Artikelgruppen verwalten (CRUD)</w:t>
+        <w:t xml:space="preserve">Artikelgruppen </w:t>
       </w:r>
     </w:p>
     <w:p>
@@ -1258,7 +1994,7 @@
         <w:rPr>
           <w:lang w:val="de-CH"/>
         </w:rPr>
-        <w:t>Artikel verwalten (CRUD)</w:t>
+        <w:t xml:space="preserve">Artikel </w:t>
       </w:r>
     </w:p>
     <w:p>
@@ -1276,20 +2012,55 @@
         <w:rPr>
           <w:lang w:val="de-CH"/>
         </w:rPr>
-        <w:t>Aufträge verwalten (CRUD)</w:t>
+        <w:t xml:space="preserve">Aufträge </w:t>
       </w:r>
     </w:p>
     <w:p>
       <w:pPr>
-        <w:rPr>
-          <w:lang w:val="de-CH"/>
-        </w:rPr>
-      </w:pPr>
-      <w:r>
-        <w:rPr>
-          <w:lang w:val="de-CH"/>
-        </w:rPr>
-        <w:t>Es sollten mindestens folgende Attribute verwaltet werden können:</w:t>
+        <w:pStyle w:val="berschrift2"/>
+        <w:rPr>
+          <w:lang w:val="de-CH"/>
+        </w:rPr>
+      </w:pPr>
+      <w:bookmarkStart w:id="12" w:name="_Toc97106283"/>
+      <w:r>
+        <w:rPr>
+          <w:lang w:val="de-CH"/>
+        </w:rPr>
+        <w:lastRenderedPageBreak/>
+        <w:t>Verwaltung der Daten</w:t>
+      </w:r>
+      <w:bookmarkEnd w:id="12"/>
+    </w:p>
+    <w:p>
+      <w:pPr>
+        <w:rPr>
+          <w:lang w:val="de-CH"/>
+        </w:rPr>
+      </w:pPr>
+      <w:r>
+        <w:rPr>
+          <w:lang w:val="de-CH"/>
+        </w:rPr>
+        <w:t>Nachstehende</w:t>
+      </w:r>
+      <w:r>
+        <w:rPr>
+          <w:lang w:val="de-CH"/>
+        </w:rPr>
+        <w:t xml:space="preserve"> Attribute </w:t>
+      </w:r>
+      <w:r>
+        <w:rPr>
+          <w:lang w:val="de-CH"/>
+        </w:rPr>
+        <w:t xml:space="preserve">können verwaltet </w:t>
+      </w:r>
+      <w:r>
+        <w:rPr>
+          <w:lang w:val="de-CH"/>
+        </w:rPr>
+        <w:t>werden:</w:t>
       </w:r>
     </w:p>
     <w:p>
@@ -1332,7 +2103,6 @@
         <w:rPr>
           <w:lang w:val="de-CH"/>
         </w:rPr>
-        <w:lastRenderedPageBreak/>
         <w:t>Artikelgruppe:</w:t>
       </w:r>
       <w:r>
@@ -1395,30 +2165,19 @@
     </w:p>
     <w:p>
       <w:pPr>
-        <w:rPr>
-          <w:lang w:val="de-CH"/>
-        </w:rPr>
-      </w:pPr>
-      <w:r>
-        <w:rPr>
-          <w:lang w:val="de-CH"/>
-        </w:rPr>
-        <w:t xml:space="preserve">Entwickeln Sie eine rekursive CTE, um die Artikelgruppe sowie deren Hierarchie ausgeben zu können. Diese soll anschliessend in Form einer </w:t>
-      </w:r>
-      <w:proofErr w:type="spellStart"/>
-      <w:r>
-        <w:rPr>
-          <w:lang w:val="de-CH"/>
-        </w:rPr>
-        <w:t>TreeView</w:t>
-      </w:r>
-      <w:proofErr w:type="spellEnd"/>
-      <w:r>
-        <w:rPr>
-          <w:lang w:val="de-CH"/>
-        </w:rPr>
-        <w:t xml:space="preserve"> in der Applikation zur Verfügung gestellt werden.</w:t>
-      </w:r>
+        <w:pStyle w:val="berschrift3"/>
+        <w:rPr>
+          <w:lang w:val="de-CH"/>
+        </w:rPr>
+      </w:pPr>
+      <w:bookmarkStart w:id="13" w:name="_Toc97106284"/>
+      <w:r>
+        <w:rPr>
+          <w:lang w:val="de-CH"/>
+        </w:rPr>
+        <w:t>Artikelgruppe</w:t>
+      </w:r>
+      <w:bookmarkEnd w:id="13"/>
     </w:p>
     <w:p>
       <w:pPr>
@@ -1430,33 +2189,83 @@
         <w:rPr>
           <w:lang w:val="de-CH"/>
         </w:rPr>
-        <w:t xml:space="preserve">Für die letzten 3 Jahre sollen die Zahlen pro Quartal und Kategorien ausgewertet </w:t>
-      </w:r>
-      <w:r>
-        <w:rPr>
-          <w:lang w:val="de-CH"/>
-        </w:rPr>
-        <w:t xml:space="preserve">und in einem </w:t>
+        <w:t xml:space="preserve">Für die hierarchische Anzeige von Artikelgruppen wurde eine rekursive CTE erstellt. Diese steht in der Applikation im Hauptfenster im Register «Gruppen» in Form einer </w:t>
       </w:r>
       <w:proofErr w:type="spellStart"/>
       <w:r>
         <w:rPr>
           <w:lang w:val="de-CH"/>
         </w:rPr>
-        <w:t>GridView</w:t>
+        <w:t>TreeView</w:t>
       </w:r>
       <w:proofErr w:type="spellEnd"/>
       <w:r>
         <w:rPr>
           <w:lang w:val="de-CH"/>
         </w:rPr>
-        <w:t xml:space="preserve"> angezeigt </w:t>
-      </w:r>
-      <w:r>
-        <w:rPr>
-          <w:lang w:val="de-CH"/>
-        </w:rPr>
-        <w:t>werden können. Folgende Informationen sollen ersichtlich sein:</w:t>
+        <w:t xml:space="preserve"> zur Verfügung.</w:t>
+      </w:r>
+    </w:p>
+    <w:p>
+      <w:pPr>
+        <w:rPr>
+          <w:lang w:val="de-CH"/>
+        </w:rPr>
+      </w:pPr>
+      <w:r>
+        <w:rPr>
+          <w:lang w:val="de-CH"/>
+        </w:rPr>
+        <w:t xml:space="preserve">Momentan können </w:t>
+      </w:r>
+      <w:r>
+        <w:rPr>
+          <w:lang w:val="de-CH"/>
+        </w:rPr>
+        <w:t>Gruppen auf 2 Ebenen erstellt werden.</w:t>
+      </w:r>
+    </w:p>
+    <w:p>
+      <w:pPr>
+        <w:pStyle w:val="berschrift2"/>
+        <w:rPr>
+          <w:lang w:val="de-CH"/>
+        </w:rPr>
+      </w:pPr>
+      <w:bookmarkStart w:id="14" w:name="_Toc97106285"/>
+      <w:r>
+        <w:rPr>
+          <w:lang w:val="de-CH"/>
+        </w:rPr>
+        <w:t>Jahresvergleich</w:t>
+      </w:r>
+      <w:bookmarkEnd w:id="14"/>
+    </w:p>
+    <w:p>
+      <w:pPr>
+        <w:rPr>
+          <w:lang w:val="de-CH"/>
+        </w:rPr>
+      </w:pPr>
+      <w:r>
+        <w:rPr>
+          <w:lang w:val="de-CH"/>
+        </w:rPr>
+        <w:t xml:space="preserve">Mittels </w:t>
+      </w:r>
+      <w:proofErr w:type="spellStart"/>
+      <w:r>
+        <w:rPr>
+          <w:lang w:val="de-CH"/>
+        </w:rPr>
+        <w:t>Window-Functions</w:t>
+      </w:r>
+      <w:proofErr w:type="spellEnd"/>
+      <w:r>
+        <w:rPr>
+          <w:lang w:val="de-CH"/>
+        </w:rPr>
+        <w:t xml:space="preserve"> können diverse Statistikdaten der letzten 3 Jahre ausgewertet werden. Folgende Informationen sind ersichtlich: </w:t>
       </w:r>
     </w:p>
     <w:p>
@@ -1528,37 +2337,99 @@
         <w:rPr>
           <w:lang w:val="de-CH"/>
         </w:rPr>
-        <w:t>Umsatz pro Kunde</w:t>
+        <w:t>Gesamtumsatz</w:t>
       </w:r>
     </w:p>
     <w:p>
       <w:pPr>
-        <w:pStyle w:val="Listenabsatz"/>
-        <w:numPr>
-          <w:ilvl w:val="0"/>
-          <w:numId w:val="9"/>
-        </w:numPr>
-        <w:rPr>
-          <w:lang w:val="de-CH"/>
-        </w:rPr>
-      </w:pPr>
-      <w:r>
-        <w:rPr>
-          <w:lang w:val="de-CH"/>
-        </w:rPr>
-        <w:t>Gesamtumsatz</w:t>
+        <w:rPr>
+          <w:lang w:val="de-CH"/>
+        </w:rPr>
+      </w:pPr>
+      <w:r>
+        <w:rPr>
+          <w:lang w:val="de-CH"/>
+        </w:rPr>
+        <w:t>Über einen Button im Hauptfenster im Register «Kunden» kann zusätzlich noch der Umsatz pro Kunde der letzten 3 Jahre eingesehen werden.</w:t>
       </w:r>
     </w:p>
     <w:p>
       <w:pPr>
+        <w:pStyle w:val="berschrift2"/>
+        <w:rPr>
+          <w:lang w:val="de-CH"/>
+        </w:rPr>
+      </w:pPr>
+      <w:bookmarkStart w:id="15" w:name="_Toc97106286"/>
+      <w:r>
+        <w:rPr>
+          <w:lang w:val="de-CH"/>
+        </w:rPr>
+        <w:t>Rechnung</w:t>
+      </w:r>
+      <w:bookmarkEnd w:id="15"/>
+    </w:p>
+    <w:p>
+      <w:pPr>
+        <w:rPr>
+          <w:lang w:val="de-CH"/>
+        </w:rPr>
+      </w:pPr>
+      <w:r>
+        <w:rPr>
+          <w:lang w:val="de-CH"/>
+        </w:rPr>
+        <w:t xml:space="preserve">Für die Rechnungen haben wir uns dagegen entschieden, eine separate Tabelle zu erstellen. Als Rechnungsnummer &amp; -datum haben wir direkt die Daten aus der Order-Tabelle verwendet. Der Brutto-Preis wird direkt bei der Abfrage berechnet. </w:t>
+      </w:r>
+    </w:p>
+    <w:p>
+      <w:pPr>
+        <w:rPr>
+          <w:lang w:val="de-CH"/>
+        </w:rPr>
+      </w:pPr>
+      <w:r>
+        <w:rPr>
+          <w:lang w:val="de-CH"/>
+        </w:rPr>
+        <w:t xml:space="preserve">Der Hauptgrund, warum wir uns für dieses Vorgehen </w:t>
+      </w:r>
+      <w:proofErr w:type="gramStart"/>
+      <w:r>
+        <w:rPr>
+          <w:lang w:val="de-CH"/>
+        </w:rPr>
+        <w:t>entschieden haben</w:t>
+      </w:r>
+      <w:proofErr w:type="gramEnd"/>
+      <w:r>
+        <w:rPr>
+          <w:lang w:val="de-CH"/>
+        </w:rPr>
+        <w:t xml:space="preserve"> ist, Redundante Daten zu vermeiden.</w:t>
+      </w:r>
+    </w:p>
+    <w:p>
+      <w:pPr>
+        <w:rPr>
+          <w:lang w:val="de-CH"/>
+        </w:rPr>
+      </w:pPr>
+    </w:p>
+    <w:p>
+      <w:pPr>
         <w:keepNext/>
         <w:keepLines/>
         <w:rPr>
-          <w:lang w:val="de-CH"/>
-        </w:rPr>
-      </w:pPr>
-      <w:r>
-        <w:rPr>
+          <w:sz w:val="20"/>
+          <w:szCs w:val="20"/>
+          <w:lang w:val="de-CH"/>
+        </w:rPr>
+      </w:pPr>
+      <w:r>
+        <w:rPr>
+          <w:sz w:val="20"/>
+          <w:szCs w:val="20"/>
           <w:lang w:val="de-CH"/>
         </w:rPr>
         <w:t xml:space="preserve">In einem weiteren </w:t>
@@ -1566,6 +2437,8 @@
       <w:proofErr w:type="spellStart"/>
       <w:r>
         <w:rPr>
+          <w:sz w:val="20"/>
+          <w:szCs w:val="20"/>
           <w:lang w:val="de-CH"/>
         </w:rPr>
         <w:t>GridView</w:t>
@@ -1573,6 +2446,8 @@
       <w:proofErr w:type="spellEnd"/>
       <w:r>
         <w:rPr>
+          <w:sz w:val="20"/>
+          <w:szCs w:val="20"/>
           <w:lang w:val="de-CH"/>
         </w:rPr>
         <w:t xml:space="preserve"> sollen alle Rechnungen mit folgenden Attributen aufgelistet werden:</w:t>
@@ -1588,11 +2463,15 @@
           <w:numId w:val="10"/>
         </w:numPr>
         <w:rPr>
-          <w:lang w:val="de-CH"/>
-        </w:rPr>
-      </w:pPr>
-      <w:r>
-        <w:rPr>
+          <w:sz w:val="20"/>
+          <w:szCs w:val="20"/>
+          <w:lang w:val="de-CH"/>
+        </w:rPr>
+      </w:pPr>
+      <w:r>
+        <w:rPr>
+          <w:sz w:val="20"/>
+          <w:szCs w:val="20"/>
           <w:lang w:val="de-CH"/>
         </w:rPr>
         <w:t>Kundennummer</w:t>
@@ -1608,11 +2487,15 @@
           <w:numId w:val="10"/>
         </w:numPr>
         <w:rPr>
-          <w:lang w:val="de-CH"/>
-        </w:rPr>
-      </w:pPr>
-      <w:r>
-        <w:rPr>
+          <w:sz w:val="20"/>
+          <w:szCs w:val="20"/>
+          <w:lang w:val="de-CH"/>
+        </w:rPr>
+      </w:pPr>
+      <w:r>
+        <w:rPr>
+          <w:sz w:val="20"/>
+          <w:szCs w:val="20"/>
           <w:lang w:val="de-CH"/>
         </w:rPr>
         <w:t>Name</w:t>
@@ -1628,11 +2511,15 @@
           <w:numId w:val="10"/>
         </w:numPr>
         <w:rPr>
-          <w:lang w:val="de-CH"/>
-        </w:rPr>
-      </w:pPr>
-      <w:r>
-        <w:rPr>
+          <w:sz w:val="20"/>
+          <w:szCs w:val="20"/>
+          <w:lang w:val="de-CH"/>
+        </w:rPr>
+      </w:pPr>
+      <w:r>
+        <w:rPr>
+          <w:sz w:val="20"/>
+          <w:szCs w:val="20"/>
           <w:lang w:val="de-CH"/>
         </w:rPr>
         <w:t>Strasse</w:t>
@@ -1648,11 +2535,15 @@
           <w:numId w:val="10"/>
         </w:numPr>
         <w:rPr>
-          <w:lang w:val="de-CH"/>
-        </w:rPr>
-      </w:pPr>
-      <w:r>
-        <w:rPr>
+          <w:sz w:val="20"/>
+          <w:szCs w:val="20"/>
+          <w:lang w:val="de-CH"/>
+        </w:rPr>
+      </w:pPr>
+      <w:r>
+        <w:rPr>
+          <w:sz w:val="20"/>
+          <w:szCs w:val="20"/>
           <w:lang w:val="de-CH"/>
         </w:rPr>
         <w:t>PLZ / Ort</w:t>
@@ -1668,11 +2559,15 @@
           <w:numId w:val="10"/>
         </w:numPr>
         <w:rPr>
-          <w:lang w:val="de-CH"/>
-        </w:rPr>
-      </w:pPr>
-      <w:r>
-        <w:rPr>
+          <w:sz w:val="20"/>
+          <w:szCs w:val="20"/>
+          <w:lang w:val="de-CH"/>
+        </w:rPr>
+      </w:pPr>
+      <w:r>
+        <w:rPr>
+          <w:sz w:val="20"/>
+          <w:szCs w:val="20"/>
           <w:lang w:val="de-CH"/>
         </w:rPr>
         <w:t>Land</w:t>
@@ -1688,11 +2583,15 @@
           <w:numId w:val="10"/>
         </w:numPr>
         <w:rPr>
-          <w:lang w:val="de-CH"/>
-        </w:rPr>
-      </w:pPr>
-      <w:r>
-        <w:rPr>
+          <w:sz w:val="20"/>
+          <w:szCs w:val="20"/>
+          <w:lang w:val="de-CH"/>
+        </w:rPr>
+      </w:pPr>
+      <w:r>
+        <w:rPr>
+          <w:sz w:val="20"/>
+          <w:szCs w:val="20"/>
           <w:lang w:val="de-CH"/>
         </w:rPr>
         <w:t>Rechnungsdatum</w:t>
@@ -1708,11 +2607,15 @@
           <w:numId w:val="10"/>
         </w:numPr>
         <w:rPr>
-          <w:lang w:val="de-CH"/>
-        </w:rPr>
-      </w:pPr>
-      <w:r>
-        <w:rPr>
+          <w:sz w:val="20"/>
+          <w:szCs w:val="20"/>
+          <w:lang w:val="de-CH"/>
+        </w:rPr>
+      </w:pPr>
+      <w:r>
+        <w:rPr>
+          <w:sz w:val="20"/>
+          <w:szCs w:val="20"/>
           <w:lang w:val="de-CH"/>
         </w:rPr>
         <w:t>Rechnungsnummer</w:t>
@@ -1728,11 +2631,15 @@
           <w:numId w:val="10"/>
         </w:numPr>
         <w:rPr>
-          <w:lang w:val="de-CH"/>
-        </w:rPr>
-      </w:pPr>
-      <w:r>
-        <w:rPr>
+          <w:sz w:val="20"/>
+          <w:szCs w:val="20"/>
+          <w:lang w:val="de-CH"/>
+        </w:rPr>
+      </w:pPr>
+      <w:r>
+        <w:rPr>
+          <w:sz w:val="20"/>
+          <w:szCs w:val="20"/>
           <w:lang w:val="de-CH"/>
         </w:rPr>
         <w:t>Rechnungsbetrag netto</w:t>
@@ -1748,11 +2655,15 @@
           <w:numId w:val="10"/>
         </w:numPr>
         <w:rPr>
-          <w:lang w:val="de-CH"/>
-        </w:rPr>
-      </w:pPr>
-      <w:r>
-        <w:rPr>
+          <w:sz w:val="20"/>
+          <w:szCs w:val="20"/>
+          <w:lang w:val="de-CH"/>
+        </w:rPr>
+      </w:pPr>
+      <w:r>
+        <w:rPr>
+          <w:sz w:val="20"/>
+          <w:szCs w:val="20"/>
           <w:lang w:val="de-CH"/>
         </w:rPr>
         <w:t>Rechnungsbetrag brutto</w:t>
@@ -1768,11 +2679,15 @@
           <w:numId w:val="11"/>
         </w:numPr>
         <w:rPr>
-          <w:lang w:val="de-CH"/>
-        </w:rPr>
-      </w:pPr>
-      <w:r>
-        <w:rPr>
+          <w:sz w:val="20"/>
+          <w:szCs w:val="20"/>
+          <w:lang w:val="de-CH"/>
+        </w:rPr>
+      </w:pPr>
+      <w:r>
+        <w:rPr>
+          <w:sz w:val="20"/>
+          <w:szCs w:val="20"/>
           <w:lang w:val="de-CH"/>
         </w:rPr>
         <w:t>Es soll jeweils die Adresse angezeigt werden, die bei der Bestellung gültig war</w:t>
@@ -1781,23 +2696,1173 @@
     <w:p>
       <w:pPr>
         <w:pStyle w:val="Listenabsatz"/>
-        <w:keepNext/>
-        <w:keepLines/>
         <w:numPr>
           <w:ilvl w:val="0"/>
           <w:numId w:val="11"/>
         </w:numPr>
-        <w:rPr>
-          <w:lang w:val="de-CH"/>
-        </w:rPr>
-      </w:pPr>
-      <w:r>
-        <w:rPr>
+        <w:ind w:left="714" w:hanging="357"/>
+        <w:rPr>
+          <w:sz w:val="20"/>
+          <w:szCs w:val="20"/>
+          <w:lang w:val="de-CH"/>
+        </w:rPr>
+      </w:pPr>
+      <w:r>
+        <w:rPr>
+          <w:sz w:val="20"/>
+          <w:szCs w:val="20"/>
           <w:lang w:val="de-CH"/>
         </w:rPr>
         <w:t>Für diese Anforderung soll eine temporale Datenstruktur verwendet werden</w:t>
       </w:r>
     </w:p>
+    <w:p>
+      <w:pPr>
+        <w:pStyle w:val="berschrift1"/>
+        <w:rPr>
+          <w:lang w:val="de-CH"/>
+        </w:rPr>
+      </w:pPr>
+      <w:bookmarkStart w:id="16" w:name="_Toc97106287"/>
+      <w:r>
+        <w:rPr>
+          <w:lang w:val="de-CH"/>
+        </w:rPr>
+        <w:lastRenderedPageBreak/>
+        <w:t>Inbetriebnahme</w:t>
+      </w:r>
+      <w:bookmarkEnd w:id="16"/>
+    </w:p>
+    <w:p>
+      <w:pPr>
+        <w:rPr>
+          <w:lang w:val="de-CH"/>
+        </w:rPr>
+      </w:pPr>
+      <w:r>
+        <w:rPr>
+          <w:lang w:val="de-CH"/>
+        </w:rPr>
+        <w:t xml:space="preserve">Die Datenbank wird beim Starten des Programmes automatisch generiert. Der Name der DB lautet: </w:t>
+      </w:r>
+      <w:proofErr w:type="spellStart"/>
+      <w:r>
+        <w:rPr>
+          <w:lang w:val="de-CH"/>
+        </w:rPr>
+        <w:t>DbAdvPrgAdv_Auftragsverwaltung</w:t>
+      </w:r>
+      <w:proofErr w:type="spellEnd"/>
+      <w:r>
+        <w:rPr>
+          <w:lang w:val="de-CH"/>
+        </w:rPr>
+        <w:t>.</w:t>
+      </w:r>
+    </w:p>
+    <w:p>
+      <w:pPr>
+        <w:rPr>
+          <w:lang w:val="de-CH"/>
+        </w:rPr>
+      </w:pPr>
+    </w:p>
+    <w:p>
+      <w:pPr>
+        <w:pStyle w:val="berschrift1"/>
+        <w:rPr>
+          <w:lang w:val="de-CH"/>
+        </w:rPr>
+      </w:pPr>
+      <w:bookmarkStart w:id="17" w:name="_Toc97106288"/>
+      <w:r>
+        <w:rPr>
+          <w:lang w:val="de-CH"/>
+        </w:rPr>
+        <w:t>Arbeitsjournal</w:t>
+      </w:r>
+      <w:bookmarkEnd w:id="17"/>
+    </w:p>
+    <w:p>
+      <w:pPr>
+        <w:pStyle w:val="berschrift2"/>
+        <w:rPr>
+          <w:lang w:val="de-CH"/>
+        </w:rPr>
+      </w:pPr>
+      <w:bookmarkStart w:id="18" w:name="_Toc97106289"/>
+      <w:r>
+        <w:rPr>
+          <w:lang w:val="de-CH"/>
+        </w:rPr>
+        <w:t>Benjamin &amp; Leonie</w:t>
+      </w:r>
+      <w:bookmarkEnd w:id="18"/>
+    </w:p>
+    <w:p>
+      <w:pPr>
+        <w:pStyle w:val="Tabellenbeschriftung"/>
+      </w:pPr>
+      <w:bookmarkStart w:id="19" w:name="_Toc97046533"/>
+      <w:r>
+        <w:t xml:space="preserve">Tabelle </w:t>
+      </w:r>
+      <w:r>
+        <w:fldChar w:fldCharType="begin"/>
+      </w:r>
+      <w:r>
+        <w:instrText xml:space="preserve"> SEQ Tabelle \* ARABIC </w:instrText>
+      </w:r>
+      <w:r>
+        <w:fldChar w:fldCharType="separate"/>
+      </w:r>
+      <w:r>
+        <w:rPr>
+          <w:noProof/>
+        </w:rPr>
+        <w:t>1</w:t>
+      </w:r>
+      <w:r>
+        <w:rPr>
+          <w:noProof/>
+        </w:rPr>
+        <w:fldChar w:fldCharType="end"/>
+      </w:r>
+      <w:r>
+        <w:t>: Arbeitsjournal Benjamin &amp; Leonie</w:t>
+      </w:r>
+      <w:bookmarkEnd w:id="19"/>
+    </w:p>
+    <w:tbl>
+      <w:tblPr>
+        <w:tblStyle w:val="Formatvorlage1"/>
+        <w:tblW w:w="0" w:type="auto"/>
+        <w:tblLook w:val="0000" w:firstRow="0" w:lastRow="0" w:firstColumn="0" w:lastColumn="0" w:noHBand="0" w:noVBand="0"/>
+      </w:tblPr>
+      <w:tblGrid>
+        <w:gridCol w:w="3969"/>
+        <w:gridCol w:w="1560"/>
+      </w:tblGrid>
+      <w:tr>
+        <w:trPr>
+          <w:cnfStyle w:val="000000100000" w:firstRow="0" w:lastRow="0" w:firstColumn="0" w:lastColumn="0" w:oddVBand="0" w:evenVBand="0" w:oddHBand="1" w:evenHBand="0" w:firstRowFirstColumn="0" w:firstRowLastColumn="0" w:lastRowFirstColumn="0" w:lastRowLastColumn="0"/>
+          <w:trHeight w:val="340"/>
+        </w:trPr>
+        <w:tc>
+          <w:tcPr>
+            <w:tcW w:w="3969" w:type="dxa"/>
+            <w:vAlign w:val="center"/>
+          </w:tcPr>
+          <w:p>
+            <w:pPr>
+              <w:rPr>
+                <w:lang w:val="de-CH"/>
+              </w:rPr>
+            </w:pPr>
+            <w:r>
+              <w:rPr>
+                <w:lang w:val="de-CH"/>
+              </w:rPr>
+              <w:t>ERM</w:t>
+            </w:r>
+          </w:p>
+        </w:tc>
+        <w:tc>
+          <w:tcPr>
+            <w:tcW w:w="1560" w:type="dxa"/>
+            <w:vAlign w:val="center"/>
+          </w:tcPr>
+          <w:p>
+            <w:pPr>
+              <w:tabs>
+                <w:tab w:val="decimal" w:pos="598"/>
+              </w:tabs>
+              <w:rPr>
+                <w:lang w:val="de-CH"/>
+              </w:rPr>
+            </w:pPr>
+            <w:r>
+              <w:rPr>
+                <w:lang w:val="de-CH"/>
+              </w:rPr>
+              <w:t>1.00 h</w:t>
+            </w:r>
+          </w:p>
+        </w:tc>
+      </w:tr>
+      <w:tr>
+        <w:trPr>
+          <w:trHeight w:val="340"/>
+        </w:trPr>
+        <w:tc>
+          <w:tcPr>
+            <w:tcW w:w="3969" w:type="dxa"/>
+            <w:vAlign w:val="center"/>
+          </w:tcPr>
+          <w:p>
+            <w:pPr>
+              <w:rPr>
+                <w:lang w:val="de-CH"/>
+              </w:rPr>
+            </w:pPr>
+            <w:r>
+              <w:rPr>
+                <w:lang w:val="de-CH"/>
+              </w:rPr>
+              <w:t>Entity Frameworks</w:t>
+            </w:r>
+          </w:p>
+        </w:tc>
+        <w:tc>
+          <w:tcPr>
+            <w:tcW w:w="1560" w:type="dxa"/>
+            <w:vAlign w:val="center"/>
+          </w:tcPr>
+          <w:p>
+            <w:pPr>
+              <w:tabs>
+                <w:tab w:val="decimal" w:pos="598"/>
+              </w:tabs>
+              <w:rPr>
+                <w:lang w:val="de-CH"/>
+              </w:rPr>
+            </w:pPr>
+            <w:r>
+              <w:rPr>
+                <w:lang w:val="de-CH"/>
+              </w:rPr>
+              <w:t>1.00 h</w:t>
+            </w:r>
+          </w:p>
+        </w:tc>
+      </w:tr>
+      <w:tr>
+        <w:trPr>
+          <w:cnfStyle w:val="000000100000" w:firstRow="0" w:lastRow="0" w:firstColumn="0" w:lastColumn="0" w:oddVBand="0" w:evenVBand="0" w:oddHBand="1" w:evenHBand="0" w:firstRowFirstColumn="0" w:firstRowLastColumn="0" w:lastRowFirstColumn="0" w:lastRowLastColumn="0"/>
+          <w:trHeight w:val="340"/>
+        </w:trPr>
+        <w:tc>
+          <w:tcPr>
+            <w:tcW w:w="3969" w:type="dxa"/>
+            <w:vAlign w:val="center"/>
+          </w:tcPr>
+          <w:p>
+            <w:pPr>
+              <w:rPr>
+                <w:lang w:val="de-CH"/>
+              </w:rPr>
+            </w:pPr>
+            <w:r>
+              <w:rPr>
+                <w:lang w:val="de-CH"/>
+              </w:rPr>
+              <w:t>Windows erstellen (WPF)</w:t>
+            </w:r>
+          </w:p>
+        </w:tc>
+        <w:tc>
+          <w:tcPr>
+            <w:tcW w:w="1560" w:type="dxa"/>
+            <w:vAlign w:val="center"/>
+          </w:tcPr>
+          <w:p>
+            <w:pPr>
+              <w:tabs>
+                <w:tab w:val="decimal" w:pos="598"/>
+              </w:tabs>
+              <w:rPr>
+                <w:lang w:val="de-CH"/>
+              </w:rPr>
+            </w:pPr>
+            <w:r>
+              <w:rPr>
+                <w:lang w:val="de-CH"/>
+              </w:rPr>
+              <w:t>1.00 h</w:t>
+            </w:r>
+          </w:p>
+        </w:tc>
+      </w:tr>
+      <w:tr>
+        <w:trPr>
+          <w:trHeight w:val="340"/>
+        </w:trPr>
+        <w:tc>
+          <w:tcPr>
+            <w:tcW w:w="3969" w:type="dxa"/>
+            <w:vAlign w:val="center"/>
+          </w:tcPr>
+          <w:p>
+            <w:pPr>
+              <w:rPr>
+                <w:lang w:val="de-CH"/>
+              </w:rPr>
+            </w:pPr>
+            <w:r>
+              <w:rPr>
+                <w:lang w:val="de-CH"/>
+              </w:rPr>
+              <w:t>Buttons konfigurieren</w:t>
+            </w:r>
+          </w:p>
+        </w:tc>
+        <w:tc>
+          <w:tcPr>
+            <w:tcW w:w="1560" w:type="dxa"/>
+            <w:vAlign w:val="center"/>
+          </w:tcPr>
+          <w:p>
+            <w:pPr>
+              <w:tabs>
+                <w:tab w:val="decimal" w:pos="598"/>
+              </w:tabs>
+              <w:rPr>
+                <w:lang w:val="de-CH"/>
+              </w:rPr>
+            </w:pPr>
+            <w:r>
+              <w:rPr>
+                <w:lang w:val="de-CH"/>
+              </w:rPr>
+              <w:t>2.00 h</w:t>
+            </w:r>
+          </w:p>
+        </w:tc>
+      </w:tr>
+      <w:tr>
+        <w:trPr>
+          <w:cnfStyle w:val="000000100000" w:firstRow="0" w:lastRow="0" w:firstColumn="0" w:lastColumn="0" w:oddVBand="0" w:evenVBand="0" w:oddHBand="1" w:evenHBand="0" w:firstRowFirstColumn="0" w:firstRowLastColumn="0" w:lastRowFirstColumn="0" w:lastRowLastColumn="0"/>
+          <w:trHeight w:val="340"/>
+        </w:trPr>
+        <w:tc>
+          <w:tcPr>
+            <w:tcW w:w="3969" w:type="dxa"/>
+            <w:vAlign w:val="center"/>
+          </w:tcPr>
+          <w:p>
+            <w:pPr>
+              <w:rPr>
+                <w:lang w:val="de-CH"/>
+              </w:rPr>
+            </w:pPr>
+            <w:r>
+              <w:rPr>
+                <w:lang w:val="de-CH"/>
+              </w:rPr>
+              <w:t>Bestellungen CRUD</w:t>
+            </w:r>
+          </w:p>
+        </w:tc>
+        <w:tc>
+          <w:tcPr>
+            <w:tcW w:w="1560" w:type="dxa"/>
+            <w:vAlign w:val="center"/>
+          </w:tcPr>
+          <w:p>
+            <w:pPr>
+              <w:tabs>
+                <w:tab w:val="decimal" w:pos="598"/>
+              </w:tabs>
+              <w:rPr>
+                <w:lang w:val="de-CH"/>
+              </w:rPr>
+            </w:pPr>
+            <w:r>
+              <w:rPr>
+                <w:lang w:val="de-CH"/>
+              </w:rPr>
+              <w:t>4.00 h</w:t>
+            </w:r>
+          </w:p>
+        </w:tc>
+      </w:tr>
+      <w:tr>
+        <w:trPr>
+          <w:trHeight w:val="340"/>
+        </w:trPr>
+        <w:tc>
+          <w:tcPr>
+            <w:tcW w:w="3969" w:type="dxa"/>
+            <w:vAlign w:val="center"/>
+          </w:tcPr>
+          <w:p>
+            <w:pPr>
+              <w:rPr>
+                <w:lang w:val="de-CH"/>
+              </w:rPr>
+            </w:pPr>
+          </w:p>
+        </w:tc>
+        <w:tc>
+          <w:tcPr>
+            <w:tcW w:w="1560" w:type="dxa"/>
+            <w:vAlign w:val="center"/>
+          </w:tcPr>
+          <w:p>
+            <w:pPr>
+              <w:tabs>
+                <w:tab w:val="decimal" w:pos="598"/>
+              </w:tabs>
+              <w:rPr>
+                <w:lang w:val="de-CH"/>
+              </w:rPr>
+            </w:pPr>
+          </w:p>
+        </w:tc>
+      </w:tr>
+      <w:tr>
+        <w:trPr>
+          <w:cnfStyle w:val="000000100000" w:firstRow="0" w:lastRow="0" w:firstColumn="0" w:lastColumn="0" w:oddVBand="0" w:evenVBand="0" w:oddHBand="1" w:evenHBand="0" w:firstRowFirstColumn="0" w:firstRowLastColumn="0" w:lastRowFirstColumn="0" w:lastRowLastColumn="0"/>
+          <w:trHeight w:val="340"/>
+        </w:trPr>
+        <w:tc>
+          <w:tcPr>
+            <w:tcW w:w="3969" w:type="dxa"/>
+            <w:vAlign w:val="center"/>
+          </w:tcPr>
+          <w:p>
+            <w:pPr>
+              <w:rPr>
+                <w:b/>
+                <w:lang w:val="de-CH"/>
+              </w:rPr>
+            </w:pPr>
+            <w:r>
+              <w:rPr>
+                <w:b/>
+                <w:lang w:val="de-CH"/>
+              </w:rPr>
+              <w:t>Total</w:t>
+            </w:r>
+          </w:p>
+        </w:tc>
+        <w:tc>
+          <w:tcPr>
+            <w:tcW w:w="1560" w:type="dxa"/>
+            <w:vAlign w:val="center"/>
+          </w:tcPr>
+          <w:p>
+            <w:pPr>
+              <w:tabs>
+                <w:tab w:val="decimal" w:pos="598"/>
+              </w:tabs>
+              <w:rPr>
+                <w:b/>
+                <w:lang w:val="de-CH"/>
+              </w:rPr>
+            </w:pPr>
+          </w:p>
+        </w:tc>
+      </w:tr>
+    </w:tbl>
+    <w:p>
+      <w:pPr>
+        <w:rPr>
+          <w:lang w:val="de-CH"/>
+        </w:rPr>
+      </w:pPr>
+    </w:p>
+    <w:p>
+      <w:pPr>
+        <w:pStyle w:val="berschrift2"/>
+        <w:rPr>
+          <w:lang w:val="de-CH"/>
+        </w:rPr>
+      </w:pPr>
+      <w:bookmarkStart w:id="20" w:name="_Toc97106290"/>
+      <w:r>
+        <w:rPr>
+          <w:lang w:val="de-CH"/>
+        </w:rPr>
+        <w:t>Benjamin</w:t>
+      </w:r>
+      <w:bookmarkEnd w:id="20"/>
+    </w:p>
+    <w:p>
+      <w:pPr>
+        <w:pStyle w:val="Tabellenbeschriftung"/>
+      </w:pPr>
+      <w:bookmarkStart w:id="21" w:name="_Toc97046534"/>
+      <w:r>
+        <w:t xml:space="preserve">Tabelle </w:t>
+      </w:r>
+      <w:r>
+        <w:fldChar w:fldCharType="begin"/>
+      </w:r>
+      <w:r>
+        <w:instrText xml:space="preserve"> SEQ Tabelle \* ARABIC </w:instrText>
+      </w:r>
+      <w:r>
+        <w:fldChar w:fldCharType="separate"/>
+      </w:r>
+      <w:r>
+        <w:rPr>
+          <w:noProof/>
+        </w:rPr>
+        <w:t>2</w:t>
+      </w:r>
+      <w:r>
+        <w:rPr>
+          <w:noProof/>
+        </w:rPr>
+        <w:fldChar w:fldCharType="end"/>
+      </w:r>
+      <w:r>
+        <w:t>: Arbeitsjournal Benjamin</w:t>
+      </w:r>
+      <w:bookmarkEnd w:id="21"/>
+    </w:p>
+    <w:tbl>
+      <w:tblPr>
+        <w:tblStyle w:val="Formatvorlage1"/>
+        <w:tblW w:w="0" w:type="auto"/>
+        <w:tblLook w:val="0000" w:firstRow="0" w:lastRow="0" w:firstColumn="0" w:lastColumn="0" w:noHBand="0" w:noVBand="0"/>
+      </w:tblPr>
+      <w:tblGrid>
+        <w:gridCol w:w="3969"/>
+        <w:gridCol w:w="1560"/>
+      </w:tblGrid>
+      <w:tr>
+        <w:trPr>
+          <w:cnfStyle w:val="000000100000" w:firstRow="0" w:lastRow="0" w:firstColumn="0" w:lastColumn="0" w:oddVBand="0" w:evenVBand="0" w:oddHBand="1" w:evenHBand="0" w:firstRowFirstColumn="0" w:firstRowLastColumn="0" w:lastRowFirstColumn="0" w:lastRowLastColumn="0"/>
+          <w:trHeight w:val="340"/>
+        </w:trPr>
+        <w:tc>
+          <w:tcPr>
+            <w:tcW w:w="3969" w:type="dxa"/>
+            <w:vAlign w:val="center"/>
+          </w:tcPr>
+          <w:p>
+            <w:pPr>
+              <w:rPr>
+                <w:lang w:val="de-CH"/>
+              </w:rPr>
+            </w:pPr>
+            <w:r>
+              <w:rPr>
+                <w:lang w:val="de-CH"/>
+              </w:rPr>
+              <w:t>Entity Frameworks</w:t>
+            </w:r>
+          </w:p>
+        </w:tc>
+        <w:tc>
+          <w:tcPr>
+            <w:tcW w:w="1560" w:type="dxa"/>
+            <w:vAlign w:val="center"/>
+          </w:tcPr>
+          <w:p>
+            <w:pPr>
+              <w:tabs>
+                <w:tab w:val="decimal" w:pos="598"/>
+              </w:tabs>
+              <w:rPr>
+                <w:lang w:val="de-CH"/>
+              </w:rPr>
+            </w:pPr>
+            <w:r>
+              <w:rPr>
+                <w:lang w:val="de-CH"/>
+              </w:rPr>
+              <w:t>1.00 h</w:t>
+            </w:r>
+          </w:p>
+        </w:tc>
+      </w:tr>
+      <w:tr>
+        <w:trPr>
+          <w:trHeight w:val="340"/>
+        </w:trPr>
+        <w:tc>
+          <w:tcPr>
+            <w:tcW w:w="3969" w:type="dxa"/>
+            <w:vAlign w:val="center"/>
+          </w:tcPr>
+          <w:p>
+            <w:pPr>
+              <w:rPr>
+                <w:lang w:val="de-CH"/>
+              </w:rPr>
+            </w:pPr>
+            <w:r>
+              <w:rPr>
+                <w:lang w:val="de-CH"/>
+              </w:rPr>
+              <w:t>Kunden CRUD</w:t>
+            </w:r>
+          </w:p>
+        </w:tc>
+        <w:tc>
+          <w:tcPr>
+            <w:tcW w:w="1560" w:type="dxa"/>
+            <w:vAlign w:val="center"/>
+          </w:tcPr>
+          <w:p>
+            <w:pPr>
+              <w:tabs>
+                <w:tab w:val="decimal" w:pos="598"/>
+              </w:tabs>
+              <w:rPr>
+                <w:lang w:val="de-CH"/>
+              </w:rPr>
+            </w:pPr>
+            <w:r>
+              <w:rPr>
+                <w:lang w:val="de-CH"/>
+              </w:rPr>
+              <w:t>2.00 h</w:t>
+            </w:r>
+          </w:p>
+        </w:tc>
+      </w:tr>
+      <w:tr>
+        <w:trPr>
+          <w:cnfStyle w:val="000000100000" w:firstRow="0" w:lastRow="0" w:firstColumn="0" w:lastColumn="0" w:oddVBand="0" w:evenVBand="0" w:oddHBand="1" w:evenHBand="0" w:firstRowFirstColumn="0" w:firstRowLastColumn="0" w:lastRowFirstColumn="0" w:lastRowLastColumn="0"/>
+          <w:trHeight w:val="340"/>
+        </w:trPr>
+        <w:tc>
+          <w:tcPr>
+            <w:tcW w:w="3969" w:type="dxa"/>
+            <w:vAlign w:val="center"/>
+          </w:tcPr>
+          <w:p>
+            <w:pPr>
+              <w:rPr>
+                <w:lang w:val="de-CH"/>
+              </w:rPr>
+            </w:pPr>
+            <w:r>
+              <w:rPr>
+                <w:lang w:val="de-CH"/>
+              </w:rPr>
+              <w:t>Hilfe bei CTE</w:t>
+            </w:r>
+          </w:p>
+        </w:tc>
+        <w:tc>
+          <w:tcPr>
+            <w:tcW w:w="1560" w:type="dxa"/>
+            <w:vAlign w:val="center"/>
+          </w:tcPr>
+          <w:p>
+            <w:pPr>
+              <w:tabs>
+                <w:tab w:val="decimal" w:pos="598"/>
+              </w:tabs>
+              <w:rPr>
+                <w:lang w:val="de-CH"/>
+              </w:rPr>
+            </w:pPr>
+            <w:r>
+              <w:rPr>
+                <w:lang w:val="de-CH"/>
+              </w:rPr>
+              <w:t>0.50 h</w:t>
+            </w:r>
+          </w:p>
+        </w:tc>
+      </w:tr>
+      <w:tr>
+        <w:trPr>
+          <w:trHeight w:val="340"/>
+        </w:trPr>
+        <w:tc>
+          <w:tcPr>
+            <w:tcW w:w="3969" w:type="dxa"/>
+            <w:vAlign w:val="center"/>
+          </w:tcPr>
+          <w:p>
+            <w:pPr>
+              <w:rPr>
+                <w:lang w:val="de-CH"/>
+              </w:rPr>
+            </w:pPr>
+            <w:r>
+              <w:rPr>
+                <w:lang w:val="de-CH"/>
+              </w:rPr>
+              <w:t>Temporale Datenbank erstellt</w:t>
+            </w:r>
+          </w:p>
+        </w:tc>
+        <w:tc>
+          <w:tcPr>
+            <w:tcW w:w="1560" w:type="dxa"/>
+            <w:vAlign w:val="center"/>
+          </w:tcPr>
+          <w:p>
+            <w:pPr>
+              <w:tabs>
+                <w:tab w:val="decimal" w:pos="598"/>
+              </w:tabs>
+              <w:rPr>
+                <w:lang w:val="de-CH"/>
+              </w:rPr>
+            </w:pPr>
+            <w:r>
+              <w:rPr>
+                <w:lang w:val="de-CH"/>
+              </w:rPr>
+              <w:t>0.50h</w:t>
+            </w:r>
+          </w:p>
+        </w:tc>
+      </w:tr>
+      <w:tr>
+        <w:trPr>
+          <w:cnfStyle w:val="000000100000" w:firstRow="0" w:lastRow="0" w:firstColumn="0" w:lastColumn="0" w:oddVBand="0" w:evenVBand="0" w:oddHBand="1" w:evenHBand="0" w:firstRowFirstColumn="0" w:firstRowLastColumn="0" w:lastRowFirstColumn="0" w:lastRowLastColumn="0"/>
+          <w:trHeight w:val="340"/>
+        </w:trPr>
+        <w:tc>
+          <w:tcPr>
+            <w:tcW w:w="3969" w:type="dxa"/>
+            <w:vAlign w:val="center"/>
+          </w:tcPr>
+          <w:p>
+            <w:pPr>
+              <w:rPr>
+                <w:lang w:val="de-CH"/>
+              </w:rPr>
+            </w:pPr>
+          </w:p>
+        </w:tc>
+        <w:tc>
+          <w:tcPr>
+            <w:tcW w:w="1560" w:type="dxa"/>
+            <w:vAlign w:val="center"/>
+          </w:tcPr>
+          <w:p>
+            <w:pPr>
+              <w:tabs>
+                <w:tab w:val="decimal" w:pos="598"/>
+              </w:tabs>
+              <w:rPr>
+                <w:lang w:val="de-CH"/>
+              </w:rPr>
+            </w:pPr>
+          </w:p>
+        </w:tc>
+      </w:tr>
+      <w:tr>
+        <w:trPr>
+          <w:trHeight w:val="340"/>
+        </w:trPr>
+        <w:tc>
+          <w:tcPr>
+            <w:tcW w:w="3969" w:type="dxa"/>
+            <w:vAlign w:val="center"/>
+          </w:tcPr>
+          <w:p>
+            <w:pPr>
+              <w:rPr>
+                <w:b/>
+                <w:lang w:val="de-CH"/>
+              </w:rPr>
+            </w:pPr>
+            <w:r>
+              <w:rPr>
+                <w:b/>
+                <w:lang w:val="de-CH"/>
+              </w:rPr>
+              <w:t>Total</w:t>
+            </w:r>
+          </w:p>
+        </w:tc>
+        <w:tc>
+          <w:tcPr>
+            <w:tcW w:w="1560" w:type="dxa"/>
+            <w:vAlign w:val="center"/>
+          </w:tcPr>
+          <w:p>
+            <w:pPr>
+              <w:tabs>
+                <w:tab w:val="decimal" w:pos="598"/>
+              </w:tabs>
+              <w:rPr>
+                <w:b/>
+                <w:lang w:val="de-CH"/>
+              </w:rPr>
+            </w:pPr>
+          </w:p>
+        </w:tc>
+      </w:tr>
+    </w:tbl>
+    <w:p>
+      <w:pPr>
+        <w:rPr>
+          <w:lang w:val="de-CH"/>
+        </w:rPr>
+      </w:pPr>
+    </w:p>
+    <w:p>
+      <w:pPr>
+        <w:pStyle w:val="berschrift2"/>
+        <w:rPr>
+          <w:lang w:val="de-CH"/>
+        </w:rPr>
+      </w:pPr>
+      <w:bookmarkStart w:id="22" w:name="_Toc97106291"/>
+      <w:r>
+        <w:rPr>
+          <w:lang w:val="de-CH"/>
+        </w:rPr>
+        <w:t>Leonie</w:t>
+      </w:r>
+      <w:bookmarkEnd w:id="22"/>
+    </w:p>
+    <w:p>
+      <w:pPr>
+        <w:pStyle w:val="Tabellenbeschriftung"/>
+      </w:pPr>
+      <w:bookmarkStart w:id="23" w:name="_Toc97046535"/>
+      <w:r>
+        <w:t xml:space="preserve">Tabelle </w:t>
+      </w:r>
+      <w:r>
+        <w:fldChar w:fldCharType="begin"/>
+      </w:r>
+      <w:r>
+        <w:instrText xml:space="preserve"> SEQ Tabelle \* ARABIC </w:instrText>
+      </w:r>
+      <w:r>
+        <w:fldChar w:fldCharType="separate"/>
+      </w:r>
+      <w:r>
+        <w:rPr>
+          <w:noProof/>
+        </w:rPr>
+        <w:t>3</w:t>
+      </w:r>
+      <w:r>
+        <w:rPr>
+          <w:noProof/>
+        </w:rPr>
+        <w:fldChar w:fldCharType="end"/>
+      </w:r>
+      <w:r>
+        <w:t>:</w:t>
+      </w:r>
+      <w:r>
+        <w:t xml:space="preserve"> Arbeitsjournal Leonie</w:t>
+      </w:r>
+      <w:bookmarkEnd w:id="23"/>
+    </w:p>
+    <w:tbl>
+      <w:tblPr>
+        <w:tblStyle w:val="Formatvorlage1"/>
+        <w:tblW w:w="0" w:type="auto"/>
+        <w:tblLook w:val="0000" w:firstRow="0" w:lastRow="0" w:firstColumn="0" w:lastColumn="0" w:noHBand="0" w:noVBand="0"/>
+      </w:tblPr>
+      <w:tblGrid>
+        <w:gridCol w:w="3969"/>
+        <w:gridCol w:w="1560"/>
+      </w:tblGrid>
+      <w:tr>
+        <w:trPr>
+          <w:cnfStyle w:val="000000100000" w:firstRow="0" w:lastRow="0" w:firstColumn="0" w:lastColumn="0" w:oddVBand="0" w:evenVBand="0" w:oddHBand="1" w:evenHBand="0" w:firstRowFirstColumn="0" w:firstRowLastColumn="0" w:lastRowFirstColumn="0" w:lastRowLastColumn="0"/>
+          <w:trHeight w:val="340"/>
+        </w:trPr>
+        <w:tc>
+          <w:tcPr>
+            <w:tcW w:w="3969" w:type="dxa"/>
+            <w:vAlign w:val="center"/>
+          </w:tcPr>
+          <w:p>
+            <w:pPr>
+              <w:rPr>
+                <w:lang w:val="de-CH"/>
+              </w:rPr>
+            </w:pPr>
+            <w:r>
+              <w:rPr>
+                <w:lang w:val="de-CH"/>
+              </w:rPr>
+              <w:t>CTE für Gruppen</w:t>
+            </w:r>
+          </w:p>
+        </w:tc>
+        <w:tc>
+          <w:tcPr>
+            <w:tcW w:w="1560" w:type="dxa"/>
+            <w:vAlign w:val="center"/>
+          </w:tcPr>
+          <w:p>
+            <w:pPr>
+              <w:tabs>
+                <w:tab w:val="decimal" w:pos="598"/>
+              </w:tabs>
+              <w:rPr>
+                <w:lang w:val="de-CH"/>
+              </w:rPr>
+            </w:pPr>
+            <w:r>
+              <w:rPr>
+                <w:lang w:val="de-CH"/>
+              </w:rPr>
+              <w:t>1.00</w:t>
+            </w:r>
+            <w:r>
+              <w:rPr>
+                <w:lang w:val="de-CH"/>
+              </w:rPr>
+              <w:t xml:space="preserve"> h</w:t>
+            </w:r>
+          </w:p>
+        </w:tc>
+      </w:tr>
+      <w:tr>
+        <w:trPr>
+          <w:trHeight w:val="340"/>
+        </w:trPr>
+        <w:tc>
+          <w:tcPr>
+            <w:tcW w:w="3969" w:type="dxa"/>
+            <w:vAlign w:val="center"/>
+          </w:tcPr>
+          <w:p>
+            <w:pPr>
+              <w:rPr>
+                <w:lang w:val="de-CH"/>
+              </w:rPr>
+            </w:pPr>
+            <w:r>
+              <w:rPr>
+                <w:lang w:val="de-CH"/>
+              </w:rPr>
+              <w:t>Gruppen CRUD</w:t>
+            </w:r>
+          </w:p>
+        </w:tc>
+        <w:tc>
+          <w:tcPr>
+            <w:tcW w:w="1560" w:type="dxa"/>
+            <w:vAlign w:val="center"/>
+          </w:tcPr>
+          <w:p>
+            <w:pPr>
+              <w:tabs>
+                <w:tab w:val="decimal" w:pos="598"/>
+              </w:tabs>
+              <w:rPr>
+                <w:lang w:val="de-CH"/>
+              </w:rPr>
+            </w:pPr>
+            <w:r>
+              <w:rPr>
+                <w:lang w:val="de-CH"/>
+              </w:rPr>
+              <w:t>1.00 h</w:t>
+            </w:r>
+          </w:p>
+        </w:tc>
+      </w:tr>
+      <w:tr>
+        <w:trPr>
+          <w:cnfStyle w:val="000000100000" w:firstRow="0" w:lastRow="0" w:firstColumn="0" w:lastColumn="0" w:oddVBand="0" w:evenVBand="0" w:oddHBand="1" w:evenHBand="0" w:firstRowFirstColumn="0" w:firstRowLastColumn="0" w:lastRowFirstColumn="0" w:lastRowLastColumn="0"/>
+          <w:trHeight w:val="340"/>
+        </w:trPr>
+        <w:tc>
+          <w:tcPr>
+            <w:tcW w:w="3969" w:type="dxa"/>
+            <w:vAlign w:val="center"/>
+          </w:tcPr>
+          <w:p>
+            <w:pPr>
+              <w:rPr>
+                <w:lang w:val="de-CH"/>
+              </w:rPr>
+            </w:pPr>
+            <w:r>
+              <w:rPr>
+                <w:lang w:val="de-CH"/>
+              </w:rPr>
+              <w:t>Artikel CRUD</w:t>
+            </w:r>
+          </w:p>
+        </w:tc>
+        <w:tc>
+          <w:tcPr>
+            <w:tcW w:w="1560" w:type="dxa"/>
+            <w:vAlign w:val="center"/>
+          </w:tcPr>
+          <w:p>
+            <w:pPr>
+              <w:tabs>
+                <w:tab w:val="decimal" w:pos="598"/>
+              </w:tabs>
+              <w:rPr>
+                <w:lang w:val="de-CH"/>
+              </w:rPr>
+            </w:pPr>
+            <w:r>
+              <w:rPr>
+                <w:lang w:val="de-CH"/>
+              </w:rPr>
+              <w:t>1.00 h</w:t>
+            </w:r>
+          </w:p>
+        </w:tc>
+      </w:tr>
+      <w:tr>
+        <w:trPr>
+          <w:trHeight w:val="340"/>
+        </w:trPr>
+        <w:tc>
+          <w:tcPr>
+            <w:tcW w:w="3969" w:type="dxa"/>
+            <w:vAlign w:val="center"/>
+          </w:tcPr>
+          <w:p>
+            <w:pPr>
+              <w:rPr>
+                <w:lang w:val="de-CH"/>
+              </w:rPr>
+            </w:pPr>
+          </w:p>
+        </w:tc>
+        <w:tc>
+          <w:tcPr>
+            <w:tcW w:w="1560" w:type="dxa"/>
+            <w:vAlign w:val="center"/>
+          </w:tcPr>
+          <w:p>
+            <w:pPr>
+              <w:tabs>
+                <w:tab w:val="decimal" w:pos="598"/>
+              </w:tabs>
+              <w:rPr>
+                <w:lang w:val="de-CH"/>
+              </w:rPr>
+            </w:pPr>
+          </w:p>
+        </w:tc>
+      </w:tr>
+      <w:tr>
+        <w:trPr>
+          <w:cnfStyle w:val="000000100000" w:firstRow="0" w:lastRow="0" w:firstColumn="0" w:lastColumn="0" w:oddVBand="0" w:evenVBand="0" w:oddHBand="1" w:evenHBand="0" w:firstRowFirstColumn="0" w:firstRowLastColumn="0" w:lastRowFirstColumn="0" w:lastRowLastColumn="0"/>
+          <w:trHeight w:val="340"/>
+        </w:trPr>
+        <w:tc>
+          <w:tcPr>
+            <w:tcW w:w="3969" w:type="dxa"/>
+            <w:vAlign w:val="center"/>
+          </w:tcPr>
+          <w:p>
+            <w:pPr>
+              <w:rPr>
+                <w:lang w:val="de-CH"/>
+              </w:rPr>
+            </w:pPr>
+            <w:r>
+              <w:rPr>
+                <w:lang w:val="de-CH"/>
+              </w:rPr>
+              <w:t>Dokumentation</w:t>
+            </w:r>
+          </w:p>
+        </w:tc>
+        <w:tc>
+          <w:tcPr>
+            <w:tcW w:w="1560" w:type="dxa"/>
+            <w:vAlign w:val="center"/>
+          </w:tcPr>
+          <w:p>
+            <w:pPr>
+              <w:tabs>
+                <w:tab w:val="decimal" w:pos="598"/>
+              </w:tabs>
+              <w:rPr>
+                <w:lang w:val="de-CH"/>
+              </w:rPr>
+            </w:pPr>
+            <w:r>
+              <w:rPr>
+                <w:lang w:val="de-CH"/>
+              </w:rPr>
+              <w:t>1.00 h</w:t>
+            </w:r>
+          </w:p>
+        </w:tc>
+      </w:tr>
+      <w:tr>
+        <w:trPr>
+          <w:trHeight w:val="340"/>
+        </w:trPr>
+        <w:tc>
+          <w:tcPr>
+            <w:tcW w:w="3969" w:type="dxa"/>
+            <w:vAlign w:val="center"/>
+          </w:tcPr>
+          <w:p>
+            <w:pPr>
+              <w:rPr>
+                <w:lang w:val="de-CH"/>
+              </w:rPr>
+            </w:pPr>
+          </w:p>
+        </w:tc>
+        <w:tc>
+          <w:tcPr>
+            <w:tcW w:w="1560" w:type="dxa"/>
+            <w:vAlign w:val="center"/>
+          </w:tcPr>
+          <w:p>
+            <w:pPr>
+              <w:tabs>
+                <w:tab w:val="decimal" w:pos="598"/>
+              </w:tabs>
+              <w:rPr>
+                <w:lang w:val="de-CH"/>
+              </w:rPr>
+            </w:pPr>
+          </w:p>
+        </w:tc>
+      </w:tr>
+      <w:tr>
+        <w:trPr>
+          <w:cnfStyle w:val="000000100000" w:firstRow="0" w:lastRow="0" w:firstColumn="0" w:lastColumn="0" w:oddVBand="0" w:evenVBand="0" w:oddHBand="1" w:evenHBand="0" w:firstRowFirstColumn="0" w:firstRowLastColumn="0" w:lastRowFirstColumn="0" w:lastRowLastColumn="0"/>
+          <w:trHeight w:val="340"/>
+        </w:trPr>
+        <w:tc>
+          <w:tcPr>
+            <w:tcW w:w="3969" w:type="dxa"/>
+            <w:vAlign w:val="center"/>
+          </w:tcPr>
+          <w:p>
+            <w:pPr>
+              <w:rPr>
+                <w:b/>
+                <w:lang w:val="de-CH"/>
+              </w:rPr>
+            </w:pPr>
+            <w:r>
+              <w:rPr>
+                <w:b/>
+                <w:lang w:val="de-CH"/>
+              </w:rPr>
+              <w:t>Total</w:t>
+            </w:r>
+          </w:p>
+        </w:tc>
+        <w:tc>
+          <w:tcPr>
+            <w:tcW w:w="1560" w:type="dxa"/>
+            <w:vAlign w:val="center"/>
+          </w:tcPr>
+          <w:p>
+            <w:pPr>
+              <w:tabs>
+                <w:tab w:val="decimal" w:pos="598"/>
+              </w:tabs>
+              <w:rPr>
+                <w:b/>
+                <w:lang w:val="de-CH"/>
+              </w:rPr>
+            </w:pPr>
+          </w:p>
+        </w:tc>
+      </w:tr>
+    </w:tbl>
     <w:p>
       <w:pPr>
         <w:rPr>
@@ -1822,9 +3887,9 @@
           <w:lang w:val="de-CH"/>
         </w:rPr>
       </w:pPr>
-      <w:bookmarkStart w:id="11" w:name="_Toc88738854"/>
-      <w:bookmarkStart w:id="12" w:name="_Toc88738899"/>
-      <w:bookmarkStart w:id="13" w:name="_Toc89173639"/>
+      <w:bookmarkStart w:id="24" w:name="_Toc88738854"/>
+      <w:bookmarkStart w:id="25" w:name="_Toc88738899"/>
+      <w:bookmarkStart w:id="26" w:name="_Toc97106292"/>
       <w:r>
         <w:rPr>
           <w:lang w:val="de-CH"/>
@@ -1832,9 +3897,9 @@
         <w:lastRenderedPageBreak/>
         <w:t>Verzeichnisse</w:t>
       </w:r>
-      <w:bookmarkEnd w:id="11"/>
-      <w:bookmarkEnd w:id="12"/>
-      <w:bookmarkEnd w:id="13"/>
+      <w:bookmarkEnd w:id="24"/>
+      <w:bookmarkEnd w:id="25"/>
+      <w:bookmarkEnd w:id="26"/>
     </w:p>
     <w:p>
       <w:pPr>
@@ -1843,18 +3908,18 @@
           <w:lang w:val="de-CH"/>
         </w:rPr>
       </w:pPr>
-      <w:bookmarkStart w:id="14" w:name="_Toc88738855"/>
-      <w:bookmarkStart w:id="15" w:name="_Toc88738900"/>
-      <w:bookmarkStart w:id="16" w:name="_Toc89173640"/>
+      <w:bookmarkStart w:id="27" w:name="_Toc88738855"/>
+      <w:bookmarkStart w:id="28" w:name="_Toc88738900"/>
+      <w:bookmarkStart w:id="29" w:name="_Toc97106293"/>
       <w:r>
         <w:rPr>
           <w:lang w:val="de-CH"/>
         </w:rPr>
         <w:t>Abbildungen</w:t>
       </w:r>
-      <w:bookmarkEnd w:id="14"/>
-      <w:bookmarkEnd w:id="15"/>
-      <w:bookmarkEnd w:id="16"/>
+      <w:bookmarkEnd w:id="27"/>
+      <w:bookmarkEnd w:id="28"/>
+      <w:bookmarkEnd w:id="29"/>
     </w:p>
     <w:p>
       <w:pPr>
@@ -1995,38 +4060,288 @@
           <w:lang w:val="de-CH"/>
         </w:rPr>
       </w:pPr>
-      <w:bookmarkStart w:id="17" w:name="_Toc88738856"/>
-      <w:bookmarkStart w:id="18" w:name="_Toc88738901"/>
-      <w:bookmarkStart w:id="19" w:name="_Toc89173641"/>
+      <w:bookmarkStart w:id="30" w:name="_Toc88738856"/>
+      <w:bookmarkStart w:id="31" w:name="_Toc88738901"/>
+      <w:bookmarkStart w:id="32" w:name="_Toc97106294"/>
       <w:r>
         <w:rPr>
           <w:lang w:val="de-CH"/>
         </w:rPr>
         <w:t>Tabellen</w:t>
       </w:r>
-      <w:bookmarkEnd w:id="17"/>
-      <w:bookmarkEnd w:id="18"/>
-      <w:bookmarkEnd w:id="19"/>
+      <w:bookmarkEnd w:id="30"/>
+      <w:bookmarkEnd w:id="31"/>
+      <w:bookmarkEnd w:id="32"/>
     </w:p>
     <w:p>
       <w:pPr>
+        <w:pStyle w:val="Abbildungsverzeichnis"/>
+        <w:tabs>
+          <w:tab w:val="right" w:leader="dot" w:pos="9016"/>
+        </w:tabs>
+        <w:rPr>
+          <w:rFonts w:eastAsiaTheme="minorEastAsia" w:cstheme="minorBidi"/>
+          <w:smallCaps w:val="0"/>
+          <w:noProof/>
+          <w:sz w:val="22"/>
+          <w:szCs w:val="22"/>
+          <w:lang w:val="de-CH" w:eastAsia="de-CH"/>
+        </w:rPr>
+      </w:pPr>
+      <w:r>
+        <w:rPr>
+          <w:lang w:val="de-CH"/>
+        </w:rPr>
+        <w:fldChar w:fldCharType="begin"/>
+      </w:r>
+      <w:r>
+        <w:rPr>
+          <w:lang w:val="de-CH"/>
+        </w:rPr>
+        <w:instrText xml:space="preserve"> TOC \h \z \c "Tabelle" </w:instrText>
+      </w:r>
+      <w:r>
+        <w:rPr>
+          <w:lang w:val="de-CH"/>
+        </w:rPr>
+        <w:fldChar w:fldCharType="separate"/>
+      </w:r>
+      <w:hyperlink w:anchor="_Toc97046533" w:history="1">
+        <w:r>
+          <w:rPr>
+            <w:rStyle w:val="Hyperlink"/>
+            <w:noProof/>
+          </w:rPr>
+          <w:t>Tabelle 1: Arbeitsjournal Benjamin &amp; Leonie</w:t>
+        </w:r>
+        <w:r>
+          <w:rPr>
+            <w:noProof/>
+            <w:webHidden/>
+          </w:rPr>
+          <w:tab/>
+        </w:r>
+        <w:r>
+          <w:rPr>
+            <w:noProof/>
+            <w:webHidden/>
+          </w:rPr>
+          <w:fldChar w:fldCharType="begin"/>
+        </w:r>
+        <w:r>
+          <w:rPr>
+            <w:noProof/>
+            <w:webHidden/>
+          </w:rPr>
+          <w:instrText xml:space="preserve"> PAGEREF _Toc97046533 \h </w:instrText>
+        </w:r>
+        <w:r>
+          <w:rPr>
+            <w:noProof/>
+            <w:webHidden/>
+          </w:rPr>
+        </w:r>
+        <w:r>
+          <w:rPr>
+            <w:noProof/>
+            <w:webHidden/>
+          </w:rPr>
+          <w:fldChar w:fldCharType="separate"/>
+        </w:r>
+        <w:r>
+          <w:rPr>
+            <w:noProof/>
+            <w:webHidden/>
+          </w:rPr>
+          <w:t>4</w:t>
+        </w:r>
+        <w:r>
+          <w:rPr>
+            <w:noProof/>
+            <w:webHidden/>
+          </w:rPr>
+          <w:fldChar w:fldCharType="end"/>
+        </w:r>
+      </w:hyperlink>
+    </w:p>
+    <w:p>
+      <w:pPr>
+        <w:pStyle w:val="Abbildungsverzeichnis"/>
+        <w:tabs>
+          <w:tab w:val="right" w:leader="dot" w:pos="9016"/>
+        </w:tabs>
+        <w:rPr>
+          <w:rFonts w:eastAsiaTheme="minorEastAsia" w:cstheme="minorBidi"/>
+          <w:smallCaps w:val="0"/>
+          <w:noProof/>
+          <w:sz w:val="22"/>
+          <w:szCs w:val="22"/>
+          <w:lang w:val="de-CH" w:eastAsia="de-CH"/>
+        </w:rPr>
+      </w:pPr>
+      <w:hyperlink w:anchor="_Toc97046534" w:history="1">
+        <w:r>
+          <w:rPr>
+            <w:rStyle w:val="Hyperlink"/>
+            <w:noProof/>
+          </w:rPr>
+          <w:t>Tabelle 2: Arbeitsjournal Benjamin</w:t>
+        </w:r>
+        <w:r>
+          <w:rPr>
+            <w:noProof/>
+            <w:webHidden/>
+          </w:rPr>
+          <w:tab/>
+        </w:r>
+        <w:r>
+          <w:rPr>
+            <w:noProof/>
+            <w:webHidden/>
+          </w:rPr>
+          <w:fldChar w:fldCharType="begin"/>
+        </w:r>
+        <w:r>
+          <w:rPr>
+            <w:noProof/>
+            <w:webHidden/>
+          </w:rPr>
+          <w:instrText xml:space="preserve"> PAGEREF _Toc97046534 \h </w:instrText>
+        </w:r>
+        <w:r>
+          <w:rPr>
+            <w:noProof/>
+            <w:webHidden/>
+          </w:rPr>
+        </w:r>
+        <w:r>
+          <w:rPr>
+            <w:noProof/>
+            <w:webHidden/>
+          </w:rPr>
+          <w:fldChar w:fldCharType="separate"/>
+        </w:r>
+        <w:r>
+          <w:rPr>
+            <w:noProof/>
+            <w:webHidden/>
+          </w:rPr>
+          <w:t>4</w:t>
+        </w:r>
+        <w:r>
+          <w:rPr>
+            <w:noProof/>
+            <w:webHidden/>
+          </w:rPr>
+          <w:fldChar w:fldCharType="end"/>
+        </w:r>
+      </w:hyperlink>
+    </w:p>
+    <w:p>
+      <w:pPr>
+        <w:pStyle w:val="Abbildungsverzeichnis"/>
+        <w:tabs>
+          <w:tab w:val="right" w:leader="dot" w:pos="9016"/>
+        </w:tabs>
+        <w:rPr>
+          <w:rFonts w:eastAsiaTheme="minorEastAsia" w:cstheme="minorBidi"/>
+          <w:smallCaps w:val="0"/>
+          <w:noProof/>
+          <w:sz w:val="22"/>
+          <w:szCs w:val="22"/>
+          <w:lang w:val="de-CH" w:eastAsia="de-CH"/>
+        </w:rPr>
+      </w:pPr>
+      <w:hyperlink w:anchor="_Toc97046535" w:history="1">
+        <w:r>
+          <w:rPr>
+            <w:rStyle w:val="Hyperlink"/>
+            <w:noProof/>
+          </w:rPr>
+          <w:t>Tabelle 3: Arbeitsjournal Leonie</w:t>
+        </w:r>
+        <w:r>
+          <w:rPr>
+            <w:noProof/>
+            <w:webHidden/>
+          </w:rPr>
+          <w:tab/>
+        </w:r>
+        <w:r>
+          <w:rPr>
+            <w:noProof/>
+            <w:webHidden/>
+          </w:rPr>
+          <w:fldChar w:fldCharType="begin"/>
+        </w:r>
+        <w:r>
+          <w:rPr>
+            <w:noProof/>
+            <w:webHidden/>
+          </w:rPr>
+          <w:instrText xml:space="preserve"> PAGEREF _Toc97046535 \h </w:instrText>
+        </w:r>
+        <w:r>
+          <w:rPr>
+            <w:noProof/>
+            <w:webHidden/>
+          </w:rPr>
+        </w:r>
+        <w:r>
+          <w:rPr>
+            <w:noProof/>
+            <w:webHidden/>
+          </w:rPr>
+          <w:fldChar w:fldCharType="separate"/>
+        </w:r>
+        <w:r>
+          <w:rPr>
+            <w:noProof/>
+            <w:webHidden/>
+          </w:rPr>
+          <w:t>4</w:t>
+        </w:r>
+        <w:r>
+          <w:rPr>
+            <w:noProof/>
+            <w:webHidden/>
+          </w:rPr>
+          <w:fldChar w:fldCharType="end"/>
+        </w:r>
+      </w:hyperlink>
+    </w:p>
+    <w:p>
+      <w:pPr>
+        <w:rPr>
+          <w:lang w:val="de-CH"/>
+        </w:rPr>
+      </w:pPr>
+      <w:r>
+        <w:rPr>
+          <w:lang w:val="de-CH"/>
+        </w:rPr>
+        <w:fldChar w:fldCharType="end"/>
+      </w:r>
+    </w:p>
+    <w:p>
+      <w:pPr>
         <w:pStyle w:val="berschrift2"/>
         <w:rPr>
           <w:lang w:val="de-CH"/>
         </w:rPr>
       </w:pPr>
-      <w:bookmarkStart w:id="20" w:name="_Toc88738857"/>
-      <w:bookmarkStart w:id="21" w:name="_Toc88738902"/>
-      <w:bookmarkStart w:id="22" w:name="_Toc89173642"/>
+      <w:bookmarkStart w:id="33" w:name="_Toc88738857"/>
+      <w:bookmarkStart w:id="34" w:name="_Toc88738902"/>
+      <w:bookmarkStart w:id="35" w:name="_Toc97106295"/>
       <w:r>
         <w:rPr>
           <w:lang w:val="de-CH"/>
         </w:rPr>
         <w:t>Quellen</w:t>
       </w:r>
-      <w:bookmarkEnd w:id="20"/>
-      <w:bookmarkEnd w:id="21"/>
-      <w:bookmarkEnd w:id="22"/>
+      <w:bookmarkEnd w:id="33"/>
+      <w:bookmarkEnd w:id="34"/>
+      <w:bookmarkEnd w:id="35"/>
     </w:p>
     <w:sectPr>
       <w:pgSz w:w="11906" w:h="16838"/>
@@ -2381,6 +4696,118 @@
     </w:lvl>
   </w:abstractNum>
   <w:abstractNum w:abstractNumId="3" w15:restartNumberingAfterBreak="0">
+    <w:nsid w:val="33A870EF"/>
+    <w:multiLevelType w:val="hybridMultilevel"/>
+    <w:tmpl w:val="C694B91C"/>
+    <w:lvl w:ilvl="0" w:tplc="90907AEA">
+      <w:numFmt w:val="bullet"/>
+      <w:lvlText w:val="-"/>
+      <w:lvlJc w:val="left"/>
+      <w:pPr>
+        <w:ind w:left="720" w:hanging="360"/>
+      </w:pPr>
+      <w:rPr>
+        <w:rFonts w:ascii="Arial" w:eastAsiaTheme="minorHAnsi" w:hAnsi="Arial" w:cs="Arial" w:hint="default"/>
+      </w:rPr>
+    </w:lvl>
+    <w:lvl w:ilvl="1" w:tplc="08070003" w:tentative="1">
+      <w:start w:val="1"/>
+      <w:numFmt w:val="bullet"/>
+      <w:lvlText w:val="o"/>
+      <w:lvlJc w:val="left"/>
+      <w:pPr>
+        <w:ind w:left="1440" w:hanging="360"/>
+      </w:pPr>
+      <w:rPr>
+        <w:rFonts w:ascii="Courier New" w:hAnsi="Courier New" w:cs="Courier New" w:hint="default"/>
+      </w:rPr>
+    </w:lvl>
+    <w:lvl w:ilvl="2" w:tplc="08070005" w:tentative="1">
+      <w:start w:val="1"/>
+      <w:numFmt w:val="bullet"/>
+      <w:lvlText w:val=""/>
+      <w:lvlJc w:val="left"/>
+      <w:pPr>
+        <w:ind w:left="2160" w:hanging="360"/>
+      </w:pPr>
+      <w:rPr>
+        <w:rFonts w:ascii="Wingdings" w:hAnsi="Wingdings" w:hint="default"/>
+      </w:rPr>
+    </w:lvl>
+    <w:lvl w:ilvl="3" w:tplc="08070001" w:tentative="1">
+      <w:start w:val="1"/>
+      <w:numFmt w:val="bullet"/>
+      <w:lvlText w:val=""/>
+      <w:lvlJc w:val="left"/>
+      <w:pPr>
+        <w:ind w:left="2880" w:hanging="360"/>
+      </w:pPr>
+      <w:rPr>
+        <w:rFonts w:ascii="Symbol" w:hAnsi="Symbol" w:hint="default"/>
+      </w:rPr>
+    </w:lvl>
+    <w:lvl w:ilvl="4" w:tplc="08070003" w:tentative="1">
+      <w:start w:val="1"/>
+      <w:numFmt w:val="bullet"/>
+      <w:lvlText w:val="o"/>
+      <w:lvlJc w:val="left"/>
+      <w:pPr>
+        <w:ind w:left="3600" w:hanging="360"/>
+      </w:pPr>
+      <w:rPr>
+        <w:rFonts w:ascii="Courier New" w:hAnsi="Courier New" w:cs="Courier New" w:hint="default"/>
+      </w:rPr>
+    </w:lvl>
+    <w:lvl w:ilvl="5" w:tplc="08070005" w:tentative="1">
+      <w:start w:val="1"/>
+      <w:numFmt w:val="bullet"/>
+      <w:lvlText w:val=""/>
+      <w:lvlJc w:val="left"/>
+      <w:pPr>
+        <w:ind w:left="4320" w:hanging="360"/>
+      </w:pPr>
+      <w:rPr>
+        <w:rFonts w:ascii="Wingdings" w:hAnsi="Wingdings" w:hint="default"/>
+      </w:rPr>
+    </w:lvl>
+    <w:lvl w:ilvl="6" w:tplc="08070001" w:tentative="1">
+      <w:start w:val="1"/>
+      <w:numFmt w:val="bullet"/>
+      <w:lvlText w:val=""/>
+      <w:lvlJc w:val="left"/>
+      <w:pPr>
+        <w:ind w:left="5040" w:hanging="360"/>
+      </w:pPr>
+      <w:rPr>
+        <w:rFonts w:ascii="Symbol" w:hAnsi="Symbol" w:hint="default"/>
+      </w:rPr>
+    </w:lvl>
+    <w:lvl w:ilvl="7" w:tplc="08070003" w:tentative="1">
+      <w:start w:val="1"/>
+      <w:numFmt w:val="bullet"/>
+      <w:lvlText w:val="o"/>
+      <w:lvlJc w:val="left"/>
+      <w:pPr>
+        <w:ind w:left="5760" w:hanging="360"/>
+      </w:pPr>
+      <w:rPr>
+        <w:rFonts w:ascii="Courier New" w:hAnsi="Courier New" w:cs="Courier New" w:hint="default"/>
+      </w:rPr>
+    </w:lvl>
+    <w:lvl w:ilvl="8" w:tplc="08070005" w:tentative="1">
+      <w:start w:val="1"/>
+      <w:numFmt w:val="bullet"/>
+      <w:lvlText w:val=""/>
+      <w:lvlJc w:val="left"/>
+      <w:pPr>
+        <w:ind w:left="6480" w:hanging="360"/>
+      </w:pPr>
+      <w:rPr>
+        <w:rFonts w:ascii="Wingdings" w:hAnsi="Wingdings" w:hint="default"/>
+      </w:rPr>
+    </w:lvl>
+  </w:abstractNum>
+  <w:abstractNum w:abstractNumId="4" w15:restartNumberingAfterBreak="0">
     <w:nsid w:val="47A54483"/>
     <w:multiLevelType w:val="hybridMultilevel"/>
     <w:tmpl w:val="2598812E"/>
@@ -2493,7 +4920,7 @@
       </w:rPr>
     </w:lvl>
   </w:abstractNum>
-  <w:abstractNum w:abstractNumId="4" w15:restartNumberingAfterBreak="0">
+  <w:abstractNum w:abstractNumId="5" w15:restartNumberingAfterBreak="0">
     <w:nsid w:val="4B81537A"/>
     <w:multiLevelType w:val="hybridMultilevel"/>
     <w:tmpl w:val="6DACEF6C"/>
@@ -2606,7 +5033,7 @@
       </w:rPr>
     </w:lvl>
   </w:abstractNum>
-  <w:abstractNum w:abstractNumId="5" w15:restartNumberingAfterBreak="0">
+  <w:abstractNum w:abstractNumId="6" w15:restartNumberingAfterBreak="0">
     <w:nsid w:val="56640C13"/>
     <w:multiLevelType w:val="hybridMultilevel"/>
     <w:tmpl w:val="35322208"/>
@@ -2719,7 +5146,7 @@
       </w:rPr>
     </w:lvl>
   </w:abstractNum>
-  <w:abstractNum w:abstractNumId="6" w15:restartNumberingAfterBreak="0">
+  <w:abstractNum w:abstractNumId="7" w15:restartNumberingAfterBreak="0">
     <w:nsid w:val="60DE634F"/>
     <w:multiLevelType w:val="hybridMultilevel"/>
     <w:tmpl w:val="4DE81160"/>
@@ -2832,7 +5259,7 @@
       </w:rPr>
     </w:lvl>
   </w:abstractNum>
-  <w:abstractNum w:abstractNumId="7" w15:restartNumberingAfterBreak="0">
+  <w:abstractNum w:abstractNumId="8" w15:restartNumberingAfterBreak="0">
     <w:nsid w:val="640B3AF1"/>
     <w:multiLevelType w:val="hybridMultilevel"/>
     <w:tmpl w:val="C1402CD2"/>
@@ -2945,7 +5372,7 @@
       </w:rPr>
     </w:lvl>
   </w:abstractNum>
-  <w:abstractNum w:abstractNumId="8" w15:restartNumberingAfterBreak="0">
+  <w:abstractNum w:abstractNumId="9" w15:restartNumberingAfterBreak="0">
     <w:nsid w:val="6B031DB1"/>
     <w:multiLevelType w:val="hybridMultilevel"/>
     <w:tmpl w:val="C576FDB8"/>
@@ -3058,7 +5485,7 @@
       </w:rPr>
     </w:lvl>
   </w:abstractNum>
-  <w:abstractNum w:abstractNumId="9" w15:restartNumberingAfterBreak="0">
+  <w:abstractNum w:abstractNumId="10" w15:restartNumberingAfterBreak="0">
     <w:nsid w:val="754B15F3"/>
     <w:multiLevelType w:val="hybridMultilevel"/>
     <w:tmpl w:val="C9C2910A"/>
@@ -3171,7 +5598,7 @@
       </w:rPr>
     </w:lvl>
   </w:abstractNum>
-  <w:abstractNum w:abstractNumId="10" w15:restartNumberingAfterBreak="0">
+  <w:abstractNum w:abstractNumId="11" w15:restartNumberingAfterBreak="0">
     <w:nsid w:val="78EB19F2"/>
     <w:multiLevelType w:val="hybridMultilevel"/>
     <w:tmpl w:val="F9F2752C"/>
@@ -3284,14 +5711,126 @@
       </w:rPr>
     </w:lvl>
   </w:abstractNum>
+  <w:abstractNum w:abstractNumId="12" w15:restartNumberingAfterBreak="0">
+    <w:nsid w:val="7C1D2735"/>
+    <w:multiLevelType w:val="hybridMultilevel"/>
+    <w:tmpl w:val="8870BAC0"/>
+    <w:lvl w:ilvl="0" w:tplc="BCEC403C">
+      <w:numFmt w:val="bullet"/>
+      <w:lvlText w:val="-"/>
+      <w:lvlJc w:val="left"/>
+      <w:pPr>
+        <w:ind w:left="720" w:hanging="360"/>
+      </w:pPr>
+      <w:rPr>
+        <w:rFonts w:ascii="Arial" w:eastAsiaTheme="minorHAnsi" w:hAnsi="Arial" w:cs="Arial" w:hint="default"/>
+      </w:rPr>
+    </w:lvl>
+    <w:lvl w:ilvl="1" w:tplc="08070003" w:tentative="1">
+      <w:start w:val="1"/>
+      <w:numFmt w:val="bullet"/>
+      <w:lvlText w:val="o"/>
+      <w:lvlJc w:val="left"/>
+      <w:pPr>
+        <w:ind w:left="1440" w:hanging="360"/>
+      </w:pPr>
+      <w:rPr>
+        <w:rFonts w:ascii="Courier New" w:hAnsi="Courier New" w:cs="Courier New" w:hint="default"/>
+      </w:rPr>
+    </w:lvl>
+    <w:lvl w:ilvl="2" w:tplc="08070005" w:tentative="1">
+      <w:start w:val="1"/>
+      <w:numFmt w:val="bullet"/>
+      <w:lvlText w:val=""/>
+      <w:lvlJc w:val="left"/>
+      <w:pPr>
+        <w:ind w:left="2160" w:hanging="360"/>
+      </w:pPr>
+      <w:rPr>
+        <w:rFonts w:ascii="Wingdings" w:hAnsi="Wingdings" w:hint="default"/>
+      </w:rPr>
+    </w:lvl>
+    <w:lvl w:ilvl="3" w:tplc="08070001" w:tentative="1">
+      <w:start w:val="1"/>
+      <w:numFmt w:val="bullet"/>
+      <w:lvlText w:val=""/>
+      <w:lvlJc w:val="left"/>
+      <w:pPr>
+        <w:ind w:left="2880" w:hanging="360"/>
+      </w:pPr>
+      <w:rPr>
+        <w:rFonts w:ascii="Symbol" w:hAnsi="Symbol" w:hint="default"/>
+      </w:rPr>
+    </w:lvl>
+    <w:lvl w:ilvl="4" w:tplc="08070003" w:tentative="1">
+      <w:start w:val="1"/>
+      <w:numFmt w:val="bullet"/>
+      <w:lvlText w:val="o"/>
+      <w:lvlJc w:val="left"/>
+      <w:pPr>
+        <w:ind w:left="3600" w:hanging="360"/>
+      </w:pPr>
+      <w:rPr>
+        <w:rFonts w:ascii="Courier New" w:hAnsi="Courier New" w:cs="Courier New" w:hint="default"/>
+      </w:rPr>
+    </w:lvl>
+    <w:lvl w:ilvl="5" w:tplc="08070005" w:tentative="1">
+      <w:start w:val="1"/>
+      <w:numFmt w:val="bullet"/>
+      <w:lvlText w:val=""/>
+      <w:lvlJc w:val="left"/>
+      <w:pPr>
+        <w:ind w:left="4320" w:hanging="360"/>
+      </w:pPr>
+      <w:rPr>
+        <w:rFonts w:ascii="Wingdings" w:hAnsi="Wingdings" w:hint="default"/>
+      </w:rPr>
+    </w:lvl>
+    <w:lvl w:ilvl="6" w:tplc="08070001" w:tentative="1">
+      <w:start w:val="1"/>
+      <w:numFmt w:val="bullet"/>
+      <w:lvlText w:val=""/>
+      <w:lvlJc w:val="left"/>
+      <w:pPr>
+        <w:ind w:left="5040" w:hanging="360"/>
+      </w:pPr>
+      <w:rPr>
+        <w:rFonts w:ascii="Symbol" w:hAnsi="Symbol" w:hint="default"/>
+      </w:rPr>
+    </w:lvl>
+    <w:lvl w:ilvl="7" w:tplc="08070003" w:tentative="1">
+      <w:start w:val="1"/>
+      <w:numFmt w:val="bullet"/>
+      <w:lvlText w:val="o"/>
+      <w:lvlJc w:val="left"/>
+      <w:pPr>
+        <w:ind w:left="5760" w:hanging="360"/>
+      </w:pPr>
+      <w:rPr>
+        <w:rFonts w:ascii="Courier New" w:hAnsi="Courier New" w:cs="Courier New" w:hint="default"/>
+      </w:rPr>
+    </w:lvl>
+    <w:lvl w:ilvl="8" w:tplc="08070005" w:tentative="1">
+      <w:start w:val="1"/>
+      <w:numFmt w:val="bullet"/>
+      <w:lvlText w:val=""/>
+      <w:lvlJc w:val="left"/>
+      <w:pPr>
+        <w:ind w:left="6480" w:hanging="360"/>
+      </w:pPr>
+      <w:rPr>
+        <w:rFonts w:ascii="Wingdings" w:hAnsi="Wingdings" w:hint="default"/>
+      </w:rPr>
+    </w:lvl>
+  </w:abstractNum>
   <w:num w:numId="1">
-    <w:abstractNumId w:val="8"/>
+    <w:abstractNumId w:val="9"/>
   </w:num>
   <w:num w:numId="2">
-    <w:abstractNumId w:val="9"/>
+    <w:abstractNumId w:val="10"/>
   </w:num>
   <w:num w:numId="3">
-    <w:abstractNumId w:val="5"/>
+    <w:abstractNumId w:val="6"/>
   </w:num>
   <w:num w:numId="4">
     <w:abstractNumId w:val="1"/>
@@ -3300,22 +5839,28 @@
     <w:abstractNumId w:val="0"/>
   </w:num>
   <w:num w:numId="6">
-    <w:abstractNumId w:val="4"/>
+    <w:abstractNumId w:val="5"/>
   </w:num>
   <w:num w:numId="7">
+    <w:abstractNumId w:val="8"/>
+  </w:num>
+  <w:num w:numId="8">
     <w:abstractNumId w:val="7"/>
   </w:num>
-  <w:num w:numId="8">
-    <w:abstractNumId w:val="6"/>
-  </w:num>
   <w:num w:numId="9">
-    <w:abstractNumId w:val="10"/>
+    <w:abstractNumId w:val="11"/>
   </w:num>
   <w:num w:numId="10">
-    <w:abstractNumId w:val="3"/>
+    <w:abstractNumId w:val="4"/>
   </w:num>
   <w:num w:numId="11">
     <w:abstractNumId w:val="2"/>
+  </w:num>
+  <w:num w:numId="12">
+    <w:abstractNumId w:val="12"/>
+  </w:num>
+  <w:num w:numId="13">
+    <w:abstractNumId w:val="3"/>
   </w:num>
 </w:numbering>
 </file>
@@ -3765,6 +6310,28 @@
       <w:szCs w:val="26"/>
     </w:rPr>
   </w:style>
+  <w:style w:type="paragraph" w:styleId="berschrift3">
+    <w:name w:val="heading 3"/>
+    <w:basedOn w:val="Standard"/>
+    <w:next w:val="Standard"/>
+    <w:link w:val="berschrift3Zchn"/>
+    <w:uiPriority w:val="9"/>
+    <w:unhideWhenUsed/>
+    <w:qFormat/>
+    <w:rsid w:val="00342DBA"/>
+    <w:pPr>
+      <w:keepNext/>
+      <w:keepLines/>
+      <w:spacing w:before="40" w:after="0"/>
+      <w:outlineLvl w:val="2"/>
+    </w:pPr>
+    <w:rPr>
+      <w:rFonts w:asciiTheme="majorHAnsi" w:eastAsiaTheme="majorEastAsia" w:hAnsiTheme="majorHAnsi" w:cstheme="majorBidi"/>
+      <w:color w:val="1F3763" w:themeColor="accent1" w:themeShade="7F"/>
+      <w:sz w:val="24"/>
+      <w:szCs w:val="24"/>
+    </w:rPr>
+  </w:style>
   <w:style w:type="character" w:default="1" w:styleId="Absatz-Standardschriftart">
     <w:name w:val="Default Paragraph Font"/>
     <w:uiPriority w:val="1"/>
@@ -3886,6 +6453,7 @@
     <w:name w:val="caption"/>
     <w:basedOn w:val="Standard"/>
     <w:next w:val="Standard"/>
+    <w:link w:val="BeschriftungZchn"/>
     <w:uiPriority w:val="35"/>
     <w:unhideWhenUsed/>
     <w:qFormat/>
@@ -3982,6 +6550,178 @@
     <w:pPr>
       <w:spacing w:after="100"/>
       <w:ind w:left="220"/>
+    </w:pPr>
+  </w:style>
+  <w:style w:type="character" w:customStyle="1" w:styleId="berschrift3Zchn">
+    <w:name w:val="Überschrift 3 Zchn"/>
+    <w:basedOn w:val="Absatz-Standardschriftart"/>
+    <w:link w:val="berschrift3"/>
+    <w:uiPriority w:val="9"/>
+    <w:rsid w:val="00342DBA"/>
+    <w:rPr>
+      <w:rFonts w:asciiTheme="majorHAnsi" w:eastAsiaTheme="majorEastAsia" w:hAnsiTheme="majorHAnsi" w:cstheme="majorBidi"/>
+      <w:color w:val="1F3763" w:themeColor="accent1" w:themeShade="7F"/>
+      <w:sz w:val="24"/>
+      <w:szCs w:val="24"/>
+    </w:rPr>
+  </w:style>
+  <w:style w:type="table" w:customStyle="1" w:styleId="Formatvorlage1">
+    <w:name w:val="Formatvorlage1"/>
+    <w:basedOn w:val="NormaleTabelle"/>
+    <w:uiPriority w:val="99"/>
+    <w:rsid w:val="00BC2F7B"/>
+    <w:pPr>
+      <w:spacing w:after="0" w:line="240" w:lineRule="auto"/>
+    </w:pPr>
+    <w:tblPr>
+      <w:tblStyleRowBandSize w:val="1"/>
+      <w:tblBorders>
+        <w:insideH w:val="dotted" w:sz="4" w:space="0" w:color="auto"/>
+      </w:tblBorders>
+    </w:tblPr>
+    <w:tblStylePr w:type="band1Horz">
+      <w:tblPr/>
+      <w:tcPr>
+        <w:shd w:val="clear" w:color="auto" w:fill="F2F2F2" w:themeFill="background1" w:themeFillShade="F2"/>
+      </w:tcPr>
+    </w:tblStylePr>
+  </w:style>
+  <w:style w:type="table" w:customStyle="1" w:styleId="OhneRahmen">
+    <w:name w:val="Ohne Rahmen"/>
+    <w:basedOn w:val="NormaleTabelle"/>
+    <w:uiPriority w:val="99"/>
+    <w:rsid w:val="00BC2F7B"/>
+    <w:pPr>
+      <w:spacing w:after="0" w:line="240" w:lineRule="auto"/>
+    </w:pPr>
+    <w:rPr>
+      <w:rFonts w:ascii="Arial" w:hAnsi="Arial"/>
+      <w:lang w:val="de-CH"/>
+    </w:rPr>
+    <w:tblPr/>
+  </w:style>
+  <w:style w:type="character" w:styleId="Kommentarzeichen">
+    <w:name w:val="annotation reference"/>
+    <w:basedOn w:val="Absatz-Standardschriftart"/>
+    <w:uiPriority w:val="99"/>
+    <w:semiHidden/>
+    <w:unhideWhenUsed/>
+    <w:rsid w:val="00BC2F7B"/>
+    <w:rPr>
+      <w:sz w:val="16"/>
+      <w:szCs w:val="16"/>
+    </w:rPr>
+  </w:style>
+  <w:style w:type="paragraph" w:styleId="Kommentartext">
+    <w:name w:val="annotation text"/>
+    <w:basedOn w:val="Standard"/>
+    <w:link w:val="KommentartextZchn"/>
+    <w:uiPriority w:val="99"/>
+    <w:semiHidden/>
+    <w:unhideWhenUsed/>
+    <w:rsid w:val="00BC2F7B"/>
+    <w:pPr>
+      <w:spacing w:line="240" w:lineRule="auto"/>
+    </w:pPr>
+    <w:rPr>
+      <w:sz w:val="20"/>
+      <w:szCs w:val="20"/>
+    </w:rPr>
+  </w:style>
+  <w:style w:type="character" w:customStyle="1" w:styleId="KommentartextZchn">
+    <w:name w:val="Kommentartext Zchn"/>
+    <w:basedOn w:val="Absatz-Standardschriftart"/>
+    <w:link w:val="Kommentartext"/>
+    <w:uiPriority w:val="99"/>
+    <w:semiHidden/>
+    <w:rsid w:val="00BC2F7B"/>
+    <w:rPr>
+      <w:rFonts w:ascii="Arial" w:hAnsi="Arial"/>
+      <w:sz w:val="20"/>
+      <w:szCs w:val="20"/>
+    </w:rPr>
+  </w:style>
+  <w:style w:type="paragraph" w:styleId="Kommentarthema">
+    <w:name w:val="annotation subject"/>
+    <w:basedOn w:val="Kommentartext"/>
+    <w:next w:val="Kommentartext"/>
+    <w:link w:val="KommentarthemaZchn"/>
+    <w:uiPriority w:val="99"/>
+    <w:semiHidden/>
+    <w:unhideWhenUsed/>
+    <w:rsid w:val="00BC2F7B"/>
+    <w:rPr>
+      <w:b/>
+      <w:bCs/>
+    </w:rPr>
+  </w:style>
+  <w:style w:type="character" w:customStyle="1" w:styleId="KommentarthemaZchn">
+    <w:name w:val="Kommentarthema Zchn"/>
+    <w:basedOn w:val="KommentartextZchn"/>
+    <w:link w:val="Kommentarthema"/>
+    <w:uiPriority w:val="99"/>
+    <w:semiHidden/>
+    <w:rsid w:val="00BC2F7B"/>
+    <w:rPr>
+      <w:rFonts w:ascii="Arial" w:hAnsi="Arial"/>
+      <w:b/>
+      <w:bCs/>
+      <w:sz w:val="20"/>
+      <w:szCs w:val="20"/>
+    </w:rPr>
+  </w:style>
+  <w:style w:type="paragraph" w:customStyle="1" w:styleId="Tabellenbeschriftung">
+    <w:name w:val="Tabellenbeschriftung"/>
+    <w:basedOn w:val="Beschriftung"/>
+    <w:link w:val="TabellenbeschriftungZchn"/>
+    <w:qFormat/>
+    <w:rsid w:val="00BC2F7B"/>
+    <w:pPr>
+      <w:keepNext/>
+      <w:spacing w:after="0"/>
+      <w:jc w:val="left"/>
+    </w:pPr>
+  </w:style>
+  <w:style w:type="character" w:customStyle="1" w:styleId="BeschriftungZchn">
+    <w:name w:val="Beschriftung Zchn"/>
+    <w:basedOn w:val="Absatz-Standardschriftart"/>
+    <w:link w:val="Beschriftung"/>
+    <w:uiPriority w:val="35"/>
+    <w:rsid w:val="00BC2F7B"/>
+    <w:rPr>
+      <w:rFonts w:ascii="Arial" w:hAnsi="Arial"/>
+      <w:i/>
+      <w:iCs/>
+      <w:color w:val="44546A" w:themeColor="text2"/>
+      <w:sz w:val="18"/>
+      <w:szCs w:val="18"/>
+    </w:rPr>
+  </w:style>
+  <w:style w:type="character" w:customStyle="1" w:styleId="TabellenbeschriftungZchn">
+    <w:name w:val="Tabellenbeschriftung Zchn"/>
+    <w:basedOn w:val="BeschriftungZchn"/>
+    <w:link w:val="Tabellenbeschriftung"/>
+    <w:rsid w:val="00BC2F7B"/>
+    <w:rPr>
+      <w:rFonts w:ascii="Arial" w:hAnsi="Arial"/>
+      <w:i/>
+      <w:iCs/>
+      <w:color w:val="44546A" w:themeColor="text2"/>
+      <w:sz w:val="18"/>
+      <w:szCs w:val="18"/>
+    </w:rPr>
+  </w:style>
+  <w:style w:type="paragraph" w:styleId="Verzeichnis3">
+    <w:name w:val="toc 3"/>
+    <w:basedOn w:val="Standard"/>
+    <w:next w:val="Standard"/>
+    <w:autoRedefine/>
+    <w:uiPriority w:val="39"/>
+    <w:unhideWhenUsed/>
+    <w:rsid w:val="00E31608"/>
+    <w:pPr>
+      <w:spacing w:after="100"/>
+      <w:ind w:left="440"/>
     </w:pPr>
   </w:style>
 </w:styles>
@@ -4230,6 +6970,8 @@
     <w:rsid w:val="004F269D"/>
     <w:rsid w:val="008F2D17"/>
     <w:rsid w:val="00DE04AA"/>
+    <w:rsid w:val="00E179EC"/>
+    <w:rsid w:val="00F83A98"/>
   </w:rsids>
   <m:mathPr>
     <m:mathFont m:val="Cambria Math"/>

--- a/Projekt Dokumentation.docx
+++ b/Projekt Dokumentation.docx
@@ -322,8 +322,8 @@
         </w:p>
       </w:sdtContent>
     </w:sdt>
-    <w:bookmarkStart w:id="0" w:name="_Toc88738896" w:displacedByCustomXml="next"/>
-    <w:bookmarkStart w:id="1" w:name="_Toc88738851" w:displacedByCustomXml="next"/>
+    <w:bookmarkStart w:id="0" w:name="_Toc88738851" w:displacedByCustomXml="next"/>
+    <w:bookmarkStart w:id="1" w:name="_Toc88738896" w:displacedByCustomXml="next"/>
     <w:sdt>
       <w:sdtPr>
         <w:rPr>
@@ -378,7 +378,7 @@
           <w:r>
             <w:fldChar w:fldCharType="separate"/>
           </w:r>
-          <w:hyperlink w:anchor="_Toc89173636" w:history="1">
+          <w:hyperlink w:anchor="_Toc97106279" w:history="1">
             <w:r>
               <w:rPr>
                 <w:rStyle w:val="Hyperlink"/>
@@ -405,7 +405,7 @@
                 <w:noProof/>
                 <w:webHidden/>
               </w:rPr>
-              <w:instrText xml:space="preserve"> PAGEREF _Toc89173636 \h </w:instrText>
+              <w:instrText xml:space="preserve"> PAGEREF _Toc97106279 \h </w:instrText>
             </w:r>
             <w:r>
               <w:rPr>
@@ -448,7 +448,7 @@
               <w:lang w:val="de-CH" w:eastAsia="de-CH"/>
             </w:rPr>
           </w:pPr>
-          <w:hyperlink w:anchor="_Toc89173637" w:history="1">
+          <w:hyperlink w:anchor="_Toc97106280" w:history="1">
             <w:r>
               <w:rPr>
                 <w:rStyle w:val="Hyperlink"/>
@@ -475,7 +475,7 @@
                 <w:noProof/>
                 <w:webHidden/>
               </w:rPr>
-              <w:instrText xml:space="preserve"> PAGEREF _Toc89173637 \h </w:instrText>
+              <w:instrText xml:space="preserve"> PAGEREF _Toc97106280 \h </w:instrText>
             </w:r>
             <w:r>
               <w:rPr>
@@ -518,7 +518,7 @@
               <w:lang w:val="de-CH" w:eastAsia="de-CH"/>
             </w:rPr>
           </w:pPr>
-          <w:hyperlink w:anchor="_Toc89173638" w:history="1">
+          <w:hyperlink w:anchor="_Toc97106281" w:history="1">
             <w:r>
               <w:rPr>
                 <w:rStyle w:val="Hyperlink"/>
@@ -545,7 +545,7 @@
                 <w:noProof/>
                 <w:webHidden/>
               </w:rPr>
-              <w:instrText xml:space="preserve"> PAGEREF _Toc89173638 \h </w:instrText>
+              <w:instrText xml:space="preserve"> PAGEREF _Toc97106281 \h </w:instrText>
             </w:r>
             <w:r>
               <w:rPr>
@@ -566,6 +566,359 @@
                 <w:webHidden/>
               </w:rPr>
               <w:t>2</w:t>
+            </w:r>
+            <w:r>
+              <w:rPr>
+                <w:noProof/>
+                <w:webHidden/>
+              </w:rPr>
+              <w:fldChar w:fldCharType="end"/>
+            </w:r>
+          </w:hyperlink>
+        </w:p>
+        <w:p>
+          <w:pPr>
+            <w:pStyle w:val="Verzeichnis2"/>
+            <w:tabs>
+              <w:tab w:val="right" w:leader="dot" w:pos="9016"/>
+            </w:tabs>
+            <w:rPr>
+              <w:rFonts w:asciiTheme="minorHAnsi" w:eastAsiaTheme="minorEastAsia" w:hAnsiTheme="minorHAnsi"/>
+              <w:noProof/>
+              <w:lang w:val="de-CH" w:eastAsia="de-CH"/>
+            </w:rPr>
+          </w:pPr>
+          <w:hyperlink w:anchor="_Toc97106282" w:history="1">
+            <w:r>
+              <w:rPr>
+                <w:rStyle w:val="Hyperlink"/>
+                <w:noProof/>
+                <w:lang w:val="de-CH"/>
+              </w:rPr>
+              <w:t>CRUD-Funktionen</w:t>
+            </w:r>
+            <w:r>
+              <w:rPr>
+                <w:noProof/>
+                <w:webHidden/>
+              </w:rPr>
+              <w:tab/>
+            </w:r>
+            <w:r>
+              <w:rPr>
+                <w:noProof/>
+                <w:webHidden/>
+              </w:rPr>
+              <w:fldChar w:fldCharType="begin"/>
+            </w:r>
+            <w:r>
+              <w:rPr>
+                <w:noProof/>
+                <w:webHidden/>
+              </w:rPr>
+              <w:instrText xml:space="preserve"> PAGEREF _Toc97106282 \h </w:instrText>
+            </w:r>
+            <w:r>
+              <w:rPr>
+                <w:noProof/>
+                <w:webHidden/>
+              </w:rPr>
+            </w:r>
+            <w:r>
+              <w:rPr>
+                <w:noProof/>
+                <w:webHidden/>
+              </w:rPr>
+              <w:fldChar w:fldCharType="separate"/>
+            </w:r>
+            <w:r>
+              <w:rPr>
+                <w:noProof/>
+                <w:webHidden/>
+              </w:rPr>
+              <w:t>2</w:t>
+            </w:r>
+            <w:r>
+              <w:rPr>
+                <w:noProof/>
+                <w:webHidden/>
+              </w:rPr>
+              <w:fldChar w:fldCharType="end"/>
+            </w:r>
+          </w:hyperlink>
+        </w:p>
+        <w:p>
+          <w:pPr>
+            <w:pStyle w:val="Verzeichnis2"/>
+            <w:tabs>
+              <w:tab w:val="right" w:leader="dot" w:pos="9016"/>
+            </w:tabs>
+            <w:rPr>
+              <w:rFonts w:asciiTheme="minorHAnsi" w:eastAsiaTheme="minorEastAsia" w:hAnsiTheme="minorHAnsi"/>
+              <w:noProof/>
+              <w:lang w:val="de-CH" w:eastAsia="de-CH"/>
+            </w:rPr>
+          </w:pPr>
+          <w:hyperlink w:anchor="_Toc97106283" w:history="1">
+            <w:r>
+              <w:rPr>
+                <w:rStyle w:val="Hyperlink"/>
+                <w:noProof/>
+                <w:lang w:val="de-CH"/>
+              </w:rPr>
+              <w:t>Verwaltung der Daten</w:t>
+            </w:r>
+            <w:r>
+              <w:rPr>
+                <w:noProof/>
+                <w:webHidden/>
+              </w:rPr>
+              <w:tab/>
+            </w:r>
+            <w:r>
+              <w:rPr>
+                <w:noProof/>
+                <w:webHidden/>
+              </w:rPr>
+              <w:fldChar w:fldCharType="begin"/>
+            </w:r>
+            <w:r>
+              <w:rPr>
+                <w:noProof/>
+                <w:webHidden/>
+              </w:rPr>
+              <w:instrText xml:space="preserve"> PAGEREF _Toc97106283 \h </w:instrText>
+            </w:r>
+            <w:r>
+              <w:rPr>
+                <w:noProof/>
+                <w:webHidden/>
+              </w:rPr>
+            </w:r>
+            <w:r>
+              <w:rPr>
+                <w:noProof/>
+                <w:webHidden/>
+              </w:rPr>
+              <w:fldChar w:fldCharType="separate"/>
+            </w:r>
+            <w:r>
+              <w:rPr>
+                <w:noProof/>
+                <w:webHidden/>
+              </w:rPr>
+              <w:t>3</w:t>
+            </w:r>
+            <w:r>
+              <w:rPr>
+                <w:noProof/>
+                <w:webHidden/>
+              </w:rPr>
+              <w:fldChar w:fldCharType="end"/>
+            </w:r>
+          </w:hyperlink>
+        </w:p>
+        <w:p>
+          <w:pPr>
+            <w:pStyle w:val="Verzeichnis3"/>
+            <w:tabs>
+              <w:tab w:val="right" w:leader="dot" w:pos="9016"/>
+            </w:tabs>
+            <w:rPr>
+              <w:noProof/>
+            </w:rPr>
+          </w:pPr>
+          <w:hyperlink w:anchor="_Toc97106284" w:history="1">
+            <w:r>
+              <w:rPr>
+                <w:rStyle w:val="Hyperlink"/>
+                <w:noProof/>
+                <w:lang w:val="de-CH"/>
+              </w:rPr>
+              <w:t>Artikelgruppe</w:t>
+            </w:r>
+            <w:r>
+              <w:rPr>
+                <w:noProof/>
+                <w:webHidden/>
+              </w:rPr>
+              <w:tab/>
+            </w:r>
+            <w:r>
+              <w:rPr>
+                <w:noProof/>
+                <w:webHidden/>
+              </w:rPr>
+              <w:fldChar w:fldCharType="begin"/>
+            </w:r>
+            <w:r>
+              <w:rPr>
+                <w:noProof/>
+                <w:webHidden/>
+              </w:rPr>
+              <w:instrText xml:space="preserve"> PAGEREF _Toc97106284 \h </w:instrText>
+            </w:r>
+            <w:r>
+              <w:rPr>
+                <w:noProof/>
+                <w:webHidden/>
+              </w:rPr>
+            </w:r>
+            <w:r>
+              <w:rPr>
+                <w:noProof/>
+                <w:webHidden/>
+              </w:rPr>
+              <w:fldChar w:fldCharType="separate"/>
+            </w:r>
+            <w:r>
+              <w:rPr>
+                <w:noProof/>
+                <w:webHidden/>
+              </w:rPr>
+              <w:t>3</w:t>
+            </w:r>
+            <w:r>
+              <w:rPr>
+                <w:noProof/>
+                <w:webHidden/>
+              </w:rPr>
+              <w:fldChar w:fldCharType="end"/>
+            </w:r>
+          </w:hyperlink>
+        </w:p>
+        <w:p>
+          <w:pPr>
+            <w:pStyle w:val="Verzeichnis2"/>
+            <w:tabs>
+              <w:tab w:val="right" w:leader="dot" w:pos="9016"/>
+            </w:tabs>
+            <w:rPr>
+              <w:rFonts w:asciiTheme="minorHAnsi" w:eastAsiaTheme="minorEastAsia" w:hAnsiTheme="minorHAnsi"/>
+              <w:noProof/>
+              <w:lang w:val="de-CH" w:eastAsia="de-CH"/>
+            </w:rPr>
+          </w:pPr>
+          <w:hyperlink w:anchor="_Toc97106285" w:history="1">
+            <w:r>
+              <w:rPr>
+                <w:rStyle w:val="Hyperlink"/>
+                <w:noProof/>
+                <w:lang w:val="de-CH"/>
+              </w:rPr>
+              <w:t>Jahresvergleich</w:t>
+            </w:r>
+            <w:r>
+              <w:rPr>
+                <w:noProof/>
+                <w:webHidden/>
+              </w:rPr>
+              <w:tab/>
+            </w:r>
+            <w:r>
+              <w:rPr>
+                <w:noProof/>
+                <w:webHidden/>
+              </w:rPr>
+              <w:fldChar w:fldCharType="begin"/>
+            </w:r>
+            <w:r>
+              <w:rPr>
+                <w:noProof/>
+                <w:webHidden/>
+              </w:rPr>
+              <w:instrText xml:space="preserve"> PAGEREF _Toc97106285 \h </w:instrText>
+            </w:r>
+            <w:r>
+              <w:rPr>
+                <w:noProof/>
+                <w:webHidden/>
+              </w:rPr>
+            </w:r>
+            <w:r>
+              <w:rPr>
+                <w:noProof/>
+                <w:webHidden/>
+              </w:rPr>
+              <w:fldChar w:fldCharType="separate"/>
+            </w:r>
+            <w:r>
+              <w:rPr>
+                <w:noProof/>
+                <w:webHidden/>
+              </w:rPr>
+              <w:t>3</w:t>
+            </w:r>
+            <w:r>
+              <w:rPr>
+                <w:noProof/>
+                <w:webHidden/>
+              </w:rPr>
+              <w:fldChar w:fldCharType="end"/>
+            </w:r>
+          </w:hyperlink>
+        </w:p>
+        <w:p>
+          <w:pPr>
+            <w:pStyle w:val="Verzeichnis2"/>
+            <w:tabs>
+              <w:tab w:val="right" w:leader="dot" w:pos="9016"/>
+            </w:tabs>
+            <w:rPr>
+              <w:rFonts w:asciiTheme="minorHAnsi" w:eastAsiaTheme="minorEastAsia" w:hAnsiTheme="minorHAnsi"/>
+              <w:noProof/>
+              <w:lang w:val="de-CH" w:eastAsia="de-CH"/>
+            </w:rPr>
+          </w:pPr>
+          <w:hyperlink w:anchor="_Toc97106286" w:history="1">
+            <w:r>
+              <w:rPr>
+                <w:rStyle w:val="Hyperlink"/>
+                <w:noProof/>
+                <w:lang w:val="de-CH"/>
+              </w:rPr>
+              <w:t>Rechnung</w:t>
+            </w:r>
+            <w:r>
+              <w:rPr>
+                <w:noProof/>
+                <w:webHidden/>
+              </w:rPr>
+              <w:tab/>
+            </w:r>
+            <w:r>
+              <w:rPr>
+                <w:noProof/>
+                <w:webHidden/>
+              </w:rPr>
+              <w:fldChar w:fldCharType="begin"/>
+            </w:r>
+            <w:r>
+              <w:rPr>
+                <w:noProof/>
+                <w:webHidden/>
+              </w:rPr>
+              <w:instrText xml:space="preserve"> PAGEREF _Toc97106286 \h </w:instrText>
+            </w:r>
+            <w:r>
+              <w:rPr>
+                <w:noProof/>
+                <w:webHidden/>
+              </w:rPr>
+            </w:r>
+            <w:r>
+              <w:rPr>
+                <w:noProof/>
+                <w:webHidden/>
+              </w:rPr>
+              <w:fldChar w:fldCharType="separate"/>
+            </w:r>
+            <w:r>
+              <w:rPr>
+                <w:noProof/>
+                <w:webHidden/>
+              </w:rPr>
+              <w:t>3</w:t>
             </w:r>
             <w:r>
               <w:rPr>
@@ -588,14 +941,14 @@
               <w:lang w:val="de-CH" w:eastAsia="de-CH"/>
             </w:rPr>
           </w:pPr>
-          <w:hyperlink w:anchor="_Toc89173639" w:history="1">
+          <w:hyperlink w:anchor="_Toc97106287" w:history="1">
             <w:r>
               <w:rPr>
                 <w:rStyle w:val="Hyperlink"/>
                 <w:noProof/>
                 <w:lang w:val="de-CH"/>
               </w:rPr>
-              <w:t>Verzeichnisse</w:t>
+              <w:t>Inbetriebnahme</w:t>
             </w:r>
             <w:r>
               <w:rPr>
@@ -616,7 +969,78 @@
                 <w:noProof/>
                 <w:webHidden/>
               </w:rPr>
-              <w:instrText xml:space="preserve"> PAGEREF _Toc89173639 \h </w:instrText>
+              <w:instrText xml:space="preserve"> PAGEREF _Toc97106287 \h </w:instrText>
+            </w:r>
+            <w:r>
+              <w:rPr>
+                <w:noProof/>
+                <w:webHidden/>
+              </w:rPr>
+            </w:r>
+            <w:r>
+              <w:rPr>
+                <w:noProof/>
+                <w:webHidden/>
+              </w:rPr>
+              <w:fldChar w:fldCharType="separate"/>
+            </w:r>
+            <w:r>
+              <w:rPr>
+                <w:noProof/>
+                <w:webHidden/>
+              </w:rPr>
+              <w:t>3</w:t>
+            </w:r>
+            <w:r>
+              <w:rPr>
+                <w:noProof/>
+                <w:webHidden/>
+              </w:rPr>
+              <w:fldChar w:fldCharType="end"/>
+            </w:r>
+          </w:hyperlink>
+        </w:p>
+        <w:p>
+          <w:pPr>
+            <w:pStyle w:val="Verzeichnis1"/>
+            <w:tabs>
+              <w:tab w:val="right" w:leader="dot" w:pos="9016"/>
+            </w:tabs>
+            <w:rPr>
+              <w:rFonts w:asciiTheme="minorHAnsi" w:eastAsiaTheme="minorEastAsia" w:hAnsiTheme="minorHAnsi"/>
+              <w:noProof/>
+              <w:lang w:val="de-CH" w:eastAsia="de-CH"/>
+            </w:rPr>
+          </w:pPr>
+          <w:hyperlink w:anchor="_Toc97106288" w:history="1">
+            <w:r>
+              <w:rPr>
+                <w:rStyle w:val="Hyperlink"/>
+                <w:noProof/>
+                <w:lang w:val="de-CH"/>
+              </w:rPr>
+              <w:t>Arbeitsjournal</w:t>
+            </w:r>
+            <w:r>
+              <w:rPr>
+                <w:noProof/>
+                <w:webHidden/>
+              </w:rPr>
+              <w:tab/>
+            </w:r>
+            <w:r>
+              <w:rPr>
+                <w:noProof/>
+                <w:webHidden/>
+              </w:rPr>
+              <w:fldChar w:fldCharType="begin"/>
+            </w:r>
+            <w:r>
+              <w:rPr>
+                <w:noProof/>
+                <w:webHidden/>
+              </w:rPr>
+              <w:instrText xml:space="preserve"> PAGEREF _Toc97106288 \h </w:instrText>
             </w:r>
             <w:r>
               <w:rPr>
@@ -659,14 +1083,14 @@
               <w:lang w:val="de-CH" w:eastAsia="de-CH"/>
             </w:rPr>
           </w:pPr>
-          <w:hyperlink w:anchor="_Toc89173640" w:history="1">
+          <w:hyperlink w:anchor="_Toc97106289" w:history="1">
             <w:r>
               <w:rPr>
                 <w:rStyle w:val="Hyperlink"/>
                 <w:noProof/>
                 <w:lang w:val="de-CH"/>
               </w:rPr>
-              <w:t>Abbildungen</w:t>
+              <w:t>Benjamin &amp; Leonie</w:t>
             </w:r>
             <w:r>
               <w:rPr>
@@ -687,7 +1111,7 @@
                 <w:noProof/>
                 <w:webHidden/>
               </w:rPr>
-              <w:instrText xml:space="preserve"> PAGEREF _Toc89173640 \h </w:instrText>
+              <w:instrText xml:space="preserve"> PAGEREF _Toc97106289 \h </w:instrText>
             </w:r>
             <w:r>
               <w:rPr>
@@ -730,14 +1154,14 @@
               <w:lang w:val="de-CH" w:eastAsia="de-CH"/>
             </w:rPr>
           </w:pPr>
-          <w:hyperlink w:anchor="_Toc89173641" w:history="1">
+          <w:hyperlink w:anchor="_Toc97106290" w:history="1">
             <w:r>
               <w:rPr>
                 <w:rStyle w:val="Hyperlink"/>
                 <w:noProof/>
                 <w:lang w:val="de-CH"/>
               </w:rPr>
-              <w:t>Tabellen</w:t>
+              <w:t>Benjamin</w:t>
             </w:r>
             <w:r>
               <w:rPr>
@@ -758,7 +1182,7 @@
                 <w:noProof/>
                 <w:webHidden/>
               </w:rPr>
-              <w:instrText xml:space="preserve"> PAGEREF _Toc89173641 \h </w:instrText>
+              <w:instrText xml:space="preserve"> PAGEREF _Toc97106290 \h </w:instrText>
             </w:r>
             <w:r>
               <w:rPr>
@@ -801,13 +1225,297 @@
               <w:lang w:val="de-CH" w:eastAsia="de-CH"/>
             </w:rPr>
           </w:pPr>
-          <w:hyperlink w:anchor="_Toc89173642" w:history="1">
+          <w:hyperlink w:anchor="_Toc97106291" w:history="1">
             <w:r>
               <w:rPr>
                 <w:rStyle w:val="Hyperlink"/>
                 <w:noProof/>
                 <w:lang w:val="de-CH"/>
               </w:rPr>
+              <w:t>Leonie</w:t>
+            </w:r>
+            <w:r>
+              <w:rPr>
+                <w:noProof/>
+                <w:webHidden/>
+              </w:rPr>
+              <w:tab/>
+            </w:r>
+            <w:r>
+              <w:rPr>
+                <w:noProof/>
+                <w:webHidden/>
+              </w:rPr>
+              <w:fldChar w:fldCharType="begin"/>
+            </w:r>
+            <w:r>
+              <w:rPr>
+                <w:noProof/>
+                <w:webHidden/>
+              </w:rPr>
+              <w:instrText xml:space="preserve"> PAGEREF _Toc97106291 \h </w:instrText>
+            </w:r>
+            <w:r>
+              <w:rPr>
+                <w:noProof/>
+                <w:webHidden/>
+              </w:rPr>
+            </w:r>
+            <w:r>
+              <w:rPr>
+                <w:noProof/>
+                <w:webHidden/>
+              </w:rPr>
+              <w:fldChar w:fldCharType="separate"/>
+            </w:r>
+            <w:r>
+              <w:rPr>
+                <w:noProof/>
+                <w:webHidden/>
+              </w:rPr>
+              <w:t>4</w:t>
+            </w:r>
+            <w:r>
+              <w:rPr>
+                <w:noProof/>
+                <w:webHidden/>
+              </w:rPr>
+              <w:fldChar w:fldCharType="end"/>
+            </w:r>
+          </w:hyperlink>
+        </w:p>
+        <w:p>
+          <w:pPr>
+            <w:pStyle w:val="Verzeichnis1"/>
+            <w:tabs>
+              <w:tab w:val="right" w:leader="dot" w:pos="9016"/>
+            </w:tabs>
+            <w:rPr>
+              <w:rFonts w:asciiTheme="minorHAnsi" w:eastAsiaTheme="minorEastAsia" w:hAnsiTheme="minorHAnsi"/>
+              <w:noProof/>
+              <w:lang w:val="de-CH" w:eastAsia="de-CH"/>
+            </w:rPr>
+          </w:pPr>
+          <w:hyperlink w:anchor="_Toc97106292" w:history="1">
+            <w:r>
+              <w:rPr>
+                <w:rStyle w:val="Hyperlink"/>
+                <w:noProof/>
+                <w:lang w:val="de-CH"/>
+              </w:rPr>
+              <w:t>Verzeichnisse</w:t>
+            </w:r>
+            <w:r>
+              <w:rPr>
+                <w:noProof/>
+                <w:webHidden/>
+              </w:rPr>
+              <w:tab/>
+            </w:r>
+            <w:r>
+              <w:rPr>
+                <w:noProof/>
+                <w:webHidden/>
+              </w:rPr>
+              <w:fldChar w:fldCharType="begin"/>
+            </w:r>
+            <w:r>
+              <w:rPr>
+                <w:noProof/>
+                <w:webHidden/>
+              </w:rPr>
+              <w:instrText xml:space="preserve"> PAGEREF _Toc97106292 \h </w:instrText>
+            </w:r>
+            <w:r>
+              <w:rPr>
+                <w:noProof/>
+                <w:webHidden/>
+              </w:rPr>
+            </w:r>
+            <w:r>
+              <w:rPr>
+                <w:noProof/>
+                <w:webHidden/>
+              </w:rPr>
+              <w:fldChar w:fldCharType="separate"/>
+            </w:r>
+            <w:r>
+              <w:rPr>
+                <w:noProof/>
+                <w:webHidden/>
+              </w:rPr>
+              <w:t>5</w:t>
+            </w:r>
+            <w:r>
+              <w:rPr>
+                <w:noProof/>
+                <w:webHidden/>
+              </w:rPr>
+              <w:fldChar w:fldCharType="end"/>
+            </w:r>
+          </w:hyperlink>
+        </w:p>
+        <w:p>
+          <w:pPr>
+            <w:pStyle w:val="Verzeichnis2"/>
+            <w:tabs>
+              <w:tab w:val="right" w:leader="dot" w:pos="9016"/>
+            </w:tabs>
+            <w:rPr>
+              <w:rFonts w:asciiTheme="minorHAnsi" w:eastAsiaTheme="minorEastAsia" w:hAnsiTheme="minorHAnsi"/>
+              <w:noProof/>
+              <w:lang w:val="de-CH" w:eastAsia="de-CH"/>
+            </w:rPr>
+          </w:pPr>
+          <w:hyperlink w:anchor="_Toc97106293" w:history="1">
+            <w:r>
+              <w:rPr>
+                <w:rStyle w:val="Hyperlink"/>
+                <w:noProof/>
+                <w:lang w:val="de-CH"/>
+              </w:rPr>
+              <w:t>Abbildungen</w:t>
+            </w:r>
+            <w:r>
+              <w:rPr>
+                <w:noProof/>
+                <w:webHidden/>
+              </w:rPr>
+              <w:tab/>
+            </w:r>
+            <w:r>
+              <w:rPr>
+                <w:noProof/>
+                <w:webHidden/>
+              </w:rPr>
+              <w:fldChar w:fldCharType="begin"/>
+            </w:r>
+            <w:r>
+              <w:rPr>
+                <w:noProof/>
+                <w:webHidden/>
+              </w:rPr>
+              <w:instrText xml:space="preserve"> PAGEREF _Toc97106293 \h </w:instrText>
+            </w:r>
+            <w:r>
+              <w:rPr>
+                <w:noProof/>
+                <w:webHidden/>
+              </w:rPr>
+            </w:r>
+            <w:r>
+              <w:rPr>
+                <w:noProof/>
+                <w:webHidden/>
+              </w:rPr>
+              <w:fldChar w:fldCharType="separate"/>
+            </w:r>
+            <w:r>
+              <w:rPr>
+                <w:noProof/>
+                <w:webHidden/>
+              </w:rPr>
+              <w:t>5</w:t>
+            </w:r>
+            <w:r>
+              <w:rPr>
+                <w:noProof/>
+                <w:webHidden/>
+              </w:rPr>
+              <w:fldChar w:fldCharType="end"/>
+            </w:r>
+          </w:hyperlink>
+        </w:p>
+        <w:p>
+          <w:pPr>
+            <w:pStyle w:val="Verzeichnis2"/>
+            <w:tabs>
+              <w:tab w:val="right" w:leader="dot" w:pos="9016"/>
+            </w:tabs>
+            <w:rPr>
+              <w:rFonts w:asciiTheme="minorHAnsi" w:eastAsiaTheme="minorEastAsia" w:hAnsiTheme="minorHAnsi"/>
+              <w:noProof/>
+              <w:lang w:val="de-CH" w:eastAsia="de-CH"/>
+            </w:rPr>
+          </w:pPr>
+          <w:hyperlink w:anchor="_Toc97106294" w:history="1">
+            <w:r>
+              <w:rPr>
+                <w:rStyle w:val="Hyperlink"/>
+                <w:noProof/>
+                <w:lang w:val="de-CH"/>
+              </w:rPr>
+              <w:t>Tabellen</w:t>
+            </w:r>
+            <w:r>
+              <w:rPr>
+                <w:noProof/>
+                <w:webHidden/>
+              </w:rPr>
+              <w:tab/>
+            </w:r>
+            <w:r>
+              <w:rPr>
+                <w:noProof/>
+                <w:webHidden/>
+              </w:rPr>
+              <w:fldChar w:fldCharType="begin"/>
+            </w:r>
+            <w:r>
+              <w:rPr>
+                <w:noProof/>
+                <w:webHidden/>
+              </w:rPr>
+              <w:instrText xml:space="preserve"> PAGEREF _Toc97106294 \h </w:instrText>
+            </w:r>
+            <w:r>
+              <w:rPr>
+                <w:noProof/>
+                <w:webHidden/>
+              </w:rPr>
+            </w:r>
+            <w:r>
+              <w:rPr>
+                <w:noProof/>
+                <w:webHidden/>
+              </w:rPr>
+              <w:fldChar w:fldCharType="separate"/>
+            </w:r>
+            <w:r>
+              <w:rPr>
+                <w:noProof/>
+                <w:webHidden/>
+              </w:rPr>
+              <w:t>5</w:t>
+            </w:r>
+            <w:r>
+              <w:rPr>
+                <w:noProof/>
+                <w:webHidden/>
+              </w:rPr>
+              <w:fldChar w:fldCharType="end"/>
+            </w:r>
+          </w:hyperlink>
+        </w:p>
+        <w:p>
+          <w:pPr>
+            <w:pStyle w:val="Verzeichnis2"/>
+            <w:tabs>
+              <w:tab w:val="right" w:leader="dot" w:pos="9016"/>
+            </w:tabs>
+            <w:rPr>
+              <w:rFonts w:asciiTheme="minorHAnsi" w:eastAsiaTheme="minorEastAsia" w:hAnsiTheme="minorHAnsi"/>
+              <w:noProof/>
+              <w:lang w:val="de-CH" w:eastAsia="de-CH"/>
+            </w:rPr>
+          </w:pPr>
+          <w:hyperlink w:anchor="_Toc97106295" w:history="1">
+            <w:r>
+              <w:rPr>
+                <w:rStyle w:val="Hyperlink"/>
+                <w:noProof/>
+                <w:lang w:val="de-CH"/>
+              </w:rPr>
               <w:t>Quellen</w:t>
             </w:r>
             <w:r>
@@ -829,7 +1537,7 @@
                 <w:noProof/>
                 <w:webHidden/>
               </w:rPr>
-              <w:instrText xml:space="preserve"> PAGEREF _Toc89173642 \h </w:instrText>
+              <w:instrText xml:space="preserve"> PAGEREF _Toc97106295 \h </w:instrText>
             </w:r>
             <w:r>
               <w:rPr>
@@ -849,7 +1557,7 @@
                 <w:noProof/>
                 <w:webHidden/>
               </w:rPr>
-              <w:t>4</w:t>
+              <w:t>5</w:t>
             </w:r>
             <w:r>
               <w:rPr>
@@ -895,7 +1603,7 @@
           <w:lang w:val="de-CH"/>
         </w:rPr>
       </w:pPr>
-      <w:bookmarkStart w:id="2" w:name="_Toc89173636"/>
+      <w:bookmarkStart w:id="2" w:name="_Toc97106279"/>
       <w:r>
         <w:lastRenderedPageBreak/>
         <w:t>Ausgangslage</w:t>
@@ -1076,7 +1784,7 @@
       </w:pPr>
       <w:bookmarkStart w:id="3" w:name="_Toc88738852"/>
       <w:bookmarkStart w:id="4" w:name="_Toc88738897"/>
-      <w:bookmarkStart w:id="5" w:name="_Toc89173637"/>
+      <w:bookmarkStart w:id="5" w:name="_Toc97106280"/>
       <w:r>
         <w:t>ERM</w:t>
       </w:r>
@@ -1147,27 +1855,14 @@
       <w:r>
         <w:t xml:space="preserve">Abb. </w:t>
       </w:r>
-      <w:r>
-        <w:fldChar w:fldCharType="begin"/>
-      </w:r>
-      <w:r>
-        <w:instrText xml:space="preserve"> SEQ Abb. \* ARABIC </w:instrText>
-      </w:r>
-      <w:r>
-        <w:fldChar w:fldCharType="separate"/>
-      </w:r>
-      <w:r>
-        <w:rPr>
-          <w:noProof/>
-        </w:rPr>
-        <w:t>1</w:t>
-      </w:r>
-      <w:r>
-        <w:rPr>
-          <w:noProof/>
-        </w:rPr>
-        <w:fldChar w:fldCharType="end"/>
-      </w:r>
+      <w:fldSimple w:instr=" SEQ Abb. \* ARABIC ">
+        <w:r>
+          <w:rPr>
+            <w:noProof/>
+          </w:rPr>
+          <w:t>1</w:t>
+        </w:r>
+      </w:fldSimple>
       <w:r>
         <w:t>: ERM</w:t>
       </w:r>
@@ -1180,7 +1875,7 @@
       </w:pPr>
       <w:bookmarkStart w:id="8" w:name="_Toc88738853"/>
       <w:bookmarkStart w:id="9" w:name="_Toc88738898"/>
-      <w:bookmarkStart w:id="10" w:name="_Toc89173638"/>
+      <w:bookmarkStart w:id="10" w:name="_Toc97106281"/>
       <w:r>
         <w:t>Use</w:t>
       </w:r>
@@ -1196,15 +1891,43 @@
     </w:p>
     <w:p>
       <w:pPr>
-        <w:rPr>
-          <w:lang w:val="de-CH"/>
-        </w:rPr>
-      </w:pPr>
-      <w:r>
-        <w:rPr>
-          <w:lang w:val="de-CH"/>
-        </w:rPr>
-        <w:t>Die Applikation soll folgende Use-Cases ermöglichen:</w:t>
+        <w:pStyle w:val="berschrift2"/>
+        <w:rPr>
+          <w:lang w:val="de-CH"/>
+        </w:rPr>
+      </w:pPr>
+      <w:bookmarkStart w:id="11" w:name="_Toc97106282"/>
+      <w:r>
+        <w:rPr>
+          <w:lang w:val="de-CH"/>
+        </w:rPr>
+        <w:t>CRUD-Funktionen</w:t>
+      </w:r>
+      <w:bookmarkEnd w:id="11"/>
+    </w:p>
+    <w:p>
+      <w:pPr>
+        <w:rPr>
+          <w:lang w:val="de-CH"/>
+        </w:rPr>
+      </w:pPr>
+      <w:r>
+        <w:rPr>
+          <w:lang w:val="de-CH"/>
+        </w:rPr>
+        <w:t xml:space="preserve">Die Applikation </w:t>
+      </w:r>
+      <w:r>
+        <w:rPr>
+          <w:lang w:val="de-CH"/>
+        </w:rPr>
+        <w:t>ermöglicht das Erstellen, Lesen, Bearbeiten und Löschen von folgenden Positionen</w:t>
+      </w:r>
+      <w:r>
+        <w:rPr>
+          <w:lang w:val="de-CH"/>
+        </w:rPr>
+        <w:t>:</w:t>
       </w:r>
     </w:p>
     <w:p>
@@ -1222,7 +1945,7 @@
         <w:rPr>
           <w:lang w:val="de-CH"/>
         </w:rPr>
-        <w:t>Kunden verwalten (CRUD)</w:t>
+        <w:t xml:space="preserve">Kunden </w:t>
       </w:r>
     </w:p>
     <w:p>
@@ -1240,7 +1963,7 @@
         <w:rPr>
           <w:lang w:val="de-CH"/>
         </w:rPr>
-        <w:t>Artikelgruppen verwalten (CRUD)</w:t>
+        <w:t xml:space="preserve">Artikelgruppen </w:t>
       </w:r>
     </w:p>
     <w:p>
@@ -1258,7 +1981,7 @@
         <w:rPr>
           <w:lang w:val="de-CH"/>
         </w:rPr>
-        <w:t>Artikel verwalten (CRUD)</w:t>
+        <w:t xml:space="preserve">Artikel </w:t>
       </w:r>
     </w:p>
     <w:p>
@@ -1276,20 +1999,55 @@
         <w:rPr>
           <w:lang w:val="de-CH"/>
         </w:rPr>
-        <w:t>Aufträge verwalten (CRUD)</w:t>
+        <w:t xml:space="preserve">Aufträge </w:t>
       </w:r>
     </w:p>
     <w:p>
       <w:pPr>
-        <w:rPr>
-          <w:lang w:val="de-CH"/>
-        </w:rPr>
-      </w:pPr>
-      <w:r>
-        <w:rPr>
-          <w:lang w:val="de-CH"/>
-        </w:rPr>
-        <w:t>Es sollten mindestens folgende Attribute verwaltet werden können:</w:t>
+        <w:pStyle w:val="berschrift2"/>
+        <w:rPr>
+          <w:lang w:val="de-CH"/>
+        </w:rPr>
+      </w:pPr>
+      <w:bookmarkStart w:id="12" w:name="_Toc97106283"/>
+      <w:r>
+        <w:rPr>
+          <w:lang w:val="de-CH"/>
+        </w:rPr>
+        <w:lastRenderedPageBreak/>
+        <w:t>Verwaltung der Daten</w:t>
+      </w:r>
+      <w:bookmarkEnd w:id="12"/>
+    </w:p>
+    <w:p>
+      <w:pPr>
+        <w:rPr>
+          <w:lang w:val="de-CH"/>
+        </w:rPr>
+      </w:pPr>
+      <w:r>
+        <w:rPr>
+          <w:lang w:val="de-CH"/>
+        </w:rPr>
+        <w:t>Nachstehende</w:t>
+      </w:r>
+      <w:r>
+        <w:rPr>
+          <w:lang w:val="de-CH"/>
+        </w:rPr>
+        <w:t xml:space="preserve"> Attribute </w:t>
+      </w:r>
+      <w:r>
+        <w:rPr>
+          <w:lang w:val="de-CH"/>
+        </w:rPr>
+        <w:t xml:space="preserve">können verwaltet </w:t>
+      </w:r>
+      <w:r>
+        <w:rPr>
+          <w:lang w:val="de-CH"/>
+        </w:rPr>
+        <w:t>werden:</w:t>
       </w:r>
     </w:p>
     <w:p>
@@ -1332,7 +2090,6 @@
         <w:rPr>
           <w:lang w:val="de-CH"/>
         </w:rPr>
-        <w:lastRenderedPageBreak/>
         <w:t>Artikelgruppe:</w:t>
       </w:r>
       <w:r>
@@ -1395,30 +2152,19 @@
     </w:p>
     <w:p>
       <w:pPr>
-        <w:rPr>
-          <w:lang w:val="de-CH"/>
-        </w:rPr>
-      </w:pPr>
-      <w:r>
-        <w:rPr>
-          <w:lang w:val="de-CH"/>
-        </w:rPr>
-        <w:t xml:space="preserve">Entwickeln Sie eine rekursive CTE, um die Artikelgruppe sowie deren Hierarchie ausgeben zu können. Diese soll anschliessend in Form einer </w:t>
-      </w:r>
-      <w:proofErr w:type="spellStart"/>
-      <w:r>
-        <w:rPr>
-          <w:lang w:val="de-CH"/>
-        </w:rPr>
-        <w:t>TreeView</w:t>
-      </w:r>
-      <w:proofErr w:type="spellEnd"/>
-      <w:r>
-        <w:rPr>
-          <w:lang w:val="de-CH"/>
-        </w:rPr>
-        <w:t xml:space="preserve"> in der Applikation zur Verfügung gestellt werden.</w:t>
-      </w:r>
+        <w:pStyle w:val="berschrift3"/>
+        <w:rPr>
+          <w:lang w:val="de-CH"/>
+        </w:rPr>
+      </w:pPr>
+      <w:bookmarkStart w:id="13" w:name="_Toc97106284"/>
+      <w:r>
+        <w:rPr>
+          <w:lang w:val="de-CH"/>
+        </w:rPr>
+        <w:t>Artikelgruppe</w:t>
+      </w:r>
+      <w:bookmarkEnd w:id="13"/>
     </w:p>
     <w:p>
       <w:pPr>
@@ -1430,33 +2176,83 @@
         <w:rPr>
           <w:lang w:val="de-CH"/>
         </w:rPr>
-        <w:t xml:space="preserve">Für die letzten 3 Jahre sollen die Zahlen pro Quartal und Kategorien ausgewertet </w:t>
-      </w:r>
-      <w:r>
-        <w:rPr>
-          <w:lang w:val="de-CH"/>
-        </w:rPr>
-        <w:t xml:space="preserve">und in einem </w:t>
+        <w:t xml:space="preserve">Für die hierarchische Anzeige von Artikelgruppen wurde eine rekursive CTE erstellt. Diese steht in der Applikation im Hauptfenster im Register «Gruppen» in Form einer </w:t>
       </w:r>
       <w:proofErr w:type="spellStart"/>
       <w:r>
         <w:rPr>
           <w:lang w:val="de-CH"/>
         </w:rPr>
-        <w:t>GridView</w:t>
+        <w:t>TreeView</w:t>
       </w:r>
       <w:proofErr w:type="spellEnd"/>
       <w:r>
         <w:rPr>
           <w:lang w:val="de-CH"/>
         </w:rPr>
-        <w:t xml:space="preserve"> angezeigt </w:t>
-      </w:r>
-      <w:r>
-        <w:rPr>
-          <w:lang w:val="de-CH"/>
-        </w:rPr>
-        <w:t>werden können. Folgende Informationen sollen ersichtlich sein:</w:t>
+        <w:t xml:space="preserve"> zur Verfügung.</w:t>
+      </w:r>
+    </w:p>
+    <w:p>
+      <w:pPr>
+        <w:rPr>
+          <w:lang w:val="de-CH"/>
+        </w:rPr>
+      </w:pPr>
+      <w:r>
+        <w:rPr>
+          <w:lang w:val="de-CH"/>
+        </w:rPr>
+        <w:t xml:space="preserve">Momentan können </w:t>
+      </w:r>
+      <w:r>
+        <w:rPr>
+          <w:lang w:val="de-CH"/>
+        </w:rPr>
+        <w:t>Gruppen auf 2 Ebenen erstellt werden.</w:t>
+      </w:r>
+    </w:p>
+    <w:p>
+      <w:pPr>
+        <w:pStyle w:val="berschrift2"/>
+        <w:rPr>
+          <w:lang w:val="de-CH"/>
+        </w:rPr>
+      </w:pPr>
+      <w:bookmarkStart w:id="14" w:name="_Toc97106285"/>
+      <w:r>
+        <w:rPr>
+          <w:lang w:val="de-CH"/>
+        </w:rPr>
+        <w:t>Jahresvergleich</w:t>
+      </w:r>
+      <w:bookmarkEnd w:id="14"/>
+    </w:p>
+    <w:p>
+      <w:pPr>
+        <w:rPr>
+          <w:lang w:val="de-CH"/>
+        </w:rPr>
+      </w:pPr>
+      <w:r>
+        <w:rPr>
+          <w:lang w:val="de-CH"/>
+        </w:rPr>
+        <w:t xml:space="preserve">Mittels </w:t>
+      </w:r>
+      <w:proofErr w:type="spellStart"/>
+      <w:r>
+        <w:rPr>
+          <w:lang w:val="de-CH"/>
+        </w:rPr>
+        <w:t>Window-Functions</w:t>
+      </w:r>
+      <w:proofErr w:type="spellEnd"/>
+      <w:r>
+        <w:rPr>
+          <w:lang w:val="de-CH"/>
+        </w:rPr>
+        <w:t xml:space="preserve"> können diverse Statistikdaten der letzten 3 Jahre ausgewertet werden. Folgende Informationen sind ersichtlich: </w:t>
       </w:r>
     </w:p>
     <w:p>
@@ -1528,37 +2324,99 @@
         <w:rPr>
           <w:lang w:val="de-CH"/>
         </w:rPr>
-        <w:t>Umsatz pro Kunde</w:t>
+        <w:t>Gesamtumsatz</w:t>
       </w:r>
     </w:p>
     <w:p>
       <w:pPr>
-        <w:pStyle w:val="Listenabsatz"/>
-        <w:numPr>
-          <w:ilvl w:val="0"/>
-          <w:numId w:val="9"/>
-        </w:numPr>
-        <w:rPr>
-          <w:lang w:val="de-CH"/>
-        </w:rPr>
-      </w:pPr>
-      <w:r>
-        <w:rPr>
-          <w:lang w:val="de-CH"/>
-        </w:rPr>
-        <w:t>Gesamtumsatz</w:t>
+        <w:rPr>
+          <w:lang w:val="de-CH"/>
+        </w:rPr>
+      </w:pPr>
+      <w:r>
+        <w:rPr>
+          <w:lang w:val="de-CH"/>
+        </w:rPr>
+        <w:t>Über einen Button im Hauptfenster im Register «Kunden» kann zusätzlich noch der Umsatz pro Kunde der letzten 3 Jahre eingesehen werden.</w:t>
       </w:r>
     </w:p>
     <w:p>
       <w:pPr>
+        <w:pStyle w:val="berschrift2"/>
+        <w:rPr>
+          <w:lang w:val="de-CH"/>
+        </w:rPr>
+      </w:pPr>
+      <w:bookmarkStart w:id="15" w:name="_Toc97106286"/>
+      <w:r>
+        <w:rPr>
+          <w:lang w:val="de-CH"/>
+        </w:rPr>
+        <w:t>Rechnung</w:t>
+      </w:r>
+      <w:bookmarkEnd w:id="15"/>
+    </w:p>
+    <w:p>
+      <w:pPr>
+        <w:rPr>
+          <w:lang w:val="de-CH"/>
+        </w:rPr>
+      </w:pPr>
+      <w:r>
+        <w:rPr>
+          <w:lang w:val="de-CH"/>
+        </w:rPr>
+        <w:t xml:space="preserve">Für die Rechnungen haben wir uns dagegen entschieden, eine separate Tabelle zu erstellen. Als Rechnungsnummer &amp; -datum haben wir direkt die Daten aus der Order-Tabelle verwendet. Der Brutto-Preis wird direkt bei der Abfrage berechnet. </w:t>
+      </w:r>
+    </w:p>
+    <w:p>
+      <w:pPr>
+        <w:rPr>
+          <w:lang w:val="de-CH"/>
+        </w:rPr>
+      </w:pPr>
+      <w:r>
+        <w:rPr>
+          <w:lang w:val="de-CH"/>
+        </w:rPr>
+        <w:t xml:space="preserve">Der Hauptgrund, warum wir uns für dieses Vorgehen </w:t>
+      </w:r>
+      <w:proofErr w:type="gramStart"/>
+      <w:r>
+        <w:rPr>
+          <w:lang w:val="de-CH"/>
+        </w:rPr>
+        <w:t>entschieden haben</w:t>
+      </w:r>
+      <w:proofErr w:type="gramEnd"/>
+      <w:r>
+        <w:rPr>
+          <w:lang w:val="de-CH"/>
+        </w:rPr>
+        <w:t xml:space="preserve"> ist, Redundante Daten zu vermeiden.</w:t>
+      </w:r>
+    </w:p>
+    <w:p>
+      <w:pPr>
+        <w:rPr>
+          <w:lang w:val="de-CH"/>
+        </w:rPr>
+      </w:pPr>
+    </w:p>
+    <w:p>
+      <w:pPr>
         <w:keepNext/>
         <w:keepLines/>
         <w:rPr>
-          <w:lang w:val="de-CH"/>
-        </w:rPr>
-      </w:pPr>
-      <w:r>
-        <w:rPr>
+          <w:sz w:val="20"/>
+          <w:szCs w:val="20"/>
+          <w:lang w:val="de-CH"/>
+        </w:rPr>
+      </w:pPr>
+      <w:r>
+        <w:rPr>
+          <w:sz w:val="20"/>
+          <w:szCs w:val="20"/>
           <w:lang w:val="de-CH"/>
         </w:rPr>
         <w:t xml:space="preserve">In einem weiteren </w:t>
@@ -1566,6 +2424,8 @@
       <w:proofErr w:type="spellStart"/>
       <w:r>
         <w:rPr>
+          <w:sz w:val="20"/>
+          <w:szCs w:val="20"/>
           <w:lang w:val="de-CH"/>
         </w:rPr>
         <w:t>GridView</w:t>
@@ -1573,6 +2433,8 @@
       <w:proofErr w:type="spellEnd"/>
       <w:r>
         <w:rPr>
+          <w:sz w:val="20"/>
+          <w:szCs w:val="20"/>
           <w:lang w:val="de-CH"/>
         </w:rPr>
         <w:t xml:space="preserve"> sollen alle Rechnungen mit folgenden Attributen aufgelistet werden:</w:t>
@@ -1588,11 +2450,15 @@
           <w:numId w:val="10"/>
         </w:numPr>
         <w:rPr>
-          <w:lang w:val="de-CH"/>
-        </w:rPr>
-      </w:pPr>
-      <w:r>
-        <w:rPr>
+          <w:sz w:val="20"/>
+          <w:szCs w:val="20"/>
+          <w:lang w:val="de-CH"/>
+        </w:rPr>
+      </w:pPr>
+      <w:r>
+        <w:rPr>
+          <w:sz w:val="20"/>
+          <w:szCs w:val="20"/>
           <w:lang w:val="de-CH"/>
         </w:rPr>
         <w:t>Kundennummer</w:t>
@@ -1608,11 +2474,15 @@
           <w:numId w:val="10"/>
         </w:numPr>
         <w:rPr>
-          <w:lang w:val="de-CH"/>
-        </w:rPr>
-      </w:pPr>
-      <w:r>
-        <w:rPr>
+          <w:sz w:val="20"/>
+          <w:szCs w:val="20"/>
+          <w:lang w:val="de-CH"/>
+        </w:rPr>
+      </w:pPr>
+      <w:r>
+        <w:rPr>
+          <w:sz w:val="20"/>
+          <w:szCs w:val="20"/>
           <w:lang w:val="de-CH"/>
         </w:rPr>
         <w:t>Name</w:t>
@@ -1628,11 +2498,15 @@
           <w:numId w:val="10"/>
         </w:numPr>
         <w:rPr>
-          <w:lang w:val="de-CH"/>
-        </w:rPr>
-      </w:pPr>
-      <w:r>
-        <w:rPr>
+          <w:sz w:val="20"/>
+          <w:szCs w:val="20"/>
+          <w:lang w:val="de-CH"/>
+        </w:rPr>
+      </w:pPr>
+      <w:r>
+        <w:rPr>
+          <w:sz w:val="20"/>
+          <w:szCs w:val="20"/>
           <w:lang w:val="de-CH"/>
         </w:rPr>
         <w:t>Strasse</w:t>
@@ -1648,11 +2522,15 @@
           <w:numId w:val="10"/>
         </w:numPr>
         <w:rPr>
-          <w:lang w:val="de-CH"/>
-        </w:rPr>
-      </w:pPr>
-      <w:r>
-        <w:rPr>
+          <w:sz w:val="20"/>
+          <w:szCs w:val="20"/>
+          <w:lang w:val="de-CH"/>
+        </w:rPr>
+      </w:pPr>
+      <w:r>
+        <w:rPr>
+          <w:sz w:val="20"/>
+          <w:szCs w:val="20"/>
           <w:lang w:val="de-CH"/>
         </w:rPr>
         <w:t>PLZ / Ort</w:t>
@@ -1668,11 +2546,15 @@
           <w:numId w:val="10"/>
         </w:numPr>
         <w:rPr>
-          <w:lang w:val="de-CH"/>
-        </w:rPr>
-      </w:pPr>
-      <w:r>
-        <w:rPr>
+          <w:sz w:val="20"/>
+          <w:szCs w:val="20"/>
+          <w:lang w:val="de-CH"/>
+        </w:rPr>
+      </w:pPr>
+      <w:r>
+        <w:rPr>
+          <w:sz w:val="20"/>
+          <w:szCs w:val="20"/>
           <w:lang w:val="de-CH"/>
         </w:rPr>
         <w:t>Land</w:t>
@@ -1688,11 +2570,15 @@
           <w:numId w:val="10"/>
         </w:numPr>
         <w:rPr>
-          <w:lang w:val="de-CH"/>
-        </w:rPr>
-      </w:pPr>
-      <w:r>
-        <w:rPr>
+          <w:sz w:val="20"/>
+          <w:szCs w:val="20"/>
+          <w:lang w:val="de-CH"/>
+        </w:rPr>
+      </w:pPr>
+      <w:r>
+        <w:rPr>
+          <w:sz w:val="20"/>
+          <w:szCs w:val="20"/>
           <w:lang w:val="de-CH"/>
         </w:rPr>
         <w:t>Rechnungsdatum</w:t>
@@ -1708,11 +2594,15 @@
           <w:numId w:val="10"/>
         </w:numPr>
         <w:rPr>
-          <w:lang w:val="de-CH"/>
-        </w:rPr>
-      </w:pPr>
-      <w:r>
-        <w:rPr>
+          <w:sz w:val="20"/>
+          <w:szCs w:val="20"/>
+          <w:lang w:val="de-CH"/>
+        </w:rPr>
+      </w:pPr>
+      <w:r>
+        <w:rPr>
+          <w:sz w:val="20"/>
+          <w:szCs w:val="20"/>
           <w:lang w:val="de-CH"/>
         </w:rPr>
         <w:t>Rechnungsnummer</w:t>
@@ -1728,11 +2618,15 @@
           <w:numId w:val="10"/>
         </w:numPr>
         <w:rPr>
-          <w:lang w:val="de-CH"/>
-        </w:rPr>
-      </w:pPr>
-      <w:r>
-        <w:rPr>
+          <w:sz w:val="20"/>
+          <w:szCs w:val="20"/>
+          <w:lang w:val="de-CH"/>
+        </w:rPr>
+      </w:pPr>
+      <w:r>
+        <w:rPr>
+          <w:sz w:val="20"/>
+          <w:szCs w:val="20"/>
           <w:lang w:val="de-CH"/>
         </w:rPr>
         <w:t>Rechnungsbetrag netto</w:t>
@@ -1748,11 +2642,15 @@
           <w:numId w:val="10"/>
         </w:numPr>
         <w:rPr>
-          <w:lang w:val="de-CH"/>
-        </w:rPr>
-      </w:pPr>
-      <w:r>
-        <w:rPr>
+          <w:sz w:val="20"/>
+          <w:szCs w:val="20"/>
+          <w:lang w:val="de-CH"/>
+        </w:rPr>
+      </w:pPr>
+      <w:r>
+        <w:rPr>
+          <w:sz w:val="20"/>
+          <w:szCs w:val="20"/>
           <w:lang w:val="de-CH"/>
         </w:rPr>
         <w:t>Rechnungsbetrag brutto</w:t>
@@ -1768,11 +2666,15 @@
           <w:numId w:val="11"/>
         </w:numPr>
         <w:rPr>
-          <w:lang w:val="de-CH"/>
-        </w:rPr>
-      </w:pPr>
-      <w:r>
-        <w:rPr>
+          <w:sz w:val="20"/>
+          <w:szCs w:val="20"/>
+          <w:lang w:val="de-CH"/>
+        </w:rPr>
+      </w:pPr>
+      <w:r>
+        <w:rPr>
+          <w:sz w:val="20"/>
+          <w:szCs w:val="20"/>
           <w:lang w:val="de-CH"/>
         </w:rPr>
         <w:t>Es soll jeweils die Adresse angezeigt werden, die bei der Bestellung gültig war</w:t>
@@ -1781,23 +2683,1227 @@
     <w:p>
       <w:pPr>
         <w:pStyle w:val="Listenabsatz"/>
-        <w:keepNext/>
-        <w:keepLines/>
         <w:numPr>
           <w:ilvl w:val="0"/>
           <w:numId w:val="11"/>
         </w:numPr>
-        <w:rPr>
-          <w:lang w:val="de-CH"/>
-        </w:rPr>
-      </w:pPr>
-      <w:r>
-        <w:rPr>
+        <w:ind w:left="714" w:hanging="357"/>
+        <w:rPr>
+          <w:sz w:val="20"/>
+          <w:szCs w:val="20"/>
+          <w:lang w:val="de-CH"/>
+        </w:rPr>
+      </w:pPr>
+      <w:r>
+        <w:rPr>
+          <w:sz w:val="20"/>
+          <w:szCs w:val="20"/>
           <w:lang w:val="de-CH"/>
         </w:rPr>
         <w:t>Für diese Anforderung soll eine temporale Datenstruktur verwendet werden</w:t>
       </w:r>
     </w:p>
+    <w:p>
+      <w:pPr>
+        <w:pStyle w:val="berschrift1"/>
+        <w:rPr>
+          <w:lang w:val="de-CH"/>
+        </w:rPr>
+      </w:pPr>
+      <w:bookmarkStart w:id="16" w:name="_Toc97106287"/>
+      <w:r>
+        <w:rPr>
+          <w:lang w:val="de-CH"/>
+        </w:rPr>
+        <w:lastRenderedPageBreak/>
+        <w:t>Inbetriebnahme</w:t>
+      </w:r>
+      <w:bookmarkEnd w:id="16"/>
+    </w:p>
+    <w:p>
+      <w:pPr>
+        <w:rPr>
+          <w:lang w:val="de-CH"/>
+        </w:rPr>
+      </w:pPr>
+      <w:r>
+        <w:rPr>
+          <w:lang w:val="de-CH"/>
+        </w:rPr>
+        <w:t xml:space="preserve">Die Datenbank wird beim Starten des Programmes automatisch generiert. Der Name der DB lautet: </w:t>
+      </w:r>
+      <w:proofErr w:type="spellStart"/>
+      <w:r>
+        <w:rPr>
+          <w:lang w:val="de-CH"/>
+        </w:rPr>
+        <w:t>DbAdvPrgAdv_Auftragsverwaltung</w:t>
+      </w:r>
+      <w:proofErr w:type="spellEnd"/>
+      <w:r>
+        <w:rPr>
+          <w:lang w:val="de-CH"/>
+        </w:rPr>
+        <w:t>.</w:t>
+      </w:r>
+    </w:p>
+    <w:p>
+      <w:pPr>
+        <w:rPr>
+          <w:lang w:val="de-CH"/>
+        </w:rPr>
+      </w:pPr>
+    </w:p>
+    <w:p>
+      <w:pPr>
+        <w:pStyle w:val="berschrift1"/>
+        <w:rPr>
+          <w:lang w:val="de-CH"/>
+        </w:rPr>
+      </w:pPr>
+      <w:bookmarkStart w:id="17" w:name="_Toc97106288"/>
+      <w:r>
+        <w:rPr>
+          <w:lang w:val="de-CH"/>
+        </w:rPr>
+        <w:t>Arbeitsjournal</w:t>
+      </w:r>
+      <w:bookmarkEnd w:id="17"/>
+    </w:p>
+    <w:p>
+      <w:pPr>
+        <w:pStyle w:val="berschrift2"/>
+        <w:rPr>
+          <w:lang w:val="de-CH"/>
+        </w:rPr>
+      </w:pPr>
+      <w:bookmarkStart w:id="18" w:name="_Toc97106289"/>
+      <w:r>
+        <w:rPr>
+          <w:lang w:val="de-CH"/>
+        </w:rPr>
+        <w:t>Benjamin &amp; Leonie</w:t>
+      </w:r>
+      <w:bookmarkEnd w:id="18"/>
+    </w:p>
+    <w:p>
+      <w:pPr>
+        <w:pStyle w:val="Tabellenbeschriftung"/>
+      </w:pPr>
+      <w:bookmarkStart w:id="19" w:name="_Toc97046533"/>
+      <w:r>
+        <w:t xml:space="preserve">Tabelle </w:t>
+      </w:r>
+      <w:fldSimple w:instr=" SEQ Tabelle \* ARABIC ">
+        <w:r>
+          <w:rPr>
+            <w:noProof/>
+          </w:rPr>
+          <w:t>1</w:t>
+        </w:r>
+      </w:fldSimple>
+      <w:r>
+        <w:t>: Arbeitsjournal Benjamin &amp; Leonie</w:t>
+      </w:r>
+      <w:bookmarkEnd w:id="19"/>
+    </w:p>
+    <w:tbl>
+      <w:tblPr>
+        <w:tblStyle w:val="Formatvorlage1"/>
+        <w:tblW w:w="0" w:type="auto"/>
+        <w:tblLook w:val="0000" w:firstRow="0" w:lastRow="0" w:firstColumn="0" w:lastColumn="0" w:noHBand="0" w:noVBand="0"/>
+      </w:tblPr>
+      <w:tblGrid>
+        <w:gridCol w:w="3969"/>
+        <w:gridCol w:w="1560"/>
+      </w:tblGrid>
+      <w:tr>
+        <w:trPr>
+          <w:cnfStyle w:val="000000100000" w:firstRow="0" w:lastRow="0" w:firstColumn="0" w:lastColumn="0" w:oddVBand="0" w:evenVBand="0" w:oddHBand="1" w:evenHBand="0" w:firstRowFirstColumn="0" w:firstRowLastColumn="0" w:lastRowFirstColumn="0" w:lastRowLastColumn="0"/>
+          <w:trHeight w:val="340"/>
+        </w:trPr>
+        <w:tc>
+          <w:tcPr>
+            <w:tcW w:w="3969" w:type="dxa"/>
+            <w:vAlign w:val="center"/>
+          </w:tcPr>
+          <w:p>
+            <w:pPr>
+              <w:rPr>
+                <w:lang w:val="de-CH"/>
+              </w:rPr>
+            </w:pPr>
+            <w:r>
+              <w:rPr>
+                <w:lang w:val="de-CH"/>
+              </w:rPr>
+              <w:t>ERM</w:t>
+            </w:r>
+          </w:p>
+        </w:tc>
+        <w:tc>
+          <w:tcPr>
+            <w:tcW w:w="1560" w:type="dxa"/>
+            <w:vAlign w:val="center"/>
+          </w:tcPr>
+          <w:p>
+            <w:pPr>
+              <w:tabs>
+                <w:tab w:val="decimal" w:pos="598"/>
+              </w:tabs>
+              <w:rPr>
+                <w:lang w:val="de-CH"/>
+              </w:rPr>
+            </w:pPr>
+            <w:r>
+              <w:rPr>
+                <w:lang w:val="de-CH"/>
+              </w:rPr>
+              <w:t>1.00 h</w:t>
+            </w:r>
+          </w:p>
+        </w:tc>
+      </w:tr>
+      <w:tr>
+        <w:trPr>
+          <w:trHeight w:val="340"/>
+        </w:trPr>
+        <w:tc>
+          <w:tcPr>
+            <w:tcW w:w="3969" w:type="dxa"/>
+            <w:vAlign w:val="center"/>
+          </w:tcPr>
+          <w:p>
+            <w:pPr>
+              <w:rPr>
+                <w:lang w:val="de-CH"/>
+              </w:rPr>
+            </w:pPr>
+            <w:r>
+              <w:rPr>
+                <w:lang w:val="de-CH"/>
+              </w:rPr>
+              <w:t>Entity Frameworks</w:t>
+            </w:r>
+          </w:p>
+        </w:tc>
+        <w:tc>
+          <w:tcPr>
+            <w:tcW w:w="1560" w:type="dxa"/>
+            <w:vAlign w:val="center"/>
+          </w:tcPr>
+          <w:p>
+            <w:pPr>
+              <w:tabs>
+                <w:tab w:val="decimal" w:pos="598"/>
+              </w:tabs>
+              <w:rPr>
+                <w:lang w:val="de-CH"/>
+              </w:rPr>
+            </w:pPr>
+            <w:r>
+              <w:rPr>
+                <w:lang w:val="de-CH"/>
+              </w:rPr>
+              <w:t>1.00 h</w:t>
+            </w:r>
+          </w:p>
+        </w:tc>
+      </w:tr>
+      <w:tr>
+        <w:trPr>
+          <w:cnfStyle w:val="000000100000" w:firstRow="0" w:lastRow="0" w:firstColumn="0" w:lastColumn="0" w:oddVBand="0" w:evenVBand="0" w:oddHBand="1" w:evenHBand="0" w:firstRowFirstColumn="0" w:firstRowLastColumn="0" w:lastRowFirstColumn="0" w:lastRowLastColumn="0"/>
+          <w:trHeight w:val="340"/>
+        </w:trPr>
+        <w:tc>
+          <w:tcPr>
+            <w:tcW w:w="3969" w:type="dxa"/>
+            <w:vAlign w:val="center"/>
+          </w:tcPr>
+          <w:p>
+            <w:pPr>
+              <w:rPr>
+                <w:lang w:val="de-CH"/>
+              </w:rPr>
+            </w:pPr>
+            <w:r>
+              <w:rPr>
+                <w:lang w:val="de-CH"/>
+              </w:rPr>
+              <w:t>Windows erstellen (WPF)</w:t>
+            </w:r>
+          </w:p>
+        </w:tc>
+        <w:tc>
+          <w:tcPr>
+            <w:tcW w:w="1560" w:type="dxa"/>
+            <w:vAlign w:val="center"/>
+          </w:tcPr>
+          <w:p>
+            <w:pPr>
+              <w:tabs>
+                <w:tab w:val="decimal" w:pos="598"/>
+              </w:tabs>
+              <w:rPr>
+                <w:lang w:val="de-CH"/>
+              </w:rPr>
+            </w:pPr>
+            <w:r>
+              <w:rPr>
+                <w:lang w:val="de-CH"/>
+              </w:rPr>
+              <w:t>1.00 h</w:t>
+            </w:r>
+          </w:p>
+        </w:tc>
+      </w:tr>
+      <w:tr>
+        <w:trPr>
+          <w:trHeight w:val="340"/>
+        </w:trPr>
+        <w:tc>
+          <w:tcPr>
+            <w:tcW w:w="3969" w:type="dxa"/>
+            <w:vAlign w:val="center"/>
+          </w:tcPr>
+          <w:p>
+            <w:pPr>
+              <w:rPr>
+                <w:lang w:val="de-CH"/>
+              </w:rPr>
+            </w:pPr>
+            <w:r>
+              <w:rPr>
+                <w:lang w:val="de-CH"/>
+              </w:rPr>
+              <w:t>Buttons konfigurieren</w:t>
+            </w:r>
+          </w:p>
+        </w:tc>
+        <w:tc>
+          <w:tcPr>
+            <w:tcW w:w="1560" w:type="dxa"/>
+            <w:vAlign w:val="center"/>
+          </w:tcPr>
+          <w:p>
+            <w:pPr>
+              <w:tabs>
+                <w:tab w:val="decimal" w:pos="598"/>
+              </w:tabs>
+              <w:rPr>
+                <w:lang w:val="de-CH"/>
+              </w:rPr>
+            </w:pPr>
+            <w:r>
+              <w:rPr>
+                <w:lang w:val="de-CH"/>
+              </w:rPr>
+              <w:t>2.00 h</w:t>
+            </w:r>
+          </w:p>
+        </w:tc>
+      </w:tr>
+      <w:tr>
+        <w:trPr>
+          <w:cnfStyle w:val="000000100000" w:firstRow="0" w:lastRow="0" w:firstColumn="0" w:lastColumn="0" w:oddVBand="0" w:evenVBand="0" w:oddHBand="1" w:evenHBand="0" w:firstRowFirstColumn="0" w:firstRowLastColumn="0" w:lastRowFirstColumn="0" w:lastRowLastColumn="0"/>
+          <w:trHeight w:val="340"/>
+        </w:trPr>
+        <w:tc>
+          <w:tcPr>
+            <w:tcW w:w="3969" w:type="dxa"/>
+            <w:vAlign w:val="center"/>
+          </w:tcPr>
+          <w:p>
+            <w:pPr>
+              <w:rPr>
+                <w:lang w:val="de-CH"/>
+              </w:rPr>
+            </w:pPr>
+            <w:r>
+              <w:rPr>
+                <w:lang w:val="de-CH"/>
+              </w:rPr>
+              <w:t>Bestellungen CRUD</w:t>
+            </w:r>
+          </w:p>
+        </w:tc>
+        <w:tc>
+          <w:tcPr>
+            <w:tcW w:w="1560" w:type="dxa"/>
+            <w:vAlign w:val="center"/>
+          </w:tcPr>
+          <w:p>
+            <w:pPr>
+              <w:tabs>
+                <w:tab w:val="decimal" w:pos="598"/>
+              </w:tabs>
+              <w:rPr>
+                <w:lang w:val="de-CH"/>
+              </w:rPr>
+            </w:pPr>
+            <w:r>
+              <w:rPr>
+                <w:lang w:val="de-CH"/>
+              </w:rPr>
+              <w:t>4.00 h</w:t>
+            </w:r>
+          </w:p>
+        </w:tc>
+      </w:tr>
+      <w:tr>
+        <w:trPr>
+          <w:trHeight w:val="340"/>
+        </w:trPr>
+        <w:tc>
+          <w:tcPr>
+            <w:tcW w:w="3969" w:type="dxa"/>
+            <w:vAlign w:val="center"/>
+          </w:tcPr>
+          <w:p>
+            <w:pPr>
+              <w:rPr>
+                <w:lang w:val="de-CH"/>
+              </w:rPr>
+            </w:pPr>
+            <w:r>
+              <w:rPr>
+                <w:lang w:val="de-CH"/>
+              </w:rPr>
+              <w:t>Jahresvergleich</w:t>
+            </w:r>
+          </w:p>
+        </w:tc>
+        <w:tc>
+          <w:tcPr>
+            <w:tcW w:w="1560" w:type="dxa"/>
+            <w:vAlign w:val="center"/>
+          </w:tcPr>
+          <w:p>
+            <w:pPr>
+              <w:tabs>
+                <w:tab w:val="decimal" w:pos="598"/>
+              </w:tabs>
+              <w:rPr>
+                <w:lang w:val="de-CH"/>
+              </w:rPr>
+            </w:pPr>
+            <w:r>
+              <w:rPr>
+                <w:lang w:val="de-CH"/>
+              </w:rPr>
+              <w:t>5.00 h</w:t>
+            </w:r>
+          </w:p>
+        </w:tc>
+      </w:tr>
+      <w:tr>
+        <w:trPr>
+          <w:cnfStyle w:val="000000100000" w:firstRow="0" w:lastRow="0" w:firstColumn="0" w:lastColumn="0" w:oddVBand="0" w:evenVBand="0" w:oddHBand="1" w:evenHBand="0" w:firstRowFirstColumn="0" w:firstRowLastColumn="0" w:lastRowFirstColumn="0" w:lastRowLastColumn="0"/>
+          <w:trHeight w:val="340"/>
+        </w:trPr>
+        <w:tc>
+          <w:tcPr>
+            <w:tcW w:w="3969" w:type="dxa"/>
+            <w:vAlign w:val="center"/>
+          </w:tcPr>
+          <w:p>
+            <w:pPr>
+              <w:rPr>
+                <w:lang w:val="de-CH"/>
+              </w:rPr>
+            </w:pPr>
+          </w:p>
+        </w:tc>
+        <w:tc>
+          <w:tcPr>
+            <w:tcW w:w="1560" w:type="dxa"/>
+            <w:vAlign w:val="center"/>
+          </w:tcPr>
+          <w:p>
+            <w:pPr>
+              <w:tabs>
+                <w:tab w:val="decimal" w:pos="598"/>
+              </w:tabs>
+              <w:rPr>
+                <w:lang w:val="de-CH"/>
+              </w:rPr>
+            </w:pPr>
+          </w:p>
+        </w:tc>
+      </w:tr>
+      <w:tr>
+        <w:trPr>
+          <w:trHeight w:val="340"/>
+        </w:trPr>
+        <w:tc>
+          <w:tcPr>
+            <w:tcW w:w="3969" w:type="dxa"/>
+            <w:vAlign w:val="center"/>
+          </w:tcPr>
+          <w:p>
+            <w:pPr>
+              <w:rPr>
+                <w:b/>
+                <w:lang w:val="de-CH"/>
+              </w:rPr>
+            </w:pPr>
+            <w:r>
+              <w:rPr>
+                <w:b/>
+                <w:lang w:val="de-CH"/>
+              </w:rPr>
+              <w:t>Total</w:t>
+            </w:r>
+          </w:p>
+        </w:tc>
+        <w:tc>
+          <w:tcPr>
+            <w:tcW w:w="1560" w:type="dxa"/>
+            <w:vAlign w:val="center"/>
+          </w:tcPr>
+          <w:p>
+            <w:pPr>
+              <w:tabs>
+                <w:tab w:val="decimal" w:pos="598"/>
+              </w:tabs>
+              <w:rPr>
+                <w:b/>
+                <w:lang w:val="de-CH"/>
+              </w:rPr>
+            </w:pPr>
+          </w:p>
+        </w:tc>
+      </w:tr>
+    </w:tbl>
+    <w:p>
+      <w:pPr>
+        <w:rPr>
+          <w:lang w:val="de-CH"/>
+        </w:rPr>
+      </w:pPr>
+    </w:p>
+    <w:p>
+      <w:pPr>
+        <w:pStyle w:val="berschrift2"/>
+        <w:rPr>
+          <w:lang w:val="de-CH"/>
+        </w:rPr>
+      </w:pPr>
+      <w:bookmarkStart w:id="20" w:name="_Toc97106290"/>
+      <w:r>
+        <w:rPr>
+          <w:lang w:val="de-CH"/>
+        </w:rPr>
+        <w:t>Benjamin</w:t>
+      </w:r>
+      <w:bookmarkEnd w:id="20"/>
+    </w:p>
+    <w:p>
+      <w:pPr>
+        <w:pStyle w:val="Tabellenbeschriftung"/>
+      </w:pPr>
+      <w:bookmarkStart w:id="21" w:name="_Toc97046534"/>
+      <w:r>
+        <w:t xml:space="preserve">Tabelle </w:t>
+      </w:r>
+      <w:fldSimple w:instr=" SEQ Tabelle \* ARABIC ">
+        <w:r>
+          <w:rPr>
+            <w:noProof/>
+          </w:rPr>
+          <w:t>2</w:t>
+        </w:r>
+      </w:fldSimple>
+      <w:r>
+        <w:t>: Arbeitsjournal Benjamin</w:t>
+      </w:r>
+      <w:bookmarkEnd w:id="21"/>
+    </w:p>
+    <w:tbl>
+      <w:tblPr>
+        <w:tblStyle w:val="Formatvorlage1"/>
+        <w:tblW w:w="0" w:type="auto"/>
+        <w:tblLook w:val="0000" w:firstRow="0" w:lastRow="0" w:firstColumn="0" w:lastColumn="0" w:noHBand="0" w:noVBand="0"/>
+      </w:tblPr>
+      <w:tblGrid>
+        <w:gridCol w:w="3969"/>
+        <w:gridCol w:w="1560"/>
+      </w:tblGrid>
+      <w:tr>
+        <w:trPr>
+          <w:cnfStyle w:val="000000100000" w:firstRow="0" w:lastRow="0" w:firstColumn="0" w:lastColumn="0" w:oddVBand="0" w:evenVBand="0" w:oddHBand="1" w:evenHBand="0" w:firstRowFirstColumn="0" w:firstRowLastColumn="0" w:lastRowFirstColumn="0" w:lastRowLastColumn="0"/>
+          <w:trHeight w:val="340"/>
+        </w:trPr>
+        <w:tc>
+          <w:tcPr>
+            <w:tcW w:w="3969" w:type="dxa"/>
+            <w:vAlign w:val="center"/>
+          </w:tcPr>
+          <w:p>
+            <w:pPr>
+              <w:rPr>
+                <w:lang w:val="de-CH"/>
+              </w:rPr>
+            </w:pPr>
+            <w:r>
+              <w:rPr>
+                <w:lang w:val="de-CH"/>
+              </w:rPr>
+              <w:t>Entity Frameworks</w:t>
+            </w:r>
+          </w:p>
+        </w:tc>
+        <w:tc>
+          <w:tcPr>
+            <w:tcW w:w="1560" w:type="dxa"/>
+            <w:vAlign w:val="center"/>
+          </w:tcPr>
+          <w:p>
+            <w:pPr>
+              <w:tabs>
+                <w:tab w:val="decimal" w:pos="598"/>
+              </w:tabs>
+              <w:rPr>
+                <w:lang w:val="de-CH"/>
+              </w:rPr>
+            </w:pPr>
+            <w:r>
+              <w:rPr>
+                <w:lang w:val="de-CH"/>
+              </w:rPr>
+              <w:t>1.00 h</w:t>
+            </w:r>
+          </w:p>
+        </w:tc>
+      </w:tr>
+      <w:tr>
+        <w:trPr>
+          <w:trHeight w:val="340"/>
+        </w:trPr>
+        <w:tc>
+          <w:tcPr>
+            <w:tcW w:w="3969" w:type="dxa"/>
+            <w:vAlign w:val="center"/>
+          </w:tcPr>
+          <w:p>
+            <w:pPr>
+              <w:rPr>
+                <w:lang w:val="de-CH"/>
+              </w:rPr>
+            </w:pPr>
+            <w:r>
+              <w:rPr>
+                <w:lang w:val="de-CH"/>
+              </w:rPr>
+              <w:t>Kunden CRUD</w:t>
+            </w:r>
+          </w:p>
+        </w:tc>
+        <w:tc>
+          <w:tcPr>
+            <w:tcW w:w="1560" w:type="dxa"/>
+            <w:vAlign w:val="center"/>
+          </w:tcPr>
+          <w:p>
+            <w:pPr>
+              <w:tabs>
+                <w:tab w:val="decimal" w:pos="598"/>
+              </w:tabs>
+              <w:rPr>
+                <w:lang w:val="de-CH"/>
+              </w:rPr>
+            </w:pPr>
+            <w:r>
+              <w:rPr>
+                <w:lang w:val="de-CH"/>
+              </w:rPr>
+              <w:t>2.00 h</w:t>
+            </w:r>
+          </w:p>
+        </w:tc>
+      </w:tr>
+      <w:tr>
+        <w:trPr>
+          <w:cnfStyle w:val="000000100000" w:firstRow="0" w:lastRow="0" w:firstColumn="0" w:lastColumn="0" w:oddVBand="0" w:evenVBand="0" w:oddHBand="1" w:evenHBand="0" w:firstRowFirstColumn="0" w:firstRowLastColumn="0" w:lastRowFirstColumn="0" w:lastRowLastColumn="0"/>
+          <w:trHeight w:val="340"/>
+        </w:trPr>
+        <w:tc>
+          <w:tcPr>
+            <w:tcW w:w="3969" w:type="dxa"/>
+            <w:vAlign w:val="center"/>
+          </w:tcPr>
+          <w:p>
+            <w:pPr>
+              <w:rPr>
+                <w:lang w:val="de-CH"/>
+              </w:rPr>
+            </w:pPr>
+            <w:r>
+              <w:rPr>
+                <w:lang w:val="de-CH"/>
+              </w:rPr>
+              <w:t>Temporale Datenbank erstellt</w:t>
+            </w:r>
+          </w:p>
+        </w:tc>
+        <w:tc>
+          <w:tcPr>
+            <w:tcW w:w="1560" w:type="dxa"/>
+            <w:vAlign w:val="center"/>
+          </w:tcPr>
+          <w:p>
+            <w:pPr>
+              <w:tabs>
+                <w:tab w:val="decimal" w:pos="598"/>
+              </w:tabs>
+              <w:rPr>
+                <w:lang w:val="de-CH"/>
+              </w:rPr>
+            </w:pPr>
+            <w:r>
+              <w:rPr>
+                <w:lang w:val="de-CH"/>
+              </w:rPr>
+              <w:t>0.50h</w:t>
+            </w:r>
+          </w:p>
+        </w:tc>
+      </w:tr>
+      <w:tr>
+        <w:trPr>
+          <w:trHeight w:val="340"/>
+        </w:trPr>
+        <w:tc>
+          <w:tcPr>
+            <w:tcW w:w="3969" w:type="dxa"/>
+            <w:vAlign w:val="center"/>
+          </w:tcPr>
+          <w:p>
+            <w:pPr>
+              <w:rPr>
+                <w:lang w:val="de-CH"/>
+              </w:rPr>
+            </w:pPr>
+            <w:r>
+              <w:rPr>
+                <w:lang w:val="de-CH"/>
+              </w:rPr>
+              <w:t>Hilfe bei CTE</w:t>
+            </w:r>
+          </w:p>
+        </w:tc>
+        <w:tc>
+          <w:tcPr>
+            <w:tcW w:w="1560" w:type="dxa"/>
+            <w:vAlign w:val="center"/>
+          </w:tcPr>
+          <w:p>
+            <w:pPr>
+              <w:tabs>
+                <w:tab w:val="decimal" w:pos="598"/>
+              </w:tabs>
+              <w:rPr>
+                <w:lang w:val="de-CH"/>
+              </w:rPr>
+            </w:pPr>
+            <w:r>
+              <w:rPr>
+                <w:lang w:val="de-CH"/>
+              </w:rPr>
+              <w:t>0.50 h</w:t>
+            </w:r>
+          </w:p>
+        </w:tc>
+      </w:tr>
+      <w:tr>
+        <w:trPr>
+          <w:cnfStyle w:val="000000100000" w:firstRow="0" w:lastRow="0" w:firstColumn="0" w:lastColumn="0" w:oddVBand="0" w:evenVBand="0" w:oddHBand="1" w:evenHBand="0" w:firstRowFirstColumn="0" w:firstRowLastColumn="0" w:lastRowFirstColumn="0" w:lastRowLastColumn="0"/>
+          <w:trHeight w:val="340"/>
+        </w:trPr>
+        <w:tc>
+          <w:tcPr>
+            <w:tcW w:w="3969" w:type="dxa"/>
+            <w:vAlign w:val="center"/>
+          </w:tcPr>
+          <w:p>
+            <w:pPr>
+              <w:rPr>
+                <w:lang w:val="de-CH"/>
+              </w:rPr>
+            </w:pPr>
+          </w:p>
+        </w:tc>
+        <w:tc>
+          <w:tcPr>
+            <w:tcW w:w="1560" w:type="dxa"/>
+            <w:vAlign w:val="center"/>
+          </w:tcPr>
+          <w:p>
+            <w:pPr>
+              <w:tabs>
+                <w:tab w:val="decimal" w:pos="598"/>
+              </w:tabs>
+              <w:rPr>
+                <w:lang w:val="de-CH"/>
+              </w:rPr>
+            </w:pPr>
+          </w:p>
+        </w:tc>
+      </w:tr>
+      <w:tr>
+        <w:trPr>
+          <w:trHeight w:val="340"/>
+        </w:trPr>
+        <w:tc>
+          <w:tcPr>
+            <w:tcW w:w="3969" w:type="dxa"/>
+            <w:vAlign w:val="center"/>
+          </w:tcPr>
+          <w:p>
+            <w:pPr>
+              <w:rPr>
+                <w:lang w:val="de-CH"/>
+              </w:rPr>
+            </w:pPr>
+          </w:p>
+        </w:tc>
+        <w:tc>
+          <w:tcPr>
+            <w:tcW w:w="1560" w:type="dxa"/>
+            <w:vAlign w:val="center"/>
+          </w:tcPr>
+          <w:p>
+            <w:pPr>
+              <w:tabs>
+                <w:tab w:val="decimal" w:pos="598"/>
+              </w:tabs>
+              <w:rPr>
+                <w:lang w:val="de-CH"/>
+              </w:rPr>
+            </w:pPr>
+          </w:p>
+        </w:tc>
+      </w:tr>
+      <w:tr>
+        <w:trPr>
+          <w:cnfStyle w:val="000000100000" w:firstRow="0" w:lastRow="0" w:firstColumn="0" w:lastColumn="0" w:oddVBand="0" w:evenVBand="0" w:oddHBand="1" w:evenHBand="0" w:firstRowFirstColumn="0" w:firstRowLastColumn="0" w:lastRowFirstColumn="0" w:lastRowLastColumn="0"/>
+          <w:trHeight w:val="340"/>
+        </w:trPr>
+        <w:tc>
+          <w:tcPr>
+            <w:tcW w:w="3969" w:type="dxa"/>
+            <w:vAlign w:val="center"/>
+          </w:tcPr>
+          <w:p>
+            <w:pPr>
+              <w:rPr>
+                <w:b/>
+                <w:lang w:val="de-CH"/>
+              </w:rPr>
+            </w:pPr>
+            <w:r>
+              <w:rPr>
+                <w:b/>
+                <w:lang w:val="de-CH"/>
+              </w:rPr>
+              <w:t>Total</w:t>
+            </w:r>
+          </w:p>
+        </w:tc>
+        <w:tc>
+          <w:tcPr>
+            <w:tcW w:w="1560" w:type="dxa"/>
+            <w:vAlign w:val="center"/>
+          </w:tcPr>
+          <w:p>
+            <w:pPr>
+              <w:tabs>
+                <w:tab w:val="decimal" w:pos="598"/>
+              </w:tabs>
+              <w:rPr>
+                <w:b/>
+                <w:lang w:val="de-CH"/>
+              </w:rPr>
+            </w:pPr>
+          </w:p>
+        </w:tc>
+      </w:tr>
+    </w:tbl>
+    <w:p>
+      <w:pPr>
+        <w:rPr>
+          <w:lang w:val="de-CH"/>
+        </w:rPr>
+      </w:pPr>
+    </w:p>
+    <w:p>
+      <w:pPr>
+        <w:pStyle w:val="berschrift2"/>
+        <w:rPr>
+          <w:lang w:val="de-CH"/>
+        </w:rPr>
+      </w:pPr>
+      <w:bookmarkStart w:id="22" w:name="_Toc97106291"/>
+      <w:r>
+        <w:rPr>
+          <w:lang w:val="de-CH"/>
+        </w:rPr>
+        <w:t>Leonie</w:t>
+      </w:r>
+      <w:bookmarkEnd w:id="22"/>
+    </w:p>
+    <w:p>
+      <w:pPr>
+        <w:pStyle w:val="Tabellenbeschriftung"/>
+      </w:pPr>
+      <w:bookmarkStart w:id="23" w:name="_Toc97046535"/>
+      <w:r>
+        <w:t xml:space="preserve">Tabelle </w:t>
+      </w:r>
+      <w:fldSimple w:instr=" SEQ Tabelle \* ARABIC ">
+        <w:r>
+          <w:rPr>
+            <w:noProof/>
+          </w:rPr>
+          <w:t>3</w:t>
+        </w:r>
+      </w:fldSimple>
+      <w:r>
+        <w:t>:</w:t>
+      </w:r>
+      <w:r>
+        <w:t xml:space="preserve"> Arbeitsjournal Leonie</w:t>
+      </w:r>
+      <w:bookmarkEnd w:id="23"/>
+    </w:p>
+    <w:tbl>
+      <w:tblPr>
+        <w:tblStyle w:val="Formatvorlage1"/>
+        <w:tblW w:w="0" w:type="auto"/>
+        <w:tblLook w:val="0000" w:firstRow="0" w:lastRow="0" w:firstColumn="0" w:lastColumn="0" w:noHBand="0" w:noVBand="0"/>
+      </w:tblPr>
+      <w:tblGrid>
+        <w:gridCol w:w="3969"/>
+        <w:gridCol w:w="1560"/>
+      </w:tblGrid>
+      <w:tr>
+        <w:trPr>
+          <w:cnfStyle w:val="000000100000" w:firstRow="0" w:lastRow="0" w:firstColumn="0" w:lastColumn="0" w:oddVBand="0" w:evenVBand="0" w:oddHBand="1" w:evenHBand="0" w:firstRowFirstColumn="0" w:firstRowLastColumn="0" w:lastRowFirstColumn="0" w:lastRowLastColumn="0"/>
+          <w:trHeight w:val="340"/>
+        </w:trPr>
+        <w:tc>
+          <w:tcPr>
+            <w:tcW w:w="3969" w:type="dxa"/>
+            <w:vAlign w:val="center"/>
+          </w:tcPr>
+          <w:p>
+            <w:pPr>
+              <w:rPr>
+                <w:lang w:val="de-CH"/>
+              </w:rPr>
+            </w:pPr>
+            <w:r>
+              <w:rPr>
+                <w:lang w:val="de-CH"/>
+              </w:rPr>
+              <w:t>CTE für Gruppen</w:t>
+            </w:r>
+          </w:p>
+        </w:tc>
+        <w:tc>
+          <w:tcPr>
+            <w:tcW w:w="1560" w:type="dxa"/>
+            <w:vAlign w:val="center"/>
+          </w:tcPr>
+          <w:p>
+            <w:pPr>
+              <w:tabs>
+                <w:tab w:val="decimal" w:pos="598"/>
+              </w:tabs>
+              <w:rPr>
+                <w:lang w:val="de-CH"/>
+              </w:rPr>
+            </w:pPr>
+            <w:r>
+              <w:rPr>
+                <w:lang w:val="de-CH"/>
+              </w:rPr>
+              <w:t>1.00</w:t>
+            </w:r>
+            <w:r>
+              <w:rPr>
+                <w:lang w:val="de-CH"/>
+              </w:rPr>
+              <w:t xml:space="preserve"> h</w:t>
+            </w:r>
+          </w:p>
+        </w:tc>
+      </w:tr>
+      <w:tr>
+        <w:trPr>
+          <w:trHeight w:val="340"/>
+        </w:trPr>
+        <w:tc>
+          <w:tcPr>
+            <w:tcW w:w="3969" w:type="dxa"/>
+            <w:vAlign w:val="center"/>
+          </w:tcPr>
+          <w:p>
+            <w:pPr>
+              <w:rPr>
+                <w:lang w:val="de-CH"/>
+              </w:rPr>
+            </w:pPr>
+            <w:r>
+              <w:rPr>
+                <w:lang w:val="de-CH"/>
+              </w:rPr>
+              <w:t>Gruppen CRUD</w:t>
+            </w:r>
+          </w:p>
+        </w:tc>
+        <w:tc>
+          <w:tcPr>
+            <w:tcW w:w="1560" w:type="dxa"/>
+            <w:vAlign w:val="center"/>
+          </w:tcPr>
+          <w:p>
+            <w:pPr>
+              <w:tabs>
+                <w:tab w:val="decimal" w:pos="598"/>
+              </w:tabs>
+              <w:rPr>
+                <w:lang w:val="de-CH"/>
+              </w:rPr>
+            </w:pPr>
+            <w:r>
+              <w:rPr>
+                <w:lang w:val="de-CH"/>
+              </w:rPr>
+              <w:t>1.00 h</w:t>
+            </w:r>
+          </w:p>
+        </w:tc>
+      </w:tr>
+      <w:tr>
+        <w:trPr>
+          <w:cnfStyle w:val="000000100000" w:firstRow="0" w:lastRow="0" w:firstColumn="0" w:lastColumn="0" w:oddVBand="0" w:evenVBand="0" w:oddHBand="1" w:evenHBand="0" w:firstRowFirstColumn="0" w:firstRowLastColumn="0" w:lastRowFirstColumn="0" w:lastRowLastColumn="0"/>
+          <w:trHeight w:val="340"/>
+        </w:trPr>
+        <w:tc>
+          <w:tcPr>
+            <w:tcW w:w="3969" w:type="dxa"/>
+            <w:vAlign w:val="center"/>
+          </w:tcPr>
+          <w:p>
+            <w:pPr>
+              <w:rPr>
+                <w:lang w:val="de-CH"/>
+              </w:rPr>
+            </w:pPr>
+            <w:r>
+              <w:rPr>
+                <w:lang w:val="de-CH"/>
+              </w:rPr>
+              <w:t>Artikel CRUD</w:t>
+            </w:r>
+          </w:p>
+        </w:tc>
+        <w:tc>
+          <w:tcPr>
+            <w:tcW w:w="1560" w:type="dxa"/>
+            <w:vAlign w:val="center"/>
+          </w:tcPr>
+          <w:p>
+            <w:pPr>
+              <w:tabs>
+                <w:tab w:val="decimal" w:pos="598"/>
+              </w:tabs>
+              <w:rPr>
+                <w:lang w:val="de-CH"/>
+              </w:rPr>
+            </w:pPr>
+            <w:r>
+              <w:rPr>
+                <w:lang w:val="de-CH"/>
+              </w:rPr>
+              <w:t>1.00 h</w:t>
+            </w:r>
+          </w:p>
+        </w:tc>
+      </w:tr>
+      <w:tr>
+        <w:trPr>
+          <w:trHeight w:val="340"/>
+        </w:trPr>
+        <w:tc>
+          <w:tcPr>
+            <w:tcW w:w="3969" w:type="dxa"/>
+            <w:vAlign w:val="center"/>
+          </w:tcPr>
+          <w:p>
+            <w:pPr>
+              <w:rPr>
+                <w:lang w:val="de-CH"/>
+              </w:rPr>
+            </w:pPr>
+            <w:r>
+              <w:rPr>
+                <w:lang w:val="de-CH"/>
+              </w:rPr>
+              <w:t>Rechnungsübersicht</w:t>
+            </w:r>
+          </w:p>
+        </w:tc>
+        <w:tc>
+          <w:tcPr>
+            <w:tcW w:w="1560" w:type="dxa"/>
+            <w:vAlign w:val="center"/>
+          </w:tcPr>
+          <w:p>
+            <w:pPr>
+              <w:tabs>
+                <w:tab w:val="decimal" w:pos="598"/>
+              </w:tabs>
+              <w:rPr>
+                <w:lang w:val="de-CH"/>
+              </w:rPr>
+            </w:pPr>
+            <w:r>
+              <w:rPr>
+                <w:lang w:val="de-CH"/>
+              </w:rPr>
+              <w:t>3.00 h</w:t>
+            </w:r>
+          </w:p>
+        </w:tc>
+      </w:tr>
+      <w:tr>
+        <w:trPr>
+          <w:cnfStyle w:val="000000100000" w:firstRow="0" w:lastRow="0" w:firstColumn="0" w:lastColumn="0" w:oddVBand="0" w:evenVBand="0" w:oddHBand="1" w:evenHBand="0" w:firstRowFirstColumn="0" w:firstRowLastColumn="0" w:lastRowFirstColumn="0" w:lastRowLastColumn="0"/>
+          <w:trHeight w:val="340"/>
+        </w:trPr>
+        <w:tc>
+          <w:tcPr>
+            <w:tcW w:w="3969" w:type="dxa"/>
+            <w:vAlign w:val="center"/>
+          </w:tcPr>
+          <w:p>
+            <w:pPr>
+              <w:rPr>
+                <w:lang w:val="de-CH"/>
+              </w:rPr>
+            </w:pPr>
+            <w:r>
+              <w:rPr>
+                <w:lang w:val="de-CH"/>
+              </w:rPr>
+              <w:t>Dokumentation</w:t>
+            </w:r>
+          </w:p>
+        </w:tc>
+        <w:tc>
+          <w:tcPr>
+            <w:tcW w:w="1560" w:type="dxa"/>
+            <w:vAlign w:val="center"/>
+          </w:tcPr>
+          <w:p>
+            <w:pPr>
+              <w:tabs>
+                <w:tab w:val="decimal" w:pos="598"/>
+              </w:tabs>
+              <w:rPr>
+                <w:lang w:val="de-CH"/>
+              </w:rPr>
+            </w:pPr>
+            <w:r>
+              <w:rPr>
+                <w:lang w:val="de-CH"/>
+              </w:rPr>
+              <w:t>1.00 h</w:t>
+            </w:r>
+          </w:p>
+        </w:tc>
+      </w:tr>
+      <w:tr>
+        <w:trPr>
+          <w:trHeight w:val="340"/>
+        </w:trPr>
+        <w:tc>
+          <w:tcPr>
+            <w:tcW w:w="3969" w:type="dxa"/>
+            <w:vAlign w:val="center"/>
+          </w:tcPr>
+          <w:p>
+            <w:pPr>
+              <w:rPr>
+                <w:lang w:val="de-CH"/>
+              </w:rPr>
+            </w:pPr>
+          </w:p>
+        </w:tc>
+        <w:tc>
+          <w:tcPr>
+            <w:tcW w:w="1560" w:type="dxa"/>
+            <w:vAlign w:val="center"/>
+          </w:tcPr>
+          <w:p>
+            <w:pPr>
+              <w:tabs>
+                <w:tab w:val="decimal" w:pos="598"/>
+              </w:tabs>
+              <w:rPr>
+                <w:lang w:val="de-CH"/>
+              </w:rPr>
+            </w:pPr>
+          </w:p>
+        </w:tc>
+      </w:tr>
+      <w:tr>
+        <w:trPr>
+          <w:cnfStyle w:val="000000100000" w:firstRow="0" w:lastRow="0" w:firstColumn="0" w:lastColumn="0" w:oddVBand="0" w:evenVBand="0" w:oddHBand="1" w:evenHBand="0" w:firstRowFirstColumn="0" w:firstRowLastColumn="0" w:lastRowFirstColumn="0" w:lastRowLastColumn="0"/>
+          <w:trHeight w:val="340"/>
+        </w:trPr>
+        <w:tc>
+          <w:tcPr>
+            <w:tcW w:w="3969" w:type="dxa"/>
+            <w:vAlign w:val="center"/>
+          </w:tcPr>
+          <w:p>
+            <w:pPr>
+              <w:rPr>
+                <w:b/>
+                <w:lang w:val="de-CH"/>
+              </w:rPr>
+            </w:pPr>
+            <w:r>
+              <w:rPr>
+                <w:b/>
+                <w:lang w:val="de-CH"/>
+              </w:rPr>
+              <w:t>Total</w:t>
+            </w:r>
+          </w:p>
+        </w:tc>
+        <w:tc>
+          <w:tcPr>
+            <w:tcW w:w="1560" w:type="dxa"/>
+            <w:vAlign w:val="center"/>
+          </w:tcPr>
+          <w:p>
+            <w:pPr>
+              <w:tabs>
+                <w:tab w:val="decimal" w:pos="598"/>
+              </w:tabs>
+              <w:rPr>
+                <w:b/>
+                <w:lang w:val="de-CH"/>
+              </w:rPr>
+            </w:pPr>
+          </w:p>
+        </w:tc>
+      </w:tr>
+    </w:tbl>
     <w:p>
       <w:pPr>
         <w:rPr>
@@ -1822,9 +3928,9 @@
           <w:lang w:val="de-CH"/>
         </w:rPr>
       </w:pPr>
-      <w:bookmarkStart w:id="11" w:name="_Toc88738854"/>
-      <w:bookmarkStart w:id="12" w:name="_Toc88738899"/>
-      <w:bookmarkStart w:id="13" w:name="_Toc89173639"/>
+      <w:bookmarkStart w:id="24" w:name="_Toc88738854"/>
+      <w:bookmarkStart w:id="25" w:name="_Toc88738899"/>
+      <w:bookmarkStart w:id="26" w:name="_Toc97106292"/>
       <w:r>
         <w:rPr>
           <w:lang w:val="de-CH"/>
@@ -1832,9 +3938,9 @@
         <w:lastRenderedPageBreak/>
         <w:t>Verzeichnisse</w:t>
       </w:r>
-      <w:bookmarkEnd w:id="11"/>
-      <w:bookmarkEnd w:id="12"/>
-      <w:bookmarkEnd w:id="13"/>
+      <w:bookmarkEnd w:id="24"/>
+      <w:bookmarkEnd w:id="25"/>
+      <w:bookmarkEnd w:id="26"/>
     </w:p>
     <w:p>
       <w:pPr>
@@ -1843,18 +3949,18 @@
           <w:lang w:val="de-CH"/>
         </w:rPr>
       </w:pPr>
-      <w:bookmarkStart w:id="14" w:name="_Toc88738855"/>
-      <w:bookmarkStart w:id="15" w:name="_Toc88738900"/>
-      <w:bookmarkStart w:id="16" w:name="_Toc89173640"/>
+      <w:bookmarkStart w:id="27" w:name="_Toc88738855"/>
+      <w:bookmarkStart w:id="28" w:name="_Toc88738900"/>
+      <w:bookmarkStart w:id="29" w:name="_Toc97106293"/>
       <w:r>
         <w:rPr>
           <w:lang w:val="de-CH"/>
         </w:rPr>
         <w:t>Abbildungen</w:t>
       </w:r>
-      <w:bookmarkEnd w:id="14"/>
-      <w:bookmarkEnd w:id="15"/>
-      <w:bookmarkEnd w:id="16"/>
+      <w:bookmarkEnd w:id="27"/>
+      <w:bookmarkEnd w:id="28"/>
+      <w:bookmarkEnd w:id="29"/>
     </w:p>
     <w:p>
       <w:pPr>
@@ -1995,38 +4101,288 @@
           <w:lang w:val="de-CH"/>
         </w:rPr>
       </w:pPr>
-      <w:bookmarkStart w:id="17" w:name="_Toc88738856"/>
-      <w:bookmarkStart w:id="18" w:name="_Toc88738901"/>
-      <w:bookmarkStart w:id="19" w:name="_Toc89173641"/>
+      <w:bookmarkStart w:id="30" w:name="_Toc88738856"/>
+      <w:bookmarkStart w:id="31" w:name="_Toc88738901"/>
+      <w:bookmarkStart w:id="32" w:name="_Toc97106294"/>
       <w:r>
         <w:rPr>
           <w:lang w:val="de-CH"/>
         </w:rPr>
         <w:t>Tabellen</w:t>
       </w:r>
-      <w:bookmarkEnd w:id="17"/>
-      <w:bookmarkEnd w:id="18"/>
-      <w:bookmarkEnd w:id="19"/>
+      <w:bookmarkEnd w:id="30"/>
+      <w:bookmarkEnd w:id="31"/>
+      <w:bookmarkEnd w:id="32"/>
     </w:p>
     <w:p>
       <w:pPr>
+        <w:pStyle w:val="Abbildungsverzeichnis"/>
+        <w:tabs>
+          <w:tab w:val="right" w:leader="dot" w:pos="9016"/>
+        </w:tabs>
+        <w:rPr>
+          <w:rFonts w:eastAsiaTheme="minorEastAsia" w:cstheme="minorBidi"/>
+          <w:smallCaps w:val="0"/>
+          <w:noProof/>
+          <w:sz w:val="22"/>
+          <w:szCs w:val="22"/>
+          <w:lang w:val="de-CH" w:eastAsia="de-CH"/>
+        </w:rPr>
+      </w:pPr>
+      <w:r>
+        <w:rPr>
+          <w:lang w:val="de-CH"/>
+        </w:rPr>
+        <w:fldChar w:fldCharType="begin"/>
+      </w:r>
+      <w:r>
+        <w:rPr>
+          <w:lang w:val="de-CH"/>
+        </w:rPr>
+        <w:instrText xml:space="preserve"> TOC \h \z \c "Tabelle" </w:instrText>
+      </w:r>
+      <w:r>
+        <w:rPr>
+          <w:lang w:val="de-CH"/>
+        </w:rPr>
+        <w:fldChar w:fldCharType="separate"/>
+      </w:r>
+      <w:hyperlink w:anchor="_Toc97046533" w:history="1">
+        <w:r>
+          <w:rPr>
+            <w:rStyle w:val="Hyperlink"/>
+            <w:noProof/>
+          </w:rPr>
+          <w:t>Tabelle 1: Arbeitsjournal Benjamin &amp; Leonie</w:t>
+        </w:r>
+        <w:r>
+          <w:rPr>
+            <w:noProof/>
+            <w:webHidden/>
+          </w:rPr>
+          <w:tab/>
+        </w:r>
+        <w:r>
+          <w:rPr>
+            <w:noProof/>
+            <w:webHidden/>
+          </w:rPr>
+          <w:fldChar w:fldCharType="begin"/>
+        </w:r>
+        <w:r>
+          <w:rPr>
+            <w:noProof/>
+            <w:webHidden/>
+          </w:rPr>
+          <w:instrText xml:space="preserve"> PAGEREF _Toc97046533 \h </w:instrText>
+        </w:r>
+        <w:r>
+          <w:rPr>
+            <w:noProof/>
+            <w:webHidden/>
+          </w:rPr>
+        </w:r>
+        <w:r>
+          <w:rPr>
+            <w:noProof/>
+            <w:webHidden/>
+          </w:rPr>
+          <w:fldChar w:fldCharType="separate"/>
+        </w:r>
+        <w:r>
+          <w:rPr>
+            <w:noProof/>
+            <w:webHidden/>
+          </w:rPr>
+          <w:t>4</w:t>
+        </w:r>
+        <w:r>
+          <w:rPr>
+            <w:noProof/>
+            <w:webHidden/>
+          </w:rPr>
+          <w:fldChar w:fldCharType="end"/>
+        </w:r>
+      </w:hyperlink>
+    </w:p>
+    <w:p>
+      <w:pPr>
+        <w:pStyle w:val="Abbildungsverzeichnis"/>
+        <w:tabs>
+          <w:tab w:val="right" w:leader="dot" w:pos="9016"/>
+        </w:tabs>
+        <w:rPr>
+          <w:rFonts w:eastAsiaTheme="minorEastAsia" w:cstheme="minorBidi"/>
+          <w:smallCaps w:val="0"/>
+          <w:noProof/>
+          <w:sz w:val="22"/>
+          <w:szCs w:val="22"/>
+          <w:lang w:val="de-CH" w:eastAsia="de-CH"/>
+        </w:rPr>
+      </w:pPr>
+      <w:hyperlink w:anchor="_Toc97046534" w:history="1">
+        <w:r>
+          <w:rPr>
+            <w:rStyle w:val="Hyperlink"/>
+            <w:noProof/>
+          </w:rPr>
+          <w:t>Tabelle 2: Arbeitsjournal Benjamin</w:t>
+        </w:r>
+        <w:r>
+          <w:rPr>
+            <w:noProof/>
+            <w:webHidden/>
+          </w:rPr>
+          <w:tab/>
+        </w:r>
+        <w:r>
+          <w:rPr>
+            <w:noProof/>
+            <w:webHidden/>
+          </w:rPr>
+          <w:fldChar w:fldCharType="begin"/>
+        </w:r>
+        <w:r>
+          <w:rPr>
+            <w:noProof/>
+            <w:webHidden/>
+          </w:rPr>
+          <w:instrText xml:space="preserve"> PAGEREF _Toc97046534 \h </w:instrText>
+        </w:r>
+        <w:r>
+          <w:rPr>
+            <w:noProof/>
+            <w:webHidden/>
+          </w:rPr>
+        </w:r>
+        <w:r>
+          <w:rPr>
+            <w:noProof/>
+            <w:webHidden/>
+          </w:rPr>
+          <w:fldChar w:fldCharType="separate"/>
+        </w:r>
+        <w:r>
+          <w:rPr>
+            <w:noProof/>
+            <w:webHidden/>
+          </w:rPr>
+          <w:t>4</w:t>
+        </w:r>
+        <w:r>
+          <w:rPr>
+            <w:noProof/>
+            <w:webHidden/>
+          </w:rPr>
+          <w:fldChar w:fldCharType="end"/>
+        </w:r>
+      </w:hyperlink>
+    </w:p>
+    <w:p>
+      <w:pPr>
+        <w:pStyle w:val="Abbildungsverzeichnis"/>
+        <w:tabs>
+          <w:tab w:val="right" w:leader="dot" w:pos="9016"/>
+        </w:tabs>
+        <w:rPr>
+          <w:rFonts w:eastAsiaTheme="minorEastAsia" w:cstheme="minorBidi"/>
+          <w:smallCaps w:val="0"/>
+          <w:noProof/>
+          <w:sz w:val="22"/>
+          <w:szCs w:val="22"/>
+          <w:lang w:val="de-CH" w:eastAsia="de-CH"/>
+        </w:rPr>
+      </w:pPr>
+      <w:hyperlink w:anchor="_Toc97046535" w:history="1">
+        <w:r>
+          <w:rPr>
+            <w:rStyle w:val="Hyperlink"/>
+            <w:noProof/>
+          </w:rPr>
+          <w:t>Tabelle 3: Arbeitsjournal Leonie</w:t>
+        </w:r>
+        <w:r>
+          <w:rPr>
+            <w:noProof/>
+            <w:webHidden/>
+          </w:rPr>
+          <w:tab/>
+        </w:r>
+        <w:r>
+          <w:rPr>
+            <w:noProof/>
+            <w:webHidden/>
+          </w:rPr>
+          <w:fldChar w:fldCharType="begin"/>
+        </w:r>
+        <w:r>
+          <w:rPr>
+            <w:noProof/>
+            <w:webHidden/>
+          </w:rPr>
+          <w:instrText xml:space="preserve"> PAGEREF _Toc97046535 \h </w:instrText>
+        </w:r>
+        <w:r>
+          <w:rPr>
+            <w:noProof/>
+            <w:webHidden/>
+          </w:rPr>
+        </w:r>
+        <w:r>
+          <w:rPr>
+            <w:noProof/>
+            <w:webHidden/>
+          </w:rPr>
+          <w:fldChar w:fldCharType="separate"/>
+        </w:r>
+        <w:r>
+          <w:rPr>
+            <w:noProof/>
+            <w:webHidden/>
+          </w:rPr>
+          <w:t>4</w:t>
+        </w:r>
+        <w:r>
+          <w:rPr>
+            <w:noProof/>
+            <w:webHidden/>
+          </w:rPr>
+          <w:fldChar w:fldCharType="end"/>
+        </w:r>
+      </w:hyperlink>
+    </w:p>
+    <w:p>
+      <w:pPr>
+        <w:rPr>
+          <w:lang w:val="de-CH"/>
+        </w:rPr>
+      </w:pPr>
+      <w:r>
+        <w:rPr>
+          <w:lang w:val="de-CH"/>
+        </w:rPr>
+        <w:fldChar w:fldCharType="end"/>
+      </w:r>
+    </w:p>
+    <w:p>
+      <w:pPr>
         <w:pStyle w:val="berschrift2"/>
         <w:rPr>
           <w:lang w:val="de-CH"/>
         </w:rPr>
       </w:pPr>
-      <w:bookmarkStart w:id="20" w:name="_Toc88738857"/>
-      <w:bookmarkStart w:id="21" w:name="_Toc88738902"/>
-      <w:bookmarkStart w:id="22" w:name="_Toc89173642"/>
+      <w:bookmarkStart w:id="33" w:name="_Toc88738857"/>
+      <w:bookmarkStart w:id="34" w:name="_Toc88738902"/>
+      <w:bookmarkStart w:id="35" w:name="_Toc97106295"/>
       <w:r>
         <w:rPr>
           <w:lang w:val="de-CH"/>
         </w:rPr>
         <w:t>Quellen</w:t>
       </w:r>
-      <w:bookmarkEnd w:id="20"/>
-      <w:bookmarkEnd w:id="21"/>
-      <w:bookmarkEnd w:id="22"/>
+      <w:bookmarkEnd w:id="33"/>
+      <w:bookmarkEnd w:id="34"/>
+      <w:bookmarkEnd w:id="35"/>
     </w:p>
     <w:sectPr>
       <w:pgSz w:w="11906" w:h="16838"/>
@@ -2381,6 +4737,118 @@
     </w:lvl>
   </w:abstractNum>
   <w:abstractNum w:abstractNumId="3" w15:restartNumberingAfterBreak="0">
+    <w:nsid w:val="33A870EF"/>
+    <w:multiLevelType w:val="hybridMultilevel"/>
+    <w:tmpl w:val="C694B91C"/>
+    <w:lvl w:ilvl="0" w:tplc="90907AEA">
+      <w:numFmt w:val="bullet"/>
+      <w:lvlText w:val="-"/>
+      <w:lvlJc w:val="left"/>
+      <w:pPr>
+        <w:ind w:left="720" w:hanging="360"/>
+      </w:pPr>
+      <w:rPr>
+        <w:rFonts w:ascii="Arial" w:eastAsiaTheme="minorHAnsi" w:hAnsi="Arial" w:cs="Arial" w:hint="default"/>
+      </w:rPr>
+    </w:lvl>
+    <w:lvl w:ilvl="1" w:tplc="08070003" w:tentative="1">
+      <w:start w:val="1"/>
+      <w:numFmt w:val="bullet"/>
+      <w:lvlText w:val="o"/>
+      <w:lvlJc w:val="left"/>
+      <w:pPr>
+        <w:ind w:left="1440" w:hanging="360"/>
+      </w:pPr>
+      <w:rPr>
+        <w:rFonts w:ascii="Courier New" w:hAnsi="Courier New" w:cs="Courier New" w:hint="default"/>
+      </w:rPr>
+    </w:lvl>
+    <w:lvl w:ilvl="2" w:tplc="08070005" w:tentative="1">
+      <w:start w:val="1"/>
+      <w:numFmt w:val="bullet"/>
+      <w:lvlText w:val=""/>
+      <w:lvlJc w:val="left"/>
+      <w:pPr>
+        <w:ind w:left="2160" w:hanging="360"/>
+      </w:pPr>
+      <w:rPr>
+        <w:rFonts w:ascii="Wingdings" w:hAnsi="Wingdings" w:hint="default"/>
+      </w:rPr>
+    </w:lvl>
+    <w:lvl w:ilvl="3" w:tplc="08070001" w:tentative="1">
+      <w:start w:val="1"/>
+      <w:numFmt w:val="bullet"/>
+      <w:lvlText w:val=""/>
+      <w:lvlJc w:val="left"/>
+      <w:pPr>
+        <w:ind w:left="2880" w:hanging="360"/>
+      </w:pPr>
+      <w:rPr>
+        <w:rFonts w:ascii="Symbol" w:hAnsi="Symbol" w:hint="default"/>
+      </w:rPr>
+    </w:lvl>
+    <w:lvl w:ilvl="4" w:tplc="08070003" w:tentative="1">
+      <w:start w:val="1"/>
+      <w:numFmt w:val="bullet"/>
+      <w:lvlText w:val="o"/>
+      <w:lvlJc w:val="left"/>
+      <w:pPr>
+        <w:ind w:left="3600" w:hanging="360"/>
+      </w:pPr>
+      <w:rPr>
+        <w:rFonts w:ascii="Courier New" w:hAnsi="Courier New" w:cs="Courier New" w:hint="default"/>
+      </w:rPr>
+    </w:lvl>
+    <w:lvl w:ilvl="5" w:tplc="08070005" w:tentative="1">
+      <w:start w:val="1"/>
+      <w:numFmt w:val="bullet"/>
+      <w:lvlText w:val=""/>
+      <w:lvlJc w:val="left"/>
+      <w:pPr>
+        <w:ind w:left="4320" w:hanging="360"/>
+      </w:pPr>
+      <w:rPr>
+        <w:rFonts w:ascii="Wingdings" w:hAnsi="Wingdings" w:hint="default"/>
+      </w:rPr>
+    </w:lvl>
+    <w:lvl w:ilvl="6" w:tplc="08070001" w:tentative="1">
+      <w:start w:val="1"/>
+      <w:numFmt w:val="bullet"/>
+      <w:lvlText w:val=""/>
+      <w:lvlJc w:val="left"/>
+      <w:pPr>
+        <w:ind w:left="5040" w:hanging="360"/>
+      </w:pPr>
+      <w:rPr>
+        <w:rFonts w:ascii="Symbol" w:hAnsi="Symbol" w:hint="default"/>
+      </w:rPr>
+    </w:lvl>
+    <w:lvl w:ilvl="7" w:tplc="08070003" w:tentative="1">
+      <w:start w:val="1"/>
+      <w:numFmt w:val="bullet"/>
+      <w:lvlText w:val="o"/>
+      <w:lvlJc w:val="left"/>
+      <w:pPr>
+        <w:ind w:left="5760" w:hanging="360"/>
+      </w:pPr>
+      <w:rPr>
+        <w:rFonts w:ascii="Courier New" w:hAnsi="Courier New" w:cs="Courier New" w:hint="default"/>
+      </w:rPr>
+    </w:lvl>
+    <w:lvl w:ilvl="8" w:tplc="08070005" w:tentative="1">
+      <w:start w:val="1"/>
+      <w:numFmt w:val="bullet"/>
+      <w:lvlText w:val=""/>
+      <w:lvlJc w:val="left"/>
+      <w:pPr>
+        <w:ind w:left="6480" w:hanging="360"/>
+      </w:pPr>
+      <w:rPr>
+        <w:rFonts w:ascii="Wingdings" w:hAnsi="Wingdings" w:hint="default"/>
+      </w:rPr>
+    </w:lvl>
+  </w:abstractNum>
+  <w:abstractNum w:abstractNumId="4" w15:restartNumberingAfterBreak="0">
     <w:nsid w:val="47A54483"/>
     <w:multiLevelType w:val="hybridMultilevel"/>
     <w:tmpl w:val="2598812E"/>
@@ -2493,7 +4961,7 @@
       </w:rPr>
     </w:lvl>
   </w:abstractNum>
-  <w:abstractNum w:abstractNumId="4" w15:restartNumberingAfterBreak="0">
+  <w:abstractNum w:abstractNumId="5" w15:restartNumberingAfterBreak="0">
     <w:nsid w:val="4B81537A"/>
     <w:multiLevelType w:val="hybridMultilevel"/>
     <w:tmpl w:val="6DACEF6C"/>
@@ -2606,7 +5074,7 @@
       </w:rPr>
     </w:lvl>
   </w:abstractNum>
-  <w:abstractNum w:abstractNumId="5" w15:restartNumberingAfterBreak="0">
+  <w:abstractNum w:abstractNumId="6" w15:restartNumberingAfterBreak="0">
     <w:nsid w:val="56640C13"/>
     <w:multiLevelType w:val="hybridMultilevel"/>
     <w:tmpl w:val="35322208"/>
@@ -2719,7 +5187,7 @@
       </w:rPr>
     </w:lvl>
   </w:abstractNum>
-  <w:abstractNum w:abstractNumId="6" w15:restartNumberingAfterBreak="0">
+  <w:abstractNum w:abstractNumId="7" w15:restartNumberingAfterBreak="0">
     <w:nsid w:val="60DE634F"/>
     <w:multiLevelType w:val="hybridMultilevel"/>
     <w:tmpl w:val="4DE81160"/>
@@ -2832,7 +5300,7 @@
       </w:rPr>
     </w:lvl>
   </w:abstractNum>
-  <w:abstractNum w:abstractNumId="7" w15:restartNumberingAfterBreak="0">
+  <w:abstractNum w:abstractNumId="8" w15:restartNumberingAfterBreak="0">
     <w:nsid w:val="640B3AF1"/>
     <w:multiLevelType w:val="hybridMultilevel"/>
     <w:tmpl w:val="C1402CD2"/>
@@ -2945,7 +5413,7 @@
       </w:rPr>
     </w:lvl>
   </w:abstractNum>
-  <w:abstractNum w:abstractNumId="8" w15:restartNumberingAfterBreak="0">
+  <w:abstractNum w:abstractNumId="9" w15:restartNumberingAfterBreak="0">
     <w:nsid w:val="6B031DB1"/>
     <w:multiLevelType w:val="hybridMultilevel"/>
     <w:tmpl w:val="C576FDB8"/>
@@ -3058,7 +5526,7 @@
       </w:rPr>
     </w:lvl>
   </w:abstractNum>
-  <w:abstractNum w:abstractNumId="9" w15:restartNumberingAfterBreak="0">
+  <w:abstractNum w:abstractNumId="10" w15:restartNumberingAfterBreak="0">
     <w:nsid w:val="754B15F3"/>
     <w:multiLevelType w:val="hybridMultilevel"/>
     <w:tmpl w:val="C9C2910A"/>
@@ -3171,7 +5639,7 @@
       </w:rPr>
     </w:lvl>
   </w:abstractNum>
-  <w:abstractNum w:abstractNumId="10" w15:restartNumberingAfterBreak="0">
+  <w:abstractNum w:abstractNumId="11" w15:restartNumberingAfterBreak="0">
     <w:nsid w:val="78EB19F2"/>
     <w:multiLevelType w:val="hybridMultilevel"/>
     <w:tmpl w:val="F9F2752C"/>
@@ -3284,14 +5752,126 @@
       </w:rPr>
     </w:lvl>
   </w:abstractNum>
+  <w:abstractNum w:abstractNumId="12" w15:restartNumberingAfterBreak="0">
+    <w:nsid w:val="7C1D2735"/>
+    <w:multiLevelType w:val="hybridMultilevel"/>
+    <w:tmpl w:val="8870BAC0"/>
+    <w:lvl w:ilvl="0" w:tplc="BCEC403C">
+      <w:numFmt w:val="bullet"/>
+      <w:lvlText w:val="-"/>
+      <w:lvlJc w:val="left"/>
+      <w:pPr>
+        <w:ind w:left="720" w:hanging="360"/>
+      </w:pPr>
+      <w:rPr>
+        <w:rFonts w:ascii="Arial" w:eastAsiaTheme="minorHAnsi" w:hAnsi="Arial" w:cs="Arial" w:hint="default"/>
+      </w:rPr>
+    </w:lvl>
+    <w:lvl w:ilvl="1" w:tplc="08070003" w:tentative="1">
+      <w:start w:val="1"/>
+      <w:numFmt w:val="bullet"/>
+      <w:lvlText w:val="o"/>
+      <w:lvlJc w:val="left"/>
+      <w:pPr>
+        <w:ind w:left="1440" w:hanging="360"/>
+      </w:pPr>
+      <w:rPr>
+        <w:rFonts w:ascii="Courier New" w:hAnsi="Courier New" w:cs="Courier New" w:hint="default"/>
+      </w:rPr>
+    </w:lvl>
+    <w:lvl w:ilvl="2" w:tplc="08070005" w:tentative="1">
+      <w:start w:val="1"/>
+      <w:numFmt w:val="bullet"/>
+      <w:lvlText w:val=""/>
+      <w:lvlJc w:val="left"/>
+      <w:pPr>
+        <w:ind w:left="2160" w:hanging="360"/>
+      </w:pPr>
+      <w:rPr>
+        <w:rFonts w:ascii="Wingdings" w:hAnsi="Wingdings" w:hint="default"/>
+      </w:rPr>
+    </w:lvl>
+    <w:lvl w:ilvl="3" w:tplc="08070001" w:tentative="1">
+      <w:start w:val="1"/>
+      <w:numFmt w:val="bullet"/>
+      <w:lvlText w:val=""/>
+      <w:lvlJc w:val="left"/>
+      <w:pPr>
+        <w:ind w:left="2880" w:hanging="360"/>
+      </w:pPr>
+      <w:rPr>
+        <w:rFonts w:ascii="Symbol" w:hAnsi="Symbol" w:hint="default"/>
+      </w:rPr>
+    </w:lvl>
+    <w:lvl w:ilvl="4" w:tplc="08070003" w:tentative="1">
+      <w:start w:val="1"/>
+      <w:numFmt w:val="bullet"/>
+      <w:lvlText w:val="o"/>
+      <w:lvlJc w:val="left"/>
+      <w:pPr>
+        <w:ind w:left="3600" w:hanging="360"/>
+      </w:pPr>
+      <w:rPr>
+        <w:rFonts w:ascii="Courier New" w:hAnsi="Courier New" w:cs="Courier New" w:hint="default"/>
+      </w:rPr>
+    </w:lvl>
+    <w:lvl w:ilvl="5" w:tplc="08070005" w:tentative="1">
+      <w:start w:val="1"/>
+      <w:numFmt w:val="bullet"/>
+      <w:lvlText w:val=""/>
+      <w:lvlJc w:val="left"/>
+      <w:pPr>
+        <w:ind w:left="4320" w:hanging="360"/>
+      </w:pPr>
+      <w:rPr>
+        <w:rFonts w:ascii="Wingdings" w:hAnsi="Wingdings" w:hint="default"/>
+      </w:rPr>
+    </w:lvl>
+    <w:lvl w:ilvl="6" w:tplc="08070001" w:tentative="1">
+      <w:start w:val="1"/>
+      <w:numFmt w:val="bullet"/>
+      <w:lvlText w:val=""/>
+      <w:lvlJc w:val="left"/>
+      <w:pPr>
+        <w:ind w:left="5040" w:hanging="360"/>
+      </w:pPr>
+      <w:rPr>
+        <w:rFonts w:ascii="Symbol" w:hAnsi="Symbol" w:hint="default"/>
+      </w:rPr>
+    </w:lvl>
+    <w:lvl w:ilvl="7" w:tplc="08070003" w:tentative="1">
+      <w:start w:val="1"/>
+      <w:numFmt w:val="bullet"/>
+      <w:lvlText w:val="o"/>
+      <w:lvlJc w:val="left"/>
+      <w:pPr>
+        <w:ind w:left="5760" w:hanging="360"/>
+      </w:pPr>
+      <w:rPr>
+        <w:rFonts w:ascii="Courier New" w:hAnsi="Courier New" w:cs="Courier New" w:hint="default"/>
+      </w:rPr>
+    </w:lvl>
+    <w:lvl w:ilvl="8" w:tplc="08070005" w:tentative="1">
+      <w:start w:val="1"/>
+      <w:numFmt w:val="bullet"/>
+      <w:lvlText w:val=""/>
+      <w:lvlJc w:val="left"/>
+      <w:pPr>
+        <w:ind w:left="6480" w:hanging="360"/>
+      </w:pPr>
+      <w:rPr>
+        <w:rFonts w:ascii="Wingdings" w:hAnsi="Wingdings" w:hint="default"/>
+      </w:rPr>
+    </w:lvl>
+  </w:abstractNum>
   <w:num w:numId="1">
-    <w:abstractNumId w:val="8"/>
+    <w:abstractNumId w:val="9"/>
   </w:num>
   <w:num w:numId="2">
-    <w:abstractNumId w:val="9"/>
+    <w:abstractNumId w:val="10"/>
   </w:num>
   <w:num w:numId="3">
-    <w:abstractNumId w:val="5"/>
+    <w:abstractNumId w:val="6"/>
   </w:num>
   <w:num w:numId="4">
     <w:abstractNumId w:val="1"/>
@@ -3300,22 +5880,28 @@
     <w:abstractNumId w:val="0"/>
   </w:num>
   <w:num w:numId="6">
-    <w:abstractNumId w:val="4"/>
+    <w:abstractNumId w:val="5"/>
   </w:num>
   <w:num w:numId="7">
+    <w:abstractNumId w:val="8"/>
+  </w:num>
+  <w:num w:numId="8">
     <w:abstractNumId w:val="7"/>
   </w:num>
-  <w:num w:numId="8">
-    <w:abstractNumId w:val="6"/>
-  </w:num>
   <w:num w:numId="9">
-    <w:abstractNumId w:val="10"/>
+    <w:abstractNumId w:val="11"/>
   </w:num>
   <w:num w:numId="10">
-    <w:abstractNumId w:val="3"/>
+    <w:abstractNumId w:val="4"/>
   </w:num>
   <w:num w:numId="11">
     <w:abstractNumId w:val="2"/>
+  </w:num>
+  <w:num w:numId="12">
+    <w:abstractNumId w:val="12"/>
+  </w:num>
+  <w:num w:numId="13">
+    <w:abstractNumId w:val="3"/>
   </w:num>
 </w:numbering>
 </file>
@@ -3765,6 +6351,28 @@
       <w:szCs w:val="26"/>
     </w:rPr>
   </w:style>
+  <w:style w:type="paragraph" w:styleId="berschrift3">
+    <w:name w:val="heading 3"/>
+    <w:basedOn w:val="Standard"/>
+    <w:next w:val="Standard"/>
+    <w:link w:val="berschrift3Zchn"/>
+    <w:uiPriority w:val="9"/>
+    <w:unhideWhenUsed/>
+    <w:qFormat/>
+    <w:rsid w:val="00342DBA"/>
+    <w:pPr>
+      <w:keepNext/>
+      <w:keepLines/>
+      <w:spacing w:before="40" w:after="0"/>
+      <w:outlineLvl w:val="2"/>
+    </w:pPr>
+    <w:rPr>
+      <w:rFonts w:asciiTheme="majorHAnsi" w:eastAsiaTheme="majorEastAsia" w:hAnsiTheme="majorHAnsi" w:cstheme="majorBidi"/>
+      <w:color w:val="1F3763" w:themeColor="accent1" w:themeShade="7F"/>
+      <w:sz w:val="24"/>
+      <w:szCs w:val="24"/>
+    </w:rPr>
+  </w:style>
   <w:style w:type="character" w:default="1" w:styleId="Absatz-Standardschriftart">
     <w:name w:val="Default Paragraph Font"/>
     <w:uiPriority w:val="1"/>
@@ -3886,6 +6494,7 @@
     <w:name w:val="caption"/>
     <w:basedOn w:val="Standard"/>
     <w:next w:val="Standard"/>
+    <w:link w:val="BeschriftungZchn"/>
     <w:uiPriority w:val="35"/>
     <w:unhideWhenUsed/>
     <w:qFormat/>
@@ -3982,6 +6591,178 @@
     <w:pPr>
       <w:spacing w:after="100"/>
       <w:ind w:left="220"/>
+    </w:pPr>
+  </w:style>
+  <w:style w:type="character" w:customStyle="1" w:styleId="berschrift3Zchn">
+    <w:name w:val="Überschrift 3 Zchn"/>
+    <w:basedOn w:val="Absatz-Standardschriftart"/>
+    <w:link w:val="berschrift3"/>
+    <w:uiPriority w:val="9"/>
+    <w:rsid w:val="00342DBA"/>
+    <w:rPr>
+      <w:rFonts w:asciiTheme="majorHAnsi" w:eastAsiaTheme="majorEastAsia" w:hAnsiTheme="majorHAnsi" w:cstheme="majorBidi"/>
+      <w:color w:val="1F3763" w:themeColor="accent1" w:themeShade="7F"/>
+      <w:sz w:val="24"/>
+      <w:szCs w:val="24"/>
+    </w:rPr>
+  </w:style>
+  <w:style w:type="table" w:customStyle="1" w:styleId="Formatvorlage1">
+    <w:name w:val="Formatvorlage1"/>
+    <w:basedOn w:val="NormaleTabelle"/>
+    <w:uiPriority w:val="99"/>
+    <w:rsid w:val="00BC2F7B"/>
+    <w:pPr>
+      <w:spacing w:after="0" w:line="240" w:lineRule="auto"/>
+    </w:pPr>
+    <w:tblPr>
+      <w:tblStyleRowBandSize w:val="1"/>
+      <w:tblBorders>
+        <w:insideH w:val="dotted" w:sz="4" w:space="0" w:color="auto"/>
+      </w:tblBorders>
+    </w:tblPr>
+    <w:tblStylePr w:type="band1Horz">
+      <w:tblPr/>
+      <w:tcPr>
+        <w:shd w:val="clear" w:color="auto" w:fill="F2F2F2" w:themeFill="background1" w:themeFillShade="F2"/>
+      </w:tcPr>
+    </w:tblStylePr>
+  </w:style>
+  <w:style w:type="table" w:customStyle="1" w:styleId="OhneRahmen">
+    <w:name w:val="Ohne Rahmen"/>
+    <w:basedOn w:val="NormaleTabelle"/>
+    <w:uiPriority w:val="99"/>
+    <w:rsid w:val="00BC2F7B"/>
+    <w:pPr>
+      <w:spacing w:after="0" w:line="240" w:lineRule="auto"/>
+    </w:pPr>
+    <w:rPr>
+      <w:rFonts w:ascii="Arial" w:hAnsi="Arial"/>
+      <w:lang w:val="de-CH"/>
+    </w:rPr>
+    <w:tblPr/>
+  </w:style>
+  <w:style w:type="character" w:styleId="Kommentarzeichen">
+    <w:name w:val="annotation reference"/>
+    <w:basedOn w:val="Absatz-Standardschriftart"/>
+    <w:uiPriority w:val="99"/>
+    <w:semiHidden/>
+    <w:unhideWhenUsed/>
+    <w:rsid w:val="00BC2F7B"/>
+    <w:rPr>
+      <w:sz w:val="16"/>
+      <w:szCs w:val="16"/>
+    </w:rPr>
+  </w:style>
+  <w:style w:type="paragraph" w:styleId="Kommentartext">
+    <w:name w:val="annotation text"/>
+    <w:basedOn w:val="Standard"/>
+    <w:link w:val="KommentartextZchn"/>
+    <w:uiPriority w:val="99"/>
+    <w:semiHidden/>
+    <w:unhideWhenUsed/>
+    <w:rsid w:val="00BC2F7B"/>
+    <w:pPr>
+      <w:spacing w:line="240" w:lineRule="auto"/>
+    </w:pPr>
+    <w:rPr>
+      <w:sz w:val="20"/>
+      <w:szCs w:val="20"/>
+    </w:rPr>
+  </w:style>
+  <w:style w:type="character" w:customStyle="1" w:styleId="KommentartextZchn">
+    <w:name w:val="Kommentartext Zchn"/>
+    <w:basedOn w:val="Absatz-Standardschriftart"/>
+    <w:link w:val="Kommentartext"/>
+    <w:uiPriority w:val="99"/>
+    <w:semiHidden/>
+    <w:rsid w:val="00BC2F7B"/>
+    <w:rPr>
+      <w:rFonts w:ascii="Arial" w:hAnsi="Arial"/>
+      <w:sz w:val="20"/>
+      <w:szCs w:val="20"/>
+    </w:rPr>
+  </w:style>
+  <w:style w:type="paragraph" w:styleId="Kommentarthema">
+    <w:name w:val="annotation subject"/>
+    <w:basedOn w:val="Kommentartext"/>
+    <w:next w:val="Kommentartext"/>
+    <w:link w:val="KommentarthemaZchn"/>
+    <w:uiPriority w:val="99"/>
+    <w:semiHidden/>
+    <w:unhideWhenUsed/>
+    <w:rsid w:val="00BC2F7B"/>
+    <w:rPr>
+      <w:b/>
+      <w:bCs/>
+    </w:rPr>
+  </w:style>
+  <w:style w:type="character" w:customStyle="1" w:styleId="KommentarthemaZchn">
+    <w:name w:val="Kommentarthema Zchn"/>
+    <w:basedOn w:val="KommentartextZchn"/>
+    <w:link w:val="Kommentarthema"/>
+    <w:uiPriority w:val="99"/>
+    <w:semiHidden/>
+    <w:rsid w:val="00BC2F7B"/>
+    <w:rPr>
+      <w:rFonts w:ascii="Arial" w:hAnsi="Arial"/>
+      <w:b/>
+      <w:bCs/>
+      <w:sz w:val="20"/>
+      <w:szCs w:val="20"/>
+    </w:rPr>
+  </w:style>
+  <w:style w:type="paragraph" w:customStyle="1" w:styleId="Tabellenbeschriftung">
+    <w:name w:val="Tabellenbeschriftung"/>
+    <w:basedOn w:val="Beschriftung"/>
+    <w:link w:val="TabellenbeschriftungZchn"/>
+    <w:qFormat/>
+    <w:rsid w:val="00BC2F7B"/>
+    <w:pPr>
+      <w:keepNext/>
+      <w:spacing w:after="0"/>
+      <w:jc w:val="left"/>
+    </w:pPr>
+  </w:style>
+  <w:style w:type="character" w:customStyle="1" w:styleId="BeschriftungZchn">
+    <w:name w:val="Beschriftung Zchn"/>
+    <w:basedOn w:val="Absatz-Standardschriftart"/>
+    <w:link w:val="Beschriftung"/>
+    <w:uiPriority w:val="35"/>
+    <w:rsid w:val="00BC2F7B"/>
+    <w:rPr>
+      <w:rFonts w:ascii="Arial" w:hAnsi="Arial"/>
+      <w:i/>
+      <w:iCs/>
+      <w:color w:val="44546A" w:themeColor="text2"/>
+      <w:sz w:val="18"/>
+      <w:szCs w:val="18"/>
+    </w:rPr>
+  </w:style>
+  <w:style w:type="character" w:customStyle="1" w:styleId="TabellenbeschriftungZchn">
+    <w:name w:val="Tabellenbeschriftung Zchn"/>
+    <w:basedOn w:val="BeschriftungZchn"/>
+    <w:link w:val="Tabellenbeschriftung"/>
+    <w:rsid w:val="00BC2F7B"/>
+    <w:rPr>
+      <w:rFonts w:ascii="Arial" w:hAnsi="Arial"/>
+      <w:i/>
+      <w:iCs/>
+      <w:color w:val="44546A" w:themeColor="text2"/>
+      <w:sz w:val="18"/>
+      <w:szCs w:val="18"/>
+    </w:rPr>
+  </w:style>
+  <w:style w:type="paragraph" w:styleId="Verzeichnis3">
+    <w:name w:val="toc 3"/>
+    <w:basedOn w:val="Standard"/>
+    <w:next w:val="Standard"/>
+    <w:autoRedefine/>
+    <w:uiPriority w:val="39"/>
+    <w:unhideWhenUsed/>
+    <w:rsid w:val="00E31608"/>
+    <w:pPr>
+      <w:spacing w:after="100"/>
+      <w:ind w:left="440"/>
     </w:pPr>
   </w:style>
 </w:styles>
@@ -4229,7 +7010,10 @@
     <w:rsid w:val="000976A4"/>
     <w:rsid w:val="004F269D"/>
     <w:rsid w:val="008F2D17"/>
+    <w:rsid w:val="00CE2E63"/>
     <w:rsid w:val="00DE04AA"/>
+    <w:rsid w:val="00E179EC"/>
+    <w:rsid w:val="00F83A98"/>
   </w:rsids>
   <m:mathPr>
     <m:mathFont m:val="Cambria Math"/>

--- a/Projekt Dokumentation.docx
+++ b/Projekt Dokumentation.docx
@@ -322,8 +322,8 @@
         </w:p>
       </w:sdtContent>
     </w:sdt>
-    <w:bookmarkStart w:id="0" w:name="_Toc88738896" w:displacedByCustomXml="next"/>
-    <w:bookmarkStart w:id="1" w:name="_Toc88738851" w:displacedByCustomXml="next"/>
+    <w:bookmarkStart w:id="0" w:name="_Toc88738851" w:displacedByCustomXml="next"/>
+    <w:bookmarkStart w:id="1" w:name="_Toc88738896" w:displacedByCustomXml="next"/>
     <w:sdt>
       <w:sdtPr>
         <w:rPr>
@@ -1855,27 +1855,14 @@
       <w:r>
         <w:t xml:space="preserve">Abb. </w:t>
       </w:r>
-      <w:r>
-        <w:fldChar w:fldCharType="begin"/>
-      </w:r>
-      <w:r>
-        <w:instrText xml:space="preserve"> SEQ Abb. \* ARABIC </w:instrText>
-      </w:r>
-      <w:r>
-        <w:fldChar w:fldCharType="separate"/>
-      </w:r>
-      <w:r>
-        <w:rPr>
-          <w:noProof/>
-        </w:rPr>
-        <w:t>1</w:t>
-      </w:r>
-      <w:r>
-        <w:rPr>
-          <w:noProof/>
-        </w:rPr>
-        <w:fldChar w:fldCharType="end"/>
-      </w:r>
+      <w:fldSimple w:instr=" SEQ Abb. \* ARABIC ">
+        <w:r>
+          <w:rPr>
+            <w:noProof/>
+          </w:rPr>
+          <w:t>1</w:t>
+        </w:r>
+      </w:fldSimple>
       <w:r>
         <w:t>: ERM</w:t>
       </w:r>
@@ -2392,21 +2379,7 @@
         <w:rPr>
           <w:lang w:val="de-CH"/>
         </w:rPr>
-        <w:t xml:space="preserve">Der Hauptgrund, warum wir uns für dieses Vorgehen </w:t>
-      </w:r>
-      <w:proofErr w:type="gramStart"/>
-      <w:r>
-        <w:rPr>
-          <w:lang w:val="de-CH"/>
-        </w:rPr>
-        <w:t>entschieden haben</w:t>
-      </w:r>
-      <w:proofErr w:type="gramEnd"/>
-      <w:r>
-        <w:rPr>
-          <w:lang w:val="de-CH"/>
-        </w:rPr>
-        <w:t xml:space="preserve"> ist, Redundante Daten zu vermeiden.</w:t>
+        <w:t>Der Hauptgrund, warum wir uns für dieses Vorgehen entschieden haben ist, Redundante Daten zu vermeiden.</w:t>
       </w:r>
     </w:p>
     <w:p>
@@ -2415,320 +2388,38 @@
           <w:lang w:val="de-CH"/>
         </w:rPr>
       </w:pPr>
+      <w:bookmarkStart w:id="16" w:name="_Toc97106287"/>
+      <w:r>
+        <w:rPr>
+          <w:lang w:val="de-CH"/>
+        </w:rPr>
+        <w:t xml:space="preserve">Es werden jeweils die zum Zeitpunkt der Bestellung gültigen Daten (Adresse &amp; Artikel-Preise) angezeigt. </w:t>
+      </w:r>
     </w:p>
     <w:p>
       <w:pPr>
-        <w:keepNext/>
-        <w:keepLines/>
-        <w:rPr>
-          <w:sz w:val="20"/>
-          <w:szCs w:val="20"/>
-          <w:lang w:val="de-CH"/>
-        </w:rPr>
-      </w:pPr>
-      <w:r>
-        <w:rPr>
-          <w:sz w:val="20"/>
-          <w:szCs w:val="20"/>
-          <w:lang w:val="de-CH"/>
-        </w:rPr>
-        <w:t xml:space="preserve">In einem weiteren </w:t>
-      </w:r>
-      <w:proofErr w:type="spellStart"/>
-      <w:r>
-        <w:rPr>
-          <w:sz w:val="20"/>
-          <w:szCs w:val="20"/>
-          <w:lang w:val="de-CH"/>
-        </w:rPr>
-        <w:t>GridView</w:t>
-      </w:r>
-      <w:proofErr w:type="spellEnd"/>
-      <w:r>
-        <w:rPr>
-          <w:sz w:val="20"/>
-          <w:szCs w:val="20"/>
-          <w:lang w:val="de-CH"/>
-        </w:rPr>
-        <w:t xml:space="preserve"> sollen alle Rechnungen mit folgenden Attributen aufgelistet werden:</w:t>
+        <w:rPr>
+          <w:lang w:val="de-CH"/>
+        </w:rPr>
+      </w:pPr>
+      <w:r>
+        <w:rPr>
+          <w:lang w:val="de-CH"/>
+        </w:rPr>
+        <w:t>Der Datumsbereich kann mit einem Filter eingegrenzt werden.</w:t>
       </w:r>
     </w:p>
     <w:p>
       <w:pPr>
-        <w:pStyle w:val="Listenabsatz"/>
-        <w:keepNext/>
-        <w:keepLines/>
-        <w:numPr>
-          <w:ilvl w:val="0"/>
-          <w:numId w:val="10"/>
-        </w:numPr>
-        <w:rPr>
-          <w:sz w:val="20"/>
-          <w:szCs w:val="20"/>
-          <w:lang w:val="de-CH"/>
-        </w:rPr>
-      </w:pPr>
-      <w:r>
-        <w:rPr>
-          <w:sz w:val="20"/>
-          <w:szCs w:val="20"/>
-          <w:lang w:val="de-CH"/>
-        </w:rPr>
-        <w:t>Kundennummer</w:t>
-      </w:r>
-    </w:p>
-    <w:p>
-      <w:pPr>
-        <w:pStyle w:val="Listenabsatz"/>
-        <w:keepNext/>
-        <w:keepLines/>
-        <w:numPr>
-          <w:ilvl w:val="0"/>
-          <w:numId w:val="10"/>
-        </w:numPr>
-        <w:rPr>
-          <w:sz w:val="20"/>
-          <w:szCs w:val="20"/>
-          <w:lang w:val="de-CH"/>
-        </w:rPr>
-      </w:pPr>
-      <w:r>
-        <w:rPr>
-          <w:sz w:val="20"/>
-          <w:szCs w:val="20"/>
-          <w:lang w:val="de-CH"/>
-        </w:rPr>
-        <w:t>Name</w:t>
-      </w:r>
-    </w:p>
-    <w:p>
-      <w:pPr>
-        <w:pStyle w:val="Listenabsatz"/>
-        <w:keepNext/>
-        <w:keepLines/>
-        <w:numPr>
-          <w:ilvl w:val="0"/>
-          <w:numId w:val="10"/>
-        </w:numPr>
-        <w:rPr>
-          <w:sz w:val="20"/>
-          <w:szCs w:val="20"/>
-          <w:lang w:val="de-CH"/>
-        </w:rPr>
-      </w:pPr>
-      <w:r>
-        <w:rPr>
-          <w:sz w:val="20"/>
-          <w:szCs w:val="20"/>
-          <w:lang w:val="de-CH"/>
-        </w:rPr>
-        <w:t>Strasse</w:t>
-      </w:r>
-    </w:p>
-    <w:p>
-      <w:pPr>
-        <w:pStyle w:val="Listenabsatz"/>
-        <w:keepNext/>
-        <w:keepLines/>
-        <w:numPr>
-          <w:ilvl w:val="0"/>
-          <w:numId w:val="10"/>
-        </w:numPr>
-        <w:rPr>
-          <w:sz w:val="20"/>
-          <w:szCs w:val="20"/>
-          <w:lang w:val="de-CH"/>
-        </w:rPr>
-      </w:pPr>
-      <w:r>
-        <w:rPr>
-          <w:sz w:val="20"/>
-          <w:szCs w:val="20"/>
-          <w:lang w:val="de-CH"/>
-        </w:rPr>
-        <w:t>PLZ / Ort</w:t>
-      </w:r>
-    </w:p>
-    <w:p>
-      <w:pPr>
-        <w:pStyle w:val="Listenabsatz"/>
-        <w:keepNext/>
-        <w:keepLines/>
-        <w:numPr>
-          <w:ilvl w:val="0"/>
-          <w:numId w:val="10"/>
-        </w:numPr>
-        <w:rPr>
-          <w:sz w:val="20"/>
-          <w:szCs w:val="20"/>
-          <w:lang w:val="de-CH"/>
-        </w:rPr>
-      </w:pPr>
-      <w:r>
-        <w:rPr>
-          <w:sz w:val="20"/>
-          <w:szCs w:val="20"/>
-          <w:lang w:val="de-CH"/>
-        </w:rPr>
-        <w:t>Land</w:t>
-      </w:r>
-    </w:p>
-    <w:p>
-      <w:pPr>
-        <w:pStyle w:val="Listenabsatz"/>
-        <w:keepNext/>
-        <w:keepLines/>
-        <w:numPr>
-          <w:ilvl w:val="0"/>
-          <w:numId w:val="10"/>
-        </w:numPr>
-        <w:rPr>
-          <w:sz w:val="20"/>
-          <w:szCs w:val="20"/>
-          <w:lang w:val="de-CH"/>
-        </w:rPr>
-      </w:pPr>
-      <w:r>
-        <w:rPr>
-          <w:sz w:val="20"/>
-          <w:szCs w:val="20"/>
-          <w:lang w:val="de-CH"/>
-        </w:rPr>
-        <w:t>Rechnungsdatum</w:t>
-      </w:r>
-    </w:p>
-    <w:p>
-      <w:pPr>
-        <w:pStyle w:val="Listenabsatz"/>
-        <w:keepNext/>
-        <w:keepLines/>
-        <w:numPr>
-          <w:ilvl w:val="0"/>
-          <w:numId w:val="10"/>
-        </w:numPr>
-        <w:rPr>
-          <w:sz w:val="20"/>
-          <w:szCs w:val="20"/>
-          <w:lang w:val="de-CH"/>
-        </w:rPr>
-      </w:pPr>
-      <w:r>
-        <w:rPr>
-          <w:sz w:val="20"/>
-          <w:szCs w:val="20"/>
-          <w:lang w:val="de-CH"/>
-        </w:rPr>
-        <w:t>Rechnungsnummer</w:t>
-      </w:r>
-    </w:p>
-    <w:p>
-      <w:pPr>
-        <w:pStyle w:val="Listenabsatz"/>
-        <w:keepNext/>
-        <w:keepLines/>
-        <w:numPr>
-          <w:ilvl w:val="0"/>
-          <w:numId w:val="10"/>
-        </w:numPr>
-        <w:rPr>
-          <w:sz w:val="20"/>
-          <w:szCs w:val="20"/>
-          <w:lang w:val="de-CH"/>
-        </w:rPr>
-      </w:pPr>
-      <w:r>
-        <w:rPr>
-          <w:sz w:val="20"/>
-          <w:szCs w:val="20"/>
-          <w:lang w:val="de-CH"/>
-        </w:rPr>
-        <w:t>Rechnungsbetrag netto</w:t>
-      </w:r>
-    </w:p>
-    <w:p>
-      <w:pPr>
-        <w:pStyle w:val="Listenabsatz"/>
-        <w:keepNext/>
-        <w:keepLines/>
-        <w:numPr>
-          <w:ilvl w:val="0"/>
-          <w:numId w:val="10"/>
-        </w:numPr>
-        <w:rPr>
-          <w:sz w:val="20"/>
-          <w:szCs w:val="20"/>
-          <w:lang w:val="de-CH"/>
-        </w:rPr>
-      </w:pPr>
-      <w:r>
-        <w:rPr>
-          <w:sz w:val="20"/>
-          <w:szCs w:val="20"/>
-          <w:lang w:val="de-CH"/>
-        </w:rPr>
-        <w:t>Rechnungsbetrag brutto</w:t>
-      </w:r>
-    </w:p>
-    <w:p>
-      <w:pPr>
-        <w:pStyle w:val="Listenabsatz"/>
-        <w:keepNext/>
-        <w:keepLines/>
-        <w:numPr>
-          <w:ilvl w:val="0"/>
-          <w:numId w:val="11"/>
-        </w:numPr>
-        <w:rPr>
-          <w:sz w:val="20"/>
-          <w:szCs w:val="20"/>
-          <w:lang w:val="de-CH"/>
-        </w:rPr>
-      </w:pPr>
-      <w:r>
-        <w:rPr>
-          <w:sz w:val="20"/>
-          <w:szCs w:val="20"/>
-          <w:lang w:val="de-CH"/>
-        </w:rPr>
-        <w:t>Es soll jeweils die Adresse angezeigt werden, die bei der Bestellung gültig war</w:t>
-      </w:r>
-    </w:p>
-    <w:p>
-      <w:pPr>
-        <w:pStyle w:val="Listenabsatz"/>
-        <w:numPr>
-          <w:ilvl w:val="0"/>
-          <w:numId w:val="11"/>
-        </w:numPr>
-        <w:ind w:left="714" w:hanging="357"/>
-        <w:rPr>
-          <w:sz w:val="20"/>
-          <w:szCs w:val="20"/>
-          <w:lang w:val="de-CH"/>
-        </w:rPr>
-      </w:pPr>
-      <w:r>
-        <w:rPr>
-          <w:sz w:val="20"/>
-          <w:szCs w:val="20"/>
-          <w:lang w:val="de-CH"/>
-        </w:rPr>
-        <w:t>Für diese Anforderung soll eine temporale Datenstruktur verwendet werden</w:t>
-      </w:r>
-    </w:p>
-    <w:p>
-      <w:pPr>
         <w:pStyle w:val="berschrift1"/>
         <w:rPr>
           <w:lang w:val="de-CH"/>
         </w:rPr>
       </w:pPr>
-      <w:bookmarkStart w:id="16" w:name="_Toc97106287"/>
-      <w:r>
-        <w:rPr>
-          <w:lang w:val="de-CH"/>
-        </w:rPr>
-        <w:lastRenderedPageBreak/>
+      <w:r>
+        <w:rPr>
+          <w:lang w:val="de-CH"/>
+        </w:rPr>
         <w:t>Inbetriebnahme</w:t>
       </w:r>
       <w:bookmarkEnd w:id="16"/>
@@ -2779,6 +2470,7 @@
         <w:rPr>
           <w:lang w:val="de-CH"/>
         </w:rPr>
+        <w:lastRenderedPageBreak/>
         <w:t>Arbeitsjournal</w:t>
       </w:r>
       <w:bookmarkEnd w:id="17"/>
@@ -2807,27 +2499,14 @@
       <w:r>
         <w:t xml:space="preserve">Tabelle </w:t>
       </w:r>
-      <w:r>
-        <w:fldChar w:fldCharType="begin"/>
-      </w:r>
-      <w:r>
-        <w:instrText xml:space="preserve"> SEQ Tabelle \* ARABIC </w:instrText>
-      </w:r>
-      <w:r>
-        <w:fldChar w:fldCharType="separate"/>
-      </w:r>
-      <w:r>
-        <w:rPr>
-          <w:noProof/>
-        </w:rPr>
-        <w:t>1</w:t>
-      </w:r>
-      <w:r>
-        <w:rPr>
-          <w:noProof/>
-        </w:rPr>
-        <w:fldChar w:fldCharType="end"/>
-      </w:r>
+      <w:fldSimple w:instr=" SEQ Tabelle \* ARABIC ">
+        <w:r>
+          <w:rPr>
+            <w:noProof/>
+          </w:rPr>
+          <w:t>1</w:t>
+        </w:r>
+      </w:fldSimple>
       <w:r>
         <w:t>: Arbeitsjournal Benjamin &amp; Leonie</w:t>
       </w:r>
@@ -3186,27 +2865,14 @@
       <w:r>
         <w:t xml:space="preserve">Tabelle </w:t>
       </w:r>
-      <w:r>
-        <w:fldChar w:fldCharType="begin"/>
-      </w:r>
-      <w:r>
-        <w:instrText xml:space="preserve"> SEQ Tabelle \* ARABIC </w:instrText>
-      </w:r>
-      <w:r>
-        <w:fldChar w:fldCharType="separate"/>
-      </w:r>
-      <w:r>
-        <w:rPr>
-          <w:noProof/>
-        </w:rPr>
-        <w:t>2</w:t>
-      </w:r>
-      <w:r>
-        <w:rPr>
-          <w:noProof/>
-        </w:rPr>
-        <w:fldChar w:fldCharType="end"/>
-      </w:r>
+      <w:fldSimple w:instr=" SEQ Tabelle \* ARABIC ">
+        <w:r>
+          <w:rPr>
+            <w:noProof/>
+          </w:rPr>
+          <w:t>2</w:t>
+        </w:r>
+      </w:fldSimple>
       <w:r>
         <w:t>: Arbeitsjournal Benjamin</w:t>
       </w:r>
@@ -3518,27 +3184,14 @@
       <w:r>
         <w:t xml:space="preserve">Tabelle </w:t>
       </w:r>
-      <w:r>
-        <w:fldChar w:fldCharType="begin"/>
-      </w:r>
-      <w:r>
-        <w:instrText xml:space="preserve"> SEQ Tabelle \* ARABIC </w:instrText>
-      </w:r>
-      <w:r>
-        <w:fldChar w:fldCharType="separate"/>
-      </w:r>
-      <w:r>
-        <w:rPr>
-          <w:noProof/>
-        </w:rPr>
-        <w:t>3</w:t>
-      </w:r>
-      <w:r>
-        <w:rPr>
-          <w:noProof/>
-        </w:rPr>
-        <w:fldChar w:fldCharType="end"/>
-      </w:r>
+      <w:fldSimple w:instr=" SEQ Tabelle \* ARABIC ">
+        <w:r>
+          <w:rPr>
+            <w:noProof/>
+          </w:rPr>
+          <w:t>3</w:t>
+        </w:r>
+      </w:fldSimple>
       <w:r>
         <w:t>:</w:t>
       </w:r>
@@ -6967,6 +6620,7 @@
   <w:rsids>
     <w:rsidRoot w:val="004F269D"/>
     <w:rsid w:val="000976A4"/>
+    <w:rsid w:val="004C5E79"/>
     <w:rsid w:val="004F269D"/>
     <w:rsid w:val="008F2D17"/>
     <w:rsid w:val="00DE04AA"/>

--- a/Projekt Dokumentation.docx
+++ b/Projekt Dokumentation.docx
@@ -181,7 +181,7 @@
                         <w:sz w:val="24"/>
                         <w:szCs w:val="24"/>
                       </w:rPr>
-                      <w:t>DBA I &amp; PGA II</w:t>
+                      <w:t>DBA &amp; PGA II</w:t>
                     </w:r>
                   </w:p>
                 </w:tc>
@@ -246,50 +246,57 @@
                   </w:p>
                 </w:sdtContent>
               </w:sdt>
-              <w:sdt>
-                <w:sdtPr>
+              <w:p>
+                <w:pPr>
+                  <w:pStyle w:val="KeinLeerraum"/>
                   <w:rPr>
                     <w:color w:val="4472C4" w:themeColor="accent1"/>
                     <w:sz w:val="28"/>
                     <w:szCs w:val="28"/>
                   </w:rPr>
-                  <w:alias w:val="Datum"/>
-                  <w:tag w:val="Datum"/>
-                  <w:id w:val="13406932"/>
-                  <w:placeholder>
-                    <w:docPart w:val="C336709AE2E74BC7ABF82720D03F50D2"/>
-                  </w:placeholder>
-                  <w:showingPlcHdr/>
-                  <w:dataBinding w:prefixMappings="xmlns:ns0='http://schemas.microsoft.com/office/2006/coverPageProps'" w:xpath="/ns0:CoverPageProperties[1]/ns0:PublishDate[1]" w:storeItemID="{55AF091B-3C7A-41E3-B477-F2FDAA23CFDA}"/>
-                  <w:date>
-                    <w:dateFormat w:val="d.M.yyyy"/>
-                    <w:lid w:val="de-DE"/>
-                    <w:storeMappedDataAs w:val="dateTime"/>
-                    <w:calendar w:val="gregorian"/>
-                  </w:date>
-                </w:sdtPr>
-                <w:sdtEndPr/>
-                <w:sdtContent>
-                  <w:p>
-                    <w:pPr>
-                      <w:pStyle w:val="KeinLeerraum"/>
-                      <w:rPr>
-                        <w:color w:val="4472C4" w:themeColor="accent1"/>
-                        <w:sz w:val="28"/>
-                        <w:szCs w:val="28"/>
-                      </w:rPr>
-                    </w:pPr>
-                    <w:r>
-                      <w:rPr>
-                        <w:color w:val="4472C4" w:themeColor="accent1"/>
-                        <w:sz w:val="28"/>
-                        <w:szCs w:val="28"/>
-                      </w:rPr>
-                      <w:t>[Datum]</w:t>
-                    </w:r>
-                  </w:p>
-                </w:sdtContent>
-              </w:sdt>
+                </w:pPr>
+                <w:r>
+                  <w:rPr>
+                    <w:color w:val="4472C4" w:themeColor="accent1"/>
+                    <w:sz w:val="28"/>
+                    <w:szCs w:val="28"/>
+                  </w:rPr>
+                  <w:fldChar w:fldCharType="begin"/>
+                </w:r>
+                <w:r>
+                  <w:rPr>
+                    <w:color w:val="4472C4" w:themeColor="accent1"/>
+                    <w:sz w:val="28"/>
+                    <w:szCs w:val="28"/>
+                  </w:rPr>
+                  <w:instrText xml:space="preserve"> SAVEDATE  \@ "dd.MM.yyyy" </w:instrText>
+                </w:r>
+                <w:r>
+                  <w:rPr>
+                    <w:color w:val="4472C4" w:themeColor="accent1"/>
+                    <w:sz w:val="28"/>
+                    <w:szCs w:val="28"/>
+                  </w:rPr>
+                  <w:fldChar w:fldCharType="separate"/>
+                </w:r>
+                <w:r>
+                  <w:rPr>
+                    <w:noProof/>
+                    <w:color w:val="4472C4" w:themeColor="accent1"/>
+                    <w:sz w:val="28"/>
+                    <w:szCs w:val="28"/>
+                  </w:rPr>
+                  <w:t>08.03.2022</w:t>
+                </w:r>
+                <w:r>
+                  <w:rPr>
+                    <w:color w:val="4472C4" w:themeColor="accent1"/>
+                    <w:sz w:val="28"/>
+                    <w:szCs w:val="28"/>
+                  </w:rPr>
+                  <w:fldChar w:fldCharType="end"/>
+                </w:r>
+              </w:p>
               <w:p>
                 <w:pPr>
                   <w:pStyle w:val="KeinLeerraum"/>
@@ -378,7 +385,7 @@
           <w:r>
             <w:fldChar w:fldCharType="separate"/>
           </w:r>
-          <w:hyperlink w:anchor="_Toc97321105" w:history="1">
+          <w:hyperlink w:anchor="_Toc97647987" w:history="1">
             <w:r>
               <w:rPr>
                 <w:rStyle w:val="Hyperlink"/>
@@ -405,7 +412,7 @@
                 <w:noProof/>
                 <w:webHidden/>
               </w:rPr>
-              <w:instrText xml:space="preserve"> PAGEREF _Toc97321105 \h </w:instrText>
+              <w:instrText xml:space="preserve"> PAGEREF _Toc97647987 \h </w:instrText>
             </w:r>
             <w:r>
               <w:rPr>
@@ -448,7 +455,7 @@
               <w:lang w:val="de-CH" w:eastAsia="de-CH"/>
             </w:rPr>
           </w:pPr>
-          <w:hyperlink w:anchor="_Toc97321106" w:history="1">
+          <w:hyperlink w:anchor="_Toc97647988" w:history="1">
             <w:r>
               <w:rPr>
                 <w:rStyle w:val="Hyperlink"/>
@@ -475,7 +482,7 @@
                 <w:noProof/>
                 <w:webHidden/>
               </w:rPr>
-              <w:instrText xml:space="preserve"> PAGEREF _Toc97321106 \h </w:instrText>
+              <w:instrText xml:space="preserve"> PAGEREF _Toc97647988 \h </w:instrText>
             </w:r>
             <w:r>
               <w:rPr>
@@ -518,7 +525,7 @@
               <w:lang w:val="de-CH" w:eastAsia="de-CH"/>
             </w:rPr>
           </w:pPr>
-          <w:hyperlink w:anchor="_Toc97321107" w:history="1">
+          <w:hyperlink w:anchor="_Toc97647989" w:history="1">
             <w:r>
               <w:rPr>
                 <w:rStyle w:val="Hyperlink"/>
@@ -545,7 +552,7 @@
                 <w:noProof/>
                 <w:webHidden/>
               </w:rPr>
-              <w:instrText xml:space="preserve"> PAGEREF _Toc97321107 \h </w:instrText>
+              <w:instrText xml:space="preserve"> PAGEREF _Toc97647989 \h </w:instrText>
             </w:r>
             <w:r>
               <w:rPr>
@@ -588,7 +595,7 @@
               <w:lang w:val="de-CH" w:eastAsia="de-CH"/>
             </w:rPr>
           </w:pPr>
-          <w:hyperlink w:anchor="_Toc97321108" w:history="1">
+          <w:hyperlink w:anchor="_Toc97647990" w:history="1">
             <w:r>
               <w:rPr>
                 <w:rStyle w:val="Hyperlink"/>
@@ -616,7 +623,7 @@
                 <w:noProof/>
                 <w:webHidden/>
               </w:rPr>
-              <w:instrText xml:space="preserve"> PAGEREF _Toc97321108 \h </w:instrText>
+              <w:instrText xml:space="preserve"> PAGEREF _Toc97647990 \h </w:instrText>
             </w:r>
             <w:r>
               <w:rPr>
@@ -659,7 +666,7 @@
               <w:lang w:val="de-CH" w:eastAsia="de-CH"/>
             </w:rPr>
           </w:pPr>
-          <w:hyperlink w:anchor="_Toc97321109" w:history="1">
+          <w:hyperlink w:anchor="_Toc97647991" w:history="1">
             <w:r>
               <w:rPr>
                 <w:rStyle w:val="Hyperlink"/>
@@ -687,7 +694,7 @@
                 <w:noProof/>
                 <w:webHidden/>
               </w:rPr>
-              <w:instrText xml:space="preserve"> PAGEREF _Toc97321109 \h </w:instrText>
+              <w:instrText xml:space="preserve"> PAGEREF _Toc97647991 \h </w:instrText>
             </w:r>
             <w:r>
               <w:rPr>
@@ -730,7 +737,7 @@
               <w:lang w:val="de-CH" w:eastAsia="de-CH"/>
             </w:rPr>
           </w:pPr>
-          <w:hyperlink w:anchor="_Toc97321110" w:history="1">
+          <w:hyperlink w:anchor="_Toc97647992" w:history="1">
             <w:r>
               <w:rPr>
                 <w:rStyle w:val="Hyperlink"/>
@@ -758,7 +765,7 @@
                 <w:noProof/>
                 <w:webHidden/>
               </w:rPr>
-              <w:instrText xml:space="preserve"> PAGEREF _Toc97321110 \h </w:instrText>
+              <w:instrText xml:space="preserve"> PAGEREF _Toc97647992 \h </w:instrText>
             </w:r>
             <w:r>
               <w:rPr>
@@ -801,7 +808,7 @@
               <w:lang w:val="de-CH" w:eastAsia="de-CH"/>
             </w:rPr>
           </w:pPr>
-          <w:hyperlink w:anchor="_Toc97321111" w:history="1">
+          <w:hyperlink w:anchor="_Toc97647993" w:history="1">
             <w:r>
               <w:rPr>
                 <w:rStyle w:val="Hyperlink"/>
@@ -829,7 +836,7 @@
                 <w:noProof/>
                 <w:webHidden/>
               </w:rPr>
-              <w:instrText xml:space="preserve"> PAGEREF _Toc97321111 \h </w:instrText>
+              <w:instrText xml:space="preserve"> PAGEREF _Toc97647993 \h </w:instrText>
             </w:r>
             <w:r>
               <w:rPr>
@@ -872,7 +879,7 @@
               <w:lang w:val="de-CH" w:eastAsia="de-CH"/>
             </w:rPr>
           </w:pPr>
-          <w:hyperlink w:anchor="_Toc97321112" w:history="1">
+          <w:hyperlink w:anchor="_Toc97647994" w:history="1">
             <w:r>
               <w:rPr>
                 <w:rStyle w:val="Hyperlink"/>
@@ -900,7 +907,7 @@
                 <w:noProof/>
                 <w:webHidden/>
               </w:rPr>
-              <w:instrText xml:space="preserve"> PAGEREF _Toc97321112 \h </w:instrText>
+              <w:instrText xml:space="preserve"> PAGEREF _Toc97647994 \h </w:instrText>
             </w:r>
             <w:r>
               <w:rPr>
@@ -943,7 +950,7 @@
               <w:lang w:val="de-CH" w:eastAsia="de-CH"/>
             </w:rPr>
           </w:pPr>
-          <w:hyperlink w:anchor="_Toc97321113" w:history="1">
+          <w:hyperlink w:anchor="_Toc97647995" w:history="1">
             <w:r>
               <w:rPr>
                 <w:rStyle w:val="Hyperlink"/>
@@ -971,7 +978,7 @@
                 <w:noProof/>
                 <w:webHidden/>
               </w:rPr>
-              <w:instrText xml:space="preserve"> PAGEREF _Toc97321113 \h </w:instrText>
+              <w:instrText xml:space="preserve"> PAGEREF _Toc97647995 \h </w:instrText>
             </w:r>
             <w:r>
               <w:rPr>
@@ -1014,7 +1021,7 @@
               <w:lang w:val="de-CH" w:eastAsia="de-CH"/>
             </w:rPr>
           </w:pPr>
-          <w:hyperlink w:anchor="_Toc97321114" w:history="1">
+          <w:hyperlink w:anchor="_Toc97647996" w:history="1">
             <w:r>
               <w:rPr>
                 <w:rStyle w:val="Hyperlink"/>
@@ -1042,7 +1049,7 @@
                 <w:noProof/>
                 <w:webHidden/>
               </w:rPr>
-              <w:instrText xml:space="preserve"> PAGEREF _Toc97321114 \h </w:instrText>
+              <w:instrText xml:space="preserve"> PAGEREF _Toc97647996 \h </w:instrText>
             </w:r>
             <w:r>
               <w:rPr>
@@ -1085,7 +1092,7 @@
               <w:lang w:val="de-CH" w:eastAsia="de-CH"/>
             </w:rPr>
           </w:pPr>
-          <w:hyperlink w:anchor="_Toc97321115" w:history="1">
+          <w:hyperlink w:anchor="_Toc97647997" w:history="1">
             <w:r>
               <w:rPr>
                 <w:rStyle w:val="Hyperlink"/>
@@ -1113,7 +1120,7 @@
                 <w:noProof/>
                 <w:webHidden/>
               </w:rPr>
-              <w:instrText xml:space="preserve"> PAGEREF _Toc97321115 \h </w:instrText>
+              <w:instrText xml:space="preserve"> PAGEREF _Toc97647997 \h </w:instrText>
             </w:r>
             <w:r>
               <w:rPr>
@@ -1156,7 +1163,7 @@
               <w:lang w:val="de-CH" w:eastAsia="de-CH"/>
             </w:rPr>
           </w:pPr>
-          <w:hyperlink w:anchor="_Toc97321116" w:history="1">
+          <w:hyperlink w:anchor="_Toc97647998" w:history="1">
             <w:r>
               <w:rPr>
                 <w:rStyle w:val="Hyperlink"/>
@@ -1184,7 +1191,7 @@
                 <w:noProof/>
                 <w:webHidden/>
               </w:rPr>
-              <w:instrText xml:space="preserve"> PAGEREF _Toc97321116 \h </w:instrText>
+              <w:instrText xml:space="preserve"> PAGEREF _Toc97647998 \h </w:instrText>
             </w:r>
             <w:r>
               <w:rPr>
@@ -1227,7 +1234,7 @@
               <w:lang w:val="de-CH" w:eastAsia="de-CH"/>
             </w:rPr>
           </w:pPr>
-          <w:hyperlink w:anchor="_Toc97321117" w:history="1">
+          <w:hyperlink w:anchor="_Toc97647999" w:history="1">
             <w:r>
               <w:rPr>
                 <w:rStyle w:val="Hyperlink"/>
@@ -1255,7 +1262,7 @@
                 <w:noProof/>
                 <w:webHidden/>
               </w:rPr>
-              <w:instrText xml:space="preserve"> PAGEREF _Toc97321117 \h </w:instrText>
+              <w:instrText xml:space="preserve"> PAGEREF _Toc97647999 \h </w:instrText>
             </w:r>
             <w:r>
               <w:rPr>
@@ -1298,7 +1305,7 @@
               <w:lang w:val="de-CH" w:eastAsia="de-CH"/>
             </w:rPr>
           </w:pPr>
-          <w:hyperlink w:anchor="_Toc97321118" w:history="1">
+          <w:hyperlink w:anchor="_Toc97648000" w:history="1">
             <w:r>
               <w:rPr>
                 <w:rStyle w:val="Hyperlink"/>
@@ -1326,7 +1333,7 @@
                 <w:noProof/>
                 <w:webHidden/>
               </w:rPr>
-              <w:instrText xml:space="preserve"> PAGEREF _Toc97321118 \h </w:instrText>
+              <w:instrText xml:space="preserve"> PAGEREF _Toc97648000 \h </w:instrText>
             </w:r>
             <w:r>
               <w:rPr>
@@ -1369,7 +1376,7 @@
               <w:lang w:val="de-CH" w:eastAsia="de-CH"/>
             </w:rPr>
           </w:pPr>
-          <w:hyperlink w:anchor="_Toc97321119" w:history="1">
+          <w:hyperlink w:anchor="_Toc97648001" w:history="1">
             <w:r>
               <w:rPr>
                 <w:rStyle w:val="Hyperlink"/>
@@ -1397,7 +1404,7 @@
                 <w:noProof/>
                 <w:webHidden/>
               </w:rPr>
-              <w:instrText xml:space="preserve"> PAGEREF _Toc97321119 \h </w:instrText>
+              <w:instrText xml:space="preserve"> PAGEREF _Toc97648001 \h </w:instrText>
             </w:r>
             <w:r>
               <w:rPr>
@@ -1440,7 +1447,7 @@
               <w:lang w:val="de-CH" w:eastAsia="de-CH"/>
             </w:rPr>
           </w:pPr>
-          <w:hyperlink w:anchor="_Toc97321120" w:history="1">
+          <w:hyperlink w:anchor="_Toc97648002" w:history="1">
             <w:r>
               <w:rPr>
                 <w:rStyle w:val="Hyperlink"/>
@@ -1468,78 +1475,7 @@
                 <w:noProof/>
                 <w:webHidden/>
               </w:rPr>
-              <w:instrText xml:space="preserve"> PAGEREF _Toc97321120 \h </w:instrText>
-            </w:r>
-            <w:r>
-              <w:rPr>
-                <w:noProof/>
-                <w:webHidden/>
-              </w:rPr>
-            </w:r>
-            <w:r>
-              <w:rPr>
-                <w:noProof/>
-                <w:webHidden/>
-              </w:rPr>
-              <w:fldChar w:fldCharType="separate"/>
-            </w:r>
-            <w:r>
-              <w:rPr>
-                <w:noProof/>
-                <w:webHidden/>
-              </w:rPr>
-              <w:t>5</w:t>
-            </w:r>
-            <w:r>
-              <w:rPr>
-                <w:noProof/>
-                <w:webHidden/>
-              </w:rPr>
-              <w:fldChar w:fldCharType="end"/>
-            </w:r>
-          </w:hyperlink>
-        </w:p>
-        <w:p>
-          <w:pPr>
-            <w:pStyle w:val="Verzeichnis2"/>
-            <w:tabs>
-              <w:tab w:val="right" w:leader="dot" w:pos="9016"/>
-            </w:tabs>
-            <w:rPr>
-              <w:rFonts w:asciiTheme="minorHAnsi" w:eastAsiaTheme="minorEastAsia" w:hAnsiTheme="minorHAnsi"/>
-              <w:noProof/>
-              <w:lang w:val="de-CH" w:eastAsia="de-CH"/>
-            </w:rPr>
-          </w:pPr>
-          <w:hyperlink w:anchor="_Toc97321121" w:history="1">
-            <w:r>
-              <w:rPr>
-                <w:rStyle w:val="Hyperlink"/>
-                <w:noProof/>
-                <w:lang w:val="de-CH"/>
-              </w:rPr>
-              <w:t>Quellen</w:t>
-            </w:r>
-            <w:r>
-              <w:rPr>
-                <w:noProof/>
-                <w:webHidden/>
-              </w:rPr>
-              <w:tab/>
-            </w:r>
-            <w:r>
-              <w:rPr>
-                <w:noProof/>
-                <w:webHidden/>
-              </w:rPr>
-              <w:fldChar w:fldCharType="begin"/>
-            </w:r>
-            <w:r>
-              <w:rPr>
-                <w:noProof/>
-                <w:webHidden/>
-              </w:rPr>
-              <w:instrText xml:space="preserve"> PAGEREF _Toc97321121 \h </w:instrText>
+              <w:instrText xml:space="preserve"> PAGEREF _Toc97648002 \h </w:instrText>
             </w:r>
             <w:r>
               <w:rPr>
@@ -1605,7 +1541,7 @@
           <w:lang w:val="de-CH"/>
         </w:rPr>
       </w:pPr>
-      <w:bookmarkStart w:id="2" w:name="_Toc97321105"/>
+      <w:bookmarkStart w:id="2" w:name="_Toc97647987"/>
       <w:r>
         <w:lastRenderedPageBreak/>
         <w:t>Ausgangslage</w:t>
@@ -1786,7 +1722,7 @@
       </w:pPr>
       <w:bookmarkStart w:id="3" w:name="_Toc88738852"/>
       <w:bookmarkStart w:id="4" w:name="_Toc88738897"/>
-      <w:bookmarkStart w:id="5" w:name="_Toc97321106"/>
+      <w:bookmarkStart w:id="5" w:name="_Toc97647988"/>
       <w:r>
         <w:t>ERM</w:t>
       </w:r>
@@ -1818,7 +1754,7 @@
                     <pic:cNvPicPr/>
                   </pic:nvPicPr>
                   <pic:blipFill>
-                    <a:blip r:embed="rId6">
+                    <a:blip r:embed="rId9">
                       <a:extLst>
                         <a:ext uri="{28A0092B-C50C-407E-A947-70E740481C1C}">
                           <a14:useLocalDpi xmlns:a14="http://schemas.microsoft.com/office/drawing/2010/main" val="0"/>
@@ -1877,7 +1813,7 @@
       </w:pPr>
       <w:bookmarkStart w:id="8" w:name="_Toc88738853"/>
       <w:bookmarkStart w:id="9" w:name="_Toc88738898"/>
-      <w:bookmarkStart w:id="10" w:name="_Toc97321107"/>
+      <w:bookmarkStart w:id="10" w:name="_Toc97647989"/>
       <w:r>
         <w:t>Use</w:t>
       </w:r>
@@ -1898,7 +1834,7 @@
           <w:lang w:val="de-CH"/>
         </w:rPr>
       </w:pPr>
-      <w:bookmarkStart w:id="11" w:name="_Toc97321108"/>
+      <w:bookmarkStart w:id="11" w:name="_Toc97647990"/>
       <w:r>
         <w:rPr>
           <w:lang w:val="de-CH"/>
@@ -2011,7 +1947,7 @@
           <w:lang w:val="de-CH"/>
         </w:rPr>
       </w:pPr>
-      <w:bookmarkStart w:id="12" w:name="_Toc97321109"/>
+      <w:bookmarkStart w:id="12" w:name="_Toc97647991"/>
       <w:r>
         <w:rPr>
           <w:lang w:val="de-CH"/>
@@ -2159,7 +2095,7 @@
           <w:lang w:val="de-CH"/>
         </w:rPr>
       </w:pPr>
-      <w:bookmarkStart w:id="13" w:name="_Toc97321110"/>
+      <w:bookmarkStart w:id="13" w:name="_Toc97647992"/>
       <w:r>
         <w:rPr>
           <w:lang w:val="de-CH"/>
@@ -2180,6 +2116,12 @@
         </w:rPr>
         <w:t xml:space="preserve">Für die hierarchische Anzeige von Artikelgruppen wurde eine rekursive CTE erstellt. Diese steht in der Applikation im Hauptfenster im Register «Gruppen» in Form einer </w:t>
       </w:r>
+      <w:r>
+        <w:rPr>
+          <w:lang w:val="de-CH"/>
+        </w:rPr>
+        <w:t>«</w:t>
+      </w:r>
       <w:proofErr w:type="spellStart"/>
       <w:r>
         <w:rPr>
@@ -2188,6 +2130,12 @@
         <w:t>TreeView</w:t>
       </w:r>
       <w:proofErr w:type="spellEnd"/>
+      <w:r>
+        <w:rPr>
+          <w:lang w:val="de-CH"/>
+        </w:rPr>
+        <w:t>»</w:t>
+      </w:r>
       <w:r>
         <w:rPr>
           <w:lang w:val="de-CH"/>
@@ -2221,7 +2169,7 @@
           <w:lang w:val="de-CH"/>
         </w:rPr>
       </w:pPr>
-      <w:bookmarkStart w:id="14" w:name="_Toc97321111"/>
+      <w:bookmarkStart w:id="14" w:name="_Toc97647993"/>
       <w:r>
         <w:rPr>
           <w:lang w:val="de-CH"/>
@@ -2354,7 +2302,7 @@
           <w:lang w:val="de-CH"/>
         </w:rPr>
       </w:pPr>
-      <w:bookmarkStart w:id="15" w:name="_Toc97321112"/>
+      <w:bookmarkStart w:id="15" w:name="_Toc97647994"/>
       <w:r>
         <w:rPr>
           <w:lang w:val="de-CH"/>
@@ -2436,7 +2384,7 @@
           <w:lang w:val="de-CH"/>
         </w:rPr>
       </w:pPr>
-      <w:bookmarkStart w:id="16" w:name="_Toc97321113"/>
+      <w:bookmarkStart w:id="16" w:name="_Toc97647995"/>
       <w:r>
         <w:rPr>
           <w:lang w:val="de-CH"/>
@@ -2455,52 +2403,23 @@
         <w:rPr>
           <w:lang w:val="de-CH"/>
         </w:rPr>
-        <w:t xml:space="preserve">Die Datenbank </w:t>
-      </w:r>
-      <w:r>
-        <w:rPr>
-          <w:lang w:val="de-CH"/>
-        </w:rPr>
-        <w:t xml:space="preserve">inkl. Testdaten </w:t>
-      </w:r>
-      <w:r>
-        <w:rPr>
-          <w:lang w:val="de-CH"/>
-        </w:rPr>
-        <w:t xml:space="preserve">wird beim Starten des Programmes </w:t>
-      </w:r>
-      <w:r>
-        <w:rPr>
-          <w:lang w:val="de-CH"/>
-        </w:rPr>
-        <w:t xml:space="preserve">über </w:t>
-      </w:r>
-      <w:r>
-        <w:rPr>
-          <w:lang w:val="de-CH"/>
-        </w:rPr>
-        <w:t xml:space="preserve">Visual Studio </w:t>
-      </w:r>
-      <w:r>
-        <w:rPr>
-          <w:lang w:val="de-CH"/>
-        </w:rPr>
-        <w:t xml:space="preserve">automatisch generiert. Der Name der DB lautet: </w:t>
-      </w:r>
-      <w:proofErr w:type="spellStart"/>
-      <w:r>
-        <w:rPr>
-          <w:lang w:val="de-CH"/>
-        </w:rPr>
-        <w:t>DbAdvPrgAdv_Auftragsverwaltung</w:t>
-      </w:r>
-      <w:proofErr w:type="spellEnd"/>
-      <w:r>
-        <w:rPr>
-          <w:lang w:val="de-CH"/>
-        </w:rPr>
-        <w:t>.</w:t>
-      </w:r>
+        <w:t>Das Programm kann von GIT heruntergeladen oder geklont werden. Der Link dazu ist:</w:t>
+      </w:r>
+      <w:r>
+        <w:rPr>
+          <w:lang w:val="de-CH"/>
+        </w:rPr>
+        <w:br/>
+      </w:r>
+      <w:hyperlink r:id="rId10" w:history="1">
+        <w:r>
+          <w:rPr>
+            <w:rStyle w:val="Hyperlink"/>
+            <w:lang w:val="de-CH"/>
+          </w:rPr>
+          <w:t>https://github.com/narrog/DbAdvPrgAdv_Auftragsverwaltung.git</w:t>
+        </w:r>
+      </w:hyperlink>
     </w:p>
     <w:p>
       <w:pPr>
@@ -2512,7 +2431,63 @@
         <w:rPr>
           <w:lang w:val="de-CH"/>
         </w:rPr>
-        <w:t>Für die produktive Verwendung müssten die Migrationen manuell ausgeführt werden.</w:t>
+        <w:t xml:space="preserve">Die </w:t>
+      </w:r>
+      <w:r>
+        <w:rPr>
+          <w:lang w:val="de-CH"/>
+        </w:rPr>
+        <w:t>MS SQL-</w:t>
+      </w:r>
+      <w:r>
+        <w:rPr>
+          <w:lang w:val="de-CH"/>
+        </w:rPr>
+        <w:t xml:space="preserve">Datenbank </w:t>
+      </w:r>
+      <w:r>
+        <w:rPr>
+          <w:lang w:val="de-CH"/>
+        </w:rPr>
+        <w:t xml:space="preserve">inkl. Testdaten </w:t>
+      </w:r>
+      <w:r>
+        <w:rPr>
+          <w:lang w:val="de-CH"/>
+        </w:rPr>
+        <w:t xml:space="preserve">wird beim Starten des Programmes </w:t>
+      </w:r>
+      <w:r>
+        <w:rPr>
+          <w:lang w:val="de-CH"/>
+        </w:rPr>
+        <w:t xml:space="preserve">über </w:t>
+      </w:r>
+      <w:r>
+        <w:rPr>
+          <w:lang w:val="de-CH"/>
+        </w:rPr>
+        <w:t xml:space="preserve">Visual Studio </w:t>
+      </w:r>
+      <w:r>
+        <w:rPr>
+          <w:lang w:val="de-CH"/>
+        </w:rPr>
+        <w:t xml:space="preserve">automatisch generiert. Der Name der DB lautet: </w:t>
+      </w:r>
+      <w:proofErr w:type="spellStart"/>
+      <w:r>
+        <w:rPr>
+          <w:lang w:val="de-CH"/>
+        </w:rPr>
+        <w:t>DbAdvPrgAdv_Auftragsverwaltung</w:t>
+      </w:r>
+      <w:proofErr w:type="spellEnd"/>
+      <w:r>
+        <w:rPr>
+          <w:lang w:val="de-CH"/>
+        </w:rPr>
+        <w:t>.</w:t>
       </w:r>
     </w:p>
     <w:p>
@@ -2521,6 +2496,30 @@
           <w:lang w:val="de-CH"/>
         </w:rPr>
       </w:pPr>
+      <w:r>
+        <w:rPr>
+          <w:lang w:val="de-CH"/>
+        </w:rPr>
+        <w:t xml:space="preserve">Für die produktive Verwendung müsste die </w:t>
+      </w:r>
+      <w:r>
+        <w:rPr>
+          <w:lang w:val="de-CH"/>
+        </w:rPr>
+        <w:t>Applikation so verändert werden, dass die Migrationen</w:t>
+      </w:r>
+      <w:r>
+        <w:rPr>
+          <w:lang w:val="de-CH"/>
+        </w:rPr>
+        <w:t xml:space="preserve"> manuell ausgeführt werden.</w:t>
+      </w:r>
+      <w:r>
+        <w:rPr>
+          <w:lang w:val="de-CH"/>
+        </w:rPr>
+        <w:t xml:space="preserve"> So sind keine Testdaten in der Datenbank.</w:t>
+      </w:r>
     </w:p>
     <w:p>
       <w:pPr>
@@ -2529,7 +2528,7 @@
           <w:lang w:val="de-CH"/>
         </w:rPr>
       </w:pPr>
-      <w:bookmarkStart w:id="17" w:name="_Toc97321114"/>
+      <w:bookmarkStart w:id="17" w:name="_Toc97647996"/>
       <w:r>
         <w:rPr>
           <w:lang w:val="de-CH"/>
@@ -2546,7 +2545,7 @@
           <w:lang w:val="de-CH"/>
         </w:rPr>
       </w:pPr>
-      <w:bookmarkStart w:id="18" w:name="_Toc97321115"/>
+      <w:bookmarkStart w:id="18" w:name="_Toc97647997"/>
       <w:r>
         <w:rPr>
           <w:lang w:val="de-CH"/>
@@ -2887,6 +2886,12 @@
                 <w:lang w:val="de-CH"/>
               </w:rPr>
             </w:pPr>
+            <w:r>
+              <w:rPr>
+                <w:lang w:val="de-CH"/>
+              </w:rPr>
+              <w:t>Suche</w:t>
+            </w:r>
           </w:p>
         </w:tc>
         <w:tc>
@@ -2903,6 +2908,12 @@
                 <w:lang w:val="de-CH"/>
               </w:rPr>
             </w:pPr>
+            <w:r>
+              <w:rPr>
+                <w:lang w:val="de-CH"/>
+              </w:rPr>
+              <w:t>2.00 h</w:t>
+            </w:r>
           </w:p>
         </w:tc>
       </w:tr>
@@ -2918,17 +2929,9 @@
           <w:p>
             <w:pPr>
               <w:rPr>
-                <w:b/>
                 <w:lang w:val="de-CH"/>
               </w:rPr>
             </w:pPr>
-            <w:r>
-              <w:rPr>
-                <w:b/>
-                <w:lang w:val="de-CH"/>
-              </w:rPr>
-              <w:t>Total</w:t>
-            </w:r>
           </w:p>
         </w:tc>
         <w:tc>
@@ -2942,6 +2945,25 @@
                 <w:tab w:val="decimal" w:pos="598"/>
               </w:tabs>
               <w:rPr>
+                <w:lang w:val="de-CH"/>
+              </w:rPr>
+            </w:pPr>
+          </w:p>
+        </w:tc>
+      </w:tr>
+      <w:tr>
+        <w:trPr>
+          <w:cnfStyle w:val="000000100000" w:firstRow="0" w:lastRow="0" w:firstColumn="0" w:lastColumn="0" w:oddVBand="0" w:evenVBand="0" w:oddHBand="1" w:evenHBand="0" w:firstRowFirstColumn="0" w:firstRowLastColumn="0" w:lastRowFirstColumn="0" w:lastRowLastColumn="0"/>
+          <w:trHeight w:val="340"/>
+        </w:trPr>
+        <w:tc>
+          <w:tcPr>
+            <w:tcW w:w="3969" w:type="dxa"/>
+            <w:vAlign w:val="center"/>
+          </w:tcPr>
+          <w:p>
+            <w:pPr>
+              <w:rPr>
                 <w:b/>
                 <w:lang w:val="de-CH"/>
               </w:rPr>
@@ -2951,6 +2973,30 @@
                 <w:b/>
                 <w:lang w:val="de-CH"/>
               </w:rPr>
+              <w:t>Total</w:t>
+            </w:r>
+          </w:p>
+        </w:tc>
+        <w:tc>
+          <w:tcPr>
+            <w:tcW w:w="1560" w:type="dxa"/>
+            <w:vAlign w:val="center"/>
+          </w:tcPr>
+          <w:p>
+            <w:pPr>
+              <w:tabs>
+                <w:tab w:val="decimal" w:pos="598"/>
+              </w:tabs>
+              <w:rPr>
+                <w:b/>
+                <w:lang w:val="de-CH"/>
+              </w:rPr>
+            </w:pPr>
+            <w:r>
+              <w:rPr>
+                <w:b/>
+                <w:lang w:val="de-CH"/>
+              </w:rPr>
               <w:t>1</w:t>
             </w:r>
             <w:r>
@@ -2958,7 +3004,7 @@
                 <w:b/>
                 <w:lang w:val="de-CH"/>
               </w:rPr>
-              <w:t>1</w:t>
+              <w:t>3</w:t>
             </w:r>
             <w:r>
               <w:rPr>
@@ -2985,7 +3031,7 @@
           <w:lang w:val="de-CH"/>
         </w:rPr>
       </w:pPr>
-      <w:bookmarkStart w:id="20" w:name="_Toc97321116"/>
+      <w:bookmarkStart w:id="20" w:name="_Toc97647998"/>
       <w:r>
         <w:rPr>
           <w:lang w:val="de-CH"/>
@@ -3417,7 +3463,7 @@
           <w:lang w:val="de-CH"/>
         </w:rPr>
       </w:pPr>
-      <w:bookmarkStart w:id="22" w:name="_Toc97321117"/>
+      <w:bookmarkStart w:id="22" w:name="_Toc97647999"/>
       <w:r>
         <w:rPr>
           <w:lang w:val="de-CH"/>
@@ -3863,7 +3909,7 @@
       </w:pPr>
       <w:bookmarkStart w:id="24" w:name="_Toc88738854"/>
       <w:bookmarkStart w:id="25" w:name="_Toc88738899"/>
-      <w:bookmarkStart w:id="26" w:name="_Toc97321118"/>
+      <w:bookmarkStart w:id="26" w:name="_Toc97648000"/>
       <w:r>
         <w:rPr>
           <w:lang w:val="de-CH"/>
@@ -3884,7 +3930,7 @@
       </w:pPr>
       <w:bookmarkStart w:id="27" w:name="_Toc88738855"/>
       <w:bookmarkStart w:id="28" w:name="_Toc88738900"/>
-      <w:bookmarkStart w:id="29" w:name="_Toc97321119"/>
+      <w:bookmarkStart w:id="29" w:name="_Toc97648001"/>
       <w:r>
         <w:rPr>
           <w:lang w:val="de-CH"/>
@@ -4036,7 +4082,7 @@
       </w:pPr>
       <w:bookmarkStart w:id="30" w:name="_Toc88738856"/>
       <w:bookmarkStart w:id="31" w:name="_Toc88738901"/>
-      <w:bookmarkStart w:id="32" w:name="_Toc97321120"/>
+      <w:bookmarkStart w:id="32" w:name="_Toc97648002"/>
       <w:r>
         <w:rPr>
           <w:lang w:val="de-CH"/>
@@ -4297,29 +4343,11 @@
         <w:fldChar w:fldCharType="end"/>
       </w:r>
     </w:p>
-    <w:p>
-      <w:pPr>
-        <w:pStyle w:val="berschrift2"/>
-        <w:rPr>
-          <w:lang w:val="de-CH"/>
-        </w:rPr>
-      </w:pPr>
-      <w:bookmarkStart w:id="33" w:name="_Toc88738857"/>
-      <w:bookmarkStart w:id="34" w:name="_Toc88738902"/>
-      <w:bookmarkStart w:id="35" w:name="_Toc97321121"/>
-      <w:r>
-        <w:rPr>
-          <w:lang w:val="de-CH"/>
-        </w:rPr>
-        <w:t>Quellen</w:t>
-      </w:r>
-      <w:bookmarkEnd w:id="33"/>
-      <w:bookmarkEnd w:id="34"/>
-      <w:bookmarkEnd w:id="35"/>
-    </w:p>
     <w:sectPr>
+      <w:headerReference w:type="default" r:id="rId11"/>
+      <w:footerReference w:type="default" r:id="rId12"/>
       <w:pgSz w:w="11906" w:h="16838"/>
-      <w:pgMar w:top="1440" w:right="1440" w:bottom="1440" w:left="1440" w:header="720" w:footer="720" w:gutter="0"/>
+      <w:pgMar w:top="1440" w:right="1440" w:bottom="1440" w:left="1440" w:header="567" w:footer="567" w:gutter="0"/>
       <w:pgNumType w:start="0"/>
       <w:cols w:space="720"/>
       <w:titlePg/>
@@ -4327,6 +4355,226 @@
     </w:sectPr>
   </w:body>
 </w:document>
+</file>
+
+<file path=word/endnotes.xml><?xml version="1.0" encoding="utf-8"?>
+<w:endnotes xmlns:wpc="http://schemas.microsoft.com/office/word/2010/wordprocessingCanvas" xmlns:cx="http://schemas.microsoft.com/office/drawing/2014/chartex" xmlns:cx1="http://schemas.microsoft.com/office/drawing/2015/9/8/chartex" xmlns:cx2="http://schemas.microsoft.com/office/drawing/2015/10/21/chartex" xmlns:cx3="http://schemas.microsoft.com/office/drawing/2016/5/9/chartex" xmlns:cx4="http://schemas.microsoft.com/office/drawing/2016/5/10/chartex" xmlns:cx5="http://schemas.microsoft.com/office/drawing/2016/5/11/chartex" xmlns:cx6="http://schemas.microsoft.com/office/drawing/2016/5/12/chartex" xmlns:cx7="http://schemas.microsoft.com/office/drawing/2016/5/13/chartex" xmlns:cx8="http://schemas.microsoft.com/office/drawing/2016/5/14/chartex" xmlns:mc="http://schemas.openxmlformats.org/markup-compatibility/2006" xmlns:aink="http://schemas.microsoft.com/office/drawing/2016/ink" xmlns:am3d="http://schemas.microsoft.com/office/drawing/2017/model3d" xmlns:o="urn:schemas-microsoft-com:office:office" xmlns:r="http://schemas.openxmlformats.org/officeDocument/2006/relationships" xmlns:m="http://schemas.openxmlformats.org/officeDocument/2006/math" xmlns:v="urn:schemas-microsoft-com:vml" xmlns:wp14="http://schemas.microsoft.com/office/word/2010/wordprocessingDrawing" xmlns:wp="http://schemas.openxmlformats.org/drawingml/2006/wordprocessingDrawing" xmlns:w10="urn:schemas-microsoft-com:office:word" xmlns:w="http://schemas.openxmlformats.org/wordprocessingml/2006/main" xmlns:w14="http://schemas.microsoft.com/office/word/2010/wordml" xmlns:w15="http://schemas.microsoft.com/office/word/2012/wordml" xmlns:w16cex="http://schemas.microsoft.com/office/word/2018/wordml/cex" xmlns:w16cid="http://schemas.microsoft.com/office/word/2016/wordml/cid" xmlns:w16="http://schemas.microsoft.com/office/word/2018/wordml" xmlns:w16sdtdh="http://schemas.microsoft.com/office/word/2020/wordml/sdtdatahash" xmlns:w16se="http://schemas.microsoft.com/office/word/2015/wordml/symex" xmlns:wpg="http://schemas.microsoft.com/office/word/2010/wordprocessingGroup" xmlns:wpi="http://schemas.microsoft.com/office/word/2010/wordprocessingInk" xmlns:wne="http://schemas.microsoft.com/office/word/2006/wordml" xmlns:wps="http://schemas.microsoft.com/office/word/2010/wordprocessingShape" mc:Ignorable="w14 w15 w16se w16cid w16 w16cex w16sdtdh wp14">
+  <w:endnote w:type="separator" w:id="-1">
+    <w:p>
+      <w:pPr>
+        <w:spacing w:after="0" w:line="240" w:lineRule="auto"/>
+      </w:pPr>
+      <w:r>
+        <w:separator/>
+      </w:r>
+    </w:p>
+  </w:endnote>
+  <w:endnote w:type="continuationSeparator" w:id="0">
+    <w:p>
+      <w:pPr>
+        <w:spacing w:after="0" w:line="240" w:lineRule="auto"/>
+      </w:pPr>
+      <w:r>
+        <w:continuationSeparator/>
+      </w:r>
+    </w:p>
+  </w:endnote>
+</w:endnotes>
+</file>
+
+<file path=word/footer1.xml><?xml version="1.0" encoding="utf-8"?>
+<w:ftr xmlns:wpc="http://schemas.microsoft.com/office/word/2010/wordprocessingCanvas" xmlns:cx="http://schemas.microsoft.com/office/drawing/2014/chartex" xmlns:cx1="http://schemas.microsoft.com/office/drawing/2015/9/8/chartex" xmlns:cx2="http://schemas.microsoft.com/office/drawing/2015/10/21/chartex" xmlns:cx3="http://schemas.microsoft.com/office/drawing/2016/5/9/chartex" xmlns:cx4="http://schemas.microsoft.com/office/drawing/2016/5/10/chartex" xmlns:cx5="http://schemas.microsoft.com/office/drawing/2016/5/11/chartex" xmlns:cx6="http://schemas.microsoft.com/office/drawing/2016/5/12/chartex" xmlns:cx7="http://schemas.microsoft.com/office/drawing/2016/5/13/chartex" xmlns:cx8="http://schemas.microsoft.com/office/drawing/2016/5/14/chartex" xmlns:mc="http://schemas.openxmlformats.org/markup-compatibility/2006" xmlns:aink="http://schemas.microsoft.com/office/drawing/2016/ink" xmlns:am3d="http://schemas.microsoft.com/office/drawing/2017/model3d" xmlns:o="urn:schemas-microsoft-com:office:office" xmlns:r="http://schemas.openxmlformats.org/officeDocument/2006/relationships" xmlns:m="http://schemas.openxmlformats.org/officeDocument/2006/math" xmlns:v="urn:schemas-microsoft-com:vml" xmlns:wp14="http://schemas.microsoft.com/office/word/2010/wordprocessingDrawing" xmlns:wp="http://schemas.openxmlformats.org/drawingml/2006/wordprocessingDrawing" xmlns:w10="urn:schemas-microsoft-com:office:word" xmlns:w="http://schemas.openxmlformats.org/wordprocessingml/2006/main" xmlns:w14="http://schemas.microsoft.com/office/word/2010/wordml" xmlns:w15="http://schemas.microsoft.com/office/word/2012/wordml" xmlns:w16cex="http://schemas.microsoft.com/office/word/2018/wordml/cex" xmlns:w16cid="http://schemas.microsoft.com/office/word/2016/wordml/cid" xmlns:w16="http://schemas.microsoft.com/office/word/2018/wordml" xmlns:w16sdtdh="http://schemas.microsoft.com/office/word/2020/wordml/sdtdatahash" xmlns:w16se="http://schemas.microsoft.com/office/word/2015/wordml/symex" xmlns:wpg="http://schemas.microsoft.com/office/word/2010/wordprocessingGroup" xmlns:wpi="http://schemas.microsoft.com/office/word/2010/wordprocessingInk" xmlns:wne="http://schemas.microsoft.com/office/word/2006/wordml" xmlns:wps="http://schemas.microsoft.com/office/word/2010/wordprocessingShape" mc:Ignorable="w14 w15 w16se w16cid w16 w16cex w16sdtdh wp14">
+  <w:p>
+    <w:pPr>
+      <w:pStyle w:val="Fuzeile"/>
+      <w:rPr>
+        <w:bCs/>
+      </w:rPr>
+    </w:pPr>
+    <w:r>
+      <w:tab/>
+    </w:r>
+    <w:r>
+      <w:tab/>
+    </w:r>
+    <w:r>
+      <w:t xml:space="preserve">Seite </w:t>
+    </w:r>
+    <w:r>
+      <w:rPr>
+        <w:bCs/>
+      </w:rPr>
+      <w:fldChar w:fldCharType="begin"/>
+    </w:r>
+    <w:r>
+      <w:rPr>
+        <w:bCs/>
+      </w:rPr>
+      <w:instrText>PAGE  \* Arabic  \* MERGEFORMAT</w:instrText>
+    </w:r>
+    <w:r>
+      <w:rPr>
+        <w:bCs/>
+      </w:rPr>
+      <w:fldChar w:fldCharType="separate"/>
+    </w:r>
+    <w:r>
+      <w:rPr>
+        <w:bCs/>
+      </w:rPr>
+      <w:t>1</w:t>
+    </w:r>
+    <w:r>
+      <w:rPr>
+        <w:bCs/>
+      </w:rPr>
+      <w:fldChar w:fldCharType="end"/>
+    </w:r>
+    <w:r>
+      <w:t xml:space="preserve"> </w:t>
+    </w:r>
+    <w:r>
+      <w:t>/</w:t>
+    </w:r>
+    <w:r>
+      <w:t xml:space="preserve"> </w:t>
+    </w:r>
+    <w:r>
+      <w:rPr>
+        <w:bCs/>
+      </w:rPr>
+      <w:fldChar w:fldCharType="begin"/>
+    </w:r>
+    <w:r>
+      <w:rPr>
+        <w:bCs/>
+      </w:rPr>
+      <w:instrText>NUMPAGES  \* Arabic  \* MERGEFORMAT</w:instrText>
+    </w:r>
+    <w:r>
+      <w:rPr>
+        <w:bCs/>
+      </w:rPr>
+      <w:fldChar w:fldCharType="separate"/>
+    </w:r>
+    <w:r>
+      <w:rPr>
+        <w:bCs/>
+      </w:rPr>
+      <w:t>2</w:t>
+    </w:r>
+    <w:r>
+      <w:rPr>
+        <w:bCs/>
+      </w:rPr>
+      <w:fldChar w:fldCharType="end"/>
+    </w:r>
+  </w:p>
+  <w:p>
+    <w:pPr>
+      <w:pStyle w:val="Fuzeile"/>
+    </w:pPr>
+    <w:sdt>
+      <w:sdtPr>
+        <w:alias w:val="Autor"/>
+        <w:tag w:val=""/>
+        <w:id w:val="1785469096"/>
+        <w:placeholder>
+          <w:docPart w:val="19CF0DA5BEB647389324558F0E0287D7"/>
+        </w:placeholder>
+        <w:dataBinding w:prefixMappings="xmlns:ns0='http://purl.org/dc/elements/1.1/' xmlns:ns1='http://schemas.openxmlformats.org/package/2006/metadata/core-properties' " w:xpath="/ns1:coreProperties[1]/ns0:creator[1]" w:storeItemID="{6C3C8BC8-F283-45AE-878A-BAB7291924A1}"/>
+        <w:text/>
+      </w:sdtPr>
+      <w:sdtContent>
+        <w:r>
+          <w:t>Leonie Buser &amp; Benjamin Peter</w:t>
+        </w:r>
+      </w:sdtContent>
+    </w:sdt>
+    <w:r>
+      <w:tab/>
+    </w:r>
+    <w:r>
+      <w:tab/>
+    </w:r>
+    <w:r>
+      <w:fldChar w:fldCharType="begin"/>
+    </w:r>
+    <w:r>
+      <w:instrText xml:space="preserve"> SAVEDATE  \@ "dd.MM.yyyy"  \* MERGEFORMAT </w:instrText>
+    </w:r>
+    <w:r>
+      <w:fldChar w:fldCharType="separate"/>
+    </w:r>
+    <w:r>
+      <w:rPr>
+        <w:noProof/>
+      </w:rPr>
+      <w:t>08.03.2022</w:t>
+    </w:r>
+    <w:r>
+      <w:fldChar w:fldCharType="end"/>
+    </w:r>
+  </w:p>
+</w:ftr>
+</file>
+
+<file path=word/footnotes.xml><?xml version="1.0" encoding="utf-8"?>
+<w:footnotes xmlns:wpc="http://schemas.microsoft.com/office/word/2010/wordprocessingCanvas" xmlns:cx="http://schemas.microsoft.com/office/drawing/2014/chartex" xmlns:cx1="http://schemas.microsoft.com/office/drawing/2015/9/8/chartex" xmlns:cx2="http://schemas.microsoft.com/office/drawing/2015/10/21/chartex" xmlns:cx3="http://schemas.microsoft.com/office/drawing/2016/5/9/chartex" xmlns:cx4="http://schemas.microsoft.com/office/drawing/2016/5/10/chartex" xmlns:cx5="http://schemas.microsoft.com/office/drawing/2016/5/11/chartex" xmlns:cx6="http://schemas.microsoft.com/office/drawing/2016/5/12/chartex" xmlns:cx7="http://schemas.microsoft.com/office/drawing/2016/5/13/chartex" xmlns:cx8="http://schemas.microsoft.com/office/drawing/2016/5/14/chartex" xmlns:mc="http://schemas.openxmlformats.org/markup-compatibility/2006" xmlns:aink="http://schemas.microsoft.com/office/drawing/2016/ink" xmlns:am3d="http://schemas.microsoft.com/office/drawing/2017/model3d" xmlns:o="urn:schemas-microsoft-com:office:office" xmlns:r="http://schemas.openxmlformats.org/officeDocument/2006/relationships" xmlns:m="http://schemas.openxmlformats.org/officeDocument/2006/math" xmlns:v="urn:schemas-microsoft-com:vml" xmlns:wp14="http://schemas.microsoft.com/office/word/2010/wordprocessingDrawing" xmlns:wp="http://schemas.openxmlformats.org/drawingml/2006/wordprocessingDrawing" xmlns:w10="urn:schemas-microsoft-com:office:word" xmlns:w="http://schemas.openxmlformats.org/wordprocessingml/2006/main" xmlns:w14="http://schemas.microsoft.com/office/word/2010/wordml" xmlns:w15="http://schemas.microsoft.com/office/word/2012/wordml" xmlns:w16cex="http://schemas.microsoft.com/office/word/2018/wordml/cex" xmlns:w16cid="http://schemas.microsoft.com/office/word/2016/wordml/cid" xmlns:w16="http://schemas.microsoft.com/office/word/2018/wordml" xmlns:w16sdtdh="http://schemas.microsoft.com/office/word/2020/wordml/sdtdatahash" xmlns:w16se="http://schemas.microsoft.com/office/word/2015/wordml/symex" xmlns:wpg="http://schemas.microsoft.com/office/word/2010/wordprocessingGroup" xmlns:wpi="http://schemas.microsoft.com/office/word/2010/wordprocessingInk" xmlns:wne="http://schemas.microsoft.com/office/word/2006/wordml" xmlns:wps="http://schemas.microsoft.com/office/word/2010/wordprocessingShape" mc:Ignorable="w14 w15 w16se w16cid w16 w16cex w16sdtdh wp14">
+  <w:footnote w:type="separator" w:id="-1">
+    <w:p>
+      <w:pPr>
+        <w:spacing w:after="0" w:line="240" w:lineRule="auto"/>
+      </w:pPr>
+      <w:r>
+        <w:separator/>
+      </w:r>
+    </w:p>
+  </w:footnote>
+  <w:footnote w:type="continuationSeparator" w:id="0">
+    <w:p>
+      <w:pPr>
+        <w:spacing w:after="0" w:line="240" w:lineRule="auto"/>
+      </w:pPr>
+      <w:r>
+        <w:continuationSeparator/>
+      </w:r>
+    </w:p>
+  </w:footnote>
+</w:footnotes>
+</file>
+
+<file path=word/header1.xml><?xml version="1.0" encoding="utf-8"?>
+<w:hdr xmlns:wpc="http://schemas.microsoft.com/office/word/2010/wordprocessingCanvas" xmlns:cx="http://schemas.microsoft.com/office/drawing/2014/chartex" xmlns:cx1="http://schemas.microsoft.com/office/drawing/2015/9/8/chartex" xmlns:cx2="http://schemas.microsoft.com/office/drawing/2015/10/21/chartex" xmlns:cx3="http://schemas.microsoft.com/office/drawing/2016/5/9/chartex" xmlns:cx4="http://schemas.microsoft.com/office/drawing/2016/5/10/chartex" xmlns:cx5="http://schemas.microsoft.com/office/drawing/2016/5/11/chartex" xmlns:cx6="http://schemas.microsoft.com/office/drawing/2016/5/12/chartex" xmlns:cx7="http://schemas.microsoft.com/office/drawing/2016/5/13/chartex" xmlns:cx8="http://schemas.microsoft.com/office/drawing/2016/5/14/chartex" xmlns:mc="http://schemas.openxmlformats.org/markup-compatibility/2006" xmlns:aink="http://schemas.microsoft.com/office/drawing/2016/ink" xmlns:am3d="http://schemas.microsoft.com/office/drawing/2017/model3d" xmlns:o="urn:schemas-microsoft-com:office:office" xmlns:r="http://schemas.openxmlformats.org/officeDocument/2006/relationships" xmlns:m="http://schemas.openxmlformats.org/officeDocument/2006/math" xmlns:v="urn:schemas-microsoft-com:vml" xmlns:wp14="http://schemas.microsoft.com/office/word/2010/wordprocessingDrawing" xmlns:wp="http://schemas.openxmlformats.org/drawingml/2006/wordprocessingDrawing" xmlns:w10="urn:schemas-microsoft-com:office:word" xmlns:w="http://schemas.openxmlformats.org/wordprocessingml/2006/main" xmlns:w14="http://schemas.microsoft.com/office/word/2010/wordml" xmlns:w15="http://schemas.microsoft.com/office/word/2012/wordml" xmlns:w16cex="http://schemas.microsoft.com/office/word/2018/wordml/cex" xmlns:w16cid="http://schemas.microsoft.com/office/word/2016/wordml/cid" xmlns:w16="http://schemas.microsoft.com/office/word/2018/wordml" xmlns:w16sdtdh="http://schemas.microsoft.com/office/word/2020/wordml/sdtdatahash" xmlns:w16se="http://schemas.microsoft.com/office/word/2015/wordml/symex" xmlns:wpg="http://schemas.microsoft.com/office/word/2010/wordprocessingGroup" xmlns:wpi="http://schemas.microsoft.com/office/word/2010/wordprocessingInk" xmlns:wne="http://schemas.microsoft.com/office/word/2006/wordml" xmlns:wps="http://schemas.microsoft.com/office/word/2010/wordprocessingShape" mc:Ignorable="w14 w15 w16se w16cid w16 w16cex w16sdtdh wp14">
+  <w:p>
+    <w:pPr>
+      <w:pStyle w:val="Kopfzeile"/>
+      <w:rPr>
+        <w:b/>
+      </w:rPr>
+    </w:pPr>
+    <w:r>
+      <w:tab/>
+    </w:r>
+    <w:r>
+      <w:rPr>
+        <w:b/>
+      </w:rPr>
+      <w:t>Dokumentation Projektarbeit DBA &amp; PGA II</w:t>
+    </w:r>
+  </w:p>
+  <w:p>
+    <w:pPr>
+      <w:pStyle w:val="Kopfzeile"/>
+      <w:pBdr>
+        <w:bottom w:val="single" w:sz="4" w:space="1" w:color="auto"/>
+      </w:pBdr>
+      <w:rPr>
+        <w:b/>
+      </w:rPr>
+    </w:pPr>
+  </w:p>
+</w:hdr>
 </file>
 
 <file path=word/numbering.xml><?xml version="1.0" encoding="utf-8"?>
@@ -6698,6 +6946,90 @@
       <w:ind w:left="440"/>
     </w:pPr>
   </w:style>
+  <w:style w:type="character" w:styleId="NichtaufgelsteErwhnung">
+    <w:name w:val="Unresolved Mention"/>
+    <w:basedOn w:val="Absatz-Standardschriftart"/>
+    <w:uiPriority w:val="99"/>
+    <w:semiHidden/>
+    <w:unhideWhenUsed/>
+    <w:rsid w:val="00876FF0"/>
+    <w:rPr>
+      <w:color w:val="605E5C"/>
+      <w:shd w:val="clear" w:color="auto" w:fill="E1DFDD"/>
+    </w:rPr>
+  </w:style>
+  <w:style w:type="character" w:styleId="BesuchterLink">
+    <w:name w:val="FollowedHyperlink"/>
+    <w:basedOn w:val="Absatz-Standardschriftart"/>
+    <w:uiPriority w:val="99"/>
+    <w:semiHidden/>
+    <w:unhideWhenUsed/>
+    <w:rsid w:val="00876FF0"/>
+    <w:rPr>
+      <w:color w:val="954F72" w:themeColor="followedHyperlink"/>
+      <w:u w:val="single"/>
+    </w:rPr>
+  </w:style>
+  <w:style w:type="paragraph" w:styleId="Kopfzeile">
+    <w:name w:val="header"/>
+    <w:basedOn w:val="Standard"/>
+    <w:link w:val="KopfzeileZchn"/>
+    <w:uiPriority w:val="99"/>
+    <w:unhideWhenUsed/>
+    <w:rsid w:val="00F77E29"/>
+    <w:pPr>
+      <w:tabs>
+        <w:tab w:val="center" w:pos="4536"/>
+        <w:tab w:val="right" w:pos="9072"/>
+      </w:tabs>
+      <w:spacing w:after="0" w:line="240" w:lineRule="auto"/>
+    </w:pPr>
+  </w:style>
+  <w:style w:type="character" w:customStyle="1" w:styleId="KopfzeileZchn">
+    <w:name w:val="Kopfzeile Zchn"/>
+    <w:basedOn w:val="Absatz-Standardschriftart"/>
+    <w:link w:val="Kopfzeile"/>
+    <w:uiPriority w:val="99"/>
+    <w:rsid w:val="00F77E29"/>
+    <w:rPr>
+      <w:rFonts w:ascii="Arial" w:hAnsi="Arial"/>
+    </w:rPr>
+  </w:style>
+  <w:style w:type="paragraph" w:styleId="Fuzeile">
+    <w:name w:val="footer"/>
+    <w:basedOn w:val="Standard"/>
+    <w:link w:val="FuzeileZchn"/>
+    <w:uiPriority w:val="99"/>
+    <w:unhideWhenUsed/>
+    <w:rsid w:val="00F77E29"/>
+    <w:pPr>
+      <w:tabs>
+        <w:tab w:val="center" w:pos="4536"/>
+        <w:tab w:val="right" w:pos="9072"/>
+      </w:tabs>
+      <w:spacing w:after="0" w:line="240" w:lineRule="auto"/>
+    </w:pPr>
+  </w:style>
+  <w:style w:type="character" w:customStyle="1" w:styleId="FuzeileZchn">
+    <w:name w:val="Fußzeile Zchn"/>
+    <w:basedOn w:val="Absatz-Standardschriftart"/>
+    <w:link w:val="Fuzeile"/>
+    <w:uiPriority w:val="99"/>
+    <w:rsid w:val="00F77E29"/>
+    <w:rPr>
+      <w:rFonts w:ascii="Arial" w:hAnsi="Arial"/>
+    </w:rPr>
+  </w:style>
+  <w:style w:type="character" w:styleId="Platzhaltertext">
+    <w:name w:val="Placeholder Text"/>
+    <w:basedOn w:val="Absatz-Standardschriftart"/>
+    <w:uiPriority w:val="99"/>
+    <w:semiHidden/>
+    <w:rsid w:val="00F77E29"/>
+    <w:rPr>
+      <w:color w:val="808080"/>
+    </w:rPr>
+  </w:style>
 </w:styles>
 </file>
 
@@ -6835,7 +7167,7 @@
     </w:docPart>
     <w:docPart>
       <w:docPartPr>
-        <w:name w:val="C336709AE2E74BC7ABF82720D03F50D2"/>
+        <w:name w:val="19CF0DA5BEB647389324558F0E0287D7"/>
         <w:category>
           <w:name w:val="Allgemein"/>
           <w:gallery w:val="placeholder"/>
@@ -6846,21 +7178,18 @@
         <w:behaviors>
           <w:behavior w:val="content"/>
         </w:behaviors>
-        <w:guid w:val="{6FC7AF16-AD7E-496D-81F5-79CC67D609FB}"/>
+        <w:guid w:val="{F75D3F07-4243-45C2-B7E4-57900F93B707}"/>
       </w:docPartPr>
       <w:docPartBody>
         <w:p>
           <w:pPr>
-            <w:pStyle w:val="C336709AE2E74BC7ABF82720D03F50D2"/>
+            <w:pStyle w:val="19CF0DA5BEB647389324558F0E0287D7"/>
           </w:pPr>
           <w:r>
             <w:rPr>
-              <w:color w:val="4472C4" w:themeColor="accent1"/>
-              <w:sz w:val="28"/>
-              <w:szCs w:val="28"/>
-              <w:lang w:val="de-DE"/>
+              <w:rStyle w:val="Platzhaltertext"/>
             </w:rPr>
-            <w:t>[Datum]</w:t>
+            <w:t>[Autor]</w:t>
           </w:r>
         </w:p>
       </w:docPartBody>
@@ -6940,8 +7269,11 @@
   </w:compat>
   <w:rsids>
     <w:rsidRoot w:val="004F269D"/>
+    <w:rsid w:val="000771E9"/>
     <w:rsid w:val="000976A4"/>
+    <w:rsid w:val="00234CC4"/>
     <w:rsid w:val="004F269D"/>
+    <w:rsid w:val="006D083D"/>
     <w:rsid w:val="00754709"/>
     <w:rsid w:val="008F2D17"/>
     <w:rsid w:val="00CE2E63"/>
@@ -7416,6 +7748,20 @@
     <w:name w:val="C336709AE2E74BC7ABF82720D03F50D2"/>
     <w:rsid w:val="004F269D"/>
   </w:style>
+  <w:style w:type="character" w:styleId="Platzhaltertext">
+    <w:name w:val="Placeholder Text"/>
+    <w:basedOn w:val="Absatz-Standardschriftart"/>
+    <w:uiPriority w:val="99"/>
+    <w:semiHidden/>
+    <w:rsid w:val="000771E9"/>
+    <w:rPr>
+      <w:color w:val="808080"/>
+    </w:rPr>
+  </w:style>
+  <w:style w:type="paragraph" w:customStyle="1" w:styleId="19CF0DA5BEB647389324558F0E0287D7">
+    <w:name w:val="19CF0DA5BEB647389324558F0E0287D7"/>
+    <w:rsid w:val="000771E9"/>
+  </w:style>
 </w:styles>
 </file>
 
@@ -7688,10 +8034,29 @@
 </file>
 
 <file path=customXml/item1.xml><?xml version="1.0" encoding="utf-8"?>
+<CoverPageProperties xmlns="http://schemas.microsoft.com/office/2006/coverPageProps">
+  <PublishDate/>
+  <Abstract/>
+  <CompanyAddress/>
+  <CompanyPhone/>
+  <CompanyFax/>
+  <CompanyEmail/>
+</CoverPageProperties>
+</file>
+
+<file path=customXml/item2.xml><?xml version="1.0" encoding="utf-8"?>
 <b:Sources xmlns:b="http://schemas.openxmlformats.org/officeDocument/2006/bibliography" xmlns="http://schemas.openxmlformats.org/officeDocument/2006/bibliography" SelectedStyle="\APASixthEditionOfficeOnline.xsl" StyleName="APA" Version="6"/>
 </file>
 
 <file path=customXml/itemProps1.xml><?xml version="1.0" encoding="utf-8"?>
+<ds:datastoreItem xmlns:ds="http://schemas.openxmlformats.org/officeDocument/2006/customXml" ds:itemID="{55AF091B-3C7A-41E3-B477-F2FDAA23CFDA}">
+  <ds:schemaRefs>
+    <ds:schemaRef ds:uri="http://schemas.microsoft.com/office/2006/coverPageProps"/>
+  </ds:schemaRefs>
+</ds:datastoreItem>
+</file>
+
+<file path=customXml/itemProps2.xml><?xml version="1.0" encoding="utf-8"?>
 <ds:datastoreItem xmlns:ds="http://schemas.openxmlformats.org/officeDocument/2006/customXml" ds:itemID="{B991633F-5861-4E08-9268-D8D7DDA3F88B}">
   <ds:schemaRefs>
     <ds:schemaRef ds:uri="http://schemas.openxmlformats.org/officeDocument/2006/bibliography"/>

--- a/Projekt Dokumentation.docx
+++ b/Projekt Dokumentation.docx
@@ -1,6 +1,6 @@
 
 <file path=word/document.xml><?xml version="1.0" encoding="utf-8"?>
-<w:document xmlns:wpc="http://schemas.microsoft.com/office/word/2010/wordprocessingCanvas" xmlns:cx="http://schemas.microsoft.com/office/drawing/2014/chartex" xmlns:cx1="http://schemas.microsoft.com/office/drawing/2015/9/8/chartex" xmlns:cx2="http://schemas.microsoft.com/office/drawing/2015/10/21/chartex" xmlns:cx3="http://schemas.microsoft.com/office/drawing/2016/5/9/chartex" xmlns:cx4="http://schemas.microsoft.com/office/drawing/2016/5/10/chartex" xmlns:cx5="http://schemas.microsoft.com/office/drawing/2016/5/11/chartex" xmlns:cx6="http://schemas.microsoft.com/office/drawing/2016/5/12/chartex" xmlns:cx7="http://schemas.microsoft.com/office/drawing/2016/5/13/chartex" xmlns:cx8="http://schemas.microsoft.com/office/drawing/2016/5/14/chartex" xmlns:mc="http://schemas.openxmlformats.org/markup-compatibility/2006" xmlns:aink="http://schemas.microsoft.com/office/drawing/2016/ink" xmlns:am3d="http://schemas.microsoft.com/office/drawing/2017/model3d" xmlns:o="urn:schemas-microsoft-com:office:office" xmlns:r="http://schemas.openxmlformats.org/officeDocument/2006/relationships" xmlns:m="http://schemas.openxmlformats.org/officeDocument/2006/math" xmlns:v="urn:schemas-microsoft-com:vml" xmlns:wp14="http://schemas.microsoft.com/office/word/2010/wordprocessingDrawing" xmlns:wp="http://schemas.openxmlformats.org/drawingml/2006/wordprocessingDrawing" xmlns:w10="urn:schemas-microsoft-com:office:word" xmlns:w="http://schemas.openxmlformats.org/wordprocessingml/2006/main" xmlns:w14="http://schemas.microsoft.com/office/word/2010/wordml" xmlns:w15="http://schemas.microsoft.com/office/word/2012/wordml" xmlns:w16cex="http://schemas.microsoft.com/office/word/2018/wordml/cex" xmlns:w16cid="http://schemas.microsoft.com/office/word/2016/wordml/cid" xmlns:w16="http://schemas.microsoft.com/office/word/2018/wordml" xmlns:w16sdtdh="http://schemas.microsoft.com/office/word/2020/wordml/sdtdatahash" xmlns:w16se="http://schemas.microsoft.com/office/word/2015/wordml/symex" xmlns:wpg="http://schemas.microsoft.com/office/word/2010/wordprocessingGroup" xmlns:wpi="http://schemas.microsoft.com/office/word/2010/wordprocessingInk" xmlns:wne="http://schemas.microsoft.com/office/word/2006/wordml" xmlns:wps="http://schemas.microsoft.com/office/word/2010/wordprocessingShape" mc:Ignorable="w14 w15 w16se w16cid w16 w16cex w16sdtdh wp14">
+<w:document xmlns:wpc="http://schemas.microsoft.com/office/word/2010/wordprocessingCanvas" xmlns:cx="http://schemas.microsoft.com/office/drawing/2014/chartex" xmlns:cx1="http://schemas.microsoft.com/office/drawing/2015/9/8/chartex" xmlns:cx2="http://schemas.microsoft.com/office/drawing/2015/10/21/chartex" xmlns:cx3="http://schemas.microsoft.com/office/drawing/2016/5/9/chartex" xmlns:cx4="http://schemas.microsoft.com/office/drawing/2016/5/10/chartex" xmlns:cx5="http://schemas.microsoft.com/office/drawing/2016/5/11/chartex" xmlns:cx6="http://schemas.microsoft.com/office/drawing/2016/5/12/chartex" xmlns:cx7="http://schemas.microsoft.com/office/drawing/2016/5/13/chartex" xmlns:cx8="http://schemas.microsoft.com/office/drawing/2016/5/14/chartex" xmlns:mc="http://schemas.openxmlformats.org/markup-compatibility/2006" xmlns:aink="http://schemas.microsoft.com/office/drawing/2016/ink" xmlns:am3d="http://schemas.microsoft.com/office/drawing/2017/model3d" xmlns:o="urn:schemas-microsoft-com:office:office" xmlns:oel="http://schemas.microsoft.com/office/2019/extlst" xmlns:r="http://schemas.openxmlformats.org/officeDocument/2006/relationships" xmlns:m="http://schemas.openxmlformats.org/officeDocument/2006/math" xmlns:v="urn:schemas-microsoft-com:vml" xmlns:wp14="http://schemas.microsoft.com/office/word/2010/wordprocessingDrawing" xmlns:wp="http://schemas.openxmlformats.org/drawingml/2006/wordprocessingDrawing" xmlns:w10="urn:schemas-microsoft-com:office:word" xmlns:w="http://schemas.openxmlformats.org/wordprocessingml/2006/main" xmlns:w14="http://schemas.microsoft.com/office/word/2010/wordml" xmlns:w15="http://schemas.microsoft.com/office/word/2012/wordml" xmlns:w16cex="http://schemas.microsoft.com/office/word/2018/wordml/cex" xmlns:w16cid="http://schemas.microsoft.com/office/word/2016/wordml/cid" xmlns:w16="http://schemas.microsoft.com/office/word/2018/wordml" xmlns:w16sdtdh="http://schemas.microsoft.com/office/word/2020/wordml/sdtdatahash" xmlns:w16se="http://schemas.microsoft.com/office/word/2015/wordml/symex" xmlns:wpg="http://schemas.microsoft.com/office/word/2010/wordprocessingGroup" xmlns:wpi="http://schemas.microsoft.com/office/word/2010/wordprocessingInk" xmlns:wne="http://schemas.microsoft.com/office/word/2006/wordml" xmlns:wps="http://schemas.microsoft.com/office/word/2010/wordprocessingShape" mc:Ignorable="w14 w15 w16se w16cid w16 w16cex w16sdtdh wp14">
   <w:body>
     <w:sdt>
       <w:sdtPr>
@@ -58,7 +58,6 @@
                 <w:dataBinding w:prefixMappings="xmlns:ns0='http://schemas.openxmlformats.org/officeDocument/2006/extended-properties'" w:xpath="/ns0:Properties[1]/ns0:Company[1]" w:storeItemID="{6668398D-A668-4E3E-A5EB-62B293D839F1}"/>
                 <w:text/>
               </w:sdtPr>
-              <w:sdtEndPr/>
               <w:sdtContent>
                 <w:tc>
                   <w:tcPr>
@@ -112,7 +111,6 @@
                   <w:dataBinding w:prefixMappings="xmlns:ns0='http://schemas.openxmlformats.org/package/2006/metadata/core-properties' xmlns:ns1='http://purl.org/dc/elements/1.1/'" w:xpath="/ns0:coreProperties[1]/ns1:title[1]" w:storeItemID="{6C3C8BC8-F283-45AE-878A-BAB7291924A1}"/>
                   <w:text/>
                 </w:sdtPr>
-                <w:sdtEndPr/>
                 <w:sdtContent>
                   <w:p>
                     <w:pPr>
@@ -155,7 +153,6 @@
                 <w:dataBinding w:prefixMappings="xmlns:ns0='http://schemas.openxmlformats.org/package/2006/metadata/core-properties' xmlns:ns1='http://purl.org/dc/elements/1.1/'" w:xpath="/ns0:coreProperties[1]/ns1:subject[1]" w:storeItemID="{6C3C8BC8-F283-45AE-878A-BAB7291924A1}"/>
                 <w:text/>
               </w:sdtPr>
-              <w:sdtEndPr/>
               <w:sdtContent>
                 <w:tc>
                   <w:tcPr>
@@ -224,7 +221,6 @@
                   <w:dataBinding w:prefixMappings="xmlns:ns0='http://schemas.openxmlformats.org/package/2006/metadata/core-properties' xmlns:ns1='http://purl.org/dc/elements/1.1/'" w:xpath="/ns0:coreProperties[1]/ns1:creator[1]" w:storeItemID="{6C3C8BC8-F283-45AE-878A-BAB7291924A1}"/>
                   <w:text/>
                 </w:sdtPr>
-                <w:sdtEndPr/>
                 <w:sdtContent>
                   <w:p>
                     <w:pPr>
@@ -286,7 +282,7 @@
                     <w:sz w:val="28"/>
                     <w:szCs w:val="28"/>
                   </w:rPr>
-                  <w:t>08.03.2022</w:t>
+                  <w:t>20.09.2022</w:t>
                 </w:r>
                 <w:r>
                   <w:rPr>
@@ -385,7 +381,7 @@
           <w:r>
             <w:fldChar w:fldCharType="separate"/>
           </w:r>
-          <w:hyperlink w:anchor="_Toc97647987" w:history="1">
+          <w:hyperlink w:anchor="_Toc114661494" w:history="1">
             <w:r>
               <w:rPr>
                 <w:rStyle w:val="Hyperlink"/>
@@ -412,7 +408,7 @@
                 <w:noProof/>
                 <w:webHidden/>
               </w:rPr>
-              <w:instrText xml:space="preserve"> PAGEREF _Toc97647987 \h </w:instrText>
+              <w:instrText xml:space="preserve"> PAGEREF _Toc114661494 \h </w:instrText>
             </w:r>
             <w:r>
               <w:rPr>
@@ -455,7 +451,7 @@
               <w:lang w:val="de-CH" w:eastAsia="de-CH"/>
             </w:rPr>
           </w:pPr>
-          <w:hyperlink w:anchor="_Toc97647988" w:history="1">
+          <w:hyperlink w:anchor="_Toc114661495" w:history="1">
             <w:r>
               <w:rPr>
                 <w:rStyle w:val="Hyperlink"/>
@@ -482,7 +478,7 @@
                 <w:noProof/>
                 <w:webHidden/>
               </w:rPr>
-              <w:instrText xml:space="preserve"> PAGEREF _Toc97647988 \h </w:instrText>
+              <w:instrText xml:space="preserve"> PAGEREF _Toc114661495 \h </w:instrText>
             </w:r>
             <w:r>
               <w:rPr>
@@ -525,11 +521,12 @@
               <w:lang w:val="de-CH" w:eastAsia="de-CH"/>
             </w:rPr>
           </w:pPr>
-          <w:hyperlink w:anchor="_Toc97647989" w:history="1">
+          <w:hyperlink w:anchor="_Toc114661496" w:history="1">
             <w:r>
               <w:rPr>
                 <w:rStyle w:val="Hyperlink"/>
                 <w:noProof/>
+                <w:lang w:val="en-US"/>
               </w:rPr>
               <w:t>Use-Case</w:t>
             </w:r>
@@ -552,7 +549,7 @@
                 <w:noProof/>
                 <w:webHidden/>
               </w:rPr>
-              <w:instrText xml:space="preserve"> PAGEREF _Toc97647989 \h </w:instrText>
+              <w:instrText xml:space="preserve"> PAGEREF _Toc114661496 \h </w:instrText>
             </w:r>
             <w:r>
               <w:rPr>
@@ -595,12 +592,12 @@
               <w:lang w:val="de-CH" w:eastAsia="de-CH"/>
             </w:rPr>
           </w:pPr>
-          <w:hyperlink w:anchor="_Toc97647990" w:history="1">
+          <w:hyperlink w:anchor="_Toc114661497" w:history="1">
             <w:r>
               <w:rPr>
                 <w:rStyle w:val="Hyperlink"/>
                 <w:noProof/>
-                <w:lang w:val="de-CH"/>
+                <w:lang w:val="en-US"/>
               </w:rPr>
               <w:t>CRUD-Funktionen</w:t>
             </w:r>
@@ -623,7 +620,7 @@
                 <w:noProof/>
                 <w:webHidden/>
               </w:rPr>
-              <w:instrText xml:space="preserve"> PAGEREF _Toc97647990 \h </w:instrText>
+              <w:instrText xml:space="preserve"> PAGEREF _Toc114661497 \h </w:instrText>
             </w:r>
             <w:r>
               <w:rPr>
@@ -666,7 +663,7 @@
               <w:lang w:val="de-CH" w:eastAsia="de-CH"/>
             </w:rPr>
           </w:pPr>
-          <w:hyperlink w:anchor="_Toc97647991" w:history="1">
+          <w:hyperlink w:anchor="_Toc114661498" w:history="1">
             <w:r>
               <w:rPr>
                 <w:rStyle w:val="Hyperlink"/>
@@ -694,7 +691,7 @@
                 <w:noProof/>
                 <w:webHidden/>
               </w:rPr>
-              <w:instrText xml:space="preserve"> PAGEREF _Toc97647991 \h </w:instrText>
+              <w:instrText xml:space="preserve"> PAGEREF _Toc114661498 \h </w:instrText>
             </w:r>
             <w:r>
               <w:rPr>
@@ -737,7 +734,7 @@
               <w:lang w:val="de-CH" w:eastAsia="de-CH"/>
             </w:rPr>
           </w:pPr>
-          <w:hyperlink w:anchor="_Toc97647992" w:history="1">
+          <w:hyperlink w:anchor="_Toc114661499" w:history="1">
             <w:r>
               <w:rPr>
                 <w:rStyle w:val="Hyperlink"/>
@@ -765,7 +762,7 @@
                 <w:noProof/>
                 <w:webHidden/>
               </w:rPr>
-              <w:instrText xml:space="preserve"> PAGEREF _Toc97647992 \h </w:instrText>
+              <w:instrText xml:space="preserve"> PAGEREF _Toc114661499 \h </w:instrText>
             </w:r>
             <w:r>
               <w:rPr>
@@ -808,7 +805,7 @@
               <w:lang w:val="de-CH" w:eastAsia="de-CH"/>
             </w:rPr>
           </w:pPr>
-          <w:hyperlink w:anchor="_Toc97647993" w:history="1">
+          <w:hyperlink w:anchor="_Toc114661500" w:history="1">
             <w:r>
               <w:rPr>
                 <w:rStyle w:val="Hyperlink"/>
@@ -836,7 +833,7 @@
                 <w:noProof/>
                 <w:webHidden/>
               </w:rPr>
-              <w:instrText xml:space="preserve"> PAGEREF _Toc97647993 \h </w:instrText>
+              <w:instrText xml:space="preserve"> PAGEREF _Toc114661500 \h </w:instrText>
             </w:r>
             <w:r>
               <w:rPr>
@@ -879,7 +876,7 @@
               <w:lang w:val="de-CH" w:eastAsia="de-CH"/>
             </w:rPr>
           </w:pPr>
-          <w:hyperlink w:anchor="_Toc97647994" w:history="1">
+          <w:hyperlink w:anchor="_Toc114661501" w:history="1">
             <w:r>
               <w:rPr>
                 <w:rStyle w:val="Hyperlink"/>
@@ -907,7 +904,7 @@
                 <w:noProof/>
                 <w:webHidden/>
               </w:rPr>
-              <w:instrText xml:space="preserve"> PAGEREF _Toc97647994 \h </w:instrText>
+              <w:instrText xml:space="preserve"> PAGEREF _Toc114661501 \h </w:instrText>
             </w:r>
             <w:r>
               <w:rPr>
@@ -928,6 +925,219 @@
                 <w:webHidden/>
               </w:rPr>
               <w:t>3</w:t>
+            </w:r>
+            <w:r>
+              <w:rPr>
+                <w:noProof/>
+                <w:webHidden/>
+              </w:rPr>
+              <w:fldChar w:fldCharType="end"/>
+            </w:r>
+          </w:hyperlink>
+        </w:p>
+        <w:p>
+          <w:pPr>
+            <w:pStyle w:val="Verzeichnis2"/>
+            <w:tabs>
+              <w:tab w:val="right" w:leader="dot" w:pos="9016"/>
+            </w:tabs>
+            <w:rPr>
+              <w:rFonts w:asciiTheme="minorHAnsi" w:eastAsiaTheme="minorEastAsia" w:hAnsiTheme="minorHAnsi"/>
+              <w:noProof/>
+              <w:lang w:val="de-CH" w:eastAsia="de-CH"/>
+            </w:rPr>
+          </w:pPr>
+          <w:hyperlink w:anchor="_Toc114661502" w:history="1">
+            <w:r>
+              <w:rPr>
+                <w:rStyle w:val="Hyperlink"/>
+                <w:noProof/>
+                <w:lang w:val="de-CH"/>
+              </w:rPr>
+              <w:t>Repository</w:t>
+            </w:r>
+            <w:r>
+              <w:rPr>
+                <w:noProof/>
+                <w:webHidden/>
+              </w:rPr>
+              <w:tab/>
+            </w:r>
+            <w:r>
+              <w:rPr>
+                <w:noProof/>
+                <w:webHidden/>
+              </w:rPr>
+              <w:fldChar w:fldCharType="begin"/>
+            </w:r>
+            <w:r>
+              <w:rPr>
+                <w:noProof/>
+                <w:webHidden/>
+              </w:rPr>
+              <w:instrText xml:space="preserve"> PAGEREF _Toc114661502 \h </w:instrText>
+            </w:r>
+            <w:r>
+              <w:rPr>
+                <w:noProof/>
+                <w:webHidden/>
+              </w:rPr>
+            </w:r>
+            <w:r>
+              <w:rPr>
+                <w:noProof/>
+                <w:webHidden/>
+              </w:rPr>
+              <w:fldChar w:fldCharType="separate"/>
+            </w:r>
+            <w:r>
+              <w:rPr>
+                <w:noProof/>
+                <w:webHidden/>
+              </w:rPr>
+              <w:t>4</w:t>
+            </w:r>
+            <w:r>
+              <w:rPr>
+                <w:noProof/>
+                <w:webHidden/>
+              </w:rPr>
+              <w:fldChar w:fldCharType="end"/>
+            </w:r>
+          </w:hyperlink>
+        </w:p>
+        <w:p>
+          <w:pPr>
+            <w:pStyle w:val="Verzeichnis2"/>
+            <w:tabs>
+              <w:tab w:val="right" w:leader="dot" w:pos="9016"/>
+            </w:tabs>
+            <w:rPr>
+              <w:rFonts w:asciiTheme="minorHAnsi" w:eastAsiaTheme="minorEastAsia" w:hAnsiTheme="minorHAnsi"/>
+              <w:noProof/>
+              <w:lang w:val="de-CH" w:eastAsia="de-CH"/>
+            </w:rPr>
+          </w:pPr>
+          <w:hyperlink w:anchor="_Toc114661503" w:history="1">
+            <w:r>
+              <w:rPr>
+                <w:rStyle w:val="Hyperlink"/>
+                <w:noProof/>
+                <w:lang w:val="de-CH"/>
+              </w:rPr>
+              <w:t>Serialisierung</w:t>
+            </w:r>
+            <w:r>
+              <w:rPr>
+                <w:noProof/>
+                <w:webHidden/>
+              </w:rPr>
+              <w:tab/>
+            </w:r>
+            <w:r>
+              <w:rPr>
+                <w:noProof/>
+                <w:webHidden/>
+              </w:rPr>
+              <w:fldChar w:fldCharType="begin"/>
+            </w:r>
+            <w:r>
+              <w:rPr>
+                <w:noProof/>
+                <w:webHidden/>
+              </w:rPr>
+              <w:instrText xml:space="preserve"> PAGEREF _Toc114661503 \h </w:instrText>
+            </w:r>
+            <w:r>
+              <w:rPr>
+                <w:noProof/>
+                <w:webHidden/>
+              </w:rPr>
+            </w:r>
+            <w:r>
+              <w:rPr>
+                <w:noProof/>
+                <w:webHidden/>
+              </w:rPr>
+              <w:fldChar w:fldCharType="separate"/>
+            </w:r>
+            <w:r>
+              <w:rPr>
+                <w:noProof/>
+                <w:webHidden/>
+              </w:rPr>
+              <w:t>4</w:t>
+            </w:r>
+            <w:r>
+              <w:rPr>
+                <w:noProof/>
+                <w:webHidden/>
+              </w:rPr>
+              <w:fldChar w:fldCharType="end"/>
+            </w:r>
+          </w:hyperlink>
+        </w:p>
+        <w:p>
+          <w:pPr>
+            <w:pStyle w:val="Verzeichnis2"/>
+            <w:tabs>
+              <w:tab w:val="right" w:leader="dot" w:pos="9016"/>
+            </w:tabs>
+            <w:rPr>
+              <w:rFonts w:asciiTheme="minorHAnsi" w:eastAsiaTheme="minorEastAsia" w:hAnsiTheme="minorHAnsi"/>
+              <w:noProof/>
+              <w:lang w:val="de-CH" w:eastAsia="de-CH"/>
+            </w:rPr>
+          </w:pPr>
+          <w:hyperlink w:anchor="_Toc114661504" w:history="1">
+            <w:r>
+              <w:rPr>
+                <w:rStyle w:val="Hyperlink"/>
+                <w:noProof/>
+                <w:lang w:val="de-CH"/>
+              </w:rPr>
+              <w:t>Regex</w:t>
+            </w:r>
+            <w:r>
+              <w:rPr>
+                <w:noProof/>
+                <w:webHidden/>
+              </w:rPr>
+              <w:tab/>
+            </w:r>
+            <w:r>
+              <w:rPr>
+                <w:noProof/>
+                <w:webHidden/>
+              </w:rPr>
+              <w:fldChar w:fldCharType="begin"/>
+            </w:r>
+            <w:r>
+              <w:rPr>
+                <w:noProof/>
+                <w:webHidden/>
+              </w:rPr>
+              <w:instrText xml:space="preserve"> PAGEREF _Toc114661504 \h </w:instrText>
+            </w:r>
+            <w:r>
+              <w:rPr>
+                <w:noProof/>
+                <w:webHidden/>
+              </w:rPr>
+            </w:r>
+            <w:r>
+              <w:rPr>
+                <w:noProof/>
+                <w:webHidden/>
+              </w:rPr>
+              <w:fldChar w:fldCharType="separate"/>
+            </w:r>
+            <w:r>
+              <w:rPr>
+                <w:noProof/>
+                <w:webHidden/>
+              </w:rPr>
+              <w:t>4</w:t>
             </w:r>
             <w:r>
               <w:rPr>
@@ -950,7 +1160,7 @@
               <w:lang w:val="de-CH" w:eastAsia="de-CH"/>
             </w:rPr>
           </w:pPr>
-          <w:hyperlink w:anchor="_Toc97647995" w:history="1">
+          <w:hyperlink w:anchor="_Toc114661505" w:history="1">
             <w:r>
               <w:rPr>
                 <w:rStyle w:val="Hyperlink"/>
@@ -978,7 +1188,7 @@
                 <w:noProof/>
                 <w:webHidden/>
               </w:rPr>
-              <w:instrText xml:space="preserve"> PAGEREF _Toc97647995 \h </w:instrText>
+              <w:instrText xml:space="preserve"> PAGEREF _Toc114661505 \h </w:instrText>
             </w:r>
             <w:r>
               <w:rPr>
@@ -998,7 +1208,7 @@
                 <w:noProof/>
                 <w:webHidden/>
               </w:rPr>
-              <w:t>3</w:t>
+              <w:t>4</w:t>
             </w:r>
             <w:r>
               <w:rPr>
@@ -1021,7 +1231,7 @@
               <w:lang w:val="de-CH" w:eastAsia="de-CH"/>
             </w:rPr>
           </w:pPr>
-          <w:hyperlink w:anchor="_Toc97647996" w:history="1">
+          <w:hyperlink w:anchor="_Toc114661506" w:history="1">
             <w:r>
               <w:rPr>
                 <w:rStyle w:val="Hyperlink"/>
@@ -1049,7 +1259,7 @@
                 <w:noProof/>
                 <w:webHidden/>
               </w:rPr>
-              <w:instrText xml:space="preserve"> PAGEREF _Toc97647996 \h </w:instrText>
+              <w:instrText xml:space="preserve"> PAGEREF _Toc114661506 \h </w:instrText>
             </w:r>
             <w:r>
               <w:rPr>
@@ -1069,7 +1279,7 @@
                 <w:noProof/>
                 <w:webHidden/>
               </w:rPr>
-              <w:t>4</w:t>
+              <w:t>5</w:t>
             </w:r>
             <w:r>
               <w:rPr>
@@ -1092,7 +1302,7 @@
               <w:lang w:val="de-CH" w:eastAsia="de-CH"/>
             </w:rPr>
           </w:pPr>
-          <w:hyperlink w:anchor="_Toc97647997" w:history="1">
+          <w:hyperlink w:anchor="_Toc114661507" w:history="1">
             <w:r>
               <w:rPr>
                 <w:rStyle w:val="Hyperlink"/>
@@ -1120,7 +1330,7 @@
                 <w:noProof/>
                 <w:webHidden/>
               </w:rPr>
-              <w:instrText xml:space="preserve"> PAGEREF _Toc97647997 \h </w:instrText>
+              <w:instrText xml:space="preserve"> PAGEREF _Toc114661507 \h </w:instrText>
             </w:r>
             <w:r>
               <w:rPr>
@@ -1140,7 +1350,7 @@
                 <w:noProof/>
                 <w:webHidden/>
               </w:rPr>
-              <w:t>4</w:t>
+              <w:t>5</w:t>
             </w:r>
             <w:r>
               <w:rPr>
@@ -1163,7 +1373,7 @@
               <w:lang w:val="de-CH" w:eastAsia="de-CH"/>
             </w:rPr>
           </w:pPr>
-          <w:hyperlink w:anchor="_Toc97647998" w:history="1">
+          <w:hyperlink w:anchor="_Toc114661508" w:history="1">
             <w:r>
               <w:rPr>
                 <w:rStyle w:val="Hyperlink"/>
@@ -1191,7 +1401,7 @@
                 <w:noProof/>
                 <w:webHidden/>
               </w:rPr>
-              <w:instrText xml:space="preserve"> PAGEREF _Toc97647998 \h </w:instrText>
+              <w:instrText xml:space="preserve"> PAGEREF _Toc114661508 \h </w:instrText>
             </w:r>
             <w:r>
               <w:rPr>
@@ -1211,7 +1421,7 @@
                 <w:noProof/>
                 <w:webHidden/>
               </w:rPr>
-              <w:t>4</w:t>
+              <w:t>5</w:t>
             </w:r>
             <w:r>
               <w:rPr>
@@ -1234,7 +1444,7 @@
               <w:lang w:val="de-CH" w:eastAsia="de-CH"/>
             </w:rPr>
           </w:pPr>
-          <w:hyperlink w:anchor="_Toc97647999" w:history="1">
+          <w:hyperlink w:anchor="_Toc114661509" w:history="1">
             <w:r>
               <w:rPr>
                 <w:rStyle w:val="Hyperlink"/>
@@ -1262,7 +1472,7 @@
                 <w:noProof/>
                 <w:webHidden/>
               </w:rPr>
-              <w:instrText xml:space="preserve"> PAGEREF _Toc97647999 \h </w:instrText>
+              <w:instrText xml:space="preserve"> PAGEREF _Toc114661509 \h </w:instrText>
             </w:r>
             <w:r>
               <w:rPr>
@@ -1282,7 +1492,7 @@
                 <w:noProof/>
                 <w:webHidden/>
               </w:rPr>
-              <w:t>4</w:t>
+              <w:t>5</w:t>
             </w:r>
             <w:r>
               <w:rPr>
@@ -1305,7 +1515,7 @@
               <w:lang w:val="de-CH" w:eastAsia="de-CH"/>
             </w:rPr>
           </w:pPr>
-          <w:hyperlink w:anchor="_Toc97648000" w:history="1">
+          <w:hyperlink w:anchor="_Toc114661510" w:history="1">
             <w:r>
               <w:rPr>
                 <w:rStyle w:val="Hyperlink"/>
@@ -1333,7 +1543,7 @@
                 <w:noProof/>
                 <w:webHidden/>
               </w:rPr>
-              <w:instrText xml:space="preserve"> PAGEREF _Toc97648000 \h </w:instrText>
+              <w:instrText xml:space="preserve"> PAGEREF _Toc114661510 \h </w:instrText>
             </w:r>
             <w:r>
               <w:rPr>
@@ -1353,7 +1563,7 @@
                 <w:noProof/>
                 <w:webHidden/>
               </w:rPr>
-              <w:t>5</w:t>
+              <w:t>6</w:t>
             </w:r>
             <w:r>
               <w:rPr>
@@ -1376,7 +1586,7 @@
               <w:lang w:val="de-CH" w:eastAsia="de-CH"/>
             </w:rPr>
           </w:pPr>
-          <w:hyperlink w:anchor="_Toc97648001" w:history="1">
+          <w:hyperlink w:anchor="_Toc114661511" w:history="1">
             <w:r>
               <w:rPr>
                 <w:rStyle w:val="Hyperlink"/>
@@ -1404,7 +1614,7 @@
                 <w:noProof/>
                 <w:webHidden/>
               </w:rPr>
-              <w:instrText xml:space="preserve"> PAGEREF _Toc97648001 \h </w:instrText>
+              <w:instrText xml:space="preserve"> PAGEREF _Toc114661511 \h </w:instrText>
             </w:r>
             <w:r>
               <w:rPr>
@@ -1424,7 +1634,7 @@
                 <w:noProof/>
                 <w:webHidden/>
               </w:rPr>
-              <w:t>5</w:t>
+              <w:t>6</w:t>
             </w:r>
             <w:r>
               <w:rPr>
@@ -1447,7 +1657,7 @@
               <w:lang w:val="de-CH" w:eastAsia="de-CH"/>
             </w:rPr>
           </w:pPr>
-          <w:hyperlink w:anchor="_Toc97648002" w:history="1">
+          <w:hyperlink w:anchor="_Toc114661512" w:history="1">
             <w:r>
               <w:rPr>
                 <w:rStyle w:val="Hyperlink"/>
@@ -1475,7 +1685,7 @@
                 <w:noProof/>
                 <w:webHidden/>
               </w:rPr>
-              <w:instrText xml:space="preserve"> PAGEREF _Toc97648002 \h </w:instrText>
+              <w:instrText xml:space="preserve"> PAGEREF _Toc114661512 \h </w:instrText>
             </w:r>
             <w:r>
               <w:rPr>
@@ -1495,7 +1705,7 @@
                 <w:noProof/>
                 <w:webHidden/>
               </w:rPr>
-              <w:t>5</w:t>
+              <w:t>6</w:t>
             </w:r>
             <w:r>
               <w:rPr>
@@ -1541,7 +1751,7 @@
           <w:lang w:val="de-CH"/>
         </w:rPr>
       </w:pPr>
-      <w:bookmarkStart w:id="2" w:name="_Toc97647987"/>
+      <w:bookmarkStart w:id="2" w:name="_Toc114661494"/>
       <w:r>
         <w:lastRenderedPageBreak/>
         <w:t>Ausgangslage</w:t>
@@ -1680,19 +1890,33 @@
           <w:numId w:val="6"/>
         </w:numPr>
         <w:rPr>
-          <w:lang w:val="de-CH"/>
-        </w:rPr>
-      </w:pPr>
-      <w:r>
-        <w:rPr>
-          <w:lang w:val="de-CH"/>
-        </w:rPr>
-        <w:t xml:space="preserve">Data-Layer mit Entity Framework und </w:t>
+          <w:lang w:val="en-US"/>
+        </w:rPr>
+      </w:pPr>
+      <w:r>
+        <w:rPr>
+          <w:lang w:val="en-US"/>
+        </w:rPr>
+        <w:t xml:space="preserve">Data-Layer </w:t>
       </w:r>
       <w:proofErr w:type="spellStart"/>
       <w:r>
         <w:rPr>
-          <w:lang w:val="de-CH"/>
+          <w:lang w:val="en-US"/>
+        </w:rPr>
+        <w:t>mit</w:t>
+      </w:r>
+      <w:proofErr w:type="spellEnd"/>
+      <w:r>
+        <w:rPr>
+          <w:lang w:val="en-US"/>
+        </w:rPr>
+        <w:t xml:space="preserve"> Entity Framework und </w:t>
+      </w:r>
+      <w:proofErr w:type="spellStart"/>
+      <w:r>
+        <w:rPr>
+          <w:lang w:val="en-US"/>
         </w:rPr>
         <w:t>CodeFirst</w:t>
       </w:r>
@@ -1722,7 +1946,7 @@
       </w:pPr>
       <w:bookmarkStart w:id="3" w:name="_Toc88738852"/>
       <w:bookmarkStart w:id="4" w:name="_Toc88738897"/>
-      <w:bookmarkStart w:id="5" w:name="_Toc97647988"/>
+      <w:bookmarkStart w:id="5" w:name="_Toc114661495"/>
       <w:r>
         <w:t>ERM</w:t>
       </w:r>
@@ -1785,23 +2009,46 @@
       <w:pPr>
         <w:pStyle w:val="Beschriftung"/>
         <w:rPr>
-          <w:lang w:val="de-CH"/>
+          <w:lang w:val="en-US"/>
         </w:rPr>
       </w:pPr>
       <w:bookmarkStart w:id="6" w:name="_Toc88738817"/>
       <w:bookmarkStart w:id="7" w:name="_Toc89173631"/>
       <w:r>
+        <w:rPr>
+          <w:lang w:val="en-US"/>
+        </w:rPr>
         <w:t xml:space="preserve">Abb. </w:t>
       </w:r>
-      <w:fldSimple w:instr=" SEQ Abb. \* ARABIC ">
-        <w:r>
-          <w:rPr>
-            <w:noProof/>
-          </w:rPr>
-          <w:t>1</w:t>
-        </w:r>
-      </w:fldSimple>
-      <w:r>
+      <w:r>
+        <w:fldChar w:fldCharType="begin"/>
+      </w:r>
+      <w:r>
+        <w:rPr>
+          <w:lang w:val="en-US"/>
+        </w:rPr>
+        <w:instrText xml:space="preserve"> SEQ Abb. \* ARABIC </w:instrText>
+      </w:r>
+      <w:r>
+        <w:fldChar w:fldCharType="separate"/>
+      </w:r>
+      <w:r>
+        <w:rPr>
+          <w:noProof/>
+          <w:lang w:val="en-US"/>
+        </w:rPr>
+        <w:t>1</w:t>
+      </w:r>
+      <w:r>
+        <w:rPr>
+          <w:noProof/>
+        </w:rPr>
+        <w:fldChar w:fldCharType="end"/>
+      </w:r>
+      <w:r>
+        <w:rPr>
+          <w:lang w:val="en-US"/>
+        </w:rPr>
         <w:t>: ERM</w:t>
       </w:r>
       <w:bookmarkEnd w:id="6"/>
@@ -1810,17 +2057,29 @@
     <w:p>
       <w:pPr>
         <w:pStyle w:val="berschrift1"/>
+        <w:rPr>
+          <w:lang w:val="en-US"/>
+        </w:rPr>
       </w:pPr>
       <w:bookmarkStart w:id="8" w:name="_Toc88738853"/>
       <w:bookmarkStart w:id="9" w:name="_Toc88738898"/>
-      <w:bookmarkStart w:id="10" w:name="_Toc97647989"/>
-      <w:r>
+      <w:bookmarkStart w:id="10" w:name="_Toc114661496"/>
+      <w:r>
+        <w:rPr>
+          <w:lang w:val="en-US"/>
+        </w:rPr>
         <w:t>Use</w:t>
       </w:r>
       <w:r>
+        <w:rPr>
+          <w:lang w:val="en-US"/>
+        </w:rPr>
         <w:t>-C</w:t>
       </w:r>
       <w:r>
+        <w:rPr>
+          <w:lang w:val="en-US"/>
+        </w:rPr>
         <w:t>ase</w:t>
       </w:r>
       <w:bookmarkEnd w:id="8"/>
@@ -1831,17 +2090,25 @@
       <w:pPr>
         <w:pStyle w:val="berschrift2"/>
         <w:rPr>
-          <w:lang w:val="de-CH"/>
-        </w:rPr>
-      </w:pPr>
-      <w:bookmarkStart w:id="11" w:name="_Toc97647990"/>
-      <w:r>
-        <w:rPr>
-          <w:lang w:val="de-CH"/>
-        </w:rPr>
-        <w:t>CRUD-Funktionen</w:t>
+          <w:lang w:val="en-US"/>
+        </w:rPr>
+      </w:pPr>
+      <w:bookmarkStart w:id="11" w:name="_Toc114661497"/>
+      <w:r>
+        <w:rPr>
+          <w:lang w:val="en-US"/>
+        </w:rPr>
+        <w:t>CRUD-</w:t>
+      </w:r>
+      <w:proofErr w:type="spellStart"/>
+      <w:r>
+        <w:rPr>
+          <w:lang w:val="en-US"/>
+        </w:rPr>
+        <w:t>Funktionen</w:t>
       </w:r>
       <w:bookmarkEnd w:id="11"/>
+      <w:proofErr w:type="spellEnd"/>
     </w:p>
     <w:p>
       <w:pPr>
@@ -1947,7 +2214,7 @@
           <w:lang w:val="de-CH"/>
         </w:rPr>
       </w:pPr>
-      <w:bookmarkStart w:id="12" w:name="_Toc97647991"/>
+      <w:bookmarkStart w:id="12" w:name="_Toc114661498"/>
       <w:r>
         <w:rPr>
           <w:lang w:val="de-CH"/>
@@ -2095,7 +2362,7 @@
           <w:lang w:val="de-CH"/>
         </w:rPr>
       </w:pPr>
-      <w:bookmarkStart w:id="13" w:name="_Toc97647992"/>
+      <w:bookmarkStart w:id="13" w:name="_Toc114661499"/>
       <w:r>
         <w:rPr>
           <w:lang w:val="de-CH"/>
@@ -2169,7 +2436,7 @@
           <w:lang w:val="de-CH"/>
         </w:rPr>
       </w:pPr>
-      <w:bookmarkStart w:id="14" w:name="_Toc97647993"/>
+      <w:bookmarkStart w:id="14" w:name="_Toc114661500"/>
       <w:r>
         <w:rPr>
           <w:lang w:val="de-CH"/>
@@ -2302,7 +2569,7 @@
           <w:lang w:val="de-CH"/>
         </w:rPr>
       </w:pPr>
-      <w:bookmarkStart w:id="15" w:name="_Toc97647994"/>
+      <w:bookmarkStart w:id="15" w:name="_Toc114661501"/>
       <w:r>
         <w:rPr>
           <w:lang w:val="de-CH"/>
@@ -2379,17 +2646,35 @@
     </w:p>
     <w:p>
       <w:pPr>
-        <w:pStyle w:val="berschrift1"/>
-        <w:rPr>
-          <w:lang w:val="de-CH"/>
-        </w:rPr>
-      </w:pPr>
-      <w:bookmarkStart w:id="16" w:name="_Toc97647995"/>
-      <w:r>
-        <w:rPr>
-          <w:lang w:val="de-CH"/>
-        </w:rPr>
-        <w:t>Inbetriebnahme</w:t>
+        <w:rPr>
+          <w:rFonts w:asciiTheme="majorHAnsi" w:eastAsiaTheme="majorEastAsia" w:hAnsiTheme="majorHAnsi" w:cstheme="majorBidi"/>
+          <w:color w:val="2F5496" w:themeColor="accent1" w:themeShade="BF"/>
+          <w:sz w:val="32"/>
+          <w:szCs w:val="32"/>
+          <w:lang w:val="de-CH"/>
+        </w:rPr>
+      </w:pPr>
+      <w:r>
+        <w:rPr>
+          <w:lang w:val="de-CH"/>
+        </w:rPr>
+        <w:br w:type="page"/>
+      </w:r>
+    </w:p>
+    <w:p>
+      <w:pPr>
+        <w:pStyle w:val="berschrift2"/>
+        <w:rPr>
+          <w:lang w:val="de-CH"/>
+        </w:rPr>
+      </w:pPr>
+      <w:bookmarkStart w:id="16" w:name="_Toc114661502"/>
+      <w:r>
+        <w:rPr>
+          <w:lang w:val="de-CH"/>
+        </w:rPr>
+        <w:lastRenderedPageBreak/>
+        <w:t>Repository</w:t>
       </w:r>
       <w:bookmarkEnd w:id="16"/>
     </w:p>
@@ -2403,6 +2688,414 @@
         <w:rPr>
           <w:lang w:val="de-CH"/>
         </w:rPr>
+        <w:t xml:space="preserve">Im UML sieht man am Beispiel des Kunden (Customer) wie die Klassen zusammenhängen. </w:t>
+      </w:r>
+    </w:p>
+    <w:p>
+      <w:pPr>
+        <w:rPr>
+          <w:lang w:val="de-CH"/>
+        </w:rPr>
+      </w:pPr>
+      <w:r>
+        <w:rPr>
+          <w:lang w:val="de-CH"/>
+        </w:rPr>
+        <w:t>Die View (</w:t>
+      </w:r>
+      <w:proofErr w:type="spellStart"/>
+      <w:r>
+        <w:rPr>
+          <w:lang w:val="de-CH"/>
+        </w:rPr>
+        <w:t>EditCustomer</w:t>
+      </w:r>
+      <w:proofErr w:type="spellEnd"/>
+      <w:r>
+        <w:rPr>
+          <w:lang w:val="de-CH"/>
+        </w:rPr>
+        <w:t xml:space="preserve">) erstellt mithilfe eines </w:t>
+      </w:r>
+      <w:proofErr w:type="spellStart"/>
+      <w:r>
+        <w:rPr>
+          <w:lang w:val="de-CH"/>
+        </w:rPr>
+        <w:t>IoC</w:t>
+      </w:r>
+      <w:proofErr w:type="spellEnd"/>
+      <w:r>
+        <w:rPr>
+          <w:lang w:val="de-CH"/>
+        </w:rPr>
+        <w:t xml:space="preserve"> Containers </w:t>
+      </w:r>
+      <w:r>
+        <w:rPr>
+          <w:lang w:val="de-CH"/>
+        </w:rPr>
+        <w:t xml:space="preserve">das </w:t>
+      </w:r>
+      <w:proofErr w:type="spellStart"/>
+      <w:r>
+        <w:rPr>
+          <w:lang w:val="de-CH"/>
+        </w:rPr>
+        <w:t>ViewModel</w:t>
+      </w:r>
+      <w:proofErr w:type="spellEnd"/>
+      <w:r>
+        <w:rPr>
+          <w:lang w:val="de-CH"/>
+        </w:rPr>
+        <w:t xml:space="preserve"> und injiziert dabei die nötigen Repository-Interfaces. Die </w:t>
+      </w:r>
+      <w:proofErr w:type="spellStart"/>
+      <w:r>
+        <w:rPr>
+          <w:lang w:val="de-CH"/>
+        </w:rPr>
+        <w:t>Repositories</w:t>
+      </w:r>
+      <w:proofErr w:type="spellEnd"/>
+      <w:r>
+        <w:rPr>
+          <w:lang w:val="de-CH"/>
+        </w:rPr>
+        <w:t xml:space="preserve"> selbst erben vom </w:t>
+      </w:r>
+      <w:proofErr w:type="spellStart"/>
+      <w:r>
+        <w:rPr>
+          <w:lang w:val="de-CH"/>
+        </w:rPr>
+        <w:t>RepositoryBase</w:t>
+      </w:r>
+      <w:proofErr w:type="spellEnd"/>
+      <w:r>
+        <w:rPr>
+          <w:lang w:val="de-CH"/>
+        </w:rPr>
+        <w:t xml:space="preserve">, welches wiederum das </w:t>
+      </w:r>
+      <w:proofErr w:type="spellStart"/>
+      <w:r>
+        <w:rPr>
+          <w:lang w:val="de-CH"/>
+        </w:rPr>
+        <w:t>IRepositoryBase</w:t>
+      </w:r>
+      <w:proofErr w:type="spellEnd"/>
+      <w:r>
+        <w:rPr>
+          <w:lang w:val="de-CH"/>
+        </w:rPr>
+        <w:t xml:space="preserve"> Interface implementiert. In diesem Interface sind die Allgemeinen Repository Methoden aufgeführt. </w:t>
+      </w:r>
+    </w:p>
+    <w:p>
+      <w:pPr>
+        <w:rPr>
+          <w:lang w:val="de-CH"/>
+        </w:rPr>
+      </w:pPr>
+      <w:r>
+        <w:rPr>
+          <w:noProof/>
+        </w:rPr>
+        <w:drawing>
+          <wp:inline distT="0" distB="0" distL="0" distR="0" wp14:anchorId="2A4A3CEE" wp14:editId="3997D1D8">
+            <wp:extent cx="6064842" cy="1828800"/>
+            <wp:effectExtent l="0" t="0" r="0" b="0"/>
+            <wp:docPr id="1" name="Grafik 1"/>
+            <wp:cNvGraphicFramePr>
+              <a:graphicFrameLocks xmlns:a="http://schemas.openxmlformats.org/drawingml/2006/main" noChangeAspect="1"/>
+            </wp:cNvGraphicFramePr>
+            <a:graphic xmlns:a="http://schemas.openxmlformats.org/drawingml/2006/main">
+              <a:graphicData uri="http://schemas.openxmlformats.org/drawingml/2006/picture">
+                <pic:pic xmlns:pic="http://schemas.openxmlformats.org/drawingml/2006/picture">
+                  <pic:nvPicPr>
+                    <pic:cNvPr id="1" name=""/>
+                    <pic:cNvPicPr/>
+                  </pic:nvPicPr>
+                  <pic:blipFill rotWithShape="1">
+                    <a:blip r:embed="rId10"/>
+                    <a:srcRect t="13243" b="14525"/>
+                    <a:stretch/>
+                  </pic:blipFill>
+                  <pic:spPr bwMode="auto">
+                    <a:xfrm>
+                      <a:off x="0" y="0"/>
+                      <a:ext cx="6077978" cy="1832761"/>
+                    </a:xfrm>
+                    <a:prstGeom prst="rect">
+                      <a:avLst/>
+                    </a:prstGeom>
+                    <a:ln>
+                      <a:noFill/>
+                    </a:ln>
+                    <a:extLst>
+                      <a:ext uri="{53640926-AAD7-44D8-BBD7-CCE9431645EC}">
+                        <a14:shadowObscured xmlns:a14="http://schemas.microsoft.com/office/drawing/2010/main"/>
+                      </a:ext>
+                    </a:extLst>
+                  </pic:spPr>
+                </pic:pic>
+              </a:graphicData>
+            </a:graphic>
+          </wp:inline>
+        </w:drawing>
+      </w:r>
+    </w:p>
+    <w:p>
+      <w:pPr>
+        <w:pStyle w:val="berschrift2"/>
+        <w:rPr>
+          <w:lang w:val="de-CH"/>
+        </w:rPr>
+      </w:pPr>
+      <w:bookmarkStart w:id="17" w:name="_Toc114661503"/>
+      <w:r>
+        <w:rPr>
+          <w:lang w:val="de-CH"/>
+        </w:rPr>
+        <w:t>Serialisierung</w:t>
+      </w:r>
+      <w:bookmarkEnd w:id="17"/>
+    </w:p>
+    <w:p>
+      <w:pPr>
+        <w:rPr>
+          <w:lang w:val="de-CH"/>
+        </w:rPr>
+      </w:pPr>
+      <w:r>
+        <w:rPr>
+          <w:lang w:val="de-CH"/>
+        </w:rPr>
+        <w:t xml:space="preserve">Für die Serialisierung haben wir eine Separate DTO-Klasse erstellt, um die Datenbank-Tabellen für die Verarbeitung in einer Klasse zusammenzufassen. </w:t>
+      </w:r>
+    </w:p>
+    <w:p>
+      <w:pPr>
+        <w:rPr>
+          <w:lang w:val="de-CH"/>
+        </w:rPr>
+      </w:pPr>
+      <w:r>
+        <w:rPr>
+          <w:lang w:val="de-CH"/>
+        </w:rPr>
+        <w:t xml:space="preserve">Eine schönere Variante wäre eigentlich solche Domain-Klassen und Aggregate für alle Daten, mit denen </w:t>
+      </w:r>
+      <w:r>
+        <w:rPr>
+          <w:lang w:val="de-CH"/>
+        </w:rPr>
+        <w:t xml:space="preserve">das </w:t>
+      </w:r>
+      <w:proofErr w:type="spellStart"/>
+      <w:r>
+        <w:rPr>
+          <w:lang w:val="de-CH"/>
+        </w:rPr>
+        <w:t>ViewModel</w:t>
+      </w:r>
+      <w:proofErr w:type="spellEnd"/>
+      <w:r>
+        <w:rPr>
+          <w:lang w:val="de-CH"/>
+        </w:rPr>
+        <w:t xml:space="preserve"> arbeitet zu erstellen und zu verwenden. Somit wären </w:t>
+      </w:r>
+      <w:proofErr w:type="spellStart"/>
+      <w:r>
+        <w:rPr>
+          <w:lang w:val="de-CH"/>
+        </w:rPr>
+        <w:t>EntityFramework</w:t>
+      </w:r>
+      <w:proofErr w:type="spellEnd"/>
+      <w:r>
+        <w:rPr>
+          <w:lang w:val="de-CH"/>
+        </w:rPr>
+        <w:t xml:space="preserve"> und Domain Klassen klar getrennt und man könnte für den XML und </w:t>
+      </w:r>
+      <w:proofErr w:type="gramStart"/>
+      <w:r>
+        <w:rPr>
+          <w:lang w:val="de-CH"/>
+        </w:rPr>
+        <w:t>JSON Import</w:t>
+      </w:r>
+      <w:proofErr w:type="gramEnd"/>
+      <w:r>
+        <w:rPr>
+          <w:lang w:val="de-CH"/>
+        </w:rPr>
+        <w:t xml:space="preserve">/Export auch die </w:t>
+      </w:r>
+      <w:proofErr w:type="spellStart"/>
+      <w:r>
+        <w:rPr>
+          <w:lang w:val="de-CH"/>
+        </w:rPr>
+        <w:t>ICustomerRepository</w:t>
+      </w:r>
+      <w:proofErr w:type="spellEnd"/>
+      <w:r>
+        <w:rPr>
+          <w:lang w:val="de-CH"/>
+        </w:rPr>
+        <w:t xml:space="preserve"> Schnittstellen verwenden.</w:t>
+      </w:r>
+    </w:p>
+    <w:p>
+      <w:pPr>
+        <w:rPr>
+          <w:lang w:val="de-CH"/>
+        </w:rPr>
+      </w:pPr>
+    </w:p>
+    <w:p>
+      <w:pPr>
+        <w:pStyle w:val="berschrift2"/>
+        <w:rPr>
+          <w:lang w:val="de-CH"/>
+        </w:rPr>
+      </w:pPr>
+      <w:bookmarkStart w:id="18" w:name="_Toc114661504"/>
+      <w:proofErr w:type="spellStart"/>
+      <w:r>
+        <w:rPr>
+          <w:lang w:val="de-CH"/>
+        </w:rPr>
+        <w:t>Regex</w:t>
+      </w:r>
+      <w:bookmarkEnd w:id="18"/>
+      <w:proofErr w:type="spellEnd"/>
+    </w:p>
+    <w:p>
+      <w:pPr>
+        <w:rPr>
+          <w:lang w:val="de-CH"/>
+        </w:rPr>
+      </w:pPr>
+      <w:r>
+        <w:rPr>
+          <w:lang w:val="de-CH"/>
+        </w:rPr>
+        <w:t xml:space="preserve">Die </w:t>
+      </w:r>
+      <w:proofErr w:type="spellStart"/>
+      <w:r>
+        <w:rPr>
+          <w:lang w:val="de-CH"/>
+        </w:rPr>
+        <w:t>Regex</w:t>
+      </w:r>
+      <w:proofErr w:type="spellEnd"/>
+      <w:r>
+        <w:rPr>
+          <w:lang w:val="de-CH"/>
+        </w:rPr>
+        <w:t xml:space="preserve">-Überprüfung wurde in der Customer Klasse realisiert und wird vom </w:t>
+      </w:r>
+      <w:proofErr w:type="spellStart"/>
+      <w:r>
+        <w:rPr>
+          <w:lang w:val="de-CH"/>
+        </w:rPr>
+        <w:t>ViewModel</w:t>
+      </w:r>
+      <w:proofErr w:type="spellEnd"/>
+      <w:r>
+        <w:rPr>
+          <w:lang w:val="de-CH"/>
+        </w:rPr>
+        <w:t xml:space="preserve"> aufgerufen. </w:t>
+      </w:r>
+    </w:p>
+    <w:p>
+      <w:pPr>
+        <w:rPr>
+          <w:lang w:val="de-CH"/>
+        </w:rPr>
+      </w:pPr>
+      <w:r>
+        <w:rPr>
+          <w:lang w:val="de-CH"/>
+        </w:rPr>
+        <w:t xml:space="preserve">Weggelassen haben wir </w:t>
+      </w:r>
+      <w:proofErr w:type="gramStart"/>
+      <w:r>
+        <w:rPr>
+          <w:lang w:val="de-CH"/>
+        </w:rPr>
+        <w:t>die Überprüfen</w:t>
+      </w:r>
+      <w:proofErr w:type="gramEnd"/>
+      <w:r>
+        <w:rPr>
+          <w:lang w:val="de-CH"/>
+        </w:rPr>
+        <w:t xml:space="preserve"> der </w:t>
+      </w:r>
+      <w:r>
+        <w:rPr>
+          <w:lang w:val="de-CH"/>
+        </w:rPr>
+        <w:t>Kunden</w:t>
+      </w:r>
+      <w:r>
+        <w:rPr>
+          <w:lang w:val="de-CH"/>
+        </w:rPr>
+        <w:t xml:space="preserve">-Nummer mit </w:t>
+      </w:r>
+      <w:r>
+        <w:rPr>
+          <w:lang w:val="de-CH"/>
+        </w:rPr>
+        <w:t>«/^CU\d+$/» da wir automatisch generierte Integer Primärschlüssel als Kunden-Nummer verwenden.</w:t>
+      </w:r>
+    </w:p>
+    <w:p>
+      <w:pPr>
+        <w:rPr>
+          <w:lang w:val="de-CH"/>
+        </w:rPr>
+      </w:pPr>
+    </w:p>
+    <w:p>
+      <w:pPr>
+        <w:pStyle w:val="berschrift1"/>
+        <w:rPr>
+          <w:lang w:val="de-CH"/>
+        </w:rPr>
+      </w:pPr>
+      <w:bookmarkStart w:id="19" w:name="_Toc114661505"/>
+      <w:r>
+        <w:rPr>
+          <w:lang w:val="de-CH"/>
+        </w:rPr>
+        <w:t>Inbetriebnahme</w:t>
+      </w:r>
+      <w:bookmarkEnd w:id="19"/>
+    </w:p>
+    <w:p>
+      <w:pPr>
+        <w:rPr>
+          <w:lang w:val="de-CH"/>
+        </w:rPr>
+      </w:pPr>
+      <w:r>
+        <w:rPr>
+          <w:lang w:val="de-CH"/>
+        </w:rPr>
         <w:t>Das Programm kann von GIT heruntergeladen oder geklont werden. Der Link dazu ist:</w:t>
       </w:r>
       <w:r>
@@ -2411,7 +3104,7 @@
         </w:rPr>
         <w:br/>
       </w:r>
-      <w:hyperlink r:id="rId10" w:history="1">
+      <w:hyperlink r:id="rId11" w:history="1">
         <w:r>
           <w:rPr>
             <w:rStyle w:val="Hyperlink"/>
@@ -2523,12 +3216,29 @@
     </w:p>
     <w:p>
       <w:pPr>
+        <w:rPr>
+          <w:rFonts w:asciiTheme="majorHAnsi" w:eastAsiaTheme="majorEastAsia" w:hAnsiTheme="majorHAnsi" w:cstheme="majorBidi"/>
+          <w:color w:val="2F5496" w:themeColor="accent1" w:themeShade="BF"/>
+          <w:sz w:val="32"/>
+          <w:szCs w:val="32"/>
+          <w:lang w:val="de-CH"/>
+        </w:rPr>
+      </w:pPr>
+      <w:r>
+        <w:rPr>
+          <w:lang w:val="de-CH"/>
+        </w:rPr>
+        <w:br w:type="page"/>
+      </w:r>
+    </w:p>
+    <w:p>
+      <w:pPr>
         <w:pStyle w:val="berschrift1"/>
         <w:rPr>
           <w:lang w:val="de-CH"/>
         </w:rPr>
       </w:pPr>
-      <w:bookmarkStart w:id="17" w:name="_Toc97647996"/>
+      <w:bookmarkStart w:id="20" w:name="_Toc114661506"/>
       <w:r>
         <w:rPr>
           <w:lang w:val="de-CH"/>
@@ -2536,7 +3246,7 @@
         <w:lastRenderedPageBreak/>
         <w:t>Arbeitsjournal</w:t>
       </w:r>
-      <w:bookmarkEnd w:id="17"/>
+      <w:bookmarkEnd w:id="20"/>
     </w:p>
     <w:p>
       <w:pPr>
@@ -2545,20 +3255,20 @@
           <w:lang w:val="de-CH"/>
         </w:rPr>
       </w:pPr>
-      <w:bookmarkStart w:id="18" w:name="_Toc97647997"/>
+      <w:bookmarkStart w:id="21" w:name="_Toc114661507"/>
       <w:r>
         <w:rPr>
           <w:lang w:val="de-CH"/>
         </w:rPr>
         <w:t>Benjamin &amp; Leonie</w:t>
       </w:r>
-      <w:bookmarkEnd w:id="18"/>
+      <w:bookmarkEnd w:id="21"/>
     </w:p>
     <w:p>
       <w:pPr>
         <w:pStyle w:val="Tabellenbeschriftung"/>
       </w:pPr>
-      <w:bookmarkStart w:id="19" w:name="_Toc97321097"/>
+      <w:bookmarkStart w:id="22" w:name="_Toc97321097"/>
       <w:r>
         <w:t xml:space="preserve">Tabelle </w:t>
       </w:r>
@@ -2573,7 +3283,7 @@
       <w:r>
         <w:t>: Arbeitsjournal Benjamin &amp; Leonie</w:t>
       </w:r>
-      <w:bookmarkEnd w:id="19"/>
+      <w:bookmarkEnd w:id="22"/>
     </w:p>
     <w:tbl>
       <w:tblPr>
@@ -2932,6 +3642,137 @@
                 <w:lang w:val="de-CH"/>
               </w:rPr>
             </w:pPr>
+            <w:r>
+              <w:rPr>
+                <w:lang w:val="de-CH"/>
+              </w:rPr>
+              <w:t>Repository Pattern implementiert</w:t>
+            </w:r>
+          </w:p>
+        </w:tc>
+        <w:tc>
+          <w:tcPr>
+            <w:tcW w:w="1560" w:type="dxa"/>
+            <w:vAlign w:val="center"/>
+          </w:tcPr>
+          <w:p>
+            <w:pPr>
+              <w:tabs>
+                <w:tab w:val="decimal" w:pos="598"/>
+              </w:tabs>
+              <w:rPr>
+                <w:lang w:val="de-CH"/>
+              </w:rPr>
+            </w:pPr>
+            <w:r>
+              <w:rPr>
+                <w:lang w:val="de-CH"/>
+              </w:rPr>
+              <w:t>4</w:t>
+            </w:r>
+            <w:r>
+              <w:rPr>
+                <w:lang w:val="de-CH"/>
+              </w:rPr>
+              <w:t>.00</w:t>
+            </w:r>
+            <w:r>
+              <w:rPr>
+                <w:lang w:val="de-CH"/>
+              </w:rPr>
+              <w:t xml:space="preserve"> </w:t>
+            </w:r>
+            <w:r>
+              <w:rPr>
+                <w:lang w:val="de-CH"/>
+              </w:rPr>
+              <w:t>h</w:t>
+            </w:r>
+          </w:p>
+        </w:tc>
+      </w:tr>
+      <w:tr>
+        <w:trPr>
+          <w:cnfStyle w:val="000000100000" w:firstRow="0" w:lastRow="0" w:firstColumn="0" w:lastColumn="0" w:oddVBand="0" w:evenVBand="0" w:oddHBand="1" w:evenHBand="0" w:firstRowFirstColumn="0" w:firstRowLastColumn="0" w:lastRowFirstColumn="0" w:lastRowLastColumn="0"/>
+          <w:trHeight w:val="340"/>
+        </w:trPr>
+        <w:tc>
+          <w:tcPr>
+            <w:tcW w:w="3969" w:type="dxa"/>
+            <w:vAlign w:val="center"/>
+          </w:tcPr>
+          <w:p>
+            <w:pPr>
+              <w:rPr>
+                <w:lang w:val="de-CH"/>
+              </w:rPr>
+            </w:pPr>
+            <w:proofErr w:type="spellStart"/>
+            <w:r>
+              <w:rPr>
+                <w:lang w:val="de-CH"/>
+              </w:rPr>
+              <w:t>IoC</w:t>
+            </w:r>
+            <w:proofErr w:type="spellEnd"/>
+            <w:r>
+              <w:rPr>
+                <w:lang w:val="de-CH"/>
+              </w:rPr>
+              <w:t xml:space="preserve"> Container</w:t>
+            </w:r>
+          </w:p>
+        </w:tc>
+        <w:tc>
+          <w:tcPr>
+            <w:tcW w:w="1560" w:type="dxa"/>
+            <w:vAlign w:val="center"/>
+          </w:tcPr>
+          <w:p>
+            <w:pPr>
+              <w:tabs>
+                <w:tab w:val="decimal" w:pos="598"/>
+              </w:tabs>
+              <w:rPr>
+                <w:lang w:val="de-CH"/>
+              </w:rPr>
+            </w:pPr>
+            <w:r>
+              <w:rPr>
+                <w:lang w:val="de-CH"/>
+              </w:rPr>
+              <w:t>2.00</w:t>
+            </w:r>
+            <w:r>
+              <w:rPr>
+                <w:lang w:val="de-CH"/>
+              </w:rPr>
+              <w:t xml:space="preserve"> </w:t>
+            </w:r>
+            <w:r>
+              <w:rPr>
+                <w:lang w:val="de-CH"/>
+              </w:rPr>
+              <w:t>h</w:t>
+            </w:r>
+          </w:p>
+        </w:tc>
+      </w:tr>
+      <w:tr>
+        <w:trPr>
+          <w:trHeight w:val="340"/>
+        </w:trPr>
+        <w:tc>
+          <w:tcPr>
+            <w:tcW w:w="3969" w:type="dxa"/>
+            <w:vAlign w:val="center"/>
+          </w:tcPr>
+          <w:p>
+            <w:pPr>
+              <w:rPr>
+                <w:lang w:val="de-CH"/>
+              </w:rPr>
+            </w:pPr>
           </w:p>
         </w:tc>
         <w:tc>
@@ -2997,14 +3838,7 @@
                 <w:b/>
                 <w:lang w:val="de-CH"/>
               </w:rPr>
-              <w:t>1</w:t>
-            </w:r>
-            <w:r>
-              <w:rPr>
-                <w:b/>
-                <w:lang w:val="de-CH"/>
-              </w:rPr>
-              <w:t>3</w:t>
+              <w:t>19</w:t>
             </w:r>
             <w:r>
               <w:rPr>
@@ -3031,20 +3865,20 @@
           <w:lang w:val="de-CH"/>
         </w:rPr>
       </w:pPr>
-      <w:bookmarkStart w:id="20" w:name="_Toc97647998"/>
+      <w:bookmarkStart w:id="23" w:name="_Toc114661508"/>
       <w:r>
         <w:rPr>
           <w:lang w:val="de-CH"/>
         </w:rPr>
         <w:t>Benjamin</w:t>
       </w:r>
-      <w:bookmarkEnd w:id="20"/>
+      <w:bookmarkEnd w:id="23"/>
     </w:p>
     <w:p>
       <w:pPr>
         <w:pStyle w:val="Tabellenbeschriftung"/>
       </w:pPr>
-      <w:bookmarkStart w:id="21" w:name="_Toc97321098"/>
+      <w:bookmarkStart w:id="24" w:name="_Toc97321098"/>
       <w:r>
         <w:t xml:space="preserve">Tabelle </w:t>
       </w:r>
@@ -3059,7 +3893,7 @@
       <w:r>
         <w:t>: Arbeitsjournal Benjamin</w:t>
       </w:r>
-      <w:bookmarkEnd w:id="21"/>
+      <w:bookmarkEnd w:id="24"/>
     </w:p>
     <w:tbl>
       <w:tblPr>
@@ -3372,6 +4206,123 @@
                 <w:lang w:val="de-CH"/>
               </w:rPr>
             </w:pPr>
+            <w:r>
+              <w:rPr>
+                <w:lang w:val="de-CH"/>
+              </w:rPr>
+              <w:t>Repository Interface und Base</w:t>
+            </w:r>
+          </w:p>
+        </w:tc>
+        <w:tc>
+          <w:tcPr>
+            <w:tcW w:w="1560" w:type="dxa"/>
+            <w:vAlign w:val="center"/>
+          </w:tcPr>
+          <w:p>
+            <w:pPr>
+              <w:tabs>
+                <w:tab w:val="decimal" w:pos="598"/>
+              </w:tabs>
+              <w:rPr>
+                <w:lang w:val="de-CH"/>
+              </w:rPr>
+            </w:pPr>
+            <w:r>
+              <w:rPr>
+                <w:lang w:val="de-CH"/>
+              </w:rPr>
+              <w:t>2.00</w:t>
+            </w:r>
+            <w:r>
+              <w:rPr>
+                <w:lang w:val="de-CH"/>
+              </w:rPr>
+              <w:t xml:space="preserve"> </w:t>
+            </w:r>
+            <w:r>
+              <w:rPr>
+                <w:lang w:val="de-CH"/>
+              </w:rPr>
+              <w:t>h</w:t>
+            </w:r>
+          </w:p>
+        </w:tc>
+      </w:tr>
+      <w:tr>
+        <w:trPr>
+          <w:trHeight w:val="340"/>
+        </w:trPr>
+        <w:tc>
+          <w:tcPr>
+            <w:tcW w:w="3969" w:type="dxa"/>
+            <w:vAlign w:val="center"/>
+          </w:tcPr>
+          <w:p>
+            <w:pPr>
+              <w:rPr>
+                <w:lang w:val="de-CH"/>
+              </w:rPr>
+            </w:pPr>
+            <w:r>
+              <w:rPr>
+                <w:lang w:val="de-CH"/>
+              </w:rPr>
+              <w:t>Serialisierung</w:t>
+            </w:r>
+          </w:p>
+        </w:tc>
+        <w:tc>
+          <w:tcPr>
+            <w:tcW w:w="1560" w:type="dxa"/>
+            <w:vAlign w:val="center"/>
+          </w:tcPr>
+          <w:p>
+            <w:pPr>
+              <w:tabs>
+                <w:tab w:val="decimal" w:pos="598"/>
+              </w:tabs>
+              <w:rPr>
+                <w:lang w:val="de-CH"/>
+              </w:rPr>
+            </w:pPr>
+            <w:r>
+              <w:rPr>
+                <w:lang w:val="de-CH"/>
+              </w:rPr>
+              <w:t>3.00</w:t>
+            </w:r>
+            <w:r>
+              <w:rPr>
+                <w:lang w:val="de-CH"/>
+              </w:rPr>
+              <w:t xml:space="preserve"> </w:t>
+            </w:r>
+            <w:r>
+              <w:rPr>
+                <w:lang w:val="de-CH"/>
+              </w:rPr>
+              <w:t>h</w:t>
+            </w:r>
+          </w:p>
+        </w:tc>
+      </w:tr>
+      <w:tr>
+        <w:trPr>
+          <w:cnfStyle w:val="000000100000" w:firstRow="0" w:lastRow="0" w:firstColumn="0" w:lastColumn="0" w:oddVBand="0" w:evenVBand="0" w:oddHBand="1" w:evenHBand="0" w:firstRowFirstColumn="0" w:firstRowLastColumn="0" w:lastRowFirstColumn="0" w:lastRowLastColumn="0"/>
+          <w:trHeight w:val="340"/>
+        </w:trPr>
+        <w:tc>
+          <w:tcPr>
+            <w:tcW w:w="3969" w:type="dxa"/>
+            <w:vAlign w:val="center"/>
+          </w:tcPr>
+          <w:p>
+            <w:pPr>
+              <w:rPr>
+                <w:lang w:val="de-CH"/>
+              </w:rPr>
+            </w:pPr>
           </w:p>
         </w:tc>
         <w:tc>
@@ -3436,7 +4387,14 @@
                 <w:b/>
                 <w:lang w:val="de-CH"/>
               </w:rPr>
-              <w:t>10</w:t>
+              <w:t>1</w:t>
+            </w:r>
+            <w:r>
+              <w:rPr>
+                <w:b/>
+                <w:lang w:val="de-CH"/>
+              </w:rPr>
+              <w:t>5</w:t>
             </w:r>
             <w:r>
               <w:rPr>
@@ -3463,20 +4421,20 @@
           <w:lang w:val="de-CH"/>
         </w:rPr>
       </w:pPr>
-      <w:bookmarkStart w:id="22" w:name="_Toc97647999"/>
+      <w:bookmarkStart w:id="25" w:name="_Toc114661509"/>
       <w:r>
         <w:rPr>
           <w:lang w:val="de-CH"/>
         </w:rPr>
         <w:t>Leonie</w:t>
       </w:r>
-      <w:bookmarkEnd w:id="22"/>
+      <w:bookmarkEnd w:id="25"/>
     </w:p>
     <w:p>
       <w:pPr>
         <w:pStyle w:val="Tabellenbeschriftung"/>
       </w:pPr>
-      <w:bookmarkStart w:id="23" w:name="_Toc97321099"/>
+      <w:bookmarkStart w:id="26" w:name="_Toc97321099"/>
       <w:r>
         <w:t xml:space="preserve">Tabelle </w:t>
       </w:r>
@@ -3494,7 +4452,7 @@
       <w:r>
         <w:t xml:space="preserve"> Arbeitsjournal Leonie</w:t>
       </w:r>
-      <w:bookmarkEnd w:id="23"/>
+      <w:bookmarkEnd w:id="26"/>
     </w:p>
     <w:tbl>
       <w:tblPr>
@@ -3792,7 +4750,19 @@
               <w:rPr>
                 <w:lang w:val="de-CH"/>
               </w:rPr>
-              <w:t>1.00 h</w:t>
+              <w:t>1.</w:t>
+            </w:r>
+            <w:r>
+              <w:rPr>
+                <w:lang w:val="de-CH"/>
+              </w:rPr>
+              <w:t>5</w:t>
+            </w:r>
+            <w:r>
+              <w:rPr>
+                <w:lang w:val="de-CH"/>
+              </w:rPr>
+              <w:t>0 h</w:t>
             </w:r>
           </w:p>
         </w:tc>
@@ -3813,6 +4783,115 @@
                 <w:lang w:val="de-CH"/>
               </w:rPr>
             </w:pPr>
+            <w:proofErr w:type="spellStart"/>
+            <w:r>
+              <w:rPr>
+                <w:lang w:val="de-CH"/>
+              </w:rPr>
+              <w:t>Regex</w:t>
+            </w:r>
+            <w:proofErr w:type="spellEnd"/>
+            <w:r>
+              <w:rPr>
+                <w:lang w:val="de-CH"/>
+              </w:rPr>
+              <w:t xml:space="preserve"> </w:t>
+            </w:r>
+          </w:p>
+        </w:tc>
+        <w:tc>
+          <w:tcPr>
+            <w:tcW w:w="1560" w:type="dxa"/>
+            <w:vAlign w:val="center"/>
+          </w:tcPr>
+          <w:p>
+            <w:pPr>
+              <w:tabs>
+                <w:tab w:val="decimal" w:pos="598"/>
+              </w:tabs>
+              <w:rPr>
+                <w:lang w:val="de-CH"/>
+              </w:rPr>
+            </w:pPr>
+            <w:r>
+              <w:rPr>
+                <w:lang w:val="de-CH"/>
+              </w:rPr>
+              <w:t>1.00 h</w:t>
+            </w:r>
+          </w:p>
+        </w:tc>
+      </w:tr>
+      <w:tr>
+        <w:trPr>
+          <w:trHeight w:val="340"/>
+        </w:trPr>
+        <w:tc>
+          <w:tcPr>
+            <w:tcW w:w="3969" w:type="dxa"/>
+            <w:vAlign w:val="center"/>
+          </w:tcPr>
+          <w:p>
+            <w:pPr>
+              <w:rPr>
+                <w:lang w:val="de-CH"/>
+              </w:rPr>
+            </w:pPr>
+            <w:proofErr w:type="spellStart"/>
+            <w:r>
+              <w:rPr>
+                <w:lang w:val="de-CH"/>
+              </w:rPr>
+              <w:t>Regex</w:t>
+            </w:r>
+            <w:proofErr w:type="spellEnd"/>
+            <w:r>
+              <w:rPr>
+                <w:lang w:val="de-CH"/>
+              </w:rPr>
+              <w:t xml:space="preserve"> Tests</w:t>
+            </w:r>
+          </w:p>
+        </w:tc>
+        <w:tc>
+          <w:tcPr>
+            <w:tcW w:w="1560" w:type="dxa"/>
+            <w:vAlign w:val="center"/>
+          </w:tcPr>
+          <w:p>
+            <w:pPr>
+              <w:tabs>
+                <w:tab w:val="decimal" w:pos="598"/>
+              </w:tabs>
+              <w:rPr>
+                <w:lang w:val="de-CH"/>
+              </w:rPr>
+            </w:pPr>
+            <w:r>
+              <w:rPr>
+                <w:lang w:val="de-CH"/>
+              </w:rPr>
+              <w:t>0.50 h</w:t>
+            </w:r>
+          </w:p>
+        </w:tc>
+      </w:tr>
+      <w:tr>
+        <w:trPr>
+          <w:cnfStyle w:val="000000100000" w:firstRow="0" w:lastRow="0" w:firstColumn="0" w:lastColumn="0" w:oddVBand="0" w:evenVBand="0" w:oddHBand="1" w:evenHBand="0" w:firstRowFirstColumn="0" w:firstRowLastColumn="0" w:lastRowFirstColumn="0" w:lastRowLastColumn="0"/>
+          <w:trHeight w:val="340"/>
+        </w:trPr>
+        <w:tc>
+          <w:tcPr>
+            <w:tcW w:w="3969" w:type="dxa"/>
+            <w:vAlign w:val="center"/>
+          </w:tcPr>
+          <w:p>
+            <w:pPr>
+              <w:rPr>
+                <w:lang w:val="de-CH"/>
+              </w:rPr>
+            </w:pPr>
           </w:p>
         </w:tc>
         <w:tc>
@@ -3877,7 +4956,35 @@
                 <w:b/>
                 <w:lang w:val="de-CH"/>
               </w:rPr>
-              <w:t>10.00 h</w:t>
+              <w:t>1</w:t>
+            </w:r>
+            <w:r>
+              <w:rPr>
+                <w:b/>
+                <w:lang w:val="de-CH"/>
+              </w:rPr>
+              <w:t>2</w:t>
+            </w:r>
+            <w:r>
+              <w:rPr>
+                <w:b/>
+                <w:lang w:val="de-CH"/>
+              </w:rPr>
+              <w:t>.</w:t>
+            </w:r>
+            <w:r>
+              <w:rPr>
+                <w:b/>
+                <w:lang w:val="de-CH"/>
+              </w:rPr>
+              <w:t>0</w:t>
+            </w:r>
+            <w:r>
+              <w:rPr>
+                <w:b/>
+                <w:lang w:val="de-CH"/>
+              </w:rPr>
+              <w:t>0 h</w:t>
             </w:r>
           </w:p>
         </w:tc>
@@ -3885,61 +4992,44 @@
     </w:tbl>
     <w:p>
       <w:pPr>
-        <w:rPr>
-          <w:rFonts w:asciiTheme="majorHAnsi" w:eastAsiaTheme="majorEastAsia" w:hAnsiTheme="majorHAnsi" w:cstheme="majorBidi"/>
-          <w:color w:val="2F5496" w:themeColor="accent1" w:themeShade="BF"/>
-          <w:sz w:val="32"/>
-          <w:szCs w:val="32"/>
-          <w:lang w:val="de-CH"/>
-        </w:rPr>
-      </w:pPr>
-      <w:r>
-        <w:rPr>
-          <w:lang w:val="de-CH"/>
-        </w:rPr>
-        <w:br w:type="page"/>
-      </w:r>
-    </w:p>
-    <w:p>
-      <w:pPr>
         <w:pStyle w:val="berschrift1"/>
         <w:rPr>
           <w:lang w:val="de-CH"/>
         </w:rPr>
       </w:pPr>
-      <w:bookmarkStart w:id="24" w:name="_Toc88738854"/>
-      <w:bookmarkStart w:id="25" w:name="_Toc88738899"/>
-      <w:bookmarkStart w:id="26" w:name="_Toc97648000"/>
+      <w:bookmarkStart w:id="27" w:name="_Toc88738854"/>
+      <w:bookmarkStart w:id="28" w:name="_Toc88738899"/>
+      <w:bookmarkStart w:id="29" w:name="_Toc114661510"/>
       <w:r>
         <w:rPr>
           <w:lang w:val="de-CH"/>
         </w:rPr>
         <w:lastRenderedPageBreak/>
         <w:t>Verzeichnisse</w:t>
-      </w:r>
-      <w:bookmarkEnd w:id="24"/>
-      <w:bookmarkEnd w:id="25"/>
-      <w:bookmarkEnd w:id="26"/>
-    </w:p>
-    <w:p>
-      <w:pPr>
-        <w:pStyle w:val="berschrift2"/>
-        <w:rPr>
-          <w:lang w:val="de-CH"/>
-        </w:rPr>
-      </w:pPr>
-      <w:bookmarkStart w:id="27" w:name="_Toc88738855"/>
-      <w:bookmarkStart w:id="28" w:name="_Toc88738900"/>
-      <w:bookmarkStart w:id="29" w:name="_Toc97648001"/>
-      <w:r>
-        <w:rPr>
-          <w:lang w:val="de-CH"/>
-        </w:rPr>
-        <w:t>Abbildungen</w:t>
       </w:r>
       <w:bookmarkEnd w:id="27"/>
       <w:bookmarkEnd w:id="28"/>
       <w:bookmarkEnd w:id="29"/>
+    </w:p>
+    <w:p>
+      <w:pPr>
+        <w:pStyle w:val="berschrift2"/>
+        <w:rPr>
+          <w:lang w:val="de-CH"/>
+        </w:rPr>
+      </w:pPr>
+      <w:bookmarkStart w:id="30" w:name="_Toc88738855"/>
+      <w:bookmarkStart w:id="31" w:name="_Toc88738900"/>
+      <w:bookmarkStart w:id="32" w:name="_Toc114661511"/>
+      <w:r>
+        <w:rPr>
+          <w:lang w:val="de-CH"/>
+        </w:rPr>
+        <w:t>Abbildungen</w:t>
+      </w:r>
+      <w:bookmarkEnd w:id="30"/>
+      <w:bookmarkEnd w:id="31"/>
+      <w:bookmarkEnd w:id="32"/>
     </w:p>
     <w:p>
       <w:pPr>
@@ -4080,18 +5170,18 @@
           <w:lang w:val="de-CH"/>
         </w:rPr>
       </w:pPr>
-      <w:bookmarkStart w:id="30" w:name="_Toc88738856"/>
-      <w:bookmarkStart w:id="31" w:name="_Toc88738901"/>
-      <w:bookmarkStart w:id="32" w:name="_Toc97648002"/>
+      <w:bookmarkStart w:id="33" w:name="_Toc88738856"/>
+      <w:bookmarkStart w:id="34" w:name="_Toc88738901"/>
+      <w:bookmarkStart w:id="35" w:name="_Toc114661512"/>
       <w:r>
         <w:rPr>
           <w:lang w:val="de-CH"/>
         </w:rPr>
         <w:t>Tabellen</w:t>
       </w:r>
-      <w:bookmarkEnd w:id="30"/>
-      <w:bookmarkEnd w:id="31"/>
-      <w:bookmarkEnd w:id="32"/>
+      <w:bookmarkEnd w:id="33"/>
+      <w:bookmarkEnd w:id="34"/>
+      <w:bookmarkEnd w:id="35"/>
     </w:p>
     <w:p>
       <w:pPr>
@@ -4344,8 +5434,8 @@
       </w:r>
     </w:p>
     <w:sectPr>
-      <w:headerReference w:type="default" r:id="rId11"/>
-      <w:footerReference w:type="default" r:id="rId12"/>
+      <w:headerReference w:type="default" r:id="rId12"/>
+      <w:footerReference w:type="default" r:id="rId13"/>
       <w:pgSz w:w="11906" w:h="16838"/>
       <w:pgMar w:top="1440" w:right="1440" w:bottom="1440" w:left="1440" w:header="567" w:footer="567" w:gutter="0"/>
       <w:pgNumType w:start="0"/>
@@ -4358,7 +5448,7 @@
 </file>
 
 <file path=word/endnotes.xml><?xml version="1.0" encoding="utf-8"?>
-<w:endnotes xmlns:wpc="http://schemas.microsoft.com/office/word/2010/wordprocessingCanvas" xmlns:cx="http://schemas.microsoft.com/office/drawing/2014/chartex" xmlns:cx1="http://schemas.microsoft.com/office/drawing/2015/9/8/chartex" xmlns:cx2="http://schemas.microsoft.com/office/drawing/2015/10/21/chartex" xmlns:cx3="http://schemas.microsoft.com/office/drawing/2016/5/9/chartex" xmlns:cx4="http://schemas.microsoft.com/office/drawing/2016/5/10/chartex" xmlns:cx5="http://schemas.microsoft.com/office/drawing/2016/5/11/chartex" xmlns:cx6="http://schemas.microsoft.com/office/drawing/2016/5/12/chartex" xmlns:cx7="http://schemas.microsoft.com/office/drawing/2016/5/13/chartex" xmlns:cx8="http://schemas.microsoft.com/office/drawing/2016/5/14/chartex" xmlns:mc="http://schemas.openxmlformats.org/markup-compatibility/2006" xmlns:aink="http://schemas.microsoft.com/office/drawing/2016/ink" xmlns:am3d="http://schemas.microsoft.com/office/drawing/2017/model3d" xmlns:o="urn:schemas-microsoft-com:office:office" xmlns:r="http://schemas.openxmlformats.org/officeDocument/2006/relationships" xmlns:m="http://schemas.openxmlformats.org/officeDocument/2006/math" xmlns:v="urn:schemas-microsoft-com:vml" xmlns:wp14="http://schemas.microsoft.com/office/word/2010/wordprocessingDrawing" xmlns:wp="http://schemas.openxmlformats.org/drawingml/2006/wordprocessingDrawing" xmlns:w10="urn:schemas-microsoft-com:office:word" xmlns:w="http://schemas.openxmlformats.org/wordprocessingml/2006/main" xmlns:w14="http://schemas.microsoft.com/office/word/2010/wordml" xmlns:w15="http://schemas.microsoft.com/office/word/2012/wordml" xmlns:w16cex="http://schemas.microsoft.com/office/word/2018/wordml/cex" xmlns:w16cid="http://schemas.microsoft.com/office/word/2016/wordml/cid" xmlns:w16="http://schemas.microsoft.com/office/word/2018/wordml" xmlns:w16sdtdh="http://schemas.microsoft.com/office/word/2020/wordml/sdtdatahash" xmlns:w16se="http://schemas.microsoft.com/office/word/2015/wordml/symex" xmlns:wpg="http://schemas.microsoft.com/office/word/2010/wordprocessingGroup" xmlns:wpi="http://schemas.microsoft.com/office/word/2010/wordprocessingInk" xmlns:wne="http://schemas.microsoft.com/office/word/2006/wordml" xmlns:wps="http://schemas.microsoft.com/office/word/2010/wordprocessingShape" mc:Ignorable="w14 w15 w16se w16cid w16 w16cex w16sdtdh wp14">
+<w:endnotes xmlns:wpc="http://schemas.microsoft.com/office/word/2010/wordprocessingCanvas" xmlns:cx="http://schemas.microsoft.com/office/drawing/2014/chartex" xmlns:cx1="http://schemas.microsoft.com/office/drawing/2015/9/8/chartex" xmlns:cx2="http://schemas.microsoft.com/office/drawing/2015/10/21/chartex" xmlns:cx3="http://schemas.microsoft.com/office/drawing/2016/5/9/chartex" xmlns:cx4="http://schemas.microsoft.com/office/drawing/2016/5/10/chartex" xmlns:cx5="http://schemas.microsoft.com/office/drawing/2016/5/11/chartex" xmlns:cx6="http://schemas.microsoft.com/office/drawing/2016/5/12/chartex" xmlns:cx7="http://schemas.microsoft.com/office/drawing/2016/5/13/chartex" xmlns:cx8="http://schemas.microsoft.com/office/drawing/2016/5/14/chartex" xmlns:mc="http://schemas.openxmlformats.org/markup-compatibility/2006" xmlns:aink="http://schemas.microsoft.com/office/drawing/2016/ink" xmlns:am3d="http://schemas.microsoft.com/office/drawing/2017/model3d" xmlns:o="urn:schemas-microsoft-com:office:office" xmlns:oel="http://schemas.microsoft.com/office/2019/extlst" xmlns:r="http://schemas.openxmlformats.org/officeDocument/2006/relationships" xmlns:m="http://schemas.openxmlformats.org/officeDocument/2006/math" xmlns:v="urn:schemas-microsoft-com:vml" xmlns:wp14="http://schemas.microsoft.com/office/word/2010/wordprocessingDrawing" xmlns:wp="http://schemas.openxmlformats.org/drawingml/2006/wordprocessingDrawing" xmlns:w10="urn:schemas-microsoft-com:office:word" xmlns:w="http://schemas.openxmlformats.org/wordprocessingml/2006/main" xmlns:w14="http://schemas.microsoft.com/office/word/2010/wordml" xmlns:w15="http://schemas.microsoft.com/office/word/2012/wordml" xmlns:w16cex="http://schemas.microsoft.com/office/word/2018/wordml/cex" xmlns:w16cid="http://schemas.microsoft.com/office/word/2016/wordml/cid" xmlns:w16="http://schemas.microsoft.com/office/word/2018/wordml" xmlns:w16sdtdh="http://schemas.microsoft.com/office/word/2020/wordml/sdtdatahash" xmlns:w16se="http://schemas.microsoft.com/office/word/2015/wordml/symex" xmlns:wpg="http://schemas.microsoft.com/office/word/2010/wordprocessingGroup" xmlns:wpi="http://schemas.microsoft.com/office/word/2010/wordprocessingInk" xmlns:wne="http://schemas.microsoft.com/office/word/2006/wordml" xmlns:wps="http://schemas.microsoft.com/office/word/2010/wordprocessingShape" mc:Ignorable="w14 w15 w16se w16cid w16 w16cex w16sdtdh wp14">
   <w:endnote w:type="separator" w:id="-1">
     <w:p>
       <w:pPr>
@@ -4383,7 +5473,7 @@
 </file>
 
 <file path=word/footer1.xml><?xml version="1.0" encoding="utf-8"?>
-<w:ftr xmlns:wpc="http://schemas.microsoft.com/office/word/2010/wordprocessingCanvas" xmlns:cx="http://schemas.microsoft.com/office/drawing/2014/chartex" xmlns:cx1="http://schemas.microsoft.com/office/drawing/2015/9/8/chartex" xmlns:cx2="http://schemas.microsoft.com/office/drawing/2015/10/21/chartex" xmlns:cx3="http://schemas.microsoft.com/office/drawing/2016/5/9/chartex" xmlns:cx4="http://schemas.microsoft.com/office/drawing/2016/5/10/chartex" xmlns:cx5="http://schemas.microsoft.com/office/drawing/2016/5/11/chartex" xmlns:cx6="http://schemas.microsoft.com/office/drawing/2016/5/12/chartex" xmlns:cx7="http://schemas.microsoft.com/office/drawing/2016/5/13/chartex" xmlns:cx8="http://schemas.microsoft.com/office/drawing/2016/5/14/chartex" xmlns:mc="http://schemas.openxmlformats.org/markup-compatibility/2006" xmlns:aink="http://schemas.microsoft.com/office/drawing/2016/ink" xmlns:am3d="http://schemas.microsoft.com/office/drawing/2017/model3d" xmlns:o="urn:schemas-microsoft-com:office:office" xmlns:r="http://schemas.openxmlformats.org/officeDocument/2006/relationships" xmlns:m="http://schemas.openxmlformats.org/officeDocument/2006/math" xmlns:v="urn:schemas-microsoft-com:vml" xmlns:wp14="http://schemas.microsoft.com/office/word/2010/wordprocessingDrawing" xmlns:wp="http://schemas.openxmlformats.org/drawingml/2006/wordprocessingDrawing" xmlns:w10="urn:schemas-microsoft-com:office:word" xmlns:w="http://schemas.openxmlformats.org/wordprocessingml/2006/main" xmlns:w14="http://schemas.microsoft.com/office/word/2010/wordml" xmlns:w15="http://schemas.microsoft.com/office/word/2012/wordml" xmlns:w16cex="http://schemas.microsoft.com/office/word/2018/wordml/cex" xmlns:w16cid="http://schemas.microsoft.com/office/word/2016/wordml/cid" xmlns:w16="http://schemas.microsoft.com/office/word/2018/wordml" xmlns:w16sdtdh="http://schemas.microsoft.com/office/word/2020/wordml/sdtdatahash" xmlns:w16se="http://schemas.microsoft.com/office/word/2015/wordml/symex" xmlns:wpg="http://schemas.microsoft.com/office/word/2010/wordprocessingGroup" xmlns:wpi="http://schemas.microsoft.com/office/word/2010/wordprocessingInk" xmlns:wne="http://schemas.microsoft.com/office/word/2006/wordml" xmlns:wps="http://schemas.microsoft.com/office/word/2010/wordprocessingShape" mc:Ignorable="w14 w15 w16se w16cid w16 w16cex w16sdtdh wp14">
+<w:ftr xmlns:wpc="http://schemas.microsoft.com/office/word/2010/wordprocessingCanvas" xmlns:cx="http://schemas.microsoft.com/office/drawing/2014/chartex" xmlns:cx1="http://schemas.microsoft.com/office/drawing/2015/9/8/chartex" xmlns:cx2="http://schemas.microsoft.com/office/drawing/2015/10/21/chartex" xmlns:cx3="http://schemas.microsoft.com/office/drawing/2016/5/9/chartex" xmlns:cx4="http://schemas.microsoft.com/office/drawing/2016/5/10/chartex" xmlns:cx5="http://schemas.microsoft.com/office/drawing/2016/5/11/chartex" xmlns:cx6="http://schemas.microsoft.com/office/drawing/2016/5/12/chartex" xmlns:cx7="http://schemas.microsoft.com/office/drawing/2016/5/13/chartex" xmlns:cx8="http://schemas.microsoft.com/office/drawing/2016/5/14/chartex" xmlns:mc="http://schemas.openxmlformats.org/markup-compatibility/2006" xmlns:aink="http://schemas.microsoft.com/office/drawing/2016/ink" xmlns:am3d="http://schemas.microsoft.com/office/drawing/2017/model3d" xmlns:o="urn:schemas-microsoft-com:office:office" xmlns:oel="http://schemas.microsoft.com/office/2019/extlst" xmlns:r="http://schemas.openxmlformats.org/officeDocument/2006/relationships" xmlns:m="http://schemas.openxmlformats.org/officeDocument/2006/math" xmlns:v="urn:schemas-microsoft-com:vml" xmlns:wp14="http://schemas.microsoft.com/office/word/2010/wordprocessingDrawing" xmlns:wp="http://schemas.openxmlformats.org/drawingml/2006/wordprocessingDrawing" xmlns:w10="urn:schemas-microsoft-com:office:word" xmlns:w="http://schemas.openxmlformats.org/wordprocessingml/2006/main" xmlns:w14="http://schemas.microsoft.com/office/word/2010/wordml" xmlns:w15="http://schemas.microsoft.com/office/word/2012/wordml" xmlns:w16cex="http://schemas.microsoft.com/office/word/2018/wordml/cex" xmlns:w16cid="http://schemas.microsoft.com/office/word/2016/wordml/cid" xmlns:w16="http://schemas.microsoft.com/office/word/2018/wordml" xmlns:w16sdtdh="http://schemas.microsoft.com/office/word/2020/wordml/sdtdatahash" xmlns:w16se="http://schemas.microsoft.com/office/word/2015/wordml/symex" xmlns:wpg="http://schemas.microsoft.com/office/word/2010/wordprocessingGroup" xmlns:wpi="http://schemas.microsoft.com/office/word/2010/wordprocessingInk" xmlns:wne="http://schemas.microsoft.com/office/word/2006/wordml" xmlns:wps="http://schemas.microsoft.com/office/word/2010/wordprocessingShape" mc:Ignorable="w14 w15 w16se w16cid w16 w16cex w16sdtdh wp14">
   <w:p>
     <w:pPr>
       <w:pStyle w:val="Fuzeile"/>
@@ -4510,7 +5600,7 @@
       <w:rPr>
         <w:noProof/>
       </w:rPr>
-      <w:t>08.03.2022</w:t>
+      <w:t>20.09.2022</w:t>
     </w:r>
     <w:r>
       <w:fldChar w:fldCharType="end"/>
@@ -4520,7 +5610,7 @@
 </file>
 
 <file path=word/footnotes.xml><?xml version="1.0" encoding="utf-8"?>
-<w:footnotes xmlns:wpc="http://schemas.microsoft.com/office/word/2010/wordprocessingCanvas" xmlns:cx="http://schemas.microsoft.com/office/drawing/2014/chartex" xmlns:cx1="http://schemas.microsoft.com/office/drawing/2015/9/8/chartex" xmlns:cx2="http://schemas.microsoft.com/office/drawing/2015/10/21/chartex" xmlns:cx3="http://schemas.microsoft.com/office/drawing/2016/5/9/chartex" xmlns:cx4="http://schemas.microsoft.com/office/drawing/2016/5/10/chartex" xmlns:cx5="http://schemas.microsoft.com/office/drawing/2016/5/11/chartex" xmlns:cx6="http://schemas.microsoft.com/office/drawing/2016/5/12/chartex" xmlns:cx7="http://schemas.microsoft.com/office/drawing/2016/5/13/chartex" xmlns:cx8="http://schemas.microsoft.com/office/drawing/2016/5/14/chartex" xmlns:mc="http://schemas.openxmlformats.org/markup-compatibility/2006" xmlns:aink="http://schemas.microsoft.com/office/drawing/2016/ink" xmlns:am3d="http://schemas.microsoft.com/office/drawing/2017/model3d" xmlns:o="urn:schemas-microsoft-com:office:office" xmlns:r="http://schemas.openxmlformats.org/officeDocument/2006/relationships" xmlns:m="http://schemas.openxmlformats.org/officeDocument/2006/math" xmlns:v="urn:schemas-microsoft-com:vml" xmlns:wp14="http://schemas.microsoft.com/office/word/2010/wordprocessingDrawing" xmlns:wp="http://schemas.openxmlformats.org/drawingml/2006/wordprocessingDrawing" xmlns:w10="urn:schemas-microsoft-com:office:word" xmlns:w="http://schemas.openxmlformats.org/wordprocessingml/2006/main" xmlns:w14="http://schemas.microsoft.com/office/word/2010/wordml" xmlns:w15="http://schemas.microsoft.com/office/word/2012/wordml" xmlns:w16cex="http://schemas.microsoft.com/office/word/2018/wordml/cex" xmlns:w16cid="http://schemas.microsoft.com/office/word/2016/wordml/cid" xmlns:w16="http://schemas.microsoft.com/office/word/2018/wordml" xmlns:w16sdtdh="http://schemas.microsoft.com/office/word/2020/wordml/sdtdatahash" xmlns:w16se="http://schemas.microsoft.com/office/word/2015/wordml/symex" xmlns:wpg="http://schemas.microsoft.com/office/word/2010/wordprocessingGroup" xmlns:wpi="http://schemas.microsoft.com/office/word/2010/wordprocessingInk" xmlns:wne="http://schemas.microsoft.com/office/word/2006/wordml" xmlns:wps="http://schemas.microsoft.com/office/word/2010/wordprocessingShape" mc:Ignorable="w14 w15 w16se w16cid w16 w16cex w16sdtdh wp14">
+<w:footnotes xmlns:wpc="http://schemas.microsoft.com/office/word/2010/wordprocessingCanvas" xmlns:cx="http://schemas.microsoft.com/office/drawing/2014/chartex" xmlns:cx1="http://schemas.microsoft.com/office/drawing/2015/9/8/chartex" xmlns:cx2="http://schemas.microsoft.com/office/drawing/2015/10/21/chartex" xmlns:cx3="http://schemas.microsoft.com/office/drawing/2016/5/9/chartex" xmlns:cx4="http://schemas.microsoft.com/office/drawing/2016/5/10/chartex" xmlns:cx5="http://schemas.microsoft.com/office/drawing/2016/5/11/chartex" xmlns:cx6="http://schemas.microsoft.com/office/drawing/2016/5/12/chartex" xmlns:cx7="http://schemas.microsoft.com/office/drawing/2016/5/13/chartex" xmlns:cx8="http://schemas.microsoft.com/office/drawing/2016/5/14/chartex" xmlns:mc="http://schemas.openxmlformats.org/markup-compatibility/2006" xmlns:aink="http://schemas.microsoft.com/office/drawing/2016/ink" xmlns:am3d="http://schemas.microsoft.com/office/drawing/2017/model3d" xmlns:o="urn:schemas-microsoft-com:office:office" xmlns:oel="http://schemas.microsoft.com/office/2019/extlst" xmlns:r="http://schemas.openxmlformats.org/officeDocument/2006/relationships" xmlns:m="http://schemas.openxmlformats.org/officeDocument/2006/math" xmlns:v="urn:schemas-microsoft-com:vml" xmlns:wp14="http://schemas.microsoft.com/office/word/2010/wordprocessingDrawing" xmlns:wp="http://schemas.openxmlformats.org/drawingml/2006/wordprocessingDrawing" xmlns:w10="urn:schemas-microsoft-com:office:word" xmlns:w="http://schemas.openxmlformats.org/wordprocessingml/2006/main" xmlns:w14="http://schemas.microsoft.com/office/word/2010/wordml" xmlns:w15="http://schemas.microsoft.com/office/word/2012/wordml" xmlns:w16cex="http://schemas.microsoft.com/office/word/2018/wordml/cex" xmlns:w16cid="http://schemas.microsoft.com/office/word/2016/wordml/cid" xmlns:w16="http://schemas.microsoft.com/office/word/2018/wordml" xmlns:w16sdtdh="http://schemas.microsoft.com/office/word/2020/wordml/sdtdatahash" xmlns:w16se="http://schemas.microsoft.com/office/word/2015/wordml/symex" xmlns:wpg="http://schemas.microsoft.com/office/word/2010/wordprocessingGroup" xmlns:wpi="http://schemas.microsoft.com/office/word/2010/wordprocessingInk" xmlns:wne="http://schemas.microsoft.com/office/word/2006/wordml" xmlns:wps="http://schemas.microsoft.com/office/word/2010/wordprocessingShape" mc:Ignorable="w14 w15 w16se w16cid w16 w16cex w16sdtdh wp14">
   <w:footnote w:type="separator" w:id="-1">
     <w:p>
       <w:pPr>
@@ -4545,7 +5635,7 @@
 </file>
 
 <file path=word/header1.xml><?xml version="1.0" encoding="utf-8"?>
-<w:hdr xmlns:wpc="http://schemas.microsoft.com/office/word/2010/wordprocessingCanvas" xmlns:cx="http://schemas.microsoft.com/office/drawing/2014/chartex" xmlns:cx1="http://schemas.microsoft.com/office/drawing/2015/9/8/chartex" xmlns:cx2="http://schemas.microsoft.com/office/drawing/2015/10/21/chartex" xmlns:cx3="http://schemas.microsoft.com/office/drawing/2016/5/9/chartex" xmlns:cx4="http://schemas.microsoft.com/office/drawing/2016/5/10/chartex" xmlns:cx5="http://schemas.microsoft.com/office/drawing/2016/5/11/chartex" xmlns:cx6="http://schemas.microsoft.com/office/drawing/2016/5/12/chartex" xmlns:cx7="http://schemas.microsoft.com/office/drawing/2016/5/13/chartex" xmlns:cx8="http://schemas.microsoft.com/office/drawing/2016/5/14/chartex" xmlns:mc="http://schemas.openxmlformats.org/markup-compatibility/2006" xmlns:aink="http://schemas.microsoft.com/office/drawing/2016/ink" xmlns:am3d="http://schemas.microsoft.com/office/drawing/2017/model3d" xmlns:o="urn:schemas-microsoft-com:office:office" xmlns:r="http://schemas.openxmlformats.org/officeDocument/2006/relationships" xmlns:m="http://schemas.openxmlformats.org/officeDocument/2006/math" xmlns:v="urn:schemas-microsoft-com:vml" xmlns:wp14="http://schemas.microsoft.com/office/word/2010/wordprocessingDrawing" xmlns:wp="http://schemas.openxmlformats.org/drawingml/2006/wordprocessingDrawing" xmlns:w10="urn:schemas-microsoft-com:office:word" xmlns:w="http://schemas.openxmlformats.org/wordprocessingml/2006/main" xmlns:w14="http://schemas.microsoft.com/office/word/2010/wordml" xmlns:w15="http://schemas.microsoft.com/office/word/2012/wordml" xmlns:w16cex="http://schemas.microsoft.com/office/word/2018/wordml/cex" xmlns:w16cid="http://schemas.microsoft.com/office/word/2016/wordml/cid" xmlns:w16="http://schemas.microsoft.com/office/word/2018/wordml" xmlns:w16sdtdh="http://schemas.microsoft.com/office/word/2020/wordml/sdtdatahash" xmlns:w16se="http://schemas.microsoft.com/office/word/2015/wordml/symex" xmlns:wpg="http://schemas.microsoft.com/office/word/2010/wordprocessingGroup" xmlns:wpi="http://schemas.microsoft.com/office/word/2010/wordprocessingInk" xmlns:wne="http://schemas.microsoft.com/office/word/2006/wordml" xmlns:wps="http://schemas.microsoft.com/office/word/2010/wordprocessingShape" mc:Ignorable="w14 w15 w16se w16cid w16 w16cex w16sdtdh wp14">
+<w:hdr xmlns:wpc="http://schemas.microsoft.com/office/word/2010/wordprocessingCanvas" xmlns:cx="http://schemas.microsoft.com/office/drawing/2014/chartex" xmlns:cx1="http://schemas.microsoft.com/office/drawing/2015/9/8/chartex" xmlns:cx2="http://schemas.microsoft.com/office/drawing/2015/10/21/chartex" xmlns:cx3="http://schemas.microsoft.com/office/drawing/2016/5/9/chartex" xmlns:cx4="http://schemas.microsoft.com/office/drawing/2016/5/10/chartex" xmlns:cx5="http://schemas.microsoft.com/office/drawing/2016/5/11/chartex" xmlns:cx6="http://schemas.microsoft.com/office/drawing/2016/5/12/chartex" xmlns:cx7="http://schemas.microsoft.com/office/drawing/2016/5/13/chartex" xmlns:cx8="http://schemas.microsoft.com/office/drawing/2016/5/14/chartex" xmlns:mc="http://schemas.openxmlformats.org/markup-compatibility/2006" xmlns:aink="http://schemas.microsoft.com/office/drawing/2016/ink" xmlns:am3d="http://schemas.microsoft.com/office/drawing/2017/model3d" xmlns:o="urn:schemas-microsoft-com:office:office" xmlns:oel="http://schemas.microsoft.com/office/2019/extlst" xmlns:r="http://schemas.openxmlformats.org/officeDocument/2006/relationships" xmlns:m="http://schemas.openxmlformats.org/officeDocument/2006/math" xmlns:v="urn:schemas-microsoft-com:vml" xmlns:wp14="http://schemas.microsoft.com/office/word/2010/wordprocessingDrawing" xmlns:wp="http://schemas.openxmlformats.org/drawingml/2006/wordprocessingDrawing" xmlns:w10="urn:schemas-microsoft-com:office:word" xmlns:w="http://schemas.openxmlformats.org/wordprocessingml/2006/main" xmlns:w14="http://schemas.microsoft.com/office/word/2010/wordml" xmlns:w15="http://schemas.microsoft.com/office/word/2012/wordml" xmlns:w16cex="http://schemas.microsoft.com/office/word/2018/wordml/cex" xmlns:w16cid="http://schemas.microsoft.com/office/word/2016/wordml/cid" xmlns:w16="http://schemas.microsoft.com/office/word/2018/wordml" xmlns:w16sdtdh="http://schemas.microsoft.com/office/word/2020/wordml/sdtdatahash" xmlns:w16se="http://schemas.microsoft.com/office/word/2015/wordml/symex" xmlns:wpg="http://schemas.microsoft.com/office/word/2010/wordprocessingGroup" xmlns:wpi="http://schemas.microsoft.com/office/word/2010/wordprocessingInk" xmlns:wne="http://schemas.microsoft.com/office/word/2006/wordml" xmlns:wps="http://schemas.microsoft.com/office/word/2010/wordprocessingShape" mc:Ignorable="w14 w15 w16se w16cid w16 w16cex w16sdtdh wp14">
   <w:p>
     <w:pPr>
       <w:pStyle w:val="Kopfzeile"/>
@@ -4578,7 +5668,7 @@
 </file>
 
 <file path=word/numbering.xml><?xml version="1.0" encoding="utf-8"?>
-<w:numbering xmlns:wpc="http://schemas.microsoft.com/office/word/2010/wordprocessingCanvas" xmlns:cx="http://schemas.microsoft.com/office/drawing/2014/chartex" xmlns:cx1="http://schemas.microsoft.com/office/drawing/2015/9/8/chartex" xmlns:cx2="http://schemas.microsoft.com/office/drawing/2015/10/21/chartex" xmlns:cx3="http://schemas.microsoft.com/office/drawing/2016/5/9/chartex" xmlns:cx4="http://schemas.microsoft.com/office/drawing/2016/5/10/chartex" xmlns:cx5="http://schemas.microsoft.com/office/drawing/2016/5/11/chartex" xmlns:cx6="http://schemas.microsoft.com/office/drawing/2016/5/12/chartex" xmlns:cx7="http://schemas.microsoft.com/office/drawing/2016/5/13/chartex" xmlns:cx8="http://schemas.microsoft.com/office/drawing/2016/5/14/chartex" xmlns:mc="http://schemas.openxmlformats.org/markup-compatibility/2006" xmlns:aink="http://schemas.microsoft.com/office/drawing/2016/ink" xmlns:am3d="http://schemas.microsoft.com/office/drawing/2017/model3d" xmlns:o="urn:schemas-microsoft-com:office:office" xmlns:r="http://schemas.openxmlformats.org/officeDocument/2006/relationships" xmlns:m="http://schemas.openxmlformats.org/officeDocument/2006/math" xmlns:v="urn:schemas-microsoft-com:vml" xmlns:wp14="http://schemas.microsoft.com/office/word/2010/wordprocessingDrawing" xmlns:wp="http://schemas.openxmlformats.org/drawingml/2006/wordprocessingDrawing" xmlns:w10="urn:schemas-microsoft-com:office:word" xmlns:w="http://schemas.openxmlformats.org/wordprocessingml/2006/main" xmlns:w14="http://schemas.microsoft.com/office/word/2010/wordml" xmlns:w15="http://schemas.microsoft.com/office/word/2012/wordml" xmlns:w16cex="http://schemas.microsoft.com/office/word/2018/wordml/cex" xmlns:w16cid="http://schemas.microsoft.com/office/word/2016/wordml/cid" xmlns:w16="http://schemas.microsoft.com/office/word/2018/wordml" xmlns:w16sdtdh="http://schemas.microsoft.com/office/word/2020/wordml/sdtdatahash" xmlns:w16se="http://schemas.microsoft.com/office/word/2015/wordml/symex" xmlns:wpg="http://schemas.microsoft.com/office/word/2010/wordprocessingGroup" xmlns:wpi="http://schemas.microsoft.com/office/word/2010/wordprocessingInk" xmlns:wne="http://schemas.microsoft.com/office/word/2006/wordml" xmlns:wps="http://schemas.microsoft.com/office/word/2010/wordprocessingShape" mc:Ignorable="w14 w15 w16se w16cid w16 w16cex w16sdtdh wp14">
+<w:numbering xmlns:wpc="http://schemas.microsoft.com/office/word/2010/wordprocessingCanvas" xmlns:cx="http://schemas.microsoft.com/office/drawing/2014/chartex" xmlns:cx1="http://schemas.microsoft.com/office/drawing/2015/9/8/chartex" xmlns:cx2="http://schemas.microsoft.com/office/drawing/2015/10/21/chartex" xmlns:cx3="http://schemas.microsoft.com/office/drawing/2016/5/9/chartex" xmlns:cx4="http://schemas.microsoft.com/office/drawing/2016/5/10/chartex" xmlns:cx5="http://schemas.microsoft.com/office/drawing/2016/5/11/chartex" xmlns:cx6="http://schemas.microsoft.com/office/drawing/2016/5/12/chartex" xmlns:cx7="http://schemas.microsoft.com/office/drawing/2016/5/13/chartex" xmlns:cx8="http://schemas.microsoft.com/office/drawing/2016/5/14/chartex" xmlns:mc="http://schemas.openxmlformats.org/markup-compatibility/2006" xmlns:aink="http://schemas.microsoft.com/office/drawing/2016/ink" xmlns:am3d="http://schemas.microsoft.com/office/drawing/2017/model3d" xmlns:o="urn:schemas-microsoft-com:office:office" xmlns:oel="http://schemas.microsoft.com/office/2019/extlst" xmlns:r="http://schemas.openxmlformats.org/officeDocument/2006/relationships" xmlns:m="http://schemas.openxmlformats.org/officeDocument/2006/math" xmlns:v="urn:schemas-microsoft-com:vml" xmlns:wp14="http://schemas.microsoft.com/office/word/2010/wordprocessingDrawing" xmlns:wp="http://schemas.openxmlformats.org/drawingml/2006/wordprocessingDrawing" xmlns:w10="urn:schemas-microsoft-com:office:word" xmlns:w="http://schemas.openxmlformats.org/wordprocessingml/2006/main" xmlns:w14="http://schemas.microsoft.com/office/word/2010/wordml" xmlns:w15="http://schemas.microsoft.com/office/word/2012/wordml" xmlns:w16cex="http://schemas.microsoft.com/office/word/2018/wordml/cex" xmlns:w16cid="http://schemas.microsoft.com/office/word/2016/wordml/cid" xmlns:w16="http://schemas.microsoft.com/office/word/2018/wordml" xmlns:w16sdtdh="http://schemas.microsoft.com/office/word/2020/wordml/sdtdatahash" xmlns:w16se="http://schemas.microsoft.com/office/word/2015/wordml/symex" xmlns:wpg="http://schemas.microsoft.com/office/word/2010/wordprocessingGroup" xmlns:wpi="http://schemas.microsoft.com/office/word/2010/wordprocessingInk" xmlns:wne="http://schemas.microsoft.com/office/word/2006/wordml" xmlns:wps="http://schemas.microsoft.com/office/word/2010/wordprocessingShape" mc:Ignorable="w14 w15 w16se w16cid w16 w16cex w16sdtdh wp14">
   <w:abstractNum w:abstractNumId="0" w15:restartNumberingAfterBreak="0">
     <w:nsid w:val="11A87B7B"/>
     <w:multiLevelType w:val="hybridMultilevel"/>
@@ -6045,43 +7135,43 @@
       </w:rPr>
     </w:lvl>
   </w:abstractNum>
-  <w:num w:numId="1">
+  <w:num w:numId="1" w16cid:durableId="28998388">
     <w:abstractNumId w:val="9"/>
   </w:num>
-  <w:num w:numId="2">
+  <w:num w:numId="2" w16cid:durableId="1195077722">
     <w:abstractNumId w:val="10"/>
   </w:num>
-  <w:num w:numId="3">
+  <w:num w:numId="3" w16cid:durableId="189733291">
     <w:abstractNumId w:val="6"/>
   </w:num>
-  <w:num w:numId="4">
+  <w:num w:numId="4" w16cid:durableId="1447895487">
     <w:abstractNumId w:val="1"/>
   </w:num>
-  <w:num w:numId="5">
+  <w:num w:numId="5" w16cid:durableId="917010483">
     <w:abstractNumId w:val="0"/>
   </w:num>
-  <w:num w:numId="6">
+  <w:num w:numId="6" w16cid:durableId="660036673">
     <w:abstractNumId w:val="5"/>
   </w:num>
-  <w:num w:numId="7">
+  <w:num w:numId="7" w16cid:durableId="805315298">
     <w:abstractNumId w:val="8"/>
   </w:num>
-  <w:num w:numId="8">
+  <w:num w:numId="8" w16cid:durableId="771627051">
     <w:abstractNumId w:val="7"/>
   </w:num>
-  <w:num w:numId="9">
+  <w:num w:numId="9" w16cid:durableId="1951693824">
     <w:abstractNumId w:val="11"/>
   </w:num>
-  <w:num w:numId="10">
+  <w:num w:numId="10" w16cid:durableId="726417091">
     <w:abstractNumId w:val="4"/>
   </w:num>
-  <w:num w:numId="11">
+  <w:num w:numId="11" w16cid:durableId="248541934">
     <w:abstractNumId w:val="2"/>
   </w:num>
-  <w:num w:numId="12">
+  <w:num w:numId="12" w16cid:durableId="1267153744">
     <w:abstractNumId w:val="12"/>
   </w:num>
-  <w:num w:numId="13">
+  <w:num w:numId="13" w16cid:durableId="1887838741">
     <w:abstractNumId w:val="3"/>
   </w:num>
 </w:numbering>
@@ -7034,7 +8124,7 @@
 </file>
 
 <file path=word/glossary/document.xml><?xml version="1.0" encoding="utf-8"?>
-<w:glossaryDocument xmlns:wpc="http://schemas.microsoft.com/office/word/2010/wordprocessingCanvas" xmlns:cx="http://schemas.microsoft.com/office/drawing/2014/chartex" xmlns:cx1="http://schemas.microsoft.com/office/drawing/2015/9/8/chartex" xmlns:cx2="http://schemas.microsoft.com/office/drawing/2015/10/21/chartex" xmlns:cx3="http://schemas.microsoft.com/office/drawing/2016/5/9/chartex" xmlns:cx4="http://schemas.microsoft.com/office/drawing/2016/5/10/chartex" xmlns:cx5="http://schemas.microsoft.com/office/drawing/2016/5/11/chartex" xmlns:cx6="http://schemas.microsoft.com/office/drawing/2016/5/12/chartex" xmlns:cx7="http://schemas.microsoft.com/office/drawing/2016/5/13/chartex" xmlns:cx8="http://schemas.microsoft.com/office/drawing/2016/5/14/chartex" xmlns:mc="http://schemas.openxmlformats.org/markup-compatibility/2006" xmlns:aink="http://schemas.microsoft.com/office/drawing/2016/ink" xmlns:am3d="http://schemas.microsoft.com/office/drawing/2017/model3d" xmlns:o="urn:schemas-microsoft-com:office:office" xmlns:r="http://schemas.openxmlformats.org/officeDocument/2006/relationships" xmlns:m="http://schemas.openxmlformats.org/officeDocument/2006/math" xmlns:v="urn:schemas-microsoft-com:vml" xmlns:wp14="http://schemas.microsoft.com/office/word/2010/wordprocessingDrawing" xmlns:wp="http://schemas.openxmlformats.org/drawingml/2006/wordprocessingDrawing" xmlns:w10="urn:schemas-microsoft-com:office:word" xmlns:w="http://schemas.openxmlformats.org/wordprocessingml/2006/main" xmlns:w14="http://schemas.microsoft.com/office/word/2010/wordml" xmlns:w15="http://schemas.microsoft.com/office/word/2012/wordml" xmlns:w16cex="http://schemas.microsoft.com/office/word/2018/wordml/cex" xmlns:w16cid="http://schemas.microsoft.com/office/word/2016/wordml/cid" xmlns:w16="http://schemas.microsoft.com/office/word/2018/wordml" xmlns:w16sdtdh="http://schemas.microsoft.com/office/word/2020/wordml/sdtdatahash" xmlns:w16se="http://schemas.microsoft.com/office/word/2015/wordml/symex" xmlns:wpg="http://schemas.microsoft.com/office/word/2010/wordprocessingGroup" xmlns:wpi="http://schemas.microsoft.com/office/word/2010/wordprocessingInk" xmlns:wne="http://schemas.microsoft.com/office/word/2006/wordml" xmlns:wps="http://schemas.microsoft.com/office/word/2010/wordprocessingShape" mc:Ignorable="w14 w15 w16se w16cid w16 w16cex w16sdtdh wp14">
+<w:glossaryDocument xmlns:wpc="http://schemas.microsoft.com/office/word/2010/wordprocessingCanvas" xmlns:cx="http://schemas.microsoft.com/office/drawing/2014/chartex" xmlns:cx1="http://schemas.microsoft.com/office/drawing/2015/9/8/chartex" xmlns:cx2="http://schemas.microsoft.com/office/drawing/2015/10/21/chartex" xmlns:cx3="http://schemas.microsoft.com/office/drawing/2016/5/9/chartex" xmlns:cx4="http://schemas.microsoft.com/office/drawing/2016/5/10/chartex" xmlns:cx5="http://schemas.microsoft.com/office/drawing/2016/5/11/chartex" xmlns:cx6="http://schemas.microsoft.com/office/drawing/2016/5/12/chartex" xmlns:cx7="http://schemas.microsoft.com/office/drawing/2016/5/13/chartex" xmlns:cx8="http://schemas.microsoft.com/office/drawing/2016/5/14/chartex" xmlns:mc="http://schemas.openxmlformats.org/markup-compatibility/2006" xmlns:aink="http://schemas.microsoft.com/office/drawing/2016/ink" xmlns:am3d="http://schemas.microsoft.com/office/drawing/2017/model3d" xmlns:o="urn:schemas-microsoft-com:office:office" xmlns:oel="http://schemas.microsoft.com/office/2019/extlst" xmlns:r="http://schemas.openxmlformats.org/officeDocument/2006/relationships" xmlns:m="http://schemas.openxmlformats.org/officeDocument/2006/math" xmlns:v="urn:schemas-microsoft-com:vml" xmlns:wp14="http://schemas.microsoft.com/office/word/2010/wordprocessingDrawing" xmlns:wp="http://schemas.openxmlformats.org/drawingml/2006/wordprocessingDrawing" xmlns:w10="urn:schemas-microsoft-com:office:word" xmlns:w="http://schemas.openxmlformats.org/wordprocessingml/2006/main" xmlns:w14="http://schemas.microsoft.com/office/word/2010/wordml" xmlns:w15="http://schemas.microsoft.com/office/word/2012/wordml" xmlns:w16cex="http://schemas.microsoft.com/office/word/2018/wordml/cex" xmlns:w16cid="http://schemas.microsoft.com/office/word/2016/wordml/cid" xmlns:w16="http://schemas.microsoft.com/office/word/2018/wordml" xmlns:w16sdtdh="http://schemas.microsoft.com/office/word/2020/wordml/sdtdatahash" xmlns:w16se="http://schemas.microsoft.com/office/word/2015/wordml/symex" xmlns:wpg="http://schemas.microsoft.com/office/word/2010/wordprocessingGroup" xmlns:wpi="http://schemas.microsoft.com/office/word/2010/wordprocessingInk" xmlns:wne="http://schemas.microsoft.com/office/word/2006/wordml" xmlns:wps="http://schemas.microsoft.com/office/word/2010/wordprocessingShape" mc:Ignorable="w14 w15 w16se w16cid w16 w16cex w16sdtdh wp14">
   <w:docParts>
     <w:docPart>
       <w:docPartPr>
@@ -7276,9 +8366,12 @@
     <w:rsid w:val="006D083D"/>
     <w:rsid w:val="00754709"/>
     <w:rsid w:val="008F2D17"/>
+    <w:rsid w:val="00AA6B4A"/>
     <w:rsid w:val="00CE2E63"/>
+    <w:rsid w:val="00D77FE4"/>
     <w:rsid w:val="00DE04AA"/>
     <w:rsid w:val="00E179EC"/>
+    <w:rsid w:val="00F43DEB"/>
     <w:rsid w:val="00F83A98"/>
   </w:rsids>
   <m:mathPr>
@@ -7744,10 +8837,6 @@
     <w:name w:val="B154EF202D9A4C3FB333A921439C1C12"/>
     <w:rsid w:val="004F269D"/>
   </w:style>
-  <w:style w:type="paragraph" w:customStyle="1" w:styleId="C336709AE2E74BC7ABF82720D03F50D2">
-    <w:name w:val="C336709AE2E74BC7ABF82720D03F50D2"/>
-    <w:rsid w:val="004F269D"/>
-  </w:style>
   <w:style w:type="character" w:styleId="Platzhaltertext">
     <w:name w:val="Placeholder Text"/>
     <w:basedOn w:val="Absatz-Standardschriftart"/>
